--- a/代码问题.docx
+++ b/代码问题.docx
@@ -417,8 +417,995 @@
       <w:r>
         <w:t xml:space="preserve">            },</w:t>
       </w:r>
+    </w:p>
+    <w:p>
+      <w:pPr>
+        <w:widowControl/>
+        <w:autoSpaceDE w:val="0"/>
+        <w:autoSpaceDN w:val="0"/>
+        <w:adjustRightInd w:val="0"/>
+        <w:jc w:val="left"/>
+        <w:rPr>
+          <w:rFonts w:ascii="Times" w:eastAsia="Songti SC Regular" w:hAnsi="Times" w:cs="Times"/>
+          <w:kern w:val="0"/>
+        </w:rPr>
+      </w:pPr>
+      <w:r>
+        <w:rPr>
+          <w:rFonts w:ascii="Songti SC Regular" w:eastAsia="Songti SC Regular" w:cs="Songti SC Regular" w:hint="eastAsia"/>
+          <w:kern w:val="0"/>
+        </w:rPr>
+        <w:t>命令行下维护数据库</w:t>
+      </w:r>
+    </w:p>
+    <w:p>
+      <w:pPr>
+        <w:widowControl/>
+        <w:autoSpaceDE w:val="0"/>
+        <w:autoSpaceDN w:val="0"/>
+        <w:adjustRightInd w:val="0"/>
+        <w:jc w:val="left"/>
+        <w:rPr>
+          <w:rFonts w:ascii="Times" w:eastAsia="Songti SC Regular" w:hAnsi="Times" w:cs="Times"/>
+          <w:kern w:val="0"/>
+        </w:rPr>
+      </w:pPr>
+      <w:proofErr w:type="spellStart"/>
+      <w:r>
+        <w:rPr>
+          <w:rFonts w:ascii="Times" w:eastAsia="Songti SC Regular" w:hAnsi="Times" w:cs="Times"/>
+          <w:kern w:val="0"/>
+        </w:rPr>
+        <w:t>jqueryui</w:t>
+      </w:r>
+      <w:proofErr w:type="spellEnd"/>
+      <w:r>
+        <w:rPr>
+          <w:rFonts w:ascii="Songti SC Regular" w:eastAsia="Songti SC Regular" w:hAnsi="Times" w:cs="Songti SC Regular" w:hint="eastAsia"/>
+          <w:kern w:val="0"/>
+        </w:rPr>
+        <w:t>文件</w:t>
+      </w:r>
+    </w:p>
+    <w:p>
+      <w:pPr>
+        <w:widowControl/>
+        <w:autoSpaceDE w:val="0"/>
+        <w:autoSpaceDN w:val="0"/>
+        <w:adjustRightInd w:val="0"/>
+        <w:jc w:val="left"/>
+        <w:rPr>
+          <w:rFonts w:ascii="Times" w:eastAsia="Songti SC Regular" w:hAnsi="Times" w:cs="Times"/>
+          <w:kern w:val="0"/>
+        </w:rPr>
+      </w:pPr>
+      <w:r>
+        <w:rPr>
+          <w:rFonts w:ascii="Songti SC Regular" w:eastAsia="Songti SC Regular" w:hAnsi="Times" w:cs="Songti SC Regular" w:hint="eastAsia"/>
+          <w:kern w:val="0"/>
+        </w:rPr>
+        <w:t>下载最新版本的</w:t>
+      </w:r>
+      <w:proofErr w:type="spellStart"/>
+      <w:r>
+        <w:rPr>
+          <w:rFonts w:ascii="Times" w:eastAsia="Songti SC Regular" w:hAnsi="Times" w:cs="Times"/>
+          <w:kern w:val="0"/>
+        </w:rPr>
+        <w:t>skpye</w:t>
+      </w:r>
+      <w:proofErr w:type="spellEnd"/>
+      <w:r>
+        <w:rPr>
+          <w:rFonts w:ascii="Times" w:eastAsia="Songti SC Regular" w:hAnsi="Times" w:cs="Times"/>
+          <w:kern w:val="0"/>
+        </w:rPr>
+        <w:t xml:space="preserve"> for ubuntu13.10</w:t>
+      </w:r>
+    </w:p>
+    <w:p>
+      <w:pPr>
+        <w:widowControl/>
+        <w:autoSpaceDE w:val="0"/>
+        <w:autoSpaceDN w:val="0"/>
+        <w:adjustRightInd w:val="0"/>
+        <w:jc w:val="left"/>
+        <w:rPr>
+          <w:rFonts w:ascii="Times" w:eastAsia="Songti SC Regular" w:hAnsi="Times" w:cs="Times"/>
+          <w:kern w:val="0"/>
+        </w:rPr>
+      </w:pPr>
+      <w:proofErr w:type="spellStart"/>
+      <w:r>
+        <w:rPr>
+          <w:rFonts w:ascii="Times" w:eastAsia="Songti SC Regular" w:hAnsi="Times" w:cs="Times"/>
+          <w:kern w:val="0"/>
+        </w:rPr>
+        <w:t>phpstorm</w:t>
+      </w:r>
+      <w:proofErr w:type="spellEnd"/>
+      <w:r>
+        <w:rPr>
+          <w:rFonts w:ascii="Songti SC Regular" w:eastAsia="Songti SC Regular" w:hAnsi="Times" w:cs="Songti SC Regular" w:hint="eastAsia"/>
+          <w:kern w:val="0"/>
+        </w:rPr>
+        <w:t>的编码格式</w:t>
+      </w:r>
+    </w:p>
+    <w:p>
+      <w:pPr>
+        <w:widowControl/>
+        <w:autoSpaceDE w:val="0"/>
+        <w:autoSpaceDN w:val="0"/>
+        <w:adjustRightInd w:val="0"/>
+        <w:jc w:val="left"/>
+        <w:rPr>
+          <w:rFonts w:ascii="Times" w:eastAsia="Songti SC Regular" w:hAnsi="Times" w:cs="Times"/>
+          <w:kern w:val="0"/>
+        </w:rPr>
+      </w:pPr>
+      <w:proofErr w:type="gramStart"/>
+      <w:r>
+        <w:rPr>
+          <w:rFonts w:ascii="Times" w:eastAsia="Songti SC Regular" w:hAnsi="Times" w:cs="Times"/>
+          <w:kern w:val="0"/>
+        </w:rPr>
+        <w:t>controller</w:t>
+      </w:r>
+      <w:proofErr w:type="gramEnd"/>
+      <w:r>
+        <w:rPr>
+          <w:rFonts w:ascii="Times" w:eastAsia="Songti SC Regular" w:hAnsi="Times" w:cs="Times"/>
+          <w:kern w:val="0"/>
+        </w:rPr>
+        <w:t xml:space="preserve"> -&gt; view</w:t>
+      </w:r>
+    </w:p>
+    <w:p>
+      <w:pPr>
+        <w:widowControl/>
+        <w:autoSpaceDE w:val="0"/>
+        <w:autoSpaceDN w:val="0"/>
+        <w:adjustRightInd w:val="0"/>
+        <w:jc w:val="left"/>
+        <w:rPr>
+          <w:rFonts w:ascii="Times" w:eastAsia="Songti SC Regular" w:hAnsi="Times" w:cs="Times"/>
+          <w:kern w:val="0"/>
+        </w:rPr>
+      </w:pPr>
+      <w:proofErr w:type="spellStart"/>
+      <w:proofErr w:type="gramStart"/>
+      <w:r>
+        <w:rPr>
+          <w:rFonts w:ascii="Times" w:eastAsia="Songti SC Regular" w:hAnsi="Times" w:cs="Times"/>
+          <w:kern w:val="0"/>
+        </w:rPr>
+        <w:t>getTime</w:t>
+      </w:r>
+      <w:proofErr w:type="spellEnd"/>
+      <w:proofErr w:type="gramEnd"/>
+    </w:p>
+    <w:p>
+      <w:pPr>
+        <w:widowControl/>
+        <w:autoSpaceDE w:val="0"/>
+        <w:autoSpaceDN w:val="0"/>
+        <w:adjustRightInd w:val="0"/>
+        <w:jc w:val="left"/>
+        <w:rPr>
+          <w:rFonts w:ascii="Times" w:eastAsia="Songti SC Regular" w:hAnsi="Times" w:cs="Times"/>
+          <w:kern w:val="0"/>
+        </w:rPr>
+      </w:pPr>
+      <w:proofErr w:type="spellStart"/>
+      <w:proofErr w:type="gramStart"/>
+      <w:r>
+        <w:rPr>
+          <w:rFonts w:ascii="Times" w:eastAsia="Songti SC Regular" w:hAnsi="Times" w:cs="Times"/>
+          <w:kern w:val="0"/>
+        </w:rPr>
+        <w:t>getTimeZoneOffset</w:t>
+      </w:r>
+      <w:proofErr w:type="spellEnd"/>
+      <w:proofErr w:type="gramEnd"/>
+      <w:r>
+        <w:rPr>
+          <w:rFonts w:ascii="Times" w:eastAsia="Songti SC Regular" w:hAnsi="Times" w:cs="Times"/>
+          <w:kern w:val="0"/>
+        </w:rPr>
+        <w:t>()</w:t>
+      </w:r>
+    </w:p>
+    <w:p>
+      <w:pPr>
+        <w:widowControl/>
+        <w:autoSpaceDE w:val="0"/>
+        <w:autoSpaceDN w:val="0"/>
+        <w:adjustRightInd w:val="0"/>
+        <w:jc w:val="left"/>
+        <w:rPr>
+          <w:rFonts w:ascii="Times" w:eastAsia="Songti SC Regular" w:hAnsi="Times" w:cs="Times"/>
+          <w:kern w:val="0"/>
+        </w:rPr>
+      </w:pPr>
+      <w:proofErr w:type="spellStart"/>
+      <w:r>
+        <w:rPr>
+          <w:rFonts w:ascii="Times" w:eastAsia="Songti SC Regular" w:hAnsi="Times" w:cs="Times"/>
+          <w:kern w:val="0"/>
+        </w:rPr>
+        <w:t>phpstorm</w:t>
+      </w:r>
+      <w:proofErr w:type="spellEnd"/>
+      <w:r>
+        <w:rPr>
+          <w:rFonts w:ascii="Songti SC Regular" w:eastAsia="Songti SC Regular" w:hAnsi="Times" w:cs="Songti SC Regular" w:hint="eastAsia"/>
+          <w:kern w:val="0"/>
+        </w:rPr>
+        <w:t>的只读属性，用</w:t>
+      </w:r>
+      <w:r>
+        <w:rPr>
+          <w:rFonts w:ascii="Times" w:eastAsia="Songti SC Regular" w:hAnsi="Times" w:cs="Times"/>
+          <w:kern w:val="0"/>
+        </w:rPr>
+        <w:t>chow</w:t>
+      </w:r>
+      <w:r>
+        <w:rPr>
+          <w:rFonts w:ascii="Songti SC Regular" w:eastAsia="Songti SC Regular" w:hAnsi="Times" w:cs="Songti SC Regular" w:hint="eastAsia"/>
+          <w:kern w:val="0"/>
+        </w:rPr>
+        <w:t>命令解锁</w:t>
+      </w:r>
+    </w:p>
+    <w:p>
+      <w:pPr>
+        <w:widowControl/>
+        <w:autoSpaceDE w:val="0"/>
+        <w:autoSpaceDN w:val="0"/>
+        <w:adjustRightInd w:val="0"/>
+        <w:jc w:val="left"/>
+        <w:rPr>
+          <w:rFonts w:ascii="Times" w:eastAsia="Songti SC Regular" w:hAnsi="Times" w:cs="Times"/>
+          <w:kern w:val="0"/>
+        </w:rPr>
+      </w:pPr>
+      <w:r>
+        <w:rPr>
+          <w:rFonts w:ascii="Songti SC Regular" w:eastAsia="Songti SC Regular" w:hAnsi="Times" w:cs="Songti SC Regular" w:hint="eastAsia"/>
+          <w:kern w:val="0"/>
+        </w:rPr>
+        <w:t>升级数据库：</w:t>
+      </w:r>
+    </w:p>
+    <w:p>
+      <w:pPr>
+        <w:widowControl/>
+        <w:autoSpaceDE w:val="0"/>
+        <w:autoSpaceDN w:val="0"/>
+        <w:adjustRightInd w:val="0"/>
+        <w:jc w:val="left"/>
+        <w:rPr>
+          <w:rFonts w:ascii="Times" w:eastAsia="Songti SC Regular" w:hAnsi="Times" w:cs="Times"/>
+          <w:kern w:val="0"/>
+        </w:rPr>
+      </w:pPr>
+    </w:p>
+    <w:p>
+      <w:pPr>
+        <w:widowControl/>
+        <w:autoSpaceDE w:val="0"/>
+        <w:autoSpaceDN w:val="0"/>
+        <w:adjustRightInd w:val="0"/>
+        <w:jc w:val="left"/>
+        <w:rPr>
+          <w:rFonts w:ascii="Times" w:eastAsia="Songti SC Regular" w:hAnsi="Times" w:cs="Times"/>
+          <w:kern w:val="0"/>
+        </w:rPr>
+      </w:pPr>
+      <w:proofErr w:type="spellStart"/>
+      <w:r>
+        <w:rPr>
+          <w:rFonts w:ascii="Times" w:eastAsia="Songti SC Regular" w:hAnsi="Times" w:cs="Times"/>
+          <w:kern w:val="0"/>
+        </w:rPr>
+        <w:t>ajax</w:t>
+      </w:r>
+      <w:proofErr w:type="spellEnd"/>
+      <w:r>
+        <w:rPr>
+          <w:rFonts w:ascii="Songti SC Regular" w:eastAsia="Songti SC Regular" w:hAnsi="Times" w:cs="Songti SC Regular" w:hint="eastAsia"/>
+          <w:kern w:val="0"/>
+        </w:rPr>
+        <w:t>的</w:t>
+      </w:r>
+      <w:r>
+        <w:rPr>
+          <w:rFonts w:ascii="Times" w:eastAsia="Songti SC Regular" w:hAnsi="Times" w:cs="Times"/>
+          <w:kern w:val="0"/>
+        </w:rPr>
+        <w:t>error</w:t>
+      </w:r>
+      <w:r>
+        <w:rPr>
+          <w:rFonts w:ascii="Songti SC Regular" w:eastAsia="Songti SC Regular" w:hAnsi="Times" w:cs="Songti SC Regular" w:hint="eastAsia"/>
+          <w:kern w:val="0"/>
+        </w:rPr>
+        <w:t>方法</w:t>
+      </w:r>
+    </w:p>
+    <w:p>
+      <w:pPr>
+        <w:widowControl/>
+        <w:autoSpaceDE w:val="0"/>
+        <w:autoSpaceDN w:val="0"/>
+        <w:adjustRightInd w:val="0"/>
+        <w:jc w:val="left"/>
+        <w:rPr>
+          <w:rFonts w:ascii="Times" w:eastAsia="Songti SC Regular" w:hAnsi="Times" w:cs="Times"/>
+          <w:kern w:val="0"/>
+        </w:rPr>
+      </w:pPr>
+      <w:r>
+        <w:rPr>
+          <w:rFonts w:ascii="Times" w:eastAsia="Songti SC Regular" w:hAnsi="Times" w:cs="Times"/>
+          <w:kern w:val="0"/>
+        </w:rPr>
+        <w:t xml:space="preserve">pull request </w:t>
+      </w:r>
+      <w:r>
+        <w:rPr>
+          <w:rFonts w:ascii="Songti SC Regular" w:eastAsia="Songti SC Regular" w:hAnsi="Times" w:cs="Songti SC Regular" w:hint="eastAsia"/>
+          <w:kern w:val="0"/>
+        </w:rPr>
+        <w:t>功能分开，需要写实现的思路</w:t>
+      </w:r>
+    </w:p>
+    <w:p>
+      <w:pPr>
+        <w:widowControl/>
+        <w:autoSpaceDE w:val="0"/>
+        <w:autoSpaceDN w:val="0"/>
+        <w:adjustRightInd w:val="0"/>
+        <w:jc w:val="left"/>
+        <w:rPr>
+          <w:rFonts w:ascii="Times" w:eastAsia="Songti SC Regular" w:hAnsi="Times" w:cs="Times"/>
+          <w:kern w:val="0"/>
+        </w:rPr>
+      </w:pPr>
+      <w:r>
+        <w:rPr>
+          <w:rFonts w:ascii="Songti SC Regular" w:eastAsia="Songti SC Regular" w:hAnsi="Times" w:cs="Songti SC Regular" w:hint="eastAsia"/>
+          <w:kern w:val="0"/>
+        </w:rPr>
+        <w:t>数据库重定向到</w:t>
+      </w:r>
+      <w:proofErr w:type="spellStart"/>
+      <w:r>
+        <w:rPr>
+          <w:rFonts w:ascii="Times" w:eastAsia="Songti SC Regular" w:hAnsi="Times" w:cs="Times"/>
+          <w:kern w:val="0"/>
+        </w:rPr>
+        <w:t>sql</w:t>
+      </w:r>
+      <w:proofErr w:type="spellEnd"/>
+      <w:r>
+        <w:rPr>
+          <w:rFonts w:ascii="Songti SC Regular" w:eastAsia="Songti SC Regular" w:hAnsi="Times" w:cs="Songti SC Regular" w:hint="eastAsia"/>
+          <w:kern w:val="0"/>
+        </w:rPr>
+        <w:t>文件</w:t>
+      </w:r>
+    </w:p>
+    <w:p>
+      <w:pPr>
+        <w:widowControl/>
+        <w:autoSpaceDE w:val="0"/>
+        <w:autoSpaceDN w:val="0"/>
+        <w:adjustRightInd w:val="0"/>
+        <w:jc w:val="left"/>
+        <w:rPr>
+          <w:rFonts w:ascii="Times" w:eastAsia="Songti SC Regular" w:hAnsi="Times" w:cs="Times"/>
+          <w:kern w:val="0"/>
+        </w:rPr>
+      </w:pPr>
+      <w:proofErr w:type="spellStart"/>
+      <w:r>
+        <w:rPr>
+          <w:rFonts w:ascii="Times" w:eastAsia="Songti SC Regular" w:hAnsi="Times" w:cs="Times"/>
+          <w:kern w:val="0"/>
+        </w:rPr>
+        <w:t>mysql</w:t>
+      </w:r>
+      <w:proofErr w:type="spellEnd"/>
+      <w:r>
+        <w:rPr>
+          <w:rFonts w:ascii="Times" w:eastAsia="Songti SC Regular" w:hAnsi="Times" w:cs="Times"/>
+          <w:kern w:val="0"/>
+        </w:rPr>
+        <w:t xml:space="preserve"> -</w:t>
+      </w:r>
+      <w:proofErr w:type="spellStart"/>
+      <w:r>
+        <w:rPr>
+          <w:rFonts w:ascii="Times" w:eastAsia="Songti SC Regular" w:hAnsi="Times" w:cs="Times"/>
+          <w:kern w:val="0"/>
+        </w:rPr>
+        <w:t>uroot</w:t>
+      </w:r>
+      <w:proofErr w:type="spellEnd"/>
+      <w:r>
+        <w:rPr>
+          <w:rFonts w:ascii="Times" w:eastAsia="Songti SC Regular" w:hAnsi="Times" w:cs="Times"/>
+          <w:kern w:val="0"/>
+        </w:rPr>
+        <w:t xml:space="preserve"> :</w:t>
+      </w:r>
+      <w:r>
+        <w:rPr>
+          <w:rFonts w:ascii="Songti SC Regular" w:eastAsia="Songti SC Regular" w:hAnsi="Times" w:cs="Songti SC Regular" w:hint="eastAsia"/>
+          <w:kern w:val="0"/>
+        </w:rPr>
+        <w:t>以管理员身份进入数据库</w:t>
+      </w:r>
+    </w:p>
+    <w:p>
+      <w:pPr>
+        <w:widowControl/>
+        <w:autoSpaceDE w:val="0"/>
+        <w:autoSpaceDN w:val="0"/>
+        <w:adjustRightInd w:val="0"/>
+        <w:jc w:val="left"/>
+        <w:rPr>
+          <w:rFonts w:ascii="Times" w:eastAsia="Songti SC Regular" w:hAnsi="Times" w:cs="Times"/>
+          <w:kern w:val="0"/>
+        </w:rPr>
+      </w:pPr>
+      <w:proofErr w:type="spellStart"/>
+      <w:proofErr w:type="gramStart"/>
+      <w:r>
+        <w:rPr>
+          <w:rFonts w:ascii="Times" w:eastAsia="Songti SC Regular" w:hAnsi="Times" w:cs="Times"/>
+          <w:kern w:val="0"/>
+        </w:rPr>
+        <w:lastRenderedPageBreak/>
+        <w:t>mysql</w:t>
+      </w:r>
+      <w:proofErr w:type="spellEnd"/>
+      <w:proofErr w:type="gramEnd"/>
+      <w:r>
+        <w:rPr>
+          <w:rFonts w:ascii="Times" w:eastAsia="Songti SC Regular" w:hAnsi="Times" w:cs="Times"/>
+          <w:kern w:val="0"/>
+        </w:rPr>
+        <w:t xml:space="preserve"> -</w:t>
+      </w:r>
+      <w:proofErr w:type="spellStart"/>
+      <w:r>
+        <w:rPr>
+          <w:rFonts w:ascii="Times" w:eastAsia="Songti SC Regular" w:hAnsi="Times" w:cs="Times"/>
+          <w:kern w:val="0"/>
+        </w:rPr>
+        <w:t>uroot</w:t>
+      </w:r>
+      <w:proofErr w:type="spellEnd"/>
+      <w:r>
+        <w:rPr>
+          <w:rFonts w:ascii="Times" w:eastAsia="Songti SC Regular" w:hAnsi="Times" w:cs="Times"/>
+          <w:kern w:val="0"/>
+        </w:rPr>
+        <w:t xml:space="preserve"> </w:t>
+      </w:r>
+      <w:proofErr w:type="spellStart"/>
+      <w:r>
+        <w:rPr>
+          <w:rFonts w:ascii="Times" w:eastAsia="Songti SC Regular" w:hAnsi="Times" w:cs="Times"/>
+          <w:kern w:val="0"/>
+        </w:rPr>
+        <w:t>ecsite</w:t>
+      </w:r>
+      <w:proofErr w:type="spellEnd"/>
+      <w:r>
+        <w:rPr>
+          <w:rFonts w:ascii="Times" w:eastAsia="Songti SC Regular" w:hAnsi="Times" w:cs="Times"/>
+          <w:kern w:val="0"/>
+        </w:rPr>
+        <w:t xml:space="preserve"> &gt; </w:t>
+      </w:r>
+      <w:proofErr w:type="spellStart"/>
+      <w:r>
+        <w:rPr>
+          <w:rFonts w:ascii="Times" w:eastAsia="Songti SC Regular" w:hAnsi="Times" w:cs="Times"/>
+          <w:kern w:val="0"/>
+        </w:rPr>
+        <w:t>db.sql</w:t>
+      </w:r>
+      <w:proofErr w:type="spellEnd"/>
+    </w:p>
+    <w:p>
+      <w:pPr>
+        <w:widowControl/>
+        <w:autoSpaceDE w:val="0"/>
+        <w:autoSpaceDN w:val="0"/>
+        <w:adjustRightInd w:val="0"/>
+        <w:jc w:val="left"/>
+        <w:rPr>
+          <w:rFonts w:ascii="Times" w:eastAsia="Songti SC Regular" w:hAnsi="Times" w:cs="Times"/>
+          <w:color w:val="0000FF"/>
+          <w:kern w:val="0"/>
+        </w:rPr>
+      </w:pPr>
+      <w:proofErr w:type="spellStart"/>
+      <w:proofErr w:type="gramStart"/>
+      <w:r>
+        <w:rPr>
+          <w:rFonts w:ascii="Times" w:eastAsia="Songti SC Regular" w:hAnsi="Times" w:cs="Times"/>
+          <w:color w:val="0000FF"/>
+          <w:kern w:val="0"/>
+        </w:rPr>
+        <w:t>mysql</w:t>
+      </w:r>
+      <w:proofErr w:type="spellEnd"/>
+      <w:proofErr w:type="gramEnd"/>
+      <w:r>
+        <w:rPr>
+          <w:rFonts w:ascii="Times" w:eastAsia="Songti SC Regular" w:hAnsi="Times" w:cs="Times"/>
+          <w:color w:val="0000FF"/>
+          <w:kern w:val="0"/>
+        </w:rPr>
+        <w:t xml:space="preserve"> -</w:t>
+      </w:r>
+      <w:proofErr w:type="spellStart"/>
+      <w:r>
+        <w:rPr>
+          <w:rFonts w:ascii="Times" w:eastAsia="Songti SC Regular" w:hAnsi="Times" w:cs="Times"/>
+          <w:color w:val="0000FF"/>
+          <w:kern w:val="0"/>
+        </w:rPr>
+        <w:t>uroot</w:t>
+      </w:r>
+      <w:proofErr w:type="spellEnd"/>
+      <w:r>
+        <w:rPr>
+          <w:rFonts w:ascii="Times" w:eastAsia="Songti SC Regular" w:hAnsi="Times" w:cs="Times"/>
+          <w:color w:val="0000FF"/>
+          <w:kern w:val="0"/>
+        </w:rPr>
+        <w:t xml:space="preserve"> </w:t>
+      </w:r>
+      <w:proofErr w:type="spellStart"/>
+      <w:r>
+        <w:rPr>
+          <w:rFonts w:ascii="Times" w:eastAsia="Songti SC Regular" w:hAnsi="Times" w:cs="Times"/>
+          <w:color w:val="0000FF"/>
+          <w:kern w:val="0"/>
+        </w:rPr>
+        <w:t>database_name</w:t>
+      </w:r>
+      <w:proofErr w:type="spellEnd"/>
+      <w:r>
+        <w:rPr>
+          <w:rFonts w:ascii="Times" w:eastAsia="Songti SC Regular" w:hAnsi="Times" w:cs="Times"/>
+          <w:color w:val="0000FF"/>
+          <w:kern w:val="0"/>
+        </w:rPr>
+        <w:t>:</w:t>
+      </w:r>
+    </w:p>
+    <w:p>
+      <w:pPr>
+        <w:widowControl/>
+        <w:autoSpaceDE w:val="0"/>
+        <w:autoSpaceDN w:val="0"/>
+        <w:adjustRightInd w:val="0"/>
+        <w:jc w:val="left"/>
+        <w:rPr>
+          <w:rFonts w:ascii="Times" w:eastAsia="Songti SC Regular" w:hAnsi="Times" w:cs="Times"/>
+          <w:color w:val="0000FF"/>
+          <w:kern w:val="0"/>
+        </w:rPr>
+      </w:pPr>
+      <w:r>
+        <w:rPr>
+          <w:rFonts w:ascii="Times" w:eastAsia="Songti SC Regular" w:hAnsi="Times" w:cs="Times"/>
+          <w:color w:val="0000FF"/>
+          <w:kern w:val="0"/>
+        </w:rPr>
+        <w:t xml:space="preserve">   &lt;=&gt;</w:t>
+      </w:r>
+      <w:proofErr w:type="spellStart"/>
+      <w:proofErr w:type="gramStart"/>
+      <w:r>
+        <w:rPr>
+          <w:rFonts w:ascii="Times" w:eastAsia="Songti SC Regular" w:hAnsi="Times" w:cs="Times"/>
+          <w:color w:val="0000FF"/>
+          <w:kern w:val="0"/>
+        </w:rPr>
+        <w:t>mysql</w:t>
+      </w:r>
+      <w:proofErr w:type="spellEnd"/>
+      <w:proofErr w:type="gramEnd"/>
+      <w:r>
+        <w:rPr>
+          <w:rFonts w:ascii="Times" w:eastAsia="Songti SC Regular" w:hAnsi="Times" w:cs="Times"/>
+          <w:color w:val="0000FF"/>
+          <w:kern w:val="0"/>
+        </w:rPr>
+        <w:t xml:space="preserve"> -</w:t>
+      </w:r>
+      <w:proofErr w:type="spellStart"/>
+      <w:r>
+        <w:rPr>
+          <w:rFonts w:ascii="Times" w:eastAsia="Songti SC Regular" w:hAnsi="Times" w:cs="Times"/>
+          <w:color w:val="0000FF"/>
+          <w:kern w:val="0"/>
+        </w:rPr>
+        <w:t>uroot</w:t>
+      </w:r>
+      <w:proofErr w:type="spellEnd"/>
+    </w:p>
+    <w:p>
+      <w:pPr>
+        <w:widowControl/>
+        <w:autoSpaceDE w:val="0"/>
+        <w:autoSpaceDN w:val="0"/>
+        <w:adjustRightInd w:val="0"/>
+        <w:jc w:val="left"/>
+        <w:rPr>
+          <w:rFonts w:ascii="Times" w:eastAsia="Songti SC Regular" w:hAnsi="Times" w:cs="Times"/>
+          <w:color w:val="0000FF"/>
+          <w:kern w:val="0"/>
+        </w:rPr>
+      </w:pPr>
+      <w:r>
+        <w:rPr>
+          <w:rFonts w:ascii="Times" w:eastAsia="Songti SC Regular" w:hAnsi="Times" w:cs="Times"/>
+          <w:color w:val="0000FF"/>
+          <w:kern w:val="0"/>
+        </w:rPr>
+        <w:t xml:space="preserve">           </w:t>
+      </w:r>
+      <w:proofErr w:type="gramStart"/>
+      <w:r>
+        <w:rPr>
+          <w:rFonts w:ascii="Times" w:eastAsia="Songti SC Regular" w:hAnsi="Times" w:cs="Times"/>
+          <w:color w:val="0000FF"/>
+          <w:kern w:val="0"/>
+        </w:rPr>
+        <w:t>use</w:t>
+      </w:r>
+      <w:proofErr w:type="gramEnd"/>
+      <w:r>
+        <w:rPr>
+          <w:rFonts w:ascii="Times" w:eastAsia="Songti SC Regular" w:hAnsi="Times" w:cs="Times"/>
+          <w:color w:val="0000FF"/>
+          <w:kern w:val="0"/>
+        </w:rPr>
+        <w:t xml:space="preserve"> </w:t>
+      </w:r>
+      <w:proofErr w:type="spellStart"/>
+      <w:r>
+        <w:rPr>
+          <w:rFonts w:ascii="Times" w:eastAsia="Songti SC Regular" w:hAnsi="Times" w:cs="Times"/>
+          <w:color w:val="0000FF"/>
+          <w:kern w:val="0"/>
+        </w:rPr>
+        <w:t>ecsite</w:t>
+      </w:r>
+      <w:proofErr w:type="spellEnd"/>
+      <w:r>
+        <w:rPr>
+          <w:rFonts w:ascii="Times" w:eastAsia="Songti SC Regular" w:hAnsi="Times" w:cs="Times"/>
+          <w:color w:val="0000FF"/>
+          <w:kern w:val="0"/>
+        </w:rPr>
+        <w:t>;</w:t>
+      </w:r>
+    </w:p>
+    <w:p>
+      <w:pPr>
+        <w:ind w:leftChars="-413" w:left="-991" w:firstLineChars="413" w:firstLine="991"/>
+      </w:pPr>
+      <w:proofErr w:type="spellStart"/>
+      <w:r>
+        <w:rPr>
+          <w:rFonts w:hint="eastAsia"/>
+        </w:rPr>
+        <w:t>js</w:t>
+      </w:r>
+      <w:proofErr w:type="spellEnd"/>
+      <w:r>
+        <w:rPr>
+          <w:rFonts w:hint="eastAsia"/>
+        </w:rPr>
+        <w:t>里上传图片的过程是什么？</w:t>
+      </w:r>
+    </w:p>
+    <w:p>
+      <w:pPr>
+        <w:ind w:leftChars="-413" w:left="-991" w:firstLineChars="413" w:firstLine="991"/>
+        <w:rPr>
+          <w:rFonts w:hint="eastAsia"/>
+        </w:rPr>
+      </w:pPr>
+      <w:r>
+        <w:rPr>
+          <w:rFonts w:hint="eastAsia"/>
+        </w:rPr>
+        <w:t>命令：</w:t>
+      </w:r>
+      <w:proofErr w:type="spellStart"/>
+      <w:r>
+        <w:rPr>
+          <w:rFonts w:hint="eastAsia"/>
+        </w:rPr>
+        <w:t>boxen</w:t>
+      </w:r>
+      <w:proofErr w:type="spellEnd"/>
+      <w:r>
+        <w:rPr>
+          <w:rFonts w:hint="eastAsia"/>
+        </w:rPr>
+        <w:t>（更新一次</w:t>
+      </w:r>
+      <w:proofErr w:type="spellStart"/>
+      <w:r>
+        <w:rPr>
+          <w:rFonts w:hint="eastAsia"/>
+        </w:rPr>
+        <w:t>boxen</w:t>
+      </w:r>
+      <w:proofErr w:type="spellEnd"/>
+      <w:r>
+        <w:rPr>
+          <w:rFonts w:hint="eastAsia"/>
+        </w:rPr>
+        <w:t>）</w:t>
+      </w:r>
+      <w:r>
+        <w:rPr>
+          <w:rFonts w:hint="eastAsia"/>
+        </w:rPr>
+        <w:t>将当前最新的系统，服务器配置都更新</w:t>
+      </w:r>
+    </w:p>
+    <w:p>
+      <w:pPr>
+        <w:ind w:leftChars="-413" w:left="-991" w:firstLineChars="413" w:firstLine="991"/>
+      </w:pPr>
+      <w:r>
+        <w:rPr>
+          <w:rFonts w:hint="eastAsia"/>
+        </w:rPr>
+        <w:t>每周分享一次知识在</w:t>
+      </w:r>
+      <w:proofErr w:type="spellStart"/>
+      <w:r>
+        <w:rPr>
+          <w:rFonts w:hint="eastAsia"/>
+        </w:rPr>
+        <w:t>github</w:t>
+      </w:r>
+      <w:proofErr w:type="spellEnd"/>
+      <w:r>
+        <w:rPr>
+          <w:rFonts w:hint="eastAsia"/>
+        </w:rPr>
+        <w:t>库上</w:t>
+      </w:r>
+    </w:p>
+    <w:p>
+      <w:pPr>
+        <w:ind w:leftChars="-413" w:left="-991" w:firstLineChars="413" w:firstLine="991"/>
+      </w:pPr>
+      <w:r>
+        <w:t>$</w:t>
+      </w:r>
+      <w:proofErr w:type="spellStart"/>
+      <w:proofErr w:type="gramStart"/>
+      <w:r>
+        <w:t>rootscope</w:t>
+      </w:r>
+      <w:proofErr w:type="spellEnd"/>
+      <w:proofErr w:type="gramEnd"/>
+    </w:p>
+    <w:p>
+      <w:proofErr w:type="spellStart"/>
+      <w:proofErr w:type="gramStart"/>
+      <w:r>
+        <w:t>fatherCtrl</w:t>
+      </w:r>
+      <w:proofErr w:type="spellEnd"/>
+      <w:proofErr w:type="gramEnd"/>
+      <w:r>
+        <w:rPr>
+          <w:rFonts w:hint="eastAsia"/>
+        </w:rPr>
+        <w:t xml:space="preserve"> </w:t>
+      </w:r>
+      <w:r>
+        <w:t xml:space="preserve"> </w:t>
+      </w:r>
+      <w:proofErr w:type="spellStart"/>
+      <w:r>
+        <w:t>firstChildCtrl</w:t>
+      </w:r>
+      <w:proofErr w:type="spellEnd"/>
+      <w:r>
+        <w:t xml:space="preserve"> </w:t>
+      </w:r>
+      <w:r>
+        <w:rPr>
+          <w:rFonts w:hint="eastAsia"/>
+        </w:rPr>
+        <w:t xml:space="preserve"> </w:t>
+      </w:r>
+      <w:proofErr w:type="spellStart"/>
+      <w:r>
+        <w:t>secondChildCtrl</w:t>
+      </w:r>
+      <w:proofErr w:type="spellEnd"/>
+    </w:p>
+    <w:p>
+      <w:pPr>
+        <w:rPr>
+          <w:rFonts w:hint="eastAsia"/>
+        </w:rPr>
+      </w:pPr>
+      <w:proofErr w:type="spellStart"/>
+      <w:r>
+        <w:t>firstChildCtrl</w:t>
+      </w:r>
+      <w:proofErr w:type="spellEnd"/>
+      <w:r>
+        <w:rPr>
+          <w:rFonts w:hint="eastAsia"/>
+        </w:rPr>
+        <w:t xml:space="preserve"> </w:t>
+      </w:r>
+      <w:r>
+        <w:rPr>
+          <w:rFonts w:hint="eastAsia"/>
+        </w:rPr>
+        <w:t>和</w:t>
+      </w:r>
+      <w:r>
+        <w:t xml:space="preserve"> </w:t>
+      </w:r>
+      <w:proofErr w:type="spellStart"/>
+      <w:r>
+        <w:t>secondChildCtrl</w:t>
+      </w:r>
+      <w:proofErr w:type="spellEnd"/>
+      <w:r>
+        <w:rPr>
+          <w:rFonts w:hint="eastAsia"/>
+        </w:rPr>
+        <w:t xml:space="preserve"> </w:t>
+      </w:r>
+      <w:r>
+        <w:rPr>
+          <w:rFonts w:hint="eastAsia"/>
+        </w:rPr>
+        <w:t>可以直接通过</w:t>
+      </w:r>
+      <w:r>
+        <w:t>$scope</w:t>
+      </w:r>
+      <w:r>
+        <w:rPr>
+          <w:rFonts w:hint="eastAsia"/>
+        </w:rPr>
+        <w:t>访问</w:t>
+      </w:r>
+      <w:proofErr w:type="spellStart"/>
+      <w:r>
+        <w:rPr>
+          <w:rFonts w:hint="eastAsia"/>
+        </w:rPr>
+        <w:t>fatherCtrl</w:t>
+      </w:r>
+      <w:proofErr w:type="spellEnd"/>
+      <w:r>
+        <w:rPr>
+          <w:rFonts w:hint="eastAsia"/>
+        </w:rPr>
+        <w:t>下</w:t>
+      </w:r>
+      <w:r>
+        <w:rPr>
+          <w:rFonts w:hint="eastAsia"/>
+        </w:rPr>
+        <w:t>绑定在</w:t>
+      </w:r>
+      <w:r>
+        <w:t>$scope</w:t>
+      </w:r>
+      <w:r>
+        <w:rPr>
+          <w:rFonts w:hint="eastAsia"/>
+        </w:rPr>
+        <w:t>上</w:t>
+      </w:r>
+      <w:r>
+        <w:rPr>
+          <w:rFonts w:hint="eastAsia"/>
+        </w:rPr>
+        <w:t>的方法</w:t>
+      </w:r>
+      <w:r>
+        <w:rPr>
+          <w:rFonts w:hint="eastAsia"/>
+        </w:rPr>
+        <w:t>，但是</w:t>
+      </w:r>
+      <w:proofErr w:type="spellStart"/>
+      <w:r>
+        <w:t>firstChildCtrl</w:t>
+      </w:r>
+      <w:proofErr w:type="spellEnd"/>
+      <w:r>
+        <w:rPr>
+          <w:rFonts w:hint="eastAsia"/>
+        </w:rPr>
+        <w:t xml:space="preserve"> </w:t>
+      </w:r>
+      <w:r>
+        <w:rPr>
+          <w:rFonts w:hint="eastAsia"/>
+        </w:rPr>
+        <w:t>和</w:t>
+      </w:r>
+      <w:r>
+        <w:t xml:space="preserve"> </w:t>
+      </w:r>
+      <w:proofErr w:type="spellStart"/>
+      <w:r>
+        <w:t>secondChildCtrl</w:t>
+      </w:r>
+      <w:proofErr w:type="spellEnd"/>
+      <w:r>
+        <w:rPr>
+          <w:rFonts w:hint="eastAsia"/>
+        </w:rPr>
+        <w:t>之间不能通过</w:t>
+      </w:r>
+      <w:r>
+        <w:t>$scope</w:t>
+      </w:r>
+      <w:r>
+        <w:rPr>
+          <w:rFonts w:hint="eastAsia"/>
+        </w:rPr>
+        <w:t>访问另一个</w:t>
+      </w:r>
+      <w:r>
+        <w:rPr>
+          <w:rFonts w:hint="eastAsia"/>
+        </w:rPr>
+        <w:t>controller</w:t>
+      </w:r>
+      <w:r>
+        <w:rPr>
+          <w:rFonts w:hint="eastAsia"/>
+        </w:rPr>
+        <w:t>里</w:t>
+      </w:r>
       <w:bookmarkStart w:id="0" w:name="_GoBack"/>
       <w:bookmarkEnd w:id="0"/>
+      <w:r>
+        <w:rPr>
+          <w:rFonts w:hint="eastAsia"/>
+        </w:rPr>
+        <w:t>scope</w:t>
+      </w:r>
+      <w:r>
+        <w:rPr>
+          <w:rFonts w:hint="eastAsia"/>
+        </w:rPr>
+        <w:t>上的方法</w:t>
+      </w:r>
     </w:p>
     <w:sectPr>
       <w:pgSz w:w="11900" w:h="16840"/>

--- a/代码问题.docx
+++ b/代码问题.docx
@@ -1173,6 +1173,9 @@
     <w:p>
       <w:pPr>
         <w:ind w:leftChars="-413" w:left="-991" w:firstLineChars="413" w:firstLine="991"/>
+        <w:rPr>
+          <w:rFonts w:hint="eastAsia"/>
+        </w:rPr>
       </w:pPr>
       <w:r>
         <w:rPr>
@@ -1200,6 +1203,41 @@
         <w:ind w:leftChars="-413" w:left="-991" w:firstLineChars="413" w:firstLine="991"/>
       </w:pPr>
       <w:r>
+        <w:rPr>
+          <w:rFonts w:hint="eastAsia"/>
+        </w:rPr>
+        <w:t>angular</w:t>
+      </w:r>
+      <w:r>
+        <w:rPr>
+          <w:rFonts w:hint="eastAsia"/>
+        </w:rPr>
+        <w:t>的</w:t>
+      </w:r>
+      <w:r>
+        <w:rPr>
+          <w:rFonts w:hint="eastAsia"/>
+        </w:rPr>
+        <w:t>controller</w:t>
+      </w:r>
+      <w:r>
+        <w:rPr>
+          <w:rFonts w:hint="eastAsia"/>
+        </w:rPr>
+        <w:t>：</w:t>
+      </w:r>
+    </w:p>
+    <w:p>
+      <w:pPr>
+        <w:ind w:leftChars="-413" w:left="-991" w:firstLineChars="413" w:firstLine="991"/>
+      </w:pPr>
+      <w:r>
+        <w:rPr>
+          <w:rFonts w:hint="eastAsia"/>
+        </w:rPr>
+        <w:t xml:space="preserve">  </w:t>
+      </w:r>
+      <w:r>
         <w:t>$</w:t>
       </w:r>
       <w:proofErr w:type="spellStart"/>
@@ -1211,6 +1249,9 @@
       <w:proofErr w:type="gramEnd"/>
     </w:p>
     <w:p>
+      <w:pPr>
+        <w:ind w:leftChars="100" w:left="240"/>
+      </w:pPr>
       <w:proofErr w:type="spellStart"/>
       <w:proofErr w:type="gramStart"/>
       <w:r>
@@ -1249,9 +1290,7 @@
     </w:p>
     <w:p>
       <w:pPr>
-        <w:rPr>
-          <w:rFonts w:hint="eastAsia"/>
-        </w:rPr>
+        <w:ind w:leftChars="100" w:left="240"/>
       </w:pPr>
       <w:proofErr w:type="spellStart"/>
       <w:r>
@@ -1391,21 +1430,764 @@
           <w:rFonts w:hint="eastAsia"/>
         </w:rPr>
         <w:t>里</w:t>
+      </w:r>
+      <w:r>
+        <w:rPr>
+          <w:rFonts w:hint="eastAsia"/>
+        </w:rPr>
+        <w:t>scope</w:t>
+      </w:r>
+      <w:r>
+        <w:rPr>
+          <w:rFonts w:hint="eastAsia"/>
+        </w:rPr>
+        <w:t>上的方法</w:t>
+      </w:r>
+    </w:p>
+    <w:p>
+      <w:pPr>
+        <w:ind w:leftChars="100" w:left="240"/>
+        <w:rPr>
+          <w:rFonts w:hint="eastAsia"/>
+        </w:rPr>
+      </w:pPr>
+      <w:proofErr w:type="spellStart"/>
+      <w:r>
+        <w:t>childCtrl</w:t>
+      </w:r>
+      <w:proofErr w:type="spellEnd"/>
+      <w:r>
+        <w:rPr>
+          <w:rFonts w:hint="eastAsia"/>
+        </w:rPr>
+        <w:t>的</w:t>
+      </w:r>
+      <w:r>
+        <w:rPr>
+          <w:rFonts w:hint="eastAsia"/>
+        </w:rPr>
+        <w:t>scope</w:t>
+      </w:r>
+      <w:r>
+        <w:rPr>
+          <w:rFonts w:hint="eastAsia"/>
+        </w:rPr>
+        <w:t>方法可以覆盖</w:t>
+      </w:r>
+      <w:proofErr w:type="spellStart"/>
+      <w:r>
+        <w:rPr>
+          <w:rFonts w:hint="eastAsia"/>
+        </w:rPr>
+        <w:t>fatherCtrl</w:t>
+      </w:r>
+      <w:proofErr w:type="spellEnd"/>
+      <w:r>
+        <w:rPr>
+          <w:rFonts w:hint="eastAsia"/>
+        </w:rPr>
+        <w:t>的方法</w:t>
       </w:r>
       <w:bookmarkStart w:id="0" w:name="_GoBack"/>
       <w:bookmarkEnd w:id="0"/>
-      <w:r>
-        <w:rPr>
-          <w:rFonts w:hint="eastAsia"/>
-        </w:rPr>
-        <w:t>scope</w:t>
-      </w:r>
-      <w:r>
-        <w:rPr>
-          <w:rFonts w:hint="eastAsia"/>
-        </w:rPr>
-        <w:t>上的方法</w:t>
-      </w:r>
+    </w:p>
+    <w:p>
+      <w:pPr>
+        <w:rPr>
+          <w:rFonts w:hint="eastAsia"/>
+        </w:rPr>
+      </w:pPr>
+      <w:r>
+        <w:rPr>
+          <w:rFonts w:hint="eastAsia"/>
+        </w:rPr>
+        <w:t>弹框的投影：</w:t>
+      </w:r>
+    </w:p>
+    <w:p>
+      <w:pPr>
+        <w:rPr>
+          <w:rFonts w:hint="eastAsia"/>
+        </w:rPr>
+      </w:pPr>
+      <w:r>
+        <w:rPr>
+          <w:rFonts w:hint="eastAsia"/>
+        </w:rPr>
+        <w:t xml:space="preserve">  box</w:t>
+      </w:r>
+      <w:r>
+        <w:rPr>
+          <w:rFonts w:hint="eastAsia"/>
+        </w:rPr>
+        <w:t>－</w:t>
+      </w:r>
+      <w:r>
+        <w:rPr>
+          <w:rFonts w:hint="eastAsia"/>
+        </w:rPr>
+        <w:t>shadow</w:t>
+      </w:r>
+      <w:r>
+        <w:rPr>
+          <w:rFonts w:hint="eastAsia"/>
+        </w:rPr>
+        <w:t>：</w:t>
+      </w:r>
+      <w:r>
+        <w:rPr>
+          <w:rFonts w:hint="eastAsia"/>
+        </w:rPr>
+        <w:t>ie9+</w:t>
+      </w:r>
+      <w:r>
+        <w:rPr>
+          <w:rFonts w:hint="eastAsia"/>
+        </w:rPr>
+        <w:t>，</w:t>
+      </w:r>
+      <w:r>
+        <w:rPr>
+          <w:rFonts w:hint="eastAsia"/>
+        </w:rPr>
+        <w:t xml:space="preserve"> firefox4  chrome  </w:t>
+      </w:r>
+      <w:proofErr w:type="spellStart"/>
+      <w:r>
+        <w:rPr>
+          <w:rFonts w:hint="eastAsia"/>
+        </w:rPr>
+        <w:t>sarify</w:t>
+      </w:r>
+      <w:proofErr w:type="spellEnd"/>
+    </w:p>
+    <w:p>
+      <w:pPr>
+        <w:rPr>
+          <w:rFonts w:hint="eastAsia"/>
+        </w:rPr>
+      </w:pPr>
+      <w:r>
+        <w:rPr>
+          <w:rFonts w:hint="eastAsia"/>
+        </w:rPr>
+        <w:t xml:space="preserve">  IE6-8:</w:t>
+      </w:r>
+      <w:r>
+        <w:rPr>
+          <w:rFonts w:hint="eastAsia"/>
+        </w:rPr>
+        <w:t>额外加属性</w:t>
+      </w:r>
+      <w:r>
+        <w:rPr>
+          <w:rFonts w:hint="eastAsia"/>
+        </w:rPr>
+        <w:t>filter</w:t>
+      </w:r>
+      <w:r>
+        <w:rPr>
+          <w:rFonts w:hint="eastAsia"/>
+        </w:rPr>
+        <w:t>：</w:t>
+      </w:r>
+    </w:p>
+    <w:p>
+      <w:pPr>
+        <w:rPr>
+          <w:rFonts w:ascii="Times" w:eastAsia="Times New Roman" w:hAnsi="Times" w:cs="Times New Roman" w:hint="eastAsia"/>
+          <w:kern w:val="0"/>
+          <w:sz w:val="20"/>
+          <w:szCs w:val="20"/>
+        </w:rPr>
+      </w:pPr>
+      <w:r>
+        <w:rPr>
+          <w:rFonts w:hint="eastAsia"/>
+        </w:rPr>
+        <w:t xml:space="preserve">    </w:t>
+      </w:r>
+      <w:r>
+        <w:rPr>
+          <w:rFonts w:ascii="Courier" w:hAnsi="Courier" w:cs="Courier"/>
+          <w:kern w:val="0"/>
+          <w:sz w:val="21"/>
+          <w:szCs w:val="21"/>
+        </w:rPr>
+        <w:t xml:space="preserve">filter: </w:t>
+      </w:r>
+      <w:proofErr w:type="spellStart"/>
+      <w:r>
+        <w:rPr>
+          <w:rFonts w:ascii="Courier" w:hAnsi="Courier" w:cs="Courier"/>
+          <w:kern w:val="0"/>
+          <w:sz w:val="21"/>
+          <w:szCs w:val="21"/>
+        </w:rPr>
+        <w:t>progid:DXImageTransform.Microsoft.Shadow</w:t>
+      </w:r>
+      <w:proofErr w:type="spellEnd"/>
+      <w:r>
+        <w:rPr>
+          <w:rFonts w:ascii="Courier" w:hAnsi="Courier" w:cs="Courier"/>
+          <w:kern w:val="0"/>
+          <w:sz w:val="21"/>
+          <w:szCs w:val="21"/>
+        </w:rPr>
+        <w:t>(color='#969696', Direction=135, Strength=5);</w:t>
+      </w:r>
+      <w:r>
+        <w:rPr>
+          <w:rFonts w:ascii="Courier" w:hAnsi="Courier" w:cs="Courier" w:hint="eastAsia"/>
+          <w:kern w:val="0"/>
+          <w:sz w:val="21"/>
+          <w:szCs w:val="21"/>
+        </w:rPr>
+        <w:t>代码如下：</w:t>
+      </w:r>
+    </w:p>
+    <w:p>
+      <w:pPr>
+        <w:widowControl/>
+        <w:spacing w:line="231" w:lineRule="atLeast"/>
+        <w:jc w:val="left"/>
+        <w:rPr>
+          <w:rFonts w:ascii="Consolas" w:eastAsia="Times New Roman" w:hAnsi="Consolas" w:cs="Times New Roman"/>
+          <w:color w:val="333333"/>
+          <w:kern w:val="0"/>
+          <w:sz w:val="21"/>
+          <w:szCs w:val="21"/>
+        </w:rPr>
+      </w:pPr>
+      <w:proofErr w:type="gramStart"/>
+      <w:r>
+        <w:rPr>
+          <w:rFonts w:ascii="Courier" w:hAnsi="Courier" w:cs="Courier"/>
+          <w:color w:val="333333"/>
+          <w:kern w:val="0"/>
+          <w:sz w:val="20"/>
+          <w:szCs w:val="20"/>
+        </w:rPr>
+        <w:t>box</w:t>
+      </w:r>
+      <w:proofErr w:type="gramEnd"/>
+      <w:r>
+        <w:rPr>
+          <w:rFonts w:ascii="Courier" w:hAnsi="Courier" w:cs="Courier"/>
+          <w:color w:val="333333"/>
+          <w:kern w:val="0"/>
+          <w:sz w:val="20"/>
+          <w:szCs w:val="20"/>
+        </w:rPr>
+        <w:t>-shadow{</w:t>
+      </w:r>
+    </w:p>
+    <w:p>
+      <w:pPr>
+        <w:widowControl/>
+        <w:spacing w:line="231" w:lineRule="atLeast"/>
+        <w:jc w:val="left"/>
+        <w:rPr>
+          <w:rFonts w:ascii="Consolas" w:eastAsia="Times New Roman" w:hAnsi="Consolas" w:cs="Times New Roman"/>
+          <w:color w:val="333333"/>
+          <w:kern w:val="0"/>
+          <w:sz w:val="21"/>
+          <w:szCs w:val="21"/>
+        </w:rPr>
+      </w:pPr>
+      <w:proofErr w:type="gramStart"/>
+      <w:r>
+        <w:rPr>
+          <w:rFonts w:ascii="Courier" w:hAnsi="Courier" w:cs="Courier"/>
+          <w:color w:val="333333"/>
+          <w:kern w:val="0"/>
+          <w:sz w:val="20"/>
+          <w:szCs w:val="20"/>
+        </w:rPr>
+        <w:t>filter</w:t>
+      </w:r>
+      <w:proofErr w:type="gramEnd"/>
+      <w:r>
+        <w:rPr>
+          <w:rFonts w:ascii="Courier" w:hAnsi="Courier" w:cs="Courier"/>
+          <w:color w:val="333333"/>
+          <w:kern w:val="0"/>
+          <w:sz w:val="20"/>
+          <w:szCs w:val="20"/>
+        </w:rPr>
+        <w:t xml:space="preserve">: </w:t>
+      </w:r>
+      <w:proofErr w:type="spellStart"/>
+      <w:r>
+        <w:rPr>
+          <w:rFonts w:ascii="Courier" w:hAnsi="Courier" w:cs="Courier"/>
+          <w:color w:val="333333"/>
+          <w:kern w:val="0"/>
+          <w:sz w:val="20"/>
+          <w:szCs w:val="20"/>
+        </w:rPr>
+        <w:t>progid:DXImageTransform.Microsoft.Shadow</w:t>
+      </w:r>
+      <w:proofErr w:type="spellEnd"/>
+      <w:r>
+        <w:rPr>
+          <w:rFonts w:ascii="Courier" w:hAnsi="Courier" w:cs="Courier"/>
+          <w:color w:val="333333"/>
+          <w:kern w:val="0"/>
+          <w:sz w:val="20"/>
+          <w:szCs w:val="20"/>
+        </w:rPr>
+        <w:t>(color='#969696', Direction=135, Strength=5);/*for ie6,7,8*/</w:t>
+      </w:r>
+    </w:p>
+    <w:p>
+      <w:pPr>
+        <w:widowControl/>
+        <w:spacing w:line="231" w:lineRule="atLeast"/>
+        <w:jc w:val="left"/>
+        <w:rPr>
+          <w:rFonts w:ascii="Consolas" w:eastAsia="Times New Roman" w:hAnsi="Consolas" w:cs="Times New Roman"/>
+          <w:color w:val="333333"/>
+          <w:kern w:val="0"/>
+          <w:sz w:val="21"/>
+          <w:szCs w:val="21"/>
+        </w:rPr>
+      </w:pPr>
+      <w:proofErr w:type="gramStart"/>
+      <w:r>
+        <w:rPr>
+          <w:rFonts w:ascii="Courier" w:hAnsi="Courier" w:cs="Courier"/>
+          <w:color w:val="333333"/>
+          <w:kern w:val="0"/>
+          <w:sz w:val="20"/>
+          <w:szCs w:val="20"/>
+        </w:rPr>
+        <w:t>background</w:t>
+      </w:r>
+      <w:proofErr w:type="gramEnd"/>
+      <w:r>
+        <w:rPr>
+          <w:rFonts w:ascii="Courier" w:hAnsi="Courier" w:cs="Courier"/>
+          <w:color w:val="333333"/>
+          <w:kern w:val="0"/>
+          <w:sz w:val="20"/>
+          <w:szCs w:val="20"/>
+        </w:rPr>
+        <w:t>-color: #</w:t>
+      </w:r>
+      <w:proofErr w:type="spellStart"/>
+      <w:r>
+        <w:rPr>
+          <w:rFonts w:ascii="Courier" w:hAnsi="Courier" w:cs="Courier"/>
+          <w:color w:val="333333"/>
+          <w:kern w:val="0"/>
+          <w:sz w:val="20"/>
+          <w:szCs w:val="20"/>
+        </w:rPr>
+        <w:t>eee</w:t>
+      </w:r>
+      <w:proofErr w:type="spellEnd"/>
+      <w:r>
+        <w:rPr>
+          <w:rFonts w:ascii="Courier" w:hAnsi="Courier" w:cs="Courier"/>
+          <w:color w:val="333333"/>
+          <w:kern w:val="0"/>
+          <w:sz w:val="20"/>
+          <w:szCs w:val="20"/>
+        </w:rPr>
+        <w:t>;</w:t>
+      </w:r>
+    </w:p>
+    <w:p>
+      <w:pPr>
+        <w:widowControl/>
+        <w:spacing w:line="231" w:lineRule="atLeast"/>
+        <w:jc w:val="left"/>
+        <w:rPr>
+          <w:rFonts w:ascii="Consolas" w:eastAsia="Times New Roman" w:hAnsi="Consolas" w:cs="Times New Roman"/>
+          <w:color w:val="333333"/>
+          <w:kern w:val="0"/>
+          <w:sz w:val="21"/>
+          <w:szCs w:val="21"/>
+        </w:rPr>
+      </w:pPr>
+      <w:r>
+        <w:rPr>
+          <w:rFonts w:ascii="Courier" w:hAnsi="Courier" w:cs="Courier"/>
+          <w:color w:val="333333"/>
+          <w:kern w:val="0"/>
+          <w:sz w:val="20"/>
+          <w:szCs w:val="20"/>
+        </w:rPr>
+        <w:t>-</w:t>
+      </w:r>
+      <w:proofErr w:type="gramStart"/>
+      <w:r>
+        <w:rPr>
+          <w:rFonts w:ascii="Courier" w:hAnsi="Courier" w:cs="Courier"/>
+          <w:color w:val="333333"/>
+          <w:kern w:val="0"/>
+          <w:sz w:val="20"/>
+          <w:szCs w:val="20"/>
+        </w:rPr>
+        <w:t>moz</w:t>
+      </w:r>
+      <w:proofErr w:type="gramEnd"/>
+      <w:r>
+        <w:rPr>
+          <w:rFonts w:ascii="Courier" w:hAnsi="Courier" w:cs="Courier"/>
+          <w:color w:val="333333"/>
+          <w:kern w:val="0"/>
+          <w:sz w:val="20"/>
+          <w:szCs w:val="20"/>
+        </w:rPr>
+        <w:t>-box-shadow:2px</w:t>
+      </w:r>
+      <w:r>
+        <w:rPr>
+          <w:rFonts w:ascii="Consolas" w:eastAsia="Times New Roman" w:hAnsi="Consolas" w:cs="Times New Roman"/>
+          <w:color w:val="333333"/>
+          <w:kern w:val="0"/>
+          <w:sz w:val="21"/>
+          <w:szCs w:val="21"/>
+        </w:rPr>
+        <w:t> </w:t>
+      </w:r>
+      <w:r>
+        <w:rPr>
+          <w:rFonts w:ascii="Courier" w:hAnsi="Courier" w:cs="Courier"/>
+          <w:color w:val="333333"/>
+          <w:kern w:val="0"/>
+          <w:sz w:val="20"/>
+          <w:szCs w:val="20"/>
+        </w:rPr>
+        <w:t>2px</w:t>
+      </w:r>
+      <w:r>
+        <w:rPr>
+          <w:rFonts w:ascii="Consolas" w:eastAsia="Times New Roman" w:hAnsi="Consolas" w:cs="Times New Roman"/>
+          <w:color w:val="333333"/>
+          <w:kern w:val="0"/>
+          <w:sz w:val="21"/>
+          <w:szCs w:val="21"/>
+        </w:rPr>
+        <w:t> </w:t>
+      </w:r>
+      <w:r>
+        <w:rPr>
+          <w:rFonts w:ascii="Courier" w:hAnsi="Courier" w:cs="Courier"/>
+          <w:color w:val="333333"/>
+          <w:kern w:val="0"/>
+          <w:sz w:val="20"/>
+          <w:szCs w:val="20"/>
+        </w:rPr>
+        <w:t>5px</w:t>
+      </w:r>
+      <w:r>
+        <w:rPr>
+          <w:rFonts w:ascii="Consolas" w:eastAsia="Times New Roman" w:hAnsi="Consolas" w:cs="Times New Roman"/>
+          <w:color w:val="333333"/>
+          <w:kern w:val="0"/>
+          <w:sz w:val="21"/>
+          <w:szCs w:val="21"/>
+        </w:rPr>
+        <w:t> </w:t>
+      </w:r>
+      <w:r>
+        <w:rPr>
+          <w:rFonts w:ascii="Courier" w:hAnsi="Courier" w:cs="Courier"/>
+          <w:color w:val="333333"/>
+          <w:kern w:val="0"/>
+          <w:sz w:val="20"/>
+          <w:szCs w:val="20"/>
+        </w:rPr>
+        <w:t>#969696;/*</w:t>
+      </w:r>
+      <w:proofErr w:type="spellStart"/>
+      <w:r>
+        <w:rPr>
+          <w:rFonts w:ascii="Courier" w:hAnsi="Courier" w:cs="Courier"/>
+          <w:color w:val="333333"/>
+          <w:kern w:val="0"/>
+          <w:sz w:val="20"/>
+          <w:szCs w:val="20"/>
+        </w:rPr>
+        <w:t>firefox</w:t>
+      </w:r>
+      <w:proofErr w:type="spellEnd"/>
+      <w:r>
+        <w:rPr>
+          <w:rFonts w:ascii="Courier" w:hAnsi="Courier" w:cs="Courier"/>
+          <w:color w:val="333333"/>
+          <w:kern w:val="0"/>
+          <w:sz w:val="20"/>
+          <w:szCs w:val="20"/>
+        </w:rPr>
+        <w:t>*/</w:t>
+      </w:r>
+    </w:p>
+    <w:p>
+      <w:pPr>
+        <w:widowControl/>
+        <w:spacing w:line="231" w:lineRule="atLeast"/>
+        <w:jc w:val="left"/>
+        <w:rPr>
+          <w:rFonts w:ascii="Consolas" w:eastAsia="Times New Roman" w:hAnsi="Consolas" w:cs="Times New Roman"/>
+          <w:color w:val="333333"/>
+          <w:kern w:val="0"/>
+          <w:sz w:val="21"/>
+          <w:szCs w:val="21"/>
+        </w:rPr>
+      </w:pPr>
+      <w:r>
+        <w:rPr>
+          <w:rFonts w:ascii="Courier" w:hAnsi="Courier" w:cs="Courier"/>
+          <w:color w:val="333333"/>
+          <w:kern w:val="0"/>
+          <w:sz w:val="20"/>
+          <w:szCs w:val="20"/>
+        </w:rPr>
+        <w:t>-</w:t>
+      </w:r>
+      <w:proofErr w:type="gramStart"/>
+      <w:r>
+        <w:rPr>
+          <w:rFonts w:ascii="Courier" w:hAnsi="Courier" w:cs="Courier"/>
+          <w:color w:val="333333"/>
+          <w:kern w:val="0"/>
+          <w:sz w:val="20"/>
+          <w:szCs w:val="20"/>
+        </w:rPr>
+        <w:t>webkit</w:t>
+      </w:r>
+      <w:proofErr w:type="gramEnd"/>
+      <w:r>
+        <w:rPr>
+          <w:rFonts w:ascii="Courier" w:hAnsi="Courier" w:cs="Courier"/>
+          <w:color w:val="333333"/>
+          <w:kern w:val="0"/>
+          <w:sz w:val="20"/>
+          <w:szCs w:val="20"/>
+        </w:rPr>
+        <w:t>-box-shadow:2px</w:t>
+      </w:r>
+      <w:r>
+        <w:rPr>
+          <w:rFonts w:ascii="Consolas" w:eastAsia="Times New Roman" w:hAnsi="Consolas" w:cs="Times New Roman"/>
+          <w:color w:val="333333"/>
+          <w:kern w:val="0"/>
+          <w:sz w:val="21"/>
+          <w:szCs w:val="21"/>
+        </w:rPr>
+        <w:t> </w:t>
+      </w:r>
+      <w:r>
+        <w:rPr>
+          <w:rFonts w:ascii="Courier" w:hAnsi="Courier" w:cs="Courier"/>
+          <w:color w:val="333333"/>
+          <w:kern w:val="0"/>
+          <w:sz w:val="20"/>
+          <w:szCs w:val="20"/>
+        </w:rPr>
+        <w:t>2px</w:t>
+      </w:r>
+      <w:r>
+        <w:rPr>
+          <w:rFonts w:ascii="Consolas" w:eastAsia="Times New Roman" w:hAnsi="Consolas" w:cs="Times New Roman"/>
+          <w:color w:val="333333"/>
+          <w:kern w:val="0"/>
+          <w:sz w:val="21"/>
+          <w:szCs w:val="21"/>
+        </w:rPr>
+        <w:t> </w:t>
+      </w:r>
+      <w:r>
+        <w:rPr>
+          <w:rFonts w:ascii="Courier" w:hAnsi="Courier" w:cs="Courier"/>
+          <w:color w:val="333333"/>
+          <w:kern w:val="0"/>
+          <w:sz w:val="20"/>
+          <w:szCs w:val="20"/>
+        </w:rPr>
+        <w:t>5px</w:t>
+      </w:r>
+      <w:r>
+        <w:rPr>
+          <w:rFonts w:ascii="Consolas" w:eastAsia="Times New Roman" w:hAnsi="Consolas" w:cs="Times New Roman"/>
+          <w:color w:val="333333"/>
+          <w:kern w:val="0"/>
+          <w:sz w:val="21"/>
+          <w:szCs w:val="21"/>
+        </w:rPr>
+        <w:t> </w:t>
+      </w:r>
+      <w:r>
+        <w:rPr>
+          <w:rFonts w:ascii="Courier" w:hAnsi="Courier" w:cs="Courier"/>
+          <w:color w:val="333333"/>
+          <w:kern w:val="0"/>
+          <w:sz w:val="20"/>
+          <w:szCs w:val="20"/>
+        </w:rPr>
+        <w:t>#969696;/*</w:t>
+      </w:r>
+      <w:proofErr w:type="spellStart"/>
+      <w:r>
+        <w:rPr>
+          <w:rFonts w:ascii="Courier" w:hAnsi="Courier" w:cs="Courier"/>
+          <w:color w:val="333333"/>
+          <w:kern w:val="0"/>
+          <w:sz w:val="20"/>
+          <w:szCs w:val="20"/>
+        </w:rPr>
+        <w:t>webkit</w:t>
+      </w:r>
+      <w:proofErr w:type="spellEnd"/>
+      <w:r>
+        <w:rPr>
+          <w:rFonts w:ascii="Courier" w:hAnsi="Courier" w:cs="Courier"/>
+          <w:color w:val="333333"/>
+          <w:kern w:val="0"/>
+          <w:sz w:val="20"/>
+          <w:szCs w:val="20"/>
+        </w:rPr>
+        <w:t>*/</w:t>
+      </w:r>
+    </w:p>
+    <w:p>
+      <w:pPr>
+        <w:widowControl/>
+        <w:spacing w:line="231" w:lineRule="atLeast"/>
+        <w:jc w:val="left"/>
+        <w:rPr>
+          <w:rFonts w:ascii="Consolas" w:eastAsia="Times New Roman" w:hAnsi="Consolas" w:cs="Times New Roman"/>
+          <w:color w:val="333333"/>
+          <w:kern w:val="0"/>
+          <w:sz w:val="21"/>
+          <w:szCs w:val="21"/>
+        </w:rPr>
+      </w:pPr>
+      <w:r>
+        <w:rPr>
+          <w:rFonts w:ascii="Courier" w:hAnsi="Courier" w:cs="Courier"/>
+          <w:color w:val="333333"/>
+          <w:kern w:val="0"/>
+          <w:sz w:val="20"/>
+          <w:szCs w:val="20"/>
+        </w:rPr>
+        <w:t>box-shadow:2px</w:t>
+      </w:r>
+      <w:r>
+        <w:rPr>
+          <w:rFonts w:ascii="Consolas" w:eastAsia="Times New Roman" w:hAnsi="Consolas" w:cs="Times New Roman"/>
+          <w:color w:val="333333"/>
+          <w:kern w:val="0"/>
+          <w:sz w:val="21"/>
+          <w:szCs w:val="21"/>
+        </w:rPr>
+        <w:t> </w:t>
+      </w:r>
+      <w:r>
+        <w:rPr>
+          <w:rFonts w:ascii="Courier" w:hAnsi="Courier" w:cs="Courier"/>
+          <w:color w:val="333333"/>
+          <w:kern w:val="0"/>
+          <w:sz w:val="20"/>
+          <w:szCs w:val="20"/>
+        </w:rPr>
+        <w:t>2px</w:t>
+      </w:r>
+      <w:r>
+        <w:rPr>
+          <w:rFonts w:ascii="Consolas" w:eastAsia="Times New Roman" w:hAnsi="Consolas" w:cs="Times New Roman"/>
+          <w:color w:val="333333"/>
+          <w:kern w:val="0"/>
+          <w:sz w:val="21"/>
+          <w:szCs w:val="21"/>
+        </w:rPr>
+        <w:t> </w:t>
+      </w:r>
+      <w:r>
+        <w:rPr>
+          <w:rFonts w:ascii="Courier" w:hAnsi="Courier" w:cs="Courier"/>
+          <w:color w:val="333333"/>
+          <w:kern w:val="0"/>
+          <w:sz w:val="20"/>
+          <w:szCs w:val="20"/>
+        </w:rPr>
+        <w:t>5px</w:t>
+      </w:r>
+      <w:r>
+        <w:rPr>
+          <w:rFonts w:ascii="Consolas" w:eastAsia="Times New Roman" w:hAnsi="Consolas" w:cs="Times New Roman"/>
+          <w:color w:val="333333"/>
+          <w:kern w:val="0"/>
+          <w:sz w:val="21"/>
+          <w:szCs w:val="21"/>
+        </w:rPr>
+        <w:t> </w:t>
+      </w:r>
+      <w:r>
+        <w:rPr>
+          <w:rFonts w:ascii="Courier" w:hAnsi="Courier" w:cs="Courier"/>
+          <w:color w:val="333333"/>
+          <w:kern w:val="0"/>
+          <w:sz w:val="20"/>
+          <w:szCs w:val="20"/>
+        </w:rPr>
+        <w:t>#969696;/*opera</w:t>
+      </w:r>
+      <w:r>
+        <w:rPr>
+          <w:rFonts w:ascii="Courier" w:hAnsi="Courier" w:cs="Courier"/>
+          <w:color w:val="333333"/>
+          <w:kern w:val="0"/>
+          <w:sz w:val="20"/>
+          <w:szCs w:val="20"/>
+        </w:rPr>
+        <w:t>或</w:t>
+      </w:r>
+      <w:r>
+        <w:rPr>
+          <w:rFonts w:ascii="Courier" w:hAnsi="Courier" w:cs="Courier"/>
+          <w:color w:val="333333"/>
+          <w:kern w:val="0"/>
+          <w:sz w:val="20"/>
+          <w:szCs w:val="20"/>
+        </w:rPr>
+        <w:t>ie9*/</w:t>
+      </w:r>
+    </w:p>
+    <w:p>
+      <w:pPr>
+        <w:widowControl/>
+        <w:spacing w:line="231" w:lineRule="atLeast"/>
+        <w:jc w:val="left"/>
+        <w:rPr>
+          <w:rFonts w:ascii="Consolas" w:eastAsia="Times New Roman" w:hAnsi="Consolas" w:cs="Times New Roman"/>
+          <w:color w:val="333333"/>
+          <w:kern w:val="0"/>
+          <w:sz w:val="21"/>
+          <w:szCs w:val="21"/>
+        </w:rPr>
+      </w:pPr>
+      <w:r>
+        <w:rPr>
+          <w:rFonts w:ascii="Courier" w:hAnsi="Courier" w:cs="Courier"/>
+          <w:color w:val="333333"/>
+          <w:kern w:val="0"/>
+          <w:sz w:val="20"/>
+          <w:szCs w:val="20"/>
+        </w:rPr>
+        <w:t>}</w:t>
+      </w:r>
+    </w:p>
+    <w:p>
+      <w:pPr>
+        <w:rPr>
+          <w:rFonts w:hint="eastAsia"/>
+        </w:rPr>
+      </w:pPr>
     </w:p>
     <w:sectPr>
       <w:pgSz w:w="11900" w:h="16840"/>
@@ -1708,6 +2490,24 @@
       <w:szCs w:val="18"/>
     </w:rPr>
   </w:style>
+  <w:style w:type="character" w:styleId="HTML">
+    <w:name w:val="HTML Code"/>
+    <w:basedOn w:val="a0"/>
+    <w:uiPriority w:val="99"/>
+    <w:semiHidden/>
+    <w:unhideWhenUsed/>
+    <w:rsid w:val="0090566E"/>
+    <w:rPr>
+      <w:rFonts w:ascii="Courier" w:eastAsiaTheme="minorEastAsia" w:hAnsi="Courier" w:cs="Courier"/>
+      <w:sz w:val="20"/>
+      <w:szCs w:val="20"/>
+    </w:rPr>
+  </w:style>
+  <w:style w:type="character" w:customStyle="1" w:styleId="apple-converted-space">
+    <w:name w:val="apple-converted-space"/>
+    <w:basedOn w:val="a0"/>
+    <w:rsid w:val="00DC19F2"/>
+  </w:style>
 </w:styles>
 </file>
 
@@ -1963,6 +2763,24 @@
       <w:sz w:val="18"/>
       <w:szCs w:val="18"/>
     </w:rPr>
+  </w:style>
+  <w:style w:type="character" w:styleId="HTML">
+    <w:name w:val="HTML Code"/>
+    <w:basedOn w:val="a0"/>
+    <w:uiPriority w:val="99"/>
+    <w:semiHidden/>
+    <w:unhideWhenUsed/>
+    <w:rsid w:val="0090566E"/>
+    <w:rPr>
+      <w:rFonts w:ascii="Courier" w:eastAsiaTheme="minorEastAsia" w:hAnsi="Courier" w:cs="Courier"/>
+      <w:sz w:val="20"/>
+      <w:szCs w:val="20"/>
+    </w:rPr>
+  </w:style>
+  <w:style w:type="character" w:customStyle="1" w:styleId="apple-converted-space">
+    <w:name w:val="apple-converted-space"/>
+    <w:basedOn w:val="a0"/>
+    <w:rsid w:val="00DC19F2"/>
   </w:style>
 </w:styles>
 </file>

--- a/代码问题.docx
+++ b/代码问题.docx
@@ -410,9 +410,6 @@
     <w:p>
       <w:pPr>
         <w:ind w:leftChars="-413" w:left="-991" w:firstLineChars="413" w:firstLine="991"/>
-        <w:rPr>
-          <w:rFonts w:hint="eastAsia"/>
-        </w:rPr>
       </w:pPr>
       <w:r>
         <w:t xml:space="preserve">            },</w:t>
@@ -1125,9 +1122,6 @@
     <w:p>
       <w:pPr>
         <w:ind w:leftChars="-413" w:left="-991" w:firstLineChars="413" w:firstLine="991"/>
-        <w:rPr>
-          <w:rFonts w:hint="eastAsia"/>
-        </w:rPr>
       </w:pPr>
       <w:r>
         <w:rPr>
@@ -1173,9 +1167,6 @@
     <w:p>
       <w:pPr>
         <w:ind w:leftChars="-413" w:left="-991" w:firstLineChars="413" w:firstLine="991"/>
-        <w:rPr>
-          <w:rFonts w:hint="eastAsia"/>
-        </w:rPr>
       </w:pPr>
       <w:r>
         <w:rPr>
@@ -1447,9 +1438,6 @@
     <w:p>
       <w:pPr>
         <w:ind w:leftChars="100" w:left="240"/>
-        <w:rPr>
-          <w:rFonts w:hint="eastAsia"/>
-        </w:rPr>
       </w:pPr>
       <w:proofErr w:type="spellStart"/>
       <w:r>
@@ -1488,15 +1476,8 @@
         </w:rPr>
         <w:t>的方法</w:t>
       </w:r>
-      <w:bookmarkStart w:id="0" w:name="_GoBack"/>
-      <w:bookmarkEnd w:id="0"/>
-    </w:p>
-    <w:p>
-      <w:pPr>
-        <w:rPr>
-          <w:rFonts w:hint="eastAsia"/>
-        </w:rPr>
-      </w:pPr>
+    </w:p>
+    <w:p>
       <w:r>
         <w:rPr>
           <w:rFonts w:hint="eastAsia"/>
@@ -1505,11 +1486,6 @@
       </w:r>
     </w:p>
     <w:p>
-      <w:pPr>
-        <w:rPr>
-          <w:rFonts w:hint="eastAsia"/>
-        </w:rPr>
-      </w:pPr>
       <w:r>
         <w:rPr>
           <w:rFonts w:hint="eastAsia"/>
@@ -1562,11 +1538,6 @@
       <w:proofErr w:type="spellEnd"/>
     </w:p>
     <w:p>
-      <w:pPr>
-        <w:rPr>
-          <w:rFonts w:hint="eastAsia"/>
-        </w:rPr>
-      </w:pPr>
       <w:r>
         <w:rPr>
           <w:rFonts w:hint="eastAsia"/>
@@ -1595,7 +1566,7 @@
     <w:p>
       <w:pPr>
         <w:rPr>
-          <w:rFonts w:ascii="Times" w:eastAsia="Times New Roman" w:hAnsi="Times" w:cs="Times New Roman" w:hint="eastAsia"/>
+          <w:rFonts w:ascii="Times" w:eastAsia="Times New Roman" w:hAnsi="Times" w:cs="Times New Roman"/>
           <w:kern w:val="0"/>
           <w:sz w:val="20"/>
           <w:szCs w:val="20"/>
@@ -2183,11 +2154,50 @@
       </w:r>
     </w:p>
     <w:p>
-      <w:pPr>
-        <w:rPr>
-          <w:rFonts w:hint="eastAsia"/>
-        </w:rPr>
-      </w:pPr>
+      <w:proofErr w:type="spellStart"/>
+      <w:proofErr w:type="gramStart"/>
+      <w:r>
+        <w:rPr>
+          <w:rFonts w:hint="eastAsia"/>
+        </w:rPr>
+        <w:t>father</w:t>
+      </w:r>
+      <w:r>
+        <w:t>Class:hover</w:t>
+      </w:r>
+      <w:proofErr w:type="spellEnd"/>
+      <w:proofErr w:type="gramEnd"/>
+      <w:r>
+        <w:t xml:space="preserve"> </w:t>
+      </w:r>
+      <w:proofErr w:type="spellStart"/>
+      <w:r>
+        <w:t>childClass</w:t>
+      </w:r>
+      <w:proofErr w:type="spellEnd"/>
+      <w:r>
+        <w:t xml:space="preserve"> {</w:t>
+      </w:r>
+    </w:p>
+    <w:p>
+      <w:r>
+        <w:t>}</w:t>
+      </w:r>
+    </w:p>
+    <w:p>
+      <w:pPr>
+        <w:rPr>
+          <w:rFonts w:hint="eastAsia"/>
+        </w:rPr>
+      </w:pPr>
+      <w:r>
+        <w:rPr>
+          <w:rFonts w:hint="eastAsia"/>
+        </w:rPr>
+        <w:t>文件里的绝对路径和相对路径</w:t>
+      </w:r>
+      <w:bookmarkStart w:id="0" w:name="_GoBack"/>
+      <w:bookmarkEnd w:id="0"/>
     </w:p>
     <w:sectPr>
       <w:pgSz w:w="11900" w:h="16840"/>

--- a/代码问题.docx
+++ b/代码问题.docx
@@ -2195,6 +2195,153 @@
           <w:rFonts w:hint="eastAsia"/>
         </w:rPr>
         <w:t>文件里的绝对路径和相对路径</w:t>
+      </w:r>
+    </w:p>
+    <w:p>
+      <w:pPr>
+        <w:rPr>
+          <w:rFonts w:hint="eastAsia"/>
+        </w:rPr>
+      </w:pPr>
+    </w:p>
+    <w:p>
+      <w:pPr>
+        <w:rPr>
+          <w:rFonts w:hint="eastAsia"/>
+        </w:rPr>
+      </w:pPr>
+      <w:r>
+        <w:rPr>
+          <w:rFonts w:hint="eastAsia"/>
+        </w:rPr>
+        <w:t>需求不明白的地方：</w:t>
+      </w:r>
+    </w:p>
+    <w:p>
+      <w:pPr>
+        <w:rPr>
+          <w:rFonts w:hint="eastAsia"/>
+        </w:rPr>
+      </w:pPr>
+      <w:r>
+        <w:rPr>
+          <w:rFonts w:hint="eastAsia"/>
+        </w:rPr>
+        <w:t>1</w:t>
+      </w:r>
+      <w:r>
+        <w:rPr>
+          <w:rFonts w:hint="eastAsia"/>
+        </w:rPr>
+        <w:t>、</w:t>
+      </w:r>
+      <w:r>
+        <w:rPr>
+          <w:rFonts w:hint="eastAsia"/>
+        </w:rPr>
+        <w:t>“旅行准备”和“当日行程”的“下一步”按钮与</w:t>
+      </w:r>
+      <w:r>
+        <w:rPr>
+          <w:rFonts w:hint="eastAsia"/>
+        </w:rPr>
+        <w:t>foot</w:t>
+      </w:r>
+      <w:r>
+        <w:rPr>
+          <w:rFonts w:hint="eastAsia"/>
+        </w:rPr>
+        <w:t>－</w:t>
+      </w:r>
+      <w:r>
+        <w:rPr>
+          <w:rFonts w:hint="eastAsia"/>
+        </w:rPr>
+        <w:t>info</w:t>
+      </w:r>
+      <w:r>
+        <w:rPr>
+          <w:rFonts w:hint="eastAsia"/>
+        </w:rPr>
+        <w:t>的距离</w:t>
+      </w:r>
+    </w:p>
+    <w:p>
+      <w:pPr>
+        <w:rPr>
+          <w:rFonts w:hint="eastAsia"/>
+        </w:rPr>
+      </w:pPr>
+      <w:r>
+        <w:t>2</w:t>
+      </w:r>
+      <w:r>
+        <w:rPr>
+          <w:rFonts w:hint="eastAsia"/>
+        </w:rPr>
+        <w:t>、所有的“旅行准备”有一条全部填完，但有提示语，“下一步”</w:t>
+      </w:r>
+      <w:r>
+        <w:rPr>
+          <w:rFonts w:hint="eastAsia"/>
+        </w:rPr>
+        <w:t>button</w:t>
+      </w:r>
+      <w:r>
+        <w:rPr>
+          <w:rFonts w:hint="eastAsia"/>
+        </w:rPr>
+        <w:t>是实效还是点亮？</w:t>
+      </w:r>
+    </w:p>
+    <w:p>
+      <w:r>
+        <w:rPr>
+          <w:rFonts w:hint="eastAsia"/>
+        </w:rPr>
+        <w:t>3</w:t>
+      </w:r>
+      <w:r>
+        <w:rPr>
+          <w:rFonts w:hint="eastAsia"/>
+        </w:rPr>
+        <w:t>、“旅行准备”的提示语是和“输入框”左对齐还是和“输入框的内容”左对齐？</w:t>
+      </w:r>
+    </w:p>
+    <w:p>
+      <w:r>
+        <w:t>4</w:t>
+      </w:r>
+      <w:r>
+        <w:rPr>
+          <w:rFonts w:hint="eastAsia"/>
+        </w:rPr>
+        <w:t>、当日行程当天“时间字体的大小”</w:t>
+      </w:r>
+    </w:p>
+    <w:p>
+      <w:pPr>
+        <w:rPr>
+          <w:rFonts w:hint="eastAsia"/>
+        </w:rPr>
+      </w:pPr>
+      <w:r>
+        <w:rPr>
+          <w:rFonts w:hint="eastAsia"/>
+        </w:rPr>
+        <w:t>5</w:t>
+      </w:r>
+      <w:r>
+        <w:rPr>
+          <w:rFonts w:hint="eastAsia"/>
+        </w:rPr>
+        <w:t>、将“准备内容”输入框的内容置为空时，需要</w:t>
+      </w:r>
+      <w:r>
+        <w:rPr>
+          <w:rFonts w:hint="eastAsia"/>
+        </w:rPr>
+        <w:t>提示语吗？</w:t>
       </w:r>
       <w:bookmarkStart w:id="0" w:name="_GoBack"/>
       <w:bookmarkEnd w:id="0"/>

--- a/代码问题.docx
+++ b/代码问题.docx
@@ -2185,11 +2185,6 @@
       </w:r>
     </w:p>
     <w:p>
-      <w:pPr>
-        <w:rPr>
-          <w:rFonts w:hint="eastAsia"/>
-        </w:rPr>
-      </w:pPr>
       <w:r>
         <w:rPr>
           <w:rFonts w:hint="eastAsia"/>
@@ -2197,19 +2192,8 @@
         <w:t>文件里的绝对路径和相对路径</w:t>
       </w:r>
     </w:p>
-    <w:p>
-      <w:pPr>
-        <w:rPr>
-          <w:rFonts w:hint="eastAsia"/>
-        </w:rPr>
-      </w:pPr>
-    </w:p>
-    <w:p>
-      <w:pPr>
-        <w:rPr>
-          <w:rFonts w:hint="eastAsia"/>
-        </w:rPr>
-      </w:pPr>
+    <w:p/>
+    <w:p>
       <w:r>
         <w:rPr>
           <w:rFonts w:hint="eastAsia"/>
@@ -2218,11 +2202,6 @@
       </w:r>
     </w:p>
     <w:p>
-      <w:pPr>
-        <w:rPr>
-          <w:rFonts w:hint="eastAsia"/>
-        </w:rPr>
-      </w:pPr>
       <w:r>
         <w:rPr>
           <w:rFonts w:hint="eastAsia"/>
@@ -2267,11 +2246,6 @@
       </w:r>
     </w:p>
     <w:p>
-      <w:pPr>
-        <w:rPr>
-          <w:rFonts w:hint="eastAsia"/>
-        </w:rPr>
-      </w:pPr>
       <w:r>
         <w:t>2</w:t>
       </w:r>
@@ -2342,6 +2316,545 @@
           <w:rFonts w:hint="eastAsia"/>
         </w:rPr>
         <w:t>提示语吗？</w:t>
+      </w:r>
+    </w:p>
+    <w:p>
+      <w:pPr>
+        <w:rPr>
+          <w:rFonts w:hint="eastAsia"/>
+        </w:rPr>
+      </w:pPr>
+    </w:p>
+    <w:p>
+      <w:pPr>
+        <w:jc w:val="left"/>
+        <w:rPr>
+          <w:sz w:val="21"/>
+          <w:szCs w:val="21"/>
+        </w:rPr>
+      </w:pPr>
+      <w:r>
+        <w:rPr>
+          <w:sz w:val="21"/>
+          <w:szCs w:val="21"/>
+        </w:rPr>
+        <w:t>{</w:t>
+      </w:r>
+      <w:proofErr w:type="gramStart"/>
+      <w:r>
+        <w:rPr>
+          <w:sz w:val="21"/>
+          <w:szCs w:val="21"/>
+        </w:rPr>
+        <w:t>if</w:t>
+      </w:r>
+      <w:proofErr w:type="gramEnd"/>
+      <w:r>
+        <w:rPr>
+          <w:sz w:val="21"/>
+          <w:szCs w:val="21"/>
+        </w:rPr>
+        <w:t xml:space="preserve"> !$</w:t>
+      </w:r>
+      <w:proofErr w:type="spellStart"/>
+      <w:r>
+        <w:rPr>
+          <w:sz w:val="21"/>
+          <w:szCs w:val="21"/>
+        </w:rPr>
+        <w:t>account.province</w:t>
+      </w:r>
+      <w:proofErr w:type="spellEnd"/>
+      <w:r>
+        <w:rPr>
+          <w:sz w:val="21"/>
+          <w:szCs w:val="21"/>
+        </w:rPr>
+        <w:t xml:space="preserve"> &amp;&amp; !$</w:t>
+      </w:r>
+      <w:proofErr w:type="spellStart"/>
+      <w:r>
+        <w:rPr>
+          <w:sz w:val="21"/>
+          <w:szCs w:val="21"/>
+        </w:rPr>
+        <w:t>account.city</w:t>
+      </w:r>
+      <w:proofErr w:type="spellEnd"/>
+      <w:r>
+        <w:rPr>
+          <w:sz w:val="21"/>
+          <w:szCs w:val="21"/>
+        </w:rPr>
+        <w:t>}</w:t>
+      </w:r>
+      <w:r>
+        <w:rPr>
+          <w:sz w:val="21"/>
+          <w:szCs w:val="21"/>
+        </w:rPr>
+        <w:t>其它</w:t>
+      </w:r>
+      <w:r>
+        <w:rPr>
+          <w:sz w:val="21"/>
+          <w:szCs w:val="21"/>
+        </w:rPr>
+        <w:t>{/if}{$</w:t>
+      </w:r>
+      <w:proofErr w:type="spellStart"/>
+      <w:r>
+        <w:rPr>
+          <w:sz w:val="21"/>
+          <w:szCs w:val="21"/>
+        </w:rPr>
+        <w:t>account.province</w:t>
+      </w:r>
+      <w:proofErr w:type="spellEnd"/>
+      <w:r>
+        <w:rPr>
+          <w:sz w:val="21"/>
+          <w:szCs w:val="21"/>
+        </w:rPr>
+        <w:t>}&amp;</w:t>
+      </w:r>
+      <w:proofErr w:type="spellStart"/>
+      <w:r>
+        <w:rPr>
+          <w:sz w:val="21"/>
+          <w:szCs w:val="21"/>
+        </w:rPr>
+        <w:t>nbsp</w:t>
+      </w:r>
+      <w:proofErr w:type="spellEnd"/>
+      <w:r>
+        <w:rPr>
+          <w:sz w:val="21"/>
+          <w:szCs w:val="21"/>
+        </w:rPr>
+        <w:t>;&amp;</w:t>
+      </w:r>
+      <w:proofErr w:type="spellStart"/>
+      <w:r>
+        <w:rPr>
+          <w:sz w:val="21"/>
+          <w:szCs w:val="21"/>
+        </w:rPr>
+        <w:t>nbsp</w:t>
+      </w:r>
+      <w:proofErr w:type="spellEnd"/>
+      <w:r>
+        <w:rPr>
+          <w:sz w:val="21"/>
+          <w:szCs w:val="21"/>
+        </w:rPr>
+        <w:t>;{$</w:t>
+      </w:r>
+      <w:proofErr w:type="spellStart"/>
+      <w:r>
+        <w:rPr>
+          <w:sz w:val="21"/>
+          <w:szCs w:val="21"/>
+        </w:rPr>
+        <w:t>account.city</w:t>
+      </w:r>
+      <w:proofErr w:type="spellEnd"/>
+      <w:r>
+        <w:rPr>
+          <w:sz w:val="21"/>
+          <w:szCs w:val="21"/>
+        </w:rPr>
+        <w:t>}</w:t>
+      </w:r>
+    </w:p>
+    <w:p>
+      <w:pPr>
+        <w:jc w:val="left"/>
+        <w:rPr>
+          <w:rFonts w:hint="eastAsia"/>
+          <w:sz w:val="21"/>
+          <w:szCs w:val="21"/>
+        </w:rPr>
+      </w:pPr>
+      <w:r>
+        <w:rPr>
+          <w:rFonts w:hint="eastAsia"/>
+          <w:sz w:val="21"/>
+          <w:szCs w:val="21"/>
+        </w:rPr>
+        <w:t>需求问题：</w:t>
+      </w:r>
+    </w:p>
+    <w:p>
+      <w:pPr>
+        <w:jc w:val="left"/>
+        <w:rPr>
+          <w:rFonts w:hint="eastAsia"/>
+          <w:sz w:val="21"/>
+          <w:szCs w:val="21"/>
+        </w:rPr>
+      </w:pPr>
+      <w:r>
+        <w:rPr>
+          <w:rFonts w:hint="eastAsia"/>
+          <w:sz w:val="21"/>
+          <w:szCs w:val="21"/>
+        </w:rPr>
+        <w:t>1</w:t>
+      </w:r>
+      <w:r>
+        <w:rPr>
+          <w:rFonts w:hint="eastAsia"/>
+          <w:sz w:val="21"/>
+          <w:szCs w:val="21"/>
+        </w:rPr>
+        <w:t>、弹框创建手记的虚线以及其它地方的弹框的虚线样式都是一样吗？</w:t>
+      </w:r>
+    </w:p>
+    <w:p>
+      <w:pPr>
+        <w:jc w:val="left"/>
+        <w:rPr>
+          <w:rFonts w:hint="eastAsia"/>
+          <w:sz w:val="21"/>
+          <w:szCs w:val="21"/>
+        </w:rPr>
+      </w:pPr>
+      <w:r>
+        <w:rPr>
+          <w:rFonts w:hint="eastAsia"/>
+          <w:sz w:val="21"/>
+          <w:szCs w:val="21"/>
+        </w:rPr>
+        <w:t xml:space="preserve">   </w:t>
+      </w:r>
+      <w:r>
+        <w:rPr>
+          <w:rFonts w:hint="eastAsia"/>
+          <w:sz w:val="21"/>
+          <w:szCs w:val="21"/>
+        </w:rPr>
+        <w:t>包括：长度，宽度，颜色，虚线类型，虚线位置？</w:t>
+      </w:r>
+    </w:p>
+    <w:p>
+      <w:pPr>
+        <w:jc w:val="left"/>
+        <w:rPr>
+          <w:rFonts w:hint="eastAsia"/>
+          <w:sz w:val="21"/>
+          <w:szCs w:val="21"/>
+        </w:rPr>
+      </w:pPr>
+      <w:r>
+        <w:rPr>
+          <w:rFonts w:hint="eastAsia"/>
+          <w:sz w:val="21"/>
+          <w:szCs w:val="21"/>
+        </w:rPr>
+        <w:t>2</w:t>
+      </w:r>
+      <w:r>
+        <w:rPr>
+          <w:rFonts w:hint="eastAsia"/>
+          <w:sz w:val="21"/>
+          <w:szCs w:val="21"/>
+        </w:rPr>
+        <w:t>、提示框的“</w:t>
+      </w:r>
+      <w:r>
+        <w:rPr>
+          <w:rFonts w:hint="eastAsia"/>
+          <w:sz w:val="21"/>
+          <w:szCs w:val="21"/>
+        </w:rPr>
+        <w:t>X</w:t>
+      </w:r>
+      <w:r>
+        <w:rPr>
+          <w:rFonts w:hint="eastAsia"/>
+          <w:sz w:val="21"/>
+          <w:szCs w:val="21"/>
+        </w:rPr>
+        <w:t>”</w:t>
+      </w:r>
+      <w:r>
+        <w:rPr>
+          <w:rFonts w:hint="eastAsia"/>
+          <w:sz w:val="21"/>
+          <w:szCs w:val="21"/>
+        </w:rPr>
+        <w:t>button</w:t>
+      </w:r>
+      <w:r>
+        <w:rPr>
+          <w:rFonts w:hint="eastAsia"/>
+          <w:sz w:val="21"/>
+          <w:szCs w:val="21"/>
+        </w:rPr>
+        <w:t>样式：</w:t>
+      </w:r>
+    </w:p>
+    <w:p>
+      <w:pPr>
+        <w:ind w:firstLine="420"/>
+        <w:jc w:val="left"/>
+        <w:rPr>
+          <w:rFonts w:hint="eastAsia"/>
+          <w:sz w:val="21"/>
+          <w:szCs w:val="21"/>
+        </w:rPr>
+      </w:pPr>
+      <w:r>
+        <w:rPr>
+          <w:rFonts w:hint="eastAsia"/>
+          <w:sz w:val="21"/>
+          <w:szCs w:val="21"/>
+        </w:rPr>
+        <w:t>是现在的样式，还是</w:t>
+      </w:r>
+      <w:r>
+        <w:rPr>
+          <w:rFonts w:hint="eastAsia"/>
+          <w:sz w:val="21"/>
+          <w:szCs w:val="21"/>
+        </w:rPr>
+        <w:t>有新的样式？是手写的样式，还是使用图片</w:t>
+      </w:r>
+      <w:r>
+        <w:rPr>
+          <w:rFonts w:hint="eastAsia"/>
+          <w:sz w:val="21"/>
+          <w:szCs w:val="21"/>
+        </w:rPr>
+        <w:t>？是不是业包括“长</w:t>
+      </w:r>
+      <w:r>
+        <w:rPr>
+          <w:rFonts w:hint="eastAsia"/>
+          <w:sz w:val="21"/>
+          <w:szCs w:val="21"/>
+        </w:rPr>
+        <w:t xml:space="preserve"> </w:t>
+      </w:r>
+      <w:r>
+        <w:rPr>
+          <w:rFonts w:hint="eastAsia"/>
+          <w:sz w:val="21"/>
+          <w:szCs w:val="21"/>
+        </w:rPr>
+        <w:t>宽</w:t>
+      </w:r>
+      <w:r>
+        <w:rPr>
+          <w:rFonts w:hint="eastAsia"/>
+          <w:sz w:val="21"/>
+          <w:szCs w:val="21"/>
+        </w:rPr>
+        <w:t xml:space="preserve"> </w:t>
+      </w:r>
+      <w:r>
+        <w:rPr>
+          <w:rFonts w:hint="eastAsia"/>
+          <w:sz w:val="21"/>
+          <w:szCs w:val="21"/>
+        </w:rPr>
+        <w:t>颜色”？</w:t>
+      </w:r>
+    </w:p>
+    <w:p>
+      <w:pPr>
+        <w:jc w:val="left"/>
+        <w:rPr>
+          <w:rFonts w:hint="eastAsia"/>
+          <w:sz w:val="21"/>
+          <w:szCs w:val="21"/>
+        </w:rPr>
+      </w:pPr>
+      <w:r>
+        <w:rPr>
+          <w:rFonts w:hint="eastAsia"/>
+          <w:sz w:val="21"/>
+          <w:szCs w:val="21"/>
+        </w:rPr>
+        <w:t>3</w:t>
+      </w:r>
+      <w:r>
+        <w:rPr>
+          <w:rFonts w:hint="eastAsia"/>
+          <w:sz w:val="21"/>
+          <w:szCs w:val="21"/>
+        </w:rPr>
+        <w:t>、“创建手记”、“草稿箱”、“下一步”“进入手记”</w:t>
+      </w:r>
+      <w:r>
+        <w:rPr>
+          <w:rFonts w:hint="eastAsia"/>
+          <w:sz w:val="21"/>
+          <w:szCs w:val="21"/>
+        </w:rPr>
+        <w:t>button</w:t>
+      </w:r>
+      <w:r>
+        <w:rPr>
+          <w:rFonts w:hint="eastAsia"/>
+          <w:sz w:val="21"/>
+          <w:szCs w:val="21"/>
+        </w:rPr>
+        <w:t>是不是都是蓝色的？和旅行准备的“下一步”一样的有效</w:t>
+      </w:r>
+      <w:r>
+        <w:rPr>
+          <w:rFonts w:hint="eastAsia"/>
+          <w:sz w:val="21"/>
+          <w:szCs w:val="21"/>
+        </w:rPr>
+        <w:t xml:space="preserve">         </w:t>
+      </w:r>
+      <w:r>
+        <w:rPr>
+          <w:rFonts w:hint="eastAsia"/>
+          <w:sz w:val="21"/>
+          <w:szCs w:val="21"/>
+        </w:rPr>
+        <w:t>状态的</w:t>
+      </w:r>
+      <w:r>
+        <w:rPr>
+          <w:rFonts w:hint="eastAsia"/>
+          <w:sz w:val="21"/>
+          <w:szCs w:val="21"/>
+        </w:rPr>
+        <w:t>button</w:t>
+      </w:r>
+      <w:r>
+        <w:rPr>
+          <w:rFonts w:hint="eastAsia"/>
+          <w:sz w:val="21"/>
+          <w:szCs w:val="21"/>
+        </w:rPr>
+        <w:t>吗？“提示弹框的”蓝色</w:t>
+      </w:r>
+      <w:r>
+        <w:rPr>
+          <w:rFonts w:hint="eastAsia"/>
+          <w:sz w:val="21"/>
+          <w:szCs w:val="21"/>
+        </w:rPr>
+        <w:t>button</w:t>
+      </w:r>
+      <w:r>
+        <w:rPr>
+          <w:rFonts w:hint="eastAsia"/>
+          <w:sz w:val="21"/>
+          <w:szCs w:val="21"/>
+        </w:rPr>
+        <w:t>和上面的蓝色</w:t>
+      </w:r>
+      <w:r>
+        <w:rPr>
+          <w:rFonts w:hint="eastAsia"/>
+          <w:sz w:val="21"/>
+          <w:szCs w:val="21"/>
+        </w:rPr>
+        <w:t>button</w:t>
+      </w:r>
+      <w:r>
+        <w:rPr>
+          <w:rFonts w:hint="eastAsia"/>
+          <w:sz w:val="21"/>
+          <w:szCs w:val="21"/>
+        </w:rPr>
+        <w:t>一样吗？</w:t>
+      </w:r>
+    </w:p>
+    <w:p>
+      <w:pPr>
+        <w:jc w:val="left"/>
+        <w:rPr>
+          <w:rFonts w:hint="eastAsia"/>
+          <w:sz w:val="21"/>
+          <w:szCs w:val="21"/>
+        </w:rPr>
+      </w:pPr>
+      <w:r>
+        <w:rPr>
+          <w:rFonts w:hint="eastAsia"/>
+          <w:sz w:val="21"/>
+          <w:szCs w:val="21"/>
+        </w:rPr>
+        <w:t>4</w:t>
+      </w:r>
+      <w:r>
+        <w:rPr>
+          <w:rFonts w:hint="eastAsia"/>
+          <w:sz w:val="21"/>
+          <w:szCs w:val="21"/>
+        </w:rPr>
+        <w:t>、灰色</w:t>
+      </w:r>
+      <w:r>
+        <w:rPr>
+          <w:rFonts w:hint="eastAsia"/>
+          <w:sz w:val="21"/>
+          <w:szCs w:val="21"/>
+        </w:rPr>
+        <w:t>button</w:t>
+      </w:r>
+      <w:r>
+        <w:rPr>
+          <w:rFonts w:hint="eastAsia"/>
+          <w:sz w:val="21"/>
+          <w:szCs w:val="21"/>
+        </w:rPr>
+        <w:t>“上一步”</w:t>
+      </w:r>
+      <w:r>
+        <w:rPr>
+          <w:rFonts w:hint="eastAsia"/>
+          <w:sz w:val="21"/>
+          <w:szCs w:val="21"/>
+        </w:rPr>
+        <w:t>button</w:t>
+      </w:r>
+      <w:r>
+        <w:rPr>
+          <w:rFonts w:hint="eastAsia"/>
+          <w:sz w:val="21"/>
+          <w:szCs w:val="21"/>
+        </w:rPr>
+        <w:t>都是一样吗？</w:t>
+      </w:r>
+    </w:p>
+    <w:p>
+      <w:pPr>
+        <w:rPr>
+          <w:rFonts w:hint="eastAsia"/>
+        </w:rPr>
+      </w:pPr>
+      <w:r>
+        <w:rPr>
+          <w:rFonts w:hint="eastAsia"/>
+        </w:rPr>
+        <w:t>5</w:t>
+      </w:r>
+      <w:r>
+        <w:rPr>
+          <w:rFonts w:hint="eastAsia"/>
+        </w:rPr>
+        <w:t>、上传图片的</w:t>
+      </w:r>
+      <w:r>
+        <w:rPr>
+          <w:rFonts w:hint="eastAsia"/>
+        </w:rPr>
+        <w:t>button</w:t>
+      </w:r>
+      <w:r>
+        <w:rPr>
+          <w:rFonts w:hint="eastAsia"/>
+        </w:rPr>
+        <w:t>样式，如何设置？</w:t>
       </w:r>
       <w:bookmarkStart w:id="0" w:name="_GoBack"/>
       <w:bookmarkEnd w:id="0"/>

--- a/代码问题.docx
+++ b/代码问题.docx
@@ -14,22 +14,113 @@
       </w:r>
       <w:r>
         <w:tab/>
-        <w:t>var resizeTimeLineLocation = function() {</w:t>
-      </w:r>
-    </w:p>
-    <w:p>
-      <w:r>
-        <w:t xml:space="preserve">      var moveLength = -_firstDay * 177;</w:t>
-      </w:r>
-    </w:p>
-    <w:p>
-      <w:r>
-        <w:t xml:space="preserve">      console.log('_resizeTimeLineLocation:', moveLength);</w:t>
-      </w:r>
-    </w:p>
-    <w:p>
-      <w:r>
-        <w:t xml:space="preserve">      $('.time-line-inner').css('left', moveLength);</w:t>
+      </w:r>
+      <w:proofErr w:type="spellStart"/>
+      <w:proofErr w:type="gramStart"/>
+      <w:r>
+        <w:t>var</w:t>
+      </w:r>
+      <w:proofErr w:type="spellEnd"/>
+      <w:proofErr w:type="gramEnd"/>
+      <w:r>
+        <w:t xml:space="preserve"> </w:t>
+      </w:r>
+      <w:proofErr w:type="spellStart"/>
+      <w:r>
+        <w:t>resizeTimeLineLocation</w:t>
+      </w:r>
+      <w:proofErr w:type="spellEnd"/>
+      <w:r>
+        <w:t xml:space="preserve"> = function() {</w:t>
+      </w:r>
+    </w:p>
+    <w:p>
+      <w:r>
+        <w:t xml:space="preserve">      </w:t>
+      </w:r>
+      <w:proofErr w:type="spellStart"/>
+      <w:proofErr w:type="gramStart"/>
+      <w:r>
+        <w:t>var</w:t>
+      </w:r>
+      <w:proofErr w:type="spellEnd"/>
+      <w:proofErr w:type="gramEnd"/>
+      <w:r>
+        <w:t xml:space="preserve"> </w:t>
+      </w:r>
+      <w:proofErr w:type="spellStart"/>
+      <w:r>
+        <w:t>moveLength</w:t>
+      </w:r>
+      <w:proofErr w:type="spellEnd"/>
+      <w:r>
+        <w:t xml:space="preserve"> = -_</w:t>
+      </w:r>
+      <w:proofErr w:type="spellStart"/>
+      <w:r>
+        <w:t>firstDay</w:t>
+      </w:r>
+      <w:proofErr w:type="spellEnd"/>
+      <w:r>
+        <w:t xml:space="preserve"> * 177;</w:t>
+      </w:r>
+    </w:p>
+    <w:p>
+      <w:r>
+        <w:t xml:space="preserve">      </w:t>
+      </w:r>
+      <w:proofErr w:type="gramStart"/>
+      <w:r>
+        <w:t>console.log</w:t>
+      </w:r>
+      <w:proofErr w:type="gramEnd"/>
+      <w:r>
+        <w:t>('_</w:t>
+      </w:r>
+      <w:proofErr w:type="spellStart"/>
+      <w:r>
+        <w:t>resizeTimeLineLocation</w:t>
+      </w:r>
+      <w:proofErr w:type="spellEnd"/>
+      <w:r>
+        <w:t xml:space="preserve">:', </w:t>
+      </w:r>
+      <w:proofErr w:type="spellStart"/>
+      <w:r>
+        <w:t>moveLength</w:t>
+      </w:r>
+      <w:proofErr w:type="spellEnd"/>
+      <w:r>
+        <w:t>);</w:t>
+      </w:r>
+    </w:p>
+    <w:p>
+      <w:r>
+        <w:t xml:space="preserve">      $('</w:t>
+      </w:r>
+      <w:proofErr w:type="gramStart"/>
+      <w:r>
+        <w:t>.time</w:t>
+      </w:r>
+      <w:proofErr w:type="gramEnd"/>
+      <w:r>
+        <w:t>-line-inner').</w:t>
+      </w:r>
+      <w:proofErr w:type="spellStart"/>
+      <w:r>
+        <w:t>css</w:t>
+      </w:r>
+      <w:proofErr w:type="spellEnd"/>
+      <w:r>
+        <w:t xml:space="preserve">('left', </w:t>
+      </w:r>
+      <w:proofErr w:type="spellStart"/>
+      <w:r>
+        <w:t>moveLength</w:t>
+      </w:r>
+      <w:proofErr w:type="spellEnd"/>
+      <w:r>
+        <w:t>);</w:t>
       </w:r>
     </w:p>
     <w:p>
@@ -44,8 +135,26 @@
       <w:pPr>
         <w:ind w:leftChars="-413" w:left="-991" w:firstLineChars="413" w:firstLine="991"/>
       </w:pPr>
-      <w:r>
-        <w:t>load_day_infos = function(day_id) {</w:t>
+      <w:proofErr w:type="spellStart"/>
+      <w:proofErr w:type="gramStart"/>
+      <w:r>
+        <w:t>load</w:t>
+      </w:r>
+      <w:proofErr w:type="gramEnd"/>
+      <w:r>
+        <w:t>_day_infos</w:t>
+      </w:r>
+      <w:proofErr w:type="spellEnd"/>
+      <w:r>
+        <w:t xml:space="preserve"> = function(</w:t>
+      </w:r>
+      <w:proofErr w:type="spellStart"/>
+      <w:r>
+        <w:t>day_id</w:t>
+      </w:r>
+      <w:proofErr w:type="spellEnd"/>
+      <w:r>
+        <w:t>) {</w:t>
       </w:r>
     </w:p>
     <w:p>
@@ -53,7 +162,23 @@
         <w:ind w:leftChars="-413" w:left="-991" w:firstLineChars="413" w:firstLine="991"/>
       </w:pPr>
       <w:r>
-        <w:t xml:space="preserve">                if (day_id === 0) {</w:t>
+        <w:t xml:space="preserve">                </w:t>
+      </w:r>
+      <w:proofErr w:type="gramStart"/>
+      <w:r>
+        <w:t>if</w:t>
+      </w:r>
+      <w:proofErr w:type="gramEnd"/>
+      <w:r>
+        <w:t xml:space="preserve"> (</w:t>
+      </w:r>
+      <w:proofErr w:type="spellStart"/>
+      <w:r>
+        <w:t>day_id</w:t>
+      </w:r>
+      <w:proofErr w:type="spellEnd"/>
+      <w:r>
+        <w:t xml:space="preserve"> === 0) {</w:t>
       </w:r>
     </w:p>
     <w:p>
@@ -61,7 +186,17 @@
         <w:ind w:leftChars="-413" w:left="-991" w:firstLineChars="413" w:firstLine="991"/>
       </w:pPr>
       <w:r>
-        <w:t xml:space="preserve">                    $scope.infos = [];</w:t>
+        <w:t xml:space="preserve">                    $</w:t>
+      </w:r>
+      <w:proofErr w:type="spellStart"/>
+      <w:proofErr w:type="gramStart"/>
+      <w:r>
+        <w:t>scope.infos</w:t>
+      </w:r>
+      <w:proofErr w:type="spellEnd"/>
+      <w:proofErr w:type="gramEnd"/>
+      <w:r>
+        <w:t xml:space="preserve"> = [];</w:t>
       </w:r>
     </w:p>
     <w:p>
@@ -69,7 +204,15 @@
         <w:ind w:leftChars="-413" w:left="-991" w:firstLineChars="413" w:firstLine="991"/>
       </w:pPr>
       <w:r>
-        <w:t xml:space="preserve">                    return;</w:t>
+        <w:t xml:space="preserve">                    </w:t>
+      </w:r>
+      <w:proofErr w:type="gramStart"/>
+      <w:r>
+        <w:t>return</w:t>
+      </w:r>
+      <w:proofErr w:type="gramEnd"/>
+      <w:r>
+        <w:t>;</w:t>
       </w:r>
     </w:p>
     <w:p>
@@ -90,7 +233,25 @@
         <w:ind w:leftChars="-413" w:left="-991" w:firstLineChars="413" w:firstLine="991"/>
       </w:pPr>
       <w:r>
-        <w:t xml:space="preserve">                $http.get('/person/loadstepinfo', {</w:t>
+        <w:t xml:space="preserve">                $</w:t>
+      </w:r>
+      <w:proofErr w:type="spellStart"/>
+      <w:proofErr w:type="gramStart"/>
+      <w:r>
+        <w:t>http.get</w:t>
+      </w:r>
+      <w:proofErr w:type="spellEnd"/>
+      <w:proofErr w:type="gramEnd"/>
+      <w:r>
+        <w:t>('/person/</w:t>
+      </w:r>
+      <w:proofErr w:type="spellStart"/>
+      <w:r>
+        <w:t>loadstepinfo</w:t>
+      </w:r>
+      <w:proofErr w:type="spellEnd"/>
+      <w:r>
+        <w:t>', {</w:t>
       </w:r>
     </w:p>
     <w:p>
@@ -98,7 +259,33 @@
         <w:ind w:leftChars="-413" w:left="-991" w:firstLineChars="413" w:firstLine="991"/>
       </w:pPr>
       <w:r>
-        <w:t xml:space="preserve">                    params: {xiu_id:$scope.xiu_id,step:day_id}</w:t>
+        <w:t xml:space="preserve">                    </w:t>
+      </w:r>
+      <w:proofErr w:type="spellStart"/>
+      <w:proofErr w:type="gramStart"/>
+      <w:r>
+        <w:t>params</w:t>
+      </w:r>
+      <w:proofErr w:type="spellEnd"/>
+      <w:proofErr w:type="gramEnd"/>
+      <w:r>
+        <w:t>: {</w:t>
+      </w:r>
+      <w:proofErr w:type="spellStart"/>
+      <w:r>
+        <w:t>xiu_id</w:t>
+      </w:r>
+      <w:proofErr w:type="spellEnd"/>
+      <w:r>
+        <w:t>:$</w:t>
+      </w:r>
+      <w:proofErr w:type="spellStart"/>
+      <w:r>
+        <w:t>scope.xiu_id,step:day_id</w:t>
+      </w:r>
+      <w:proofErr w:type="spellEnd"/>
+      <w:r>
+        <w:t>}</w:t>
       </w:r>
     </w:p>
     <w:p>
@@ -114,7 +301,15 @@
         <w:ind w:leftChars="-413" w:left="-991" w:firstLineChars="413" w:firstLine="991"/>
       </w:pPr>
       <w:r>
-        <w:t xml:space="preserve">                    .success(function(info) {</w:t>
+        <w:t xml:space="preserve">                    </w:t>
+      </w:r>
+      <w:proofErr w:type="gramStart"/>
+      <w:r>
+        <w:t>.success</w:t>
+      </w:r>
+      <w:proofErr w:type="gramEnd"/>
+      <w:r>
+        <w:t>(function(info) {</w:t>
       </w:r>
     </w:p>
     <w:p>
@@ -122,7 +317,23 @@
         <w:ind w:leftChars="-413" w:left="-991" w:firstLineChars="413" w:firstLine="991"/>
       </w:pPr>
       <w:r>
-        <w:t xml:space="preserve">                        if (info.success) {</w:t>
+        <w:t xml:space="preserve">                        </w:t>
+      </w:r>
+      <w:proofErr w:type="gramStart"/>
+      <w:r>
+        <w:t>if</w:t>
+      </w:r>
+      <w:proofErr w:type="gramEnd"/>
+      <w:r>
+        <w:t xml:space="preserve"> (</w:t>
+      </w:r>
+      <w:proofErr w:type="spellStart"/>
+      <w:r>
+        <w:t>info.success</w:t>
+      </w:r>
+      <w:proofErr w:type="spellEnd"/>
+      <w:r>
+        <w:t>) {</w:t>
       </w:r>
     </w:p>
     <w:p>
@@ -130,7 +341,28 @@
         <w:ind w:leftChars="-413" w:left="-991" w:firstLineChars="413" w:firstLine="991"/>
       </w:pPr>
       <w:r>
-        <w:t xml:space="preserve">                            $scope.day.step_info = info.data;</w:t>
+        <w:t xml:space="preserve">                            $</w:t>
+      </w:r>
+      <w:proofErr w:type="spellStart"/>
+      <w:proofErr w:type="gramStart"/>
+      <w:r>
+        <w:t>scope.day.step</w:t>
+      </w:r>
+      <w:proofErr w:type="gramEnd"/>
+      <w:r>
+        <w:t>_info</w:t>
+      </w:r>
+      <w:proofErr w:type="spellEnd"/>
+      <w:r>
+        <w:t xml:space="preserve"> = </w:t>
+      </w:r>
+      <w:proofErr w:type="spellStart"/>
+      <w:r>
+        <w:t>info.data</w:t>
+      </w:r>
+      <w:proofErr w:type="spellEnd"/>
+      <w:r>
+        <w:t>;</w:t>
       </w:r>
     </w:p>
     <w:p>
@@ -138,7 +370,25 @@
         <w:ind w:leftChars="-413" w:left="-991" w:firstLineChars="413" w:firstLine="991"/>
       </w:pPr>
       <w:r>
-        <w:t xml:space="preserve">                            $scope.infos = $scope.day.step_info;</w:t>
+        <w:t xml:space="preserve">                            $</w:t>
+      </w:r>
+      <w:proofErr w:type="spellStart"/>
+      <w:proofErr w:type="gramStart"/>
+      <w:r>
+        <w:t>scope.infos</w:t>
+      </w:r>
+      <w:proofErr w:type="spellEnd"/>
+      <w:proofErr w:type="gramEnd"/>
+      <w:r>
+        <w:t xml:space="preserve"> = $</w:t>
+      </w:r>
+      <w:proofErr w:type="spellStart"/>
+      <w:r>
+        <w:t>scope.day.step_info</w:t>
+      </w:r>
+      <w:proofErr w:type="spellEnd"/>
+      <w:r>
+        <w:t>;</w:t>
       </w:r>
     </w:p>
     <w:p>
@@ -197,6 +447,7 @@
           <w:kern w:val="0"/>
         </w:rPr>
       </w:pPr>
+      <w:proofErr w:type="spellStart"/>
       <w:r>
         <w:rPr>
           <w:rFonts w:ascii="Times" w:eastAsia="Songti SC Regular" w:hAnsi="Times" w:cs="Times"/>
@@ -204,6 +455,7 @@
         </w:rPr>
         <w:t>jqueryui</w:t>
       </w:r>
+      <w:proofErr w:type="spellEnd"/>
       <w:r>
         <w:rPr>
           <w:rFonts w:ascii="Songti SC Regular" w:eastAsia="Songti SC Regular" w:hAnsi="Times" w:cs="Songti SC Regular" w:hint="eastAsia"/>
@@ -231,12 +483,21 @@
         </w:rPr>
         <w:t>下载最新版本的</w:t>
       </w:r>
-      <w:r>
-        <w:rPr>
-          <w:rFonts w:ascii="Times" w:eastAsia="Songti SC Regular" w:hAnsi="Times" w:cs="Times"/>
-          <w:kern w:val="0"/>
-        </w:rPr>
-        <w:t>skpye for ubuntu13.10</w:t>
+      <w:proofErr w:type="spellStart"/>
+      <w:r>
+        <w:rPr>
+          <w:rFonts w:ascii="Times" w:eastAsia="Songti SC Regular" w:hAnsi="Times" w:cs="Times"/>
+          <w:kern w:val="0"/>
+        </w:rPr>
+        <w:t>skpye</w:t>
+      </w:r>
+      <w:proofErr w:type="spellEnd"/>
+      <w:r>
+        <w:rPr>
+          <w:rFonts w:ascii="Times" w:eastAsia="Songti SC Regular" w:hAnsi="Times" w:cs="Times"/>
+          <w:kern w:val="0"/>
+        </w:rPr>
+        <w:t xml:space="preserve"> for ubuntu13.10</w:t>
       </w:r>
     </w:p>
     <w:p>
@@ -251,6 +512,7 @@
           <w:kern w:val="0"/>
         </w:rPr>
       </w:pPr>
+      <w:proofErr w:type="spellStart"/>
       <w:r>
         <w:rPr>
           <w:rFonts w:ascii="Times" w:eastAsia="Songti SC Regular" w:hAnsi="Times" w:cs="Times"/>
@@ -258,6 +520,7 @@
         </w:rPr>
         <w:t>phpstorm</w:t>
       </w:r>
+      <w:proofErr w:type="spellEnd"/>
       <w:r>
         <w:rPr>
           <w:rFonts w:ascii="Songti SC Regular" w:eastAsia="Songti SC Regular" w:hAnsi="Times" w:cs="Songti SC Regular" w:hint="eastAsia"/>
@@ -278,12 +541,21 @@
           <w:kern w:val="0"/>
         </w:rPr>
       </w:pPr>
-      <w:r>
-        <w:rPr>
-          <w:rFonts w:ascii="Times" w:eastAsia="Songti SC Regular" w:hAnsi="Times" w:cs="Times"/>
-          <w:kern w:val="0"/>
-        </w:rPr>
-        <w:t>controller -&gt; view</w:t>
+      <w:proofErr w:type="gramStart"/>
+      <w:r>
+        <w:rPr>
+          <w:rFonts w:ascii="Times" w:eastAsia="Songti SC Regular" w:hAnsi="Times" w:cs="Times"/>
+          <w:kern w:val="0"/>
+        </w:rPr>
+        <w:t>controller</w:t>
+      </w:r>
+      <w:proofErr w:type="gramEnd"/>
+      <w:r>
+        <w:rPr>
+          <w:rFonts w:ascii="Times" w:eastAsia="Songti SC Regular" w:hAnsi="Times" w:cs="Times"/>
+          <w:kern w:val="0"/>
+        </w:rPr>
+        <w:t xml:space="preserve"> -&gt; view</w:t>
       </w:r>
     </w:p>
     <w:p>
@@ -298,6 +570,8 @@
           <w:kern w:val="0"/>
         </w:rPr>
       </w:pPr>
+      <w:proofErr w:type="spellStart"/>
+      <w:proofErr w:type="gramStart"/>
       <w:r>
         <w:rPr>
           <w:rFonts w:ascii="Times" w:eastAsia="Songti SC Regular" w:hAnsi="Times" w:cs="Times"/>
@@ -305,6 +579,8 @@
         </w:rPr>
         <w:t>getTime</w:t>
       </w:r>
+      <w:proofErr w:type="spellEnd"/>
+      <w:proofErr w:type="gramEnd"/>
     </w:p>
     <w:p>
       <w:pPr>
@@ -318,12 +594,23 @@
           <w:kern w:val="0"/>
         </w:rPr>
       </w:pPr>
-      <w:r>
-        <w:rPr>
-          <w:rFonts w:ascii="Times" w:eastAsia="Songti SC Regular" w:hAnsi="Times" w:cs="Times"/>
-          <w:kern w:val="0"/>
-        </w:rPr>
-        <w:t>getTimeZoneOffset()</w:t>
+      <w:proofErr w:type="spellStart"/>
+      <w:proofErr w:type="gramStart"/>
+      <w:r>
+        <w:rPr>
+          <w:rFonts w:ascii="Times" w:eastAsia="Songti SC Regular" w:hAnsi="Times" w:cs="Times"/>
+          <w:kern w:val="0"/>
+        </w:rPr>
+        <w:t>getTimeZoneOffset</w:t>
+      </w:r>
+      <w:proofErr w:type="spellEnd"/>
+      <w:proofErr w:type="gramEnd"/>
+      <w:r>
+        <w:rPr>
+          <w:rFonts w:ascii="Times" w:eastAsia="Songti SC Regular" w:hAnsi="Times" w:cs="Times"/>
+          <w:kern w:val="0"/>
+        </w:rPr>
+        <w:t>()</w:t>
       </w:r>
     </w:p>
     <w:p>
@@ -338,6 +625,7 @@
           <w:kern w:val="0"/>
         </w:rPr>
       </w:pPr>
+      <w:proofErr w:type="spellStart"/>
       <w:r>
         <w:rPr>
           <w:rFonts w:ascii="Times" w:eastAsia="Songti SC Regular" w:hAnsi="Times" w:cs="Times"/>
@@ -345,6 +633,7 @@
         </w:rPr>
         <w:t>phpstorm</w:t>
       </w:r>
+      <w:proofErr w:type="spellEnd"/>
       <w:r>
         <w:rPr>
           <w:rFonts w:ascii="Songti SC Regular" w:eastAsia="Songti SC Regular" w:hAnsi="Times" w:cs="Songti SC Regular" w:hint="eastAsia"/>
@@ -412,6 +701,7 @@
           <w:kern w:val="0"/>
         </w:rPr>
       </w:pPr>
+      <w:proofErr w:type="spellStart"/>
       <w:r>
         <w:rPr>
           <w:rFonts w:ascii="Times" w:eastAsia="Songti SC Regular" w:hAnsi="Times" w:cs="Times"/>
@@ -419,6 +709,7 @@
         </w:rPr>
         <w:t>ajax</w:t>
       </w:r>
+      <w:proofErr w:type="spellEnd"/>
       <w:r>
         <w:rPr>
           <w:rFonts w:ascii="Songti SC Regular" w:eastAsia="Songti SC Regular" w:hAnsi="Times" w:cs="Songti SC Regular" w:hint="eastAsia"/>
@@ -487,6 +778,7 @@
         </w:rPr>
         <w:t>数据库重定向到</w:t>
       </w:r>
+      <w:proofErr w:type="spellStart"/>
       <w:r>
         <w:rPr>
           <w:rFonts w:ascii="Times" w:eastAsia="Songti SC Regular" w:hAnsi="Times" w:cs="Times"/>
@@ -494,6 +786,7 @@
         </w:rPr>
         <w:t>sql</w:t>
       </w:r>
+      <w:proofErr w:type="spellEnd"/>
       <w:r>
         <w:rPr>
           <w:rFonts w:ascii="Songti SC Regular" w:eastAsia="Songti SC Regular" w:hAnsi="Times" w:cs="Songti SC Regular" w:hint="eastAsia"/>
@@ -514,12 +807,37 @@
           <w:kern w:val="0"/>
         </w:rPr>
       </w:pPr>
-      <w:r>
-        <w:rPr>
-          <w:rFonts w:ascii="Times" w:eastAsia="Songti SC Regular" w:hAnsi="Times" w:cs="Times"/>
-          <w:kern w:val="0"/>
-        </w:rPr>
-        <w:t>mysql -uroot :</w:t>
+      <w:proofErr w:type="spellStart"/>
+      <w:r>
+        <w:rPr>
+          <w:rFonts w:ascii="Times" w:eastAsia="Songti SC Regular" w:hAnsi="Times" w:cs="Times"/>
+          <w:kern w:val="0"/>
+        </w:rPr>
+        <w:t>mysql</w:t>
+      </w:r>
+      <w:proofErr w:type="spellEnd"/>
+      <w:r>
+        <w:rPr>
+          <w:rFonts w:ascii="Times" w:eastAsia="Songti SC Regular" w:hAnsi="Times" w:cs="Times"/>
+          <w:kern w:val="0"/>
+        </w:rPr>
+        <w:t xml:space="preserve"> -</w:t>
+      </w:r>
+      <w:proofErr w:type="spellStart"/>
+      <w:r>
+        <w:rPr>
+          <w:rFonts w:ascii="Times" w:eastAsia="Songti SC Regular" w:hAnsi="Times" w:cs="Times"/>
+          <w:kern w:val="0"/>
+        </w:rPr>
+        <w:t>uroot</w:t>
+      </w:r>
+      <w:proofErr w:type="spellEnd"/>
+      <w:r>
+        <w:rPr>
+          <w:rFonts w:ascii="Times" w:eastAsia="Songti SC Regular" w:hAnsi="Times" w:cs="Times"/>
+          <w:kern w:val="0"/>
+        </w:rPr>
+        <w:t xml:space="preserve"> :</w:t>
       </w:r>
       <w:r>
         <w:rPr>
@@ -541,14 +859,66 @@
           <w:kern w:val="0"/>
         </w:rPr>
       </w:pPr>
+      <w:proofErr w:type="spellStart"/>
+      <w:proofErr w:type="gramStart"/>
       <w:r>
         <w:rPr>
           <w:rFonts w:ascii="Times" w:eastAsia="Songti SC Regular" w:hAnsi="Times" w:cs="Times"/>
           <w:kern w:val="0"/>
         </w:rPr>
         <w:lastRenderedPageBreak/>
-        <w:t>mysql -uroot ecsite &gt; db.sql</w:t>
-      </w:r>
+        <w:t>mysql</w:t>
+      </w:r>
+      <w:proofErr w:type="spellEnd"/>
+      <w:proofErr w:type="gramEnd"/>
+      <w:r>
+        <w:rPr>
+          <w:rFonts w:ascii="Times" w:eastAsia="Songti SC Regular" w:hAnsi="Times" w:cs="Times"/>
+          <w:kern w:val="0"/>
+        </w:rPr>
+        <w:t xml:space="preserve"> -</w:t>
+      </w:r>
+      <w:proofErr w:type="spellStart"/>
+      <w:r>
+        <w:rPr>
+          <w:rFonts w:ascii="Times" w:eastAsia="Songti SC Regular" w:hAnsi="Times" w:cs="Times"/>
+          <w:kern w:val="0"/>
+        </w:rPr>
+        <w:t>uroot</w:t>
+      </w:r>
+      <w:proofErr w:type="spellEnd"/>
+      <w:r>
+        <w:rPr>
+          <w:rFonts w:ascii="Times" w:eastAsia="Songti SC Regular" w:hAnsi="Times" w:cs="Times"/>
+          <w:kern w:val="0"/>
+        </w:rPr>
+        <w:t xml:space="preserve"> </w:t>
+      </w:r>
+      <w:proofErr w:type="spellStart"/>
+      <w:r>
+        <w:rPr>
+          <w:rFonts w:ascii="Times" w:eastAsia="Songti SC Regular" w:hAnsi="Times" w:cs="Times"/>
+          <w:kern w:val="0"/>
+        </w:rPr>
+        <w:t>ecsite</w:t>
+      </w:r>
+      <w:proofErr w:type="spellEnd"/>
+      <w:r>
+        <w:rPr>
+          <w:rFonts w:ascii="Times" w:eastAsia="Songti SC Regular" w:hAnsi="Times" w:cs="Times"/>
+          <w:kern w:val="0"/>
+        </w:rPr>
+        <w:t xml:space="preserve"> &gt; </w:t>
+      </w:r>
+      <w:proofErr w:type="spellStart"/>
+      <w:r>
+        <w:rPr>
+          <w:rFonts w:ascii="Times" w:eastAsia="Songti SC Regular" w:hAnsi="Times" w:cs="Times"/>
+          <w:kern w:val="0"/>
+        </w:rPr>
+        <w:t>db.sql</w:t>
+      </w:r>
+      <w:proofErr w:type="spellEnd"/>
     </w:p>
     <w:p>
       <w:pPr>
@@ -563,13 +933,61 @@
           <w:kern w:val="0"/>
         </w:rPr>
       </w:pPr>
+      <w:proofErr w:type="spellStart"/>
+      <w:proofErr w:type="gramStart"/>
       <w:r>
         <w:rPr>
           <w:rFonts w:ascii="Times" w:eastAsia="Songti SC Regular" w:hAnsi="Times" w:cs="Times"/>
           <w:color w:val="0000FF"/>
           <w:kern w:val="0"/>
         </w:rPr>
-        <w:t>mysql -uroot database_name:</w:t>
+        <w:t>mysql</w:t>
+      </w:r>
+      <w:proofErr w:type="spellEnd"/>
+      <w:proofErr w:type="gramEnd"/>
+      <w:r>
+        <w:rPr>
+          <w:rFonts w:ascii="Times" w:eastAsia="Songti SC Regular" w:hAnsi="Times" w:cs="Times"/>
+          <w:color w:val="0000FF"/>
+          <w:kern w:val="0"/>
+        </w:rPr>
+        <w:t xml:space="preserve"> -</w:t>
+      </w:r>
+      <w:proofErr w:type="spellStart"/>
+      <w:r>
+        <w:rPr>
+          <w:rFonts w:ascii="Times" w:eastAsia="Songti SC Regular" w:hAnsi="Times" w:cs="Times"/>
+          <w:color w:val="0000FF"/>
+          <w:kern w:val="0"/>
+        </w:rPr>
+        <w:t>uroot</w:t>
+      </w:r>
+      <w:proofErr w:type="spellEnd"/>
+      <w:r>
+        <w:rPr>
+          <w:rFonts w:ascii="Times" w:eastAsia="Songti SC Regular" w:hAnsi="Times" w:cs="Times"/>
+          <w:color w:val="0000FF"/>
+          <w:kern w:val="0"/>
+        </w:rPr>
+        <w:t xml:space="preserve"> </w:t>
+      </w:r>
+      <w:proofErr w:type="spellStart"/>
+      <w:r>
+        <w:rPr>
+          <w:rFonts w:ascii="Times" w:eastAsia="Songti SC Regular" w:hAnsi="Times" w:cs="Times"/>
+          <w:color w:val="0000FF"/>
+          <w:kern w:val="0"/>
+        </w:rPr>
+        <w:t>database_name</w:t>
+      </w:r>
+      <w:proofErr w:type="spellEnd"/>
+      <w:r>
+        <w:rPr>
+          <w:rFonts w:ascii="Times" w:eastAsia="Songti SC Regular" w:hAnsi="Times" w:cs="Times"/>
+          <w:color w:val="0000FF"/>
+          <w:kern w:val="0"/>
+        </w:rPr>
+        <w:t>:</w:t>
       </w:r>
     </w:p>
     <w:p>
@@ -591,8 +1009,38 @@
           <w:color w:val="0000FF"/>
           <w:kern w:val="0"/>
         </w:rPr>
-        <w:t xml:space="preserve">   &lt;=&gt;mysql -uroot</w:t>
-      </w:r>
+        <w:t xml:space="preserve">   &lt;=&gt;</w:t>
+      </w:r>
+      <w:proofErr w:type="spellStart"/>
+      <w:proofErr w:type="gramStart"/>
+      <w:r>
+        <w:rPr>
+          <w:rFonts w:ascii="Times" w:eastAsia="Songti SC Regular" w:hAnsi="Times" w:cs="Times"/>
+          <w:color w:val="0000FF"/>
+          <w:kern w:val="0"/>
+        </w:rPr>
+        <w:t>mysql</w:t>
+      </w:r>
+      <w:proofErr w:type="spellEnd"/>
+      <w:proofErr w:type="gramEnd"/>
+      <w:r>
+        <w:rPr>
+          <w:rFonts w:ascii="Times" w:eastAsia="Songti SC Regular" w:hAnsi="Times" w:cs="Times"/>
+          <w:color w:val="0000FF"/>
+          <w:kern w:val="0"/>
+        </w:rPr>
+        <w:t xml:space="preserve"> -</w:t>
+      </w:r>
+      <w:proofErr w:type="spellStart"/>
+      <w:r>
+        <w:rPr>
+          <w:rFonts w:ascii="Times" w:eastAsia="Songti SC Regular" w:hAnsi="Times" w:cs="Times"/>
+          <w:color w:val="0000FF"/>
+          <w:kern w:val="0"/>
+        </w:rPr>
+        <w:t>uroot</w:t>
+      </w:r>
+      <w:proofErr w:type="spellEnd"/>
     </w:p>
     <w:p>
       <w:pPr>
@@ -613,19 +1061,57 @@
           <w:color w:val="0000FF"/>
           <w:kern w:val="0"/>
         </w:rPr>
-        <w:t xml:space="preserve">           use ecsite;</w:t>
+        <w:t xml:space="preserve">           </w:t>
+      </w:r>
+      <w:proofErr w:type="gramStart"/>
+      <w:r>
+        <w:rPr>
+          <w:rFonts w:ascii="Times" w:eastAsia="Songti SC Regular" w:hAnsi="Times" w:cs="Times"/>
+          <w:color w:val="0000FF"/>
+          <w:kern w:val="0"/>
+        </w:rPr>
+        <w:t>use</w:t>
+      </w:r>
+      <w:proofErr w:type="gramEnd"/>
+      <w:r>
+        <w:rPr>
+          <w:rFonts w:ascii="Times" w:eastAsia="Songti SC Regular" w:hAnsi="Times" w:cs="Times"/>
+          <w:color w:val="0000FF"/>
+          <w:kern w:val="0"/>
+        </w:rPr>
+        <w:t xml:space="preserve"> </w:t>
+      </w:r>
+      <w:proofErr w:type="spellStart"/>
+      <w:r>
+        <w:rPr>
+          <w:rFonts w:ascii="Times" w:eastAsia="Songti SC Regular" w:hAnsi="Times" w:cs="Times"/>
+          <w:color w:val="0000FF"/>
+          <w:kern w:val="0"/>
+        </w:rPr>
+        <w:t>ecsite</w:t>
+      </w:r>
+      <w:proofErr w:type="spellEnd"/>
+      <w:r>
+        <w:rPr>
+          <w:rFonts w:ascii="Times" w:eastAsia="Songti SC Regular" w:hAnsi="Times" w:cs="Times"/>
+          <w:color w:val="0000FF"/>
+          <w:kern w:val="0"/>
+        </w:rPr>
+        <w:t>;</w:t>
       </w:r>
     </w:p>
     <w:p>
       <w:pPr>
         <w:ind w:leftChars="-413" w:left="-991" w:firstLineChars="413" w:firstLine="991"/>
       </w:pPr>
+      <w:proofErr w:type="spellStart"/>
       <w:r>
         <w:rPr>
           <w:rFonts w:hint="eastAsia"/>
         </w:rPr>
         <w:t>js</w:t>
       </w:r>
+      <w:proofErr w:type="spellEnd"/>
       <w:r>
         <w:rPr>
           <w:rFonts w:hint="eastAsia"/>
@@ -643,24 +1129,28 @@
         </w:rPr>
         <w:t>命令：</w:t>
       </w:r>
+      <w:proofErr w:type="spellStart"/>
       <w:r>
         <w:rPr>
           <w:rFonts w:hint="eastAsia"/>
         </w:rPr>
         <w:t>boxen</w:t>
       </w:r>
+      <w:proofErr w:type="spellEnd"/>
       <w:r>
         <w:rPr>
           <w:rFonts w:hint="eastAsia"/>
         </w:rPr>
         <w:t>（更新一次</w:t>
       </w:r>
+      <w:proofErr w:type="spellStart"/>
       <w:r>
         <w:rPr>
           <w:rFonts w:hint="eastAsia"/>
         </w:rPr>
         <w:t>boxen</w:t>
       </w:r>
+      <w:proofErr w:type="spellEnd"/>
       <w:r>
         <w:rPr>
           <w:rFonts w:hint="eastAsia"/>
@@ -684,12 +1174,14 @@
         </w:rPr>
         <w:t>每周分享一次知识在</w:t>
       </w:r>
+      <w:proofErr w:type="spellStart"/>
       <w:r>
         <w:rPr>
           <w:rFonts w:hint="eastAsia"/>
         </w:rPr>
         <w:t>github</w:t>
       </w:r>
+      <w:proofErr w:type="spellEnd"/>
       <w:r>
         <w:rPr>
           <w:rFonts w:hint="eastAsia"/>
@@ -737,16 +1229,27 @@
         <w:t xml:space="preserve">  </w:t>
       </w:r>
       <w:r>
-        <w:t>$rootscope</w:t>
-      </w:r>
+        <w:t>$</w:t>
+      </w:r>
+      <w:proofErr w:type="spellStart"/>
+      <w:proofErr w:type="gramStart"/>
+      <w:r>
+        <w:t>rootscope</w:t>
+      </w:r>
+      <w:proofErr w:type="spellEnd"/>
+      <w:proofErr w:type="gramEnd"/>
     </w:p>
     <w:p>
       <w:pPr>
         <w:ind w:leftChars="100" w:left="240"/>
       </w:pPr>
+      <w:proofErr w:type="spellStart"/>
+      <w:proofErr w:type="gramStart"/>
       <w:r>
         <w:t>fatherCtrl</w:t>
       </w:r>
+      <w:proofErr w:type="spellEnd"/>
+      <w:proofErr w:type="gramEnd"/>
       <w:r>
         <w:rPr>
           <w:rFonts w:hint="eastAsia"/>
@@ -754,25 +1257,37 @@
         <w:t xml:space="preserve"> </w:t>
       </w:r>
       <w:r>
-        <w:t xml:space="preserve"> firstChildCtrl </w:t>
-      </w:r>
-      <w:r>
-        <w:rPr>
-          <w:rFonts w:hint="eastAsia"/>
-        </w:rPr>
         <w:t xml:space="preserve"> </w:t>
       </w:r>
+      <w:proofErr w:type="spellStart"/>
+      <w:r>
+        <w:t>firstChildCtrl</w:t>
+      </w:r>
+      <w:proofErr w:type="spellEnd"/>
+      <w:r>
+        <w:t xml:space="preserve"> </w:t>
+      </w:r>
+      <w:r>
+        <w:rPr>
+          <w:rFonts w:hint="eastAsia"/>
+        </w:rPr>
+        <w:t xml:space="preserve"> </w:t>
+      </w:r>
+      <w:proofErr w:type="spellStart"/>
       <w:r>
         <w:t>secondChildCtrl</w:t>
       </w:r>
+      <w:proofErr w:type="spellEnd"/>
     </w:p>
     <w:p>
       <w:pPr>
         <w:ind w:leftChars="100" w:left="240"/>
       </w:pPr>
+      <w:proofErr w:type="spellStart"/>
       <w:r>
         <w:t>firstChildCtrl</w:t>
       </w:r>
+      <w:proofErr w:type="spellEnd"/>
       <w:r>
         <w:rPr>
           <w:rFonts w:hint="eastAsia"/>
@@ -786,14 +1301,19 @@
         <w:t>和</w:t>
       </w:r>
       <w:r>
-        <w:t xml:space="preserve"> secondChildCtrl</w:t>
-      </w:r>
-      <w:r>
-        <w:rPr>
-          <w:rFonts w:hint="eastAsia"/>
-        </w:rPr>
         <w:t xml:space="preserve"> </w:t>
       </w:r>
+      <w:proofErr w:type="spellStart"/>
+      <w:r>
+        <w:t>secondChildCtrl</w:t>
+      </w:r>
+      <w:proofErr w:type="spellEnd"/>
+      <w:r>
+        <w:rPr>
+          <w:rFonts w:hint="eastAsia"/>
+        </w:rPr>
+        <w:t xml:space="preserve"> </w:t>
+      </w:r>
       <w:r>
         <w:rPr>
           <w:rFonts w:hint="eastAsia"/>
@@ -809,12 +1329,14 @@
         </w:rPr>
         <w:t>访问</w:t>
       </w:r>
+      <w:proofErr w:type="spellStart"/>
       <w:r>
         <w:rPr>
           <w:rFonts w:hint="eastAsia"/>
         </w:rPr>
         <w:t>fatherCtrl</w:t>
       </w:r>
+      <w:proofErr w:type="spellEnd"/>
       <w:r>
         <w:rPr>
           <w:rFonts w:hint="eastAsia"/>
@@ -848,9 +1370,11 @@
         </w:rPr>
         <w:t>，但是</w:t>
       </w:r>
+      <w:proofErr w:type="spellStart"/>
       <w:r>
         <w:t>firstChildCtrl</w:t>
       </w:r>
+      <w:proofErr w:type="spellEnd"/>
       <w:r>
         <w:rPr>
           <w:rFonts w:hint="eastAsia"/>
@@ -864,8 +1388,13 @@
         <w:t>和</w:t>
       </w:r>
       <w:r>
-        <w:t xml:space="preserve"> secondChildCtrl</w:t>
-      </w:r>
+        <w:t xml:space="preserve"> </w:t>
+      </w:r>
+      <w:proofErr w:type="spellStart"/>
+      <w:r>
+        <w:t>secondChildCtrl</w:t>
+      </w:r>
+      <w:proofErr w:type="spellEnd"/>
       <w:r>
         <w:rPr>
           <w:rFonts w:hint="eastAsia"/>
@@ -910,9 +1439,11 @@
       <w:pPr>
         <w:ind w:leftChars="100" w:left="240"/>
       </w:pPr>
+      <w:proofErr w:type="spellStart"/>
       <w:r>
         <w:t>childCtrl</w:t>
       </w:r>
+      <w:proofErr w:type="spellEnd"/>
       <w:r>
         <w:rPr>
           <w:rFonts w:hint="eastAsia"/>
@@ -931,12 +1462,14 @@
         </w:rPr>
         <w:t>方法可以覆盖</w:t>
       </w:r>
+      <w:proofErr w:type="spellStart"/>
       <w:r>
         <w:rPr>
           <w:rFonts w:hint="eastAsia"/>
         </w:rPr>
         <w:t>fatherCtrl</w:t>
       </w:r>
+      <w:proofErr w:type="spellEnd"/>
       <w:r>
         <w:rPr>
           <w:rFonts w:hint="eastAsia"/>
@@ -993,8 +1526,16 @@
         <w:rPr>
           <w:rFonts w:hint="eastAsia"/>
         </w:rPr>
-        <w:t xml:space="preserve"> firefox4  chrome  sarify</w:t>
-      </w:r>
+        <w:t xml:space="preserve"> firefox4  chrome  </w:t>
+      </w:r>
+      <w:proofErr w:type="spellStart"/>
+      <w:r>
+        <w:rPr>
+          <w:rFonts w:hint="eastAsia"/>
+        </w:rPr>
+        <w:t>sarify</w:t>
+      </w:r>
+      <w:proofErr w:type="spellEnd"/>
     </w:p>
     <w:p>
       <w:r>
@@ -1044,7 +1585,27 @@
           <w:sz w:val="21"/>
           <w:szCs w:val="21"/>
         </w:rPr>
-        <w:t>filter: progid:DXImageTransform.Microsoft.Shadow(color='#969696', Direction=135, Strength=5);</w:t>
+        <w:t xml:space="preserve">filter: </w:t>
+      </w:r>
+      <w:proofErr w:type="spellStart"/>
+      <w:r>
+        <w:rPr>
+          <w:rFonts w:ascii="Courier" w:hAnsi="Courier" w:cs="Courier"/>
+          <w:kern w:val="0"/>
+          <w:sz w:val="21"/>
+          <w:szCs w:val="21"/>
+        </w:rPr>
+        <w:t>progid:DXImageTransform.Microsoft.Shadow</w:t>
+      </w:r>
+      <w:proofErr w:type="spellEnd"/>
+      <w:r>
+        <w:rPr>
+          <w:rFonts w:ascii="Courier" w:hAnsi="Courier" w:cs="Courier"/>
+          <w:kern w:val="0"/>
+          <w:sz w:val="21"/>
+          <w:szCs w:val="21"/>
+        </w:rPr>
+        <w:t>(color='#969696', Direction=135, Strength=5);</w:t>
       </w:r>
       <w:r>
         <w:rPr>
@@ -1069,6 +1630,7 @@
           <w:szCs w:val="21"/>
         </w:rPr>
       </w:pPr>
+      <w:proofErr w:type="gramStart"/>
       <w:r>
         <w:rPr>
           <w:rFonts w:ascii="Courier" w:hAnsi="Courier" w:cs="Courier"/>
@@ -1077,7 +1639,18 @@
           <w:sz w:val="20"/>
           <w:szCs w:val="20"/>
         </w:rPr>
-        <w:t>box-shadow{</w:t>
+        <w:t>box</w:t>
+      </w:r>
+      <w:proofErr w:type="gramEnd"/>
+      <w:r>
+        <w:rPr>
+          <w:rFonts w:ascii="Courier" w:hAnsi="Courier" w:cs="Courier"/>
+          <w:color w:val="333333"/>
+          <w:kern w:val="0"/>
+          <w:sz w:val="20"/>
+          <w:szCs w:val="20"/>
+        </w:rPr>
+        <w:t>-shadow{</w:t>
       </w:r>
     </w:p>
     <w:p>
@@ -1093,6 +1666,7 @@
           <w:szCs w:val="21"/>
         </w:rPr>
       </w:pPr>
+      <w:proofErr w:type="gramStart"/>
       <w:r>
         <w:rPr>
           <w:rFonts w:ascii="Courier" w:hAnsi="Courier" w:cs="Courier"/>
@@ -1101,7 +1675,40 @@
           <w:sz w:val="20"/>
           <w:szCs w:val="20"/>
         </w:rPr>
-        <w:t>filter: progid:DXImageTransform.Microsoft.Shadow(color='#969696', Direction=135, Strength=5);/*for ie6,7,8*/</w:t>
+        <w:t>filter</w:t>
+      </w:r>
+      <w:proofErr w:type="gramEnd"/>
+      <w:r>
+        <w:rPr>
+          <w:rFonts w:ascii="Courier" w:hAnsi="Courier" w:cs="Courier"/>
+          <w:color w:val="333333"/>
+          <w:kern w:val="0"/>
+          <w:sz w:val="20"/>
+          <w:szCs w:val="20"/>
+        </w:rPr>
+        <w:t xml:space="preserve">: </w:t>
+      </w:r>
+      <w:proofErr w:type="spellStart"/>
+      <w:r>
+        <w:rPr>
+          <w:rFonts w:ascii="Courier" w:hAnsi="Courier" w:cs="Courier"/>
+          <w:color w:val="333333"/>
+          <w:kern w:val="0"/>
+          <w:sz w:val="20"/>
+          <w:szCs w:val="20"/>
+        </w:rPr>
+        <w:t>progid:DXImageTransform.Microsoft.Shadow</w:t>
+      </w:r>
+      <w:proofErr w:type="spellEnd"/>
+      <w:r>
+        <w:rPr>
+          <w:rFonts w:ascii="Courier" w:hAnsi="Courier" w:cs="Courier"/>
+          <w:color w:val="333333"/>
+          <w:kern w:val="0"/>
+          <w:sz w:val="20"/>
+          <w:szCs w:val="20"/>
+        </w:rPr>
+        <w:t>(color='#969696', Direction=135, Strength=5);/*for ie6,7,8*/</w:t>
       </w:r>
     </w:p>
     <w:p>
@@ -1117,6 +1724,7 @@
           <w:szCs w:val="21"/>
         </w:rPr>
       </w:pPr>
+      <w:proofErr w:type="gramStart"/>
       <w:r>
         <w:rPr>
           <w:rFonts w:ascii="Courier" w:hAnsi="Courier" w:cs="Courier"/>
@@ -1125,7 +1733,40 @@
           <w:sz w:val="20"/>
           <w:szCs w:val="20"/>
         </w:rPr>
-        <w:t>background-color: #eee;</w:t>
+        <w:t>background</w:t>
+      </w:r>
+      <w:proofErr w:type="gramEnd"/>
+      <w:r>
+        <w:rPr>
+          <w:rFonts w:ascii="Courier" w:hAnsi="Courier" w:cs="Courier"/>
+          <w:color w:val="333333"/>
+          <w:kern w:val="0"/>
+          <w:sz w:val="20"/>
+          <w:szCs w:val="20"/>
+        </w:rPr>
+        <w:t>-color: #</w:t>
+      </w:r>
+      <w:proofErr w:type="spellStart"/>
+      <w:r>
+        <w:rPr>
+          <w:rFonts w:ascii="Courier" w:hAnsi="Courier" w:cs="Courier"/>
+          <w:color w:val="333333"/>
+          <w:kern w:val="0"/>
+          <w:sz w:val="20"/>
+          <w:szCs w:val="20"/>
+        </w:rPr>
+        <w:t>eee</w:t>
+      </w:r>
+      <w:proofErr w:type="spellEnd"/>
+      <w:r>
+        <w:rPr>
+          <w:rFonts w:ascii="Courier" w:hAnsi="Courier" w:cs="Courier"/>
+          <w:color w:val="333333"/>
+          <w:kern w:val="0"/>
+          <w:sz w:val="20"/>
+          <w:szCs w:val="20"/>
+        </w:rPr>
+        <w:t>;</w:t>
       </w:r>
     </w:p>
     <w:p>
@@ -1149,18 +1790,9 @@
           <w:sz w:val="20"/>
           <w:szCs w:val="20"/>
         </w:rPr>
-        <w:t>-moz-box-shadow:2px</w:t>
-      </w:r>
-      <w:r>
-        <w:rPr>
-          <w:rFonts w:ascii="Consolas" w:eastAsia="Times New Roman" w:hAnsi="Consolas" w:cs="Times New Roman"/>
-          <w:color w:val="333333"/>
-          <w:kern w:val="0"/>
-          <w:sz w:val="21"/>
-          <w:szCs w:val="21"/>
-        </w:rPr>
-        <w:t> </w:t>
-      </w:r>
+        <w:t>-</w:t>
+      </w:r>
+      <w:proofErr w:type="gramStart"/>
       <w:r>
         <w:rPr>
           <w:rFonts w:ascii="Courier" w:hAnsi="Courier" w:cs="Courier"/>
@@ -1169,18 +1801,9 @@
           <w:sz w:val="20"/>
           <w:szCs w:val="20"/>
         </w:rPr>
-        <w:t>2px</w:t>
-      </w:r>
-      <w:r>
-        <w:rPr>
-          <w:rFonts w:ascii="Consolas" w:eastAsia="Times New Roman" w:hAnsi="Consolas" w:cs="Times New Roman"/>
-          <w:color w:val="333333"/>
-          <w:kern w:val="0"/>
-          <w:sz w:val="21"/>
-          <w:szCs w:val="21"/>
-        </w:rPr>
-        <w:t> </w:t>
-      </w:r>
+        <w:t>moz</w:t>
+      </w:r>
+      <w:proofErr w:type="gramEnd"/>
       <w:r>
         <w:rPr>
           <w:rFonts w:ascii="Courier" w:hAnsi="Courier" w:cs="Courier"/>
@@ -1189,7 +1812,7 @@
           <w:sz w:val="20"/>
           <w:szCs w:val="20"/>
         </w:rPr>
-        <w:t>5px</w:t>
+        <w:t>-box-shadow:2px</w:t>
       </w:r>
       <w:r>
         <w:rPr>
@@ -1209,7 +1832,69 @@
           <w:sz w:val="20"/>
           <w:szCs w:val="20"/>
         </w:rPr>
-        <w:t>#969696;/*firefox*/</w:t>
+        <w:t>2px</w:t>
+      </w:r>
+      <w:r>
+        <w:rPr>
+          <w:rFonts w:ascii="Consolas" w:eastAsia="Times New Roman" w:hAnsi="Consolas" w:cs="Times New Roman"/>
+          <w:color w:val="333333"/>
+          <w:kern w:val="0"/>
+          <w:sz w:val="21"/>
+          <w:szCs w:val="21"/>
+        </w:rPr>
+        <w:t> </w:t>
+      </w:r>
+      <w:r>
+        <w:rPr>
+          <w:rFonts w:ascii="Courier" w:hAnsi="Courier" w:cs="Courier"/>
+          <w:color w:val="333333"/>
+          <w:kern w:val="0"/>
+          <w:sz w:val="20"/>
+          <w:szCs w:val="20"/>
+        </w:rPr>
+        <w:t>5px</w:t>
+      </w:r>
+      <w:r>
+        <w:rPr>
+          <w:rFonts w:ascii="Consolas" w:eastAsia="Times New Roman" w:hAnsi="Consolas" w:cs="Times New Roman"/>
+          <w:color w:val="333333"/>
+          <w:kern w:val="0"/>
+          <w:sz w:val="21"/>
+          <w:szCs w:val="21"/>
+        </w:rPr>
+        <w:t> </w:t>
+      </w:r>
+      <w:r>
+        <w:rPr>
+          <w:rFonts w:ascii="Courier" w:hAnsi="Courier" w:cs="Courier"/>
+          <w:color w:val="333333"/>
+          <w:kern w:val="0"/>
+          <w:sz w:val="20"/>
+          <w:szCs w:val="20"/>
+        </w:rPr>
+        <w:t>#969696;/*</w:t>
+      </w:r>
+      <w:proofErr w:type="spellStart"/>
+      <w:r>
+        <w:rPr>
+          <w:rFonts w:ascii="Courier" w:hAnsi="Courier" w:cs="Courier"/>
+          <w:color w:val="333333"/>
+          <w:kern w:val="0"/>
+          <w:sz w:val="20"/>
+          <w:szCs w:val="20"/>
+        </w:rPr>
+        <w:t>firefox</w:t>
+      </w:r>
+      <w:proofErr w:type="spellEnd"/>
+      <w:r>
+        <w:rPr>
+          <w:rFonts w:ascii="Courier" w:hAnsi="Courier" w:cs="Courier"/>
+          <w:color w:val="333333"/>
+          <w:kern w:val="0"/>
+          <w:sz w:val="20"/>
+          <w:szCs w:val="20"/>
+        </w:rPr>
+        <w:t>*/</w:t>
       </w:r>
     </w:p>
     <w:p>
@@ -1233,18 +1918,9 @@
           <w:sz w:val="20"/>
           <w:szCs w:val="20"/>
         </w:rPr>
-        <w:t>-webkit-box-shadow:2px</w:t>
-      </w:r>
-      <w:r>
-        <w:rPr>
-          <w:rFonts w:ascii="Consolas" w:eastAsia="Times New Roman" w:hAnsi="Consolas" w:cs="Times New Roman"/>
-          <w:color w:val="333333"/>
-          <w:kern w:val="0"/>
-          <w:sz w:val="21"/>
-          <w:szCs w:val="21"/>
-        </w:rPr>
-        <w:t> </w:t>
-      </w:r>
+        <w:t>-</w:t>
+      </w:r>
+      <w:proofErr w:type="gramStart"/>
       <w:r>
         <w:rPr>
           <w:rFonts w:ascii="Courier" w:hAnsi="Courier" w:cs="Courier"/>
@@ -1253,18 +1929,9 @@
           <w:sz w:val="20"/>
           <w:szCs w:val="20"/>
         </w:rPr>
-        <w:t>2px</w:t>
-      </w:r>
-      <w:r>
-        <w:rPr>
-          <w:rFonts w:ascii="Consolas" w:eastAsia="Times New Roman" w:hAnsi="Consolas" w:cs="Times New Roman"/>
-          <w:color w:val="333333"/>
-          <w:kern w:val="0"/>
-          <w:sz w:val="21"/>
-          <w:szCs w:val="21"/>
-        </w:rPr>
-        <w:t> </w:t>
-      </w:r>
+        <w:t>webkit</w:t>
+      </w:r>
+      <w:proofErr w:type="gramEnd"/>
       <w:r>
         <w:rPr>
           <w:rFonts w:ascii="Courier" w:hAnsi="Courier" w:cs="Courier"/>
@@ -1273,7 +1940,7 @@
           <w:sz w:val="20"/>
           <w:szCs w:val="20"/>
         </w:rPr>
-        <w:t>5px</w:t>
+        <w:t>-box-shadow:2px</w:t>
       </w:r>
       <w:r>
         <w:rPr>
@@ -1293,7 +1960,69 @@
           <w:sz w:val="20"/>
           <w:szCs w:val="20"/>
         </w:rPr>
-        <w:t>#969696;/*webkit*/</w:t>
+        <w:t>2px</w:t>
+      </w:r>
+      <w:r>
+        <w:rPr>
+          <w:rFonts w:ascii="Consolas" w:eastAsia="Times New Roman" w:hAnsi="Consolas" w:cs="Times New Roman"/>
+          <w:color w:val="333333"/>
+          <w:kern w:val="0"/>
+          <w:sz w:val="21"/>
+          <w:szCs w:val="21"/>
+        </w:rPr>
+        <w:t> </w:t>
+      </w:r>
+      <w:r>
+        <w:rPr>
+          <w:rFonts w:ascii="Courier" w:hAnsi="Courier" w:cs="Courier"/>
+          <w:color w:val="333333"/>
+          <w:kern w:val="0"/>
+          <w:sz w:val="20"/>
+          <w:szCs w:val="20"/>
+        </w:rPr>
+        <w:t>5px</w:t>
+      </w:r>
+      <w:r>
+        <w:rPr>
+          <w:rFonts w:ascii="Consolas" w:eastAsia="Times New Roman" w:hAnsi="Consolas" w:cs="Times New Roman"/>
+          <w:color w:val="333333"/>
+          <w:kern w:val="0"/>
+          <w:sz w:val="21"/>
+          <w:szCs w:val="21"/>
+        </w:rPr>
+        <w:t> </w:t>
+      </w:r>
+      <w:r>
+        <w:rPr>
+          <w:rFonts w:ascii="Courier" w:hAnsi="Courier" w:cs="Courier"/>
+          <w:color w:val="333333"/>
+          <w:kern w:val="0"/>
+          <w:sz w:val="20"/>
+          <w:szCs w:val="20"/>
+        </w:rPr>
+        <w:t>#969696;/*</w:t>
+      </w:r>
+      <w:proofErr w:type="spellStart"/>
+      <w:r>
+        <w:rPr>
+          <w:rFonts w:ascii="Courier" w:hAnsi="Courier" w:cs="Courier"/>
+          <w:color w:val="333333"/>
+          <w:kern w:val="0"/>
+          <w:sz w:val="20"/>
+          <w:szCs w:val="20"/>
+        </w:rPr>
+        <w:t>webkit</w:t>
+      </w:r>
+      <w:proofErr w:type="spellEnd"/>
+      <w:r>
+        <w:rPr>
+          <w:rFonts w:ascii="Courier" w:hAnsi="Courier" w:cs="Courier"/>
+          <w:color w:val="333333"/>
+          <w:kern w:val="0"/>
+          <w:sz w:val="20"/>
+          <w:szCs w:val="20"/>
+        </w:rPr>
+        <w:t>*/</w:t>
       </w:r>
     </w:p>
     <w:p>
@@ -1425,6 +2154,8 @@
       </w:r>
     </w:p>
     <w:p>
+      <w:proofErr w:type="spellStart"/>
+      <w:proofErr w:type="gramStart"/>
       <w:r>
         <w:rPr>
           <w:rFonts w:hint="eastAsia"/>
@@ -1432,7 +2163,20 @@
         <w:t>father</w:t>
       </w:r>
       <w:r>
-        <w:t>Class:hover childClass {</w:t>
+        <w:t>Class:hover</w:t>
+      </w:r>
+      <w:proofErr w:type="spellEnd"/>
+      <w:proofErr w:type="gramEnd"/>
+      <w:r>
+        <w:t xml:space="preserve"> </w:t>
+      </w:r>
+      <w:proofErr w:type="spellStart"/>
+      <w:r>
+        <w:t>childClass</w:t>
+      </w:r>
+      <w:proofErr w:type="spellEnd"/>
+      <w:r>
+        <w:t xml:space="preserve"> {</w:t>
       </w:r>
     </w:p>
     <w:p>
@@ -1583,7 +2327,55 @@
           <w:sz w:val="21"/>
           <w:szCs w:val="21"/>
         </w:rPr>
-        <w:t>{if !$account.province &amp;&amp; !$account.city}</w:t>
+        <w:t>{</w:t>
+      </w:r>
+      <w:proofErr w:type="gramStart"/>
+      <w:r>
+        <w:rPr>
+          <w:sz w:val="21"/>
+          <w:szCs w:val="21"/>
+        </w:rPr>
+        <w:t>if</w:t>
+      </w:r>
+      <w:proofErr w:type="gramEnd"/>
+      <w:r>
+        <w:rPr>
+          <w:sz w:val="21"/>
+          <w:szCs w:val="21"/>
+        </w:rPr>
+        <w:t xml:space="preserve"> !$</w:t>
+      </w:r>
+      <w:proofErr w:type="spellStart"/>
+      <w:r>
+        <w:rPr>
+          <w:sz w:val="21"/>
+          <w:szCs w:val="21"/>
+        </w:rPr>
+        <w:t>account.province</w:t>
+      </w:r>
+      <w:proofErr w:type="spellEnd"/>
+      <w:r>
+        <w:rPr>
+          <w:sz w:val="21"/>
+          <w:szCs w:val="21"/>
+        </w:rPr>
+        <w:t xml:space="preserve"> &amp;&amp; !$</w:t>
+      </w:r>
+      <w:proofErr w:type="spellStart"/>
+      <w:r>
+        <w:rPr>
+          <w:sz w:val="21"/>
+          <w:szCs w:val="21"/>
+        </w:rPr>
+        <w:t>account.city</w:t>
+      </w:r>
+      <w:proofErr w:type="spellEnd"/>
+      <w:r>
+        <w:rPr>
+          <w:sz w:val="21"/>
+          <w:szCs w:val="21"/>
+        </w:rPr>
+        <w:t>}</w:t>
       </w:r>
       <w:r>
         <w:rPr>
@@ -1597,7 +2389,71 @@
           <w:sz w:val="21"/>
           <w:szCs w:val="21"/>
         </w:rPr>
-        <w:t>{/if}{$account.province}&amp;nbsp;&amp;nbsp;{$account.city}</w:t>
+        <w:t>{/if}{$</w:t>
+      </w:r>
+      <w:proofErr w:type="spellStart"/>
+      <w:r>
+        <w:rPr>
+          <w:sz w:val="21"/>
+          <w:szCs w:val="21"/>
+        </w:rPr>
+        <w:t>account.province</w:t>
+      </w:r>
+      <w:proofErr w:type="spellEnd"/>
+      <w:r>
+        <w:rPr>
+          <w:sz w:val="21"/>
+          <w:szCs w:val="21"/>
+        </w:rPr>
+        <w:t>}&amp;</w:t>
+      </w:r>
+      <w:proofErr w:type="spellStart"/>
+      <w:r>
+        <w:rPr>
+          <w:sz w:val="21"/>
+          <w:szCs w:val="21"/>
+        </w:rPr>
+        <w:t>nbsp</w:t>
+      </w:r>
+      <w:proofErr w:type="spellEnd"/>
+      <w:r>
+        <w:rPr>
+          <w:sz w:val="21"/>
+          <w:szCs w:val="21"/>
+        </w:rPr>
+        <w:t>;&amp;</w:t>
+      </w:r>
+      <w:proofErr w:type="spellStart"/>
+      <w:r>
+        <w:rPr>
+          <w:sz w:val="21"/>
+          <w:szCs w:val="21"/>
+        </w:rPr>
+        <w:t>nbsp</w:t>
+      </w:r>
+      <w:proofErr w:type="spellEnd"/>
+      <w:r>
+        <w:rPr>
+          <w:sz w:val="21"/>
+          <w:szCs w:val="21"/>
+        </w:rPr>
+        <w:t>;{$</w:t>
+      </w:r>
+      <w:proofErr w:type="spellStart"/>
+      <w:r>
+        <w:rPr>
+          <w:sz w:val="21"/>
+          <w:szCs w:val="21"/>
+        </w:rPr>
+        <w:t>account.city</w:t>
+      </w:r>
+      <w:proofErr w:type="spellEnd"/>
+      <w:r>
+        <w:rPr>
+          <w:sz w:val="21"/>
+          <w:szCs w:val="21"/>
+        </w:rPr>
+        <w:t>}</w:t>
       </w:r>
     </w:p>
     <w:p>
@@ -1953,11 +2809,6 @@
       </w:r>
     </w:p>
     <w:p>
-      <w:pPr>
-        <w:rPr>
-          <w:rFonts w:hint="eastAsia"/>
-        </w:rPr>
-      </w:pPr>
       <w:r>
         <w:rPr>
           <w:rFonts w:hint="eastAsia"/>
@@ -1992,11 +2843,6 @@
       </w:r>
     </w:p>
     <w:p>
-      <w:pPr>
-        <w:rPr>
-          <w:rFonts w:hint="eastAsia"/>
-        </w:rPr>
-      </w:pPr>
       <w:r>
         <w:rPr>
           <w:rFonts w:hint="eastAsia"/>
@@ -2013,8 +2859,77 @@
       </w:r>
     </w:p>
     <w:p>
-      <w:r>
-        <w:t>markdirecotory: exclude</w:t>
+      <w:pPr>
+        <w:rPr>
+          <w:rFonts w:hint="eastAsia"/>
+        </w:rPr>
+      </w:pPr>
+      <w:proofErr w:type="spellStart"/>
+      <w:proofErr w:type="gramStart"/>
+      <w:r>
+        <w:t>markdirecotory</w:t>
+      </w:r>
+      <w:proofErr w:type="spellEnd"/>
+      <w:proofErr w:type="gramEnd"/>
+      <w:r>
+        <w:t>: exclude</w:t>
+      </w:r>
+    </w:p>
+    <w:p>
+      <w:pPr>
+        <w:rPr>
+          <w:rFonts w:hint="eastAsia"/>
+        </w:rPr>
+      </w:pPr>
+    </w:p>
+    <w:p>
+      <w:pPr>
+        <w:rPr>
+          <w:rFonts w:hint="eastAsia"/>
+        </w:rPr>
+      </w:pPr>
+      <w:r>
+        <w:rPr>
+          <w:rFonts w:hint="eastAsia"/>
+        </w:rPr>
+        <w:t>IE</w:t>
+      </w:r>
+      <w:r>
+        <w:rPr>
+          <w:rFonts w:hint="eastAsia"/>
+        </w:rPr>
+        <w:t>下新发现的</w:t>
+      </w:r>
+      <w:r>
+        <w:rPr>
+          <w:rFonts w:hint="eastAsia"/>
+        </w:rPr>
+        <w:t>bug</w:t>
+      </w:r>
+      <w:r>
+        <w:rPr>
+          <w:rFonts w:hint="eastAsia"/>
+        </w:rPr>
+        <w:t>：</w:t>
+      </w:r>
+    </w:p>
+    <w:p>
+      <w:pPr>
+        <w:rPr>
+          <w:rFonts w:hint="eastAsia"/>
+        </w:rPr>
+      </w:pPr>
+      <w:r>
+        <w:rPr>
+          <w:rFonts w:hint="eastAsia"/>
+        </w:rPr>
+        <w:t xml:space="preserve">   1</w:t>
+      </w:r>
+      <w:r>
+        <w:rPr>
+          <w:rFonts w:hint="eastAsia"/>
+        </w:rPr>
+        <w:t>、旅行准备“下一步”按钮的图片没显示出来</w:t>
       </w:r>
       <w:bookmarkStart w:id="0" w:name="_GoBack"/>
       <w:bookmarkEnd w:id="0"/>

--- a/代码问题.docx
+++ b/代码问题.docx
@@ -14,22 +14,113 @@
       </w:r>
       <w:r>
         <w:tab/>
-        <w:t>var resizeTimeLineLocation = function() {</w:t>
-      </w:r>
-    </w:p>
-    <w:p>
-      <w:r>
-        <w:t xml:space="preserve">      var moveLength = -_firstDay * 177;</w:t>
-      </w:r>
-    </w:p>
-    <w:p>
-      <w:r>
-        <w:t xml:space="preserve">      console.log('_resizeTimeLineLocation:', moveLength);</w:t>
-      </w:r>
-    </w:p>
-    <w:p>
-      <w:r>
-        <w:t xml:space="preserve">      $('.time-line-inner').css('left', moveLength);</w:t>
+      </w:r>
+      <w:proofErr w:type="spellStart"/>
+      <w:proofErr w:type="gramStart"/>
+      <w:r>
+        <w:t>var</w:t>
+      </w:r>
+      <w:proofErr w:type="spellEnd"/>
+      <w:proofErr w:type="gramEnd"/>
+      <w:r>
+        <w:t xml:space="preserve"> </w:t>
+      </w:r>
+      <w:proofErr w:type="spellStart"/>
+      <w:r>
+        <w:t>resizeTimeLineLocation</w:t>
+      </w:r>
+      <w:proofErr w:type="spellEnd"/>
+      <w:r>
+        <w:t xml:space="preserve"> = function() {</w:t>
+      </w:r>
+    </w:p>
+    <w:p>
+      <w:r>
+        <w:t xml:space="preserve">      </w:t>
+      </w:r>
+      <w:proofErr w:type="spellStart"/>
+      <w:proofErr w:type="gramStart"/>
+      <w:r>
+        <w:t>var</w:t>
+      </w:r>
+      <w:proofErr w:type="spellEnd"/>
+      <w:proofErr w:type="gramEnd"/>
+      <w:r>
+        <w:t xml:space="preserve"> </w:t>
+      </w:r>
+      <w:proofErr w:type="spellStart"/>
+      <w:r>
+        <w:t>moveLength</w:t>
+      </w:r>
+      <w:proofErr w:type="spellEnd"/>
+      <w:r>
+        <w:t xml:space="preserve"> = -_</w:t>
+      </w:r>
+      <w:proofErr w:type="spellStart"/>
+      <w:r>
+        <w:t>firstDay</w:t>
+      </w:r>
+      <w:proofErr w:type="spellEnd"/>
+      <w:r>
+        <w:t xml:space="preserve"> * 177;</w:t>
+      </w:r>
+    </w:p>
+    <w:p>
+      <w:r>
+        <w:t xml:space="preserve">      </w:t>
+      </w:r>
+      <w:proofErr w:type="gramStart"/>
+      <w:r>
+        <w:t>console.log</w:t>
+      </w:r>
+      <w:proofErr w:type="gramEnd"/>
+      <w:r>
+        <w:t>('_</w:t>
+      </w:r>
+      <w:proofErr w:type="spellStart"/>
+      <w:r>
+        <w:t>resizeTimeLineLocation</w:t>
+      </w:r>
+      <w:proofErr w:type="spellEnd"/>
+      <w:r>
+        <w:t xml:space="preserve">:', </w:t>
+      </w:r>
+      <w:proofErr w:type="spellStart"/>
+      <w:r>
+        <w:t>moveLength</w:t>
+      </w:r>
+      <w:proofErr w:type="spellEnd"/>
+      <w:r>
+        <w:t>);</w:t>
+      </w:r>
+    </w:p>
+    <w:p>
+      <w:r>
+        <w:t xml:space="preserve">      $('</w:t>
+      </w:r>
+      <w:proofErr w:type="gramStart"/>
+      <w:r>
+        <w:t>.time</w:t>
+      </w:r>
+      <w:proofErr w:type="gramEnd"/>
+      <w:r>
+        <w:t>-line-inner').</w:t>
+      </w:r>
+      <w:proofErr w:type="spellStart"/>
+      <w:r>
+        <w:t>css</w:t>
+      </w:r>
+      <w:proofErr w:type="spellEnd"/>
+      <w:r>
+        <w:t xml:space="preserve">('left', </w:t>
+      </w:r>
+      <w:proofErr w:type="spellStart"/>
+      <w:r>
+        <w:t>moveLength</w:t>
+      </w:r>
+      <w:proofErr w:type="spellEnd"/>
+      <w:r>
+        <w:t>);</w:t>
       </w:r>
     </w:p>
     <w:p>
@@ -44,8 +135,26 @@
       <w:pPr>
         <w:ind w:leftChars="-413" w:left="-991" w:firstLineChars="413" w:firstLine="991"/>
       </w:pPr>
-      <w:r>
-        <w:t>load_day_infos = function(day_id) {</w:t>
+      <w:proofErr w:type="spellStart"/>
+      <w:proofErr w:type="gramStart"/>
+      <w:r>
+        <w:t>load</w:t>
+      </w:r>
+      <w:proofErr w:type="gramEnd"/>
+      <w:r>
+        <w:t>_day_infos</w:t>
+      </w:r>
+      <w:proofErr w:type="spellEnd"/>
+      <w:r>
+        <w:t xml:space="preserve"> = function(</w:t>
+      </w:r>
+      <w:proofErr w:type="spellStart"/>
+      <w:r>
+        <w:t>day_id</w:t>
+      </w:r>
+      <w:proofErr w:type="spellEnd"/>
+      <w:r>
+        <w:t>) {</w:t>
       </w:r>
     </w:p>
     <w:p>
@@ -53,7 +162,23 @@
         <w:ind w:leftChars="-413" w:left="-991" w:firstLineChars="413" w:firstLine="991"/>
       </w:pPr>
       <w:r>
-        <w:t xml:space="preserve">                if (day_id === 0) {</w:t>
+        <w:t xml:space="preserve">                </w:t>
+      </w:r>
+      <w:proofErr w:type="gramStart"/>
+      <w:r>
+        <w:t>if</w:t>
+      </w:r>
+      <w:proofErr w:type="gramEnd"/>
+      <w:r>
+        <w:t xml:space="preserve"> (</w:t>
+      </w:r>
+      <w:proofErr w:type="spellStart"/>
+      <w:r>
+        <w:t>day_id</w:t>
+      </w:r>
+      <w:proofErr w:type="spellEnd"/>
+      <w:r>
+        <w:t xml:space="preserve"> === 0) {</w:t>
       </w:r>
     </w:p>
     <w:p>
@@ -61,7 +186,17 @@
         <w:ind w:leftChars="-413" w:left="-991" w:firstLineChars="413" w:firstLine="991"/>
       </w:pPr>
       <w:r>
-        <w:t xml:space="preserve">                    $scope.infos = [];</w:t>
+        <w:t xml:space="preserve">                    $</w:t>
+      </w:r>
+      <w:proofErr w:type="spellStart"/>
+      <w:proofErr w:type="gramStart"/>
+      <w:r>
+        <w:t>scope.infos</w:t>
+      </w:r>
+      <w:proofErr w:type="spellEnd"/>
+      <w:proofErr w:type="gramEnd"/>
+      <w:r>
+        <w:t xml:space="preserve"> = [];</w:t>
       </w:r>
     </w:p>
     <w:p>
@@ -69,7 +204,15 @@
         <w:ind w:leftChars="-413" w:left="-991" w:firstLineChars="413" w:firstLine="991"/>
       </w:pPr>
       <w:r>
-        <w:t xml:space="preserve">                    return;</w:t>
+        <w:t xml:space="preserve">                    </w:t>
+      </w:r>
+      <w:proofErr w:type="gramStart"/>
+      <w:r>
+        <w:t>return</w:t>
+      </w:r>
+      <w:proofErr w:type="gramEnd"/>
+      <w:r>
+        <w:t>;</w:t>
       </w:r>
     </w:p>
     <w:p>
@@ -90,7 +233,25 @@
         <w:ind w:leftChars="-413" w:left="-991" w:firstLineChars="413" w:firstLine="991"/>
       </w:pPr>
       <w:r>
-        <w:t xml:space="preserve">                $http.get('/person/loadstepinfo', {</w:t>
+        <w:t xml:space="preserve">                $</w:t>
+      </w:r>
+      <w:proofErr w:type="spellStart"/>
+      <w:proofErr w:type="gramStart"/>
+      <w:r>
+        <w:t>http.get</w:t>
+      </w:r>
+      <w:proofErr w:type="spellEnd"/>
+      <w:proofErr w:type="gramEnd"/>
+      <w:r>
+        <w:t>('/person/</w:t>
+      </w:r>
+      <w:proofErr w:type="spellStart"/>
+      <w:r>
+        <w:t>loadstepinfo</w:t>
+      </w:r>
+      <w:proofErr w:type="spellEnd"/>
+      <w:r>
+        <w:t>', {</w:t>
       </w:r>
     </w:p>
     <w:p>
@@ -98,7 +259,33 @@
         <w:ind w:leftChars="-413" w:left="-991" w:firstLineChars="413" w:firstLine="991"/>
       </w:pPr>
       <w:r>
-        <w:t xml:space="preserve">                    params: {xiu_id:$scope.xiu_id,step:day_id}</w:t>
+        <w:t xml:space="preserve">                    </w:t>
+      </w:r>
+      <w:proofErr w:type="spellStart"/>
+      <w:proofErr w:type="gramStart"/>
+      <w:r>
+        <w:t>params</w:t>
+      </w:r>
+      <w:proofErr w:type="spellEnd"/>
+      <w:proofErr w:type="gramEnd"/>
+      <w:r>
+        <w:t>: {</w:t>
+      </w:r>
+      <w:proofErr w:type="spellStart"/>
+      <w:r>
+        <w:t>xiu_id</w:t>
+      </w:r>
+      <w:proofErr w:type="spellEnd"/>
+      <w:r>
+        <w:t>:$</w:t>
+      </w:r>
+      <w:proofErr w:type="spellStart"/>
+      <w:r>
+        <w:t>scope.xiu_id,step:day_id</w:t>
+      </w:r>
+      <w:proofErr w:type="spellEnd"/>
+      <w:r>
+        <w:t>}</w:t>
       </w:r>
     </w:p>
     <w:p>
@@ -114,7 +301,15 @@
         <w:ind w:leftChars="-413" w:left="-991" w:firstLineChars="413" w:firstLine="991"/>
       </w:pPr>
       <w:r>
-        <w:t xml:space="preserve">                    .success(function(info) {</w:t>
+        <w:t xml:space="preserve">                    </w:t>
+      </w:r>
+      <w:proofErr w:type="gramStart"/>
+      <w:r>
+        <w:t>.success</w:t>
+      </w:r>
+      <w:proofErr w:type="gramEnd"/>
+      <w:r>
+        <w:t>(function(info) {</w:t>
       </w:r>
     </w:p>
     <w:p>
@@ -122,7 +317,23 @@
         <w:ind w:leftChars="-413" w:left="-991" w:firstLineChars="413" w:firstLine="991"/>
       </w:pPr>
       <w:r>
-        <w:t xml:space="preserve">                        if (info.success) {</w:t>
+        <w:t xml:space="preserve">                        </w:t>
+      </w:r>
+      <w:proofErr w:type="gramStart"/>
+      <w:r>
+        <w:t>if</w:t>
+      </w:r>
+      <w:proofErr w:type="gramEnd"/>
+      <w:r>
+        <w:t xml:space="preserve"> (</w:t>
+      </w:r>
+      <w:proofErr w:type="spellStart"/>
+      <w:r>
+        <w:t>info.success</w:t>
+      </w:r>
+      <w:proofErr w:type="spellEnd"/>
+      <w:r>
+        <w:t>) {</w:t>
       </w:r>
     </w:p>
     <w:p>
@@ -130,7 +341,28 @@
         <w:ind w:leftChars="-413" w:left="-991" w:firstLineChars="413" w:firstLine="991"/>
       </w:pPr>
       <w:r>
-        <w:t xml:space="preserve">                            $scope.day.step_info = info.data;</w:t>
+        <w:t xml:space="preserve">                            $</w:t>
+      </w:r>
+      <w:proofErr w:type="spellStart"/>
+      <w:proofErr w:type="gramStart"/>
+      <w:r>
+        <w:t>scope.day.step</w:t>
+      </w:r>
+      <w:proofErr w:type="gramEnd"/>
+      <w:r>
+        <w:t>_info</w:t>
+      </w:r>
+      <w:proofErr w:type="spellEnd"/>
+      <w:r>
+        <w:t xml:space="preserve"> = </w:t>
+      </w:r>
+      <w:proofErr w:type="spellStart"/>
+      <w:r>
+        <w:t>info.data</w:t>
+      </w:r>
+      <w:proofErr w:type="spellEnd"/>
+      <w:r>
+        <w:t>;</w:t>
       </w:r>
     </w:p>
     <w:p>
@@ -138,7 +370,25 @@
         <w:ind w:leftChars="-413" w:left="-991" w:firstLineChars="413" w:firstLine="991"/>
       </w:pPr>
       <w:r>
-        <w:t xml:space="preserve">                            $scope.infos = $scope.day.step_info;</w:t>
+        <w:t xml:space="preserve">                            $</w:t>
+      </w:r>
+      <w:proofErr w:type="spellStart"/>
+      <w:proofErr w:type="gramStart"/>
+      <w:r>
+        <w:t>scope.infos</w:t>
+      </w:r>
+      <w:proofErr w:type="spellEnd"/>
+      <w:proofErr w:type="gramEnd"/>
+      <w:r>
+        <w:t xml:space="preserve"> = $</w:t>
+      </w:r>
+      <w:proofErr w:type="spellStart"/>
+      <w:r>
+        <w:t>scope.day.step_info</w:t>
+      </w:r>
+      <w:proofErr w:type="spellEnd"/>
+      <w:r>
+        <w:t>;</w:t>
       </w:r>
     </w:p>
     <w:p>
@@ -197,6 +447,7 @@
           <w:kern w:val="0"/>
         </w:rPr>
       </w:pPr>
+      <w:proofErr w:type="spellStart"/>
       <w:r>
         <w:rPr>
           <w:rFonts w:ascii="Times" w:eastAsia="Songti SC Regular" w:hAnsi="Times" w:cs="Times"/>
@@ -204,6 +455,7 @@
         </w:rPr>
         <w:t>jqueryui</w:t>
       </w:r>
+      <w:proofErr w:type="spellEnd"/>
       <w:r>
         <w:rPr>
           <w:rFonts w:ascii="Songti SC Regular" w:eastAsia="Songti SC Regular" w:hAnsi="Times" w:cs="Songti SC Regular" w:hint="eastAsia"/>
@@ -231,12 +483,21 @@
         </w:rPr>
         <w:t>下载最新版本的</w:t>
       </w:r>
-      <w:r>
-        <w:rPr>
-          <w:rFonts w:ascii="Times" w:eastAsia="Songti SC Regular" w:hAnsi="Times" w:cs="Times"/>
-          <w:kern w:val="0"/>
-        </w:rPr>
-        <w:t>skpye for ubuntu13.10</w:t>
+      <w:proofErr w:type="spellStart"/>
+      <w:r>
+        <w:rPr>
+          <w:rFonts w:ascii="Times" w:eastAsia="Songti SC Regular" w:hAnsi="Times" w:cs="Times"/>
+          <w:kern w:val="0"/>
+        </w:rPr>
+        <w:t>skpye</w:t>
+      </w:r>
+      <w:proofErr w:type="spellEnd"/>
+      <w:r>
+        <w:rPr>
+          <w:rFonts w:ascii="Times" w:eastAsia="Songti SC Regular" w:hAnsi="Times" w:cs="Times"/>
+          <w:kern w:val="0"/>
+        </w:rPr>
+        <w:t xml:space="preserve"> for ubuntu13.10</w:t>
       </w:r>
     </w:p>
     <w:p>
@@ -251,6 +512,7 @@
           <w:kern w:val="0"/>
         </w:rPr>
       </w:pPr>
+      <w:proofErr w:type="spellStart"/>
       <w:r>
         <w:rPr>
           <w:rFonts w:ascii="Times" w:eastAsia="Songti SC Regular" w:hAnsi="Times" w:cs="Times"/>
@@ -258,6 +520,7 @@
         </w:rPr>
         <w:t>phpstorm</w:t>
       </w:r>
+      <w:proofErr w:type="spellEnd"/>
       <w:r>
         <w:rPr>
           <w:rFonts w:ascii="Songti SC Regular" w:eastAsia="Songti SC Regular" w:hAnsi="Times" w:cs="Songti SC Regular" w:hint="eastAsia"/>
@@ -278,12 +541,21 @@
           <w:kern w:val="0"/>
         </w:rPr>
       </w:pPr>
-      <w:r>
-        <w:rPr>
-          <w:rFonts w:ascii="Times" w:eastAsia="Songti SC Regular" w:hAnsi="Times" w:cs="Times"/>
-          <w:kern w:val="0"/>
-        </w:rPr>
-        <w:t>controller -&gt; view</w:t>
+      <w:proofErr w:type="gramStart"/>
+      <w:r>
+        <w:rPr>
+          <w:rFonts w:ascii="Times" w:eastAsia="Songti SC Regular" w:hAnsi="Times" w:cs="Times"/>
+          <w:kern w:val="0"/>
+        </w:rPr>
+        <w:t>controller</w:t>
+      </w:r>
+      <w:proofErr w:type="gramEnd"/>
+      <w:r>
+        <w:rPr>
+          <w:rFonts w:ascii="Times" w:eastAsia="Songti SC Regular" w:hAnsi="Times" w:cs="Times"/>
+          <w:kern w:val="0"/>
+        </w:rPr>
+        <w:t xml:space="preserve"> -&gt; view</w:t>
       </w:r>
     </w:p>
     <w:p>
@@ -298,6 +570,8 @@
           <w:kern w:val="0"/>
         </w:rPr>
       </w:pPr>
+      <w:proofErr w:type="spellStart"/>
+      <w:proofErr w:type="gramStart"/>
       <w:r>
         <w:rPr>
           <w:rFonts w:ascii="Times" w:eastAsia="Songti SC Regular" w:hAnsi="Times" w:cs="Times"/>
@@ -305,6 +579,8 @@
         </w:rPr>
         <w:t>getTime</w:t>
       </w:r>
+      <w:proofErr w:type="spellEnd"/>
+      <w:proofErr w:type="gramEnd"/>
     </w:p>
     <w:p>
       <w:pPr>
@@ -318,12 +594,23 @@
           <w:kern w:val="0"/>
         </w:rPr>
       </w:pPr>
-      <w:r>
-        <w:rPr>
-          <w:rFonts w:ascii="Times" w:eastAsia="Songti SC Regular" w:hAnsi="Times" w:cs="Times"/>
-          <w:kern w:val="0"/>
-        </w:rPr>
-        <w:t>getTimeZoneOffset()</w:t>
+      <w:proofErr w:type="spellStart"/>
+      <w:proofErr w:type="gramStart"/>
+      <w:r>
+        <w:rPr>
+          <w:rFonts w:ascii="Times" w:eastAsia="Songti SC Regular" w:hAnsi="Times" w:cs="Times"/>
+          <w:kern w:val="0"/>
+        </w:rPr>
+        <w:t>getTimeZoneOffset</w:t>
+      </w:r>
+      <w:proofErr w:type="spellEnd"/>
+      <w:proofErr w:type="gramEnd"/>
+      <w:r>
+        <w:rPr>
+          <w:rFonts w:ascii="Times" w:eastAsia="Songti SC Regular" w:hAnsi="Times" w:cs="Times"/>
+          <w:kern w:val="0"/>
+        </w:rPr>
+        <w:t>()</w:t>
       </w:r>
     </w:p>
     <w:p>
@@ -338,6 +625,7 @@
           <w:kern w:val="0"/>
         </w:rPr>
       </w:pPr>
+      <w:proofErr w:type="spellStart"/>
       <w:r>
         <w:rPr>
           <w:rFonts w:ascii="Times" w:eastAsia="Songti SC Regular" w:hAnsi="Times" w:cs="Times"/>
@@ -345,6 +633,7 @@
         </w:rPr>
         <w:t>phpstorm</w:t>
       </w:r>
+      <w:proofErr w:type="spellEnd"/>
       <w:r>
         <w:rPr>
           <w:rFonts w:ascii="Songti SC Regular" w:eastAsia="Songti SC Regular" w:hAnsi="Times" w:cs="Songti SC Regular" w:hint="eastAsia"/>
@@ -412,6 +701,7 @@
           <w:kern w:val="0"/>
         </w:rPr>
       </w:pPr>
+      <w:proofErr w:type="spellStart"/>
       <w:r>
         <w:rPr>
           <w:rFonts w:ascii="Times" w:eastAsia="Songti SC Regular" w:hAnsi="Times" w:cs="Times"/>
@@ -419,6 +709,7 @@
         </w:rPr>
         <w:t>ajax</w:t>
       </w:r>
+      <w:proofErr w:type="spellEnd"/>
       <w:r>
         <w:rPr>
           <w:rFonts w:ascii="Songti SC Regular" w:eastAsia="Songti SC Regular" w:hAnsi="Times" w:cs="Songti SC Regular" w:hint="eastAsia"/>
@@ -487,6 +778,7 @@
         </w:rPr>
         <w:t>数据库重定向到</w:t>
       </w:r>
+      <w:proofErr w:type="spellStart"/>
       <w:r>
         <w:rPr>
           <w:rFonts w:ascii="Times" w:eastAsia="Songti SC Regular" w:hAnsi="Times" w:cs="Times"/>
@@ -494,6 +786,7 @@
         </w:rPr>
         <w:t>sql</w:t>
       </w:r>
+      <w:proofErr w:type="spellEnd"/>
       <w:r>
         <w:rPr>
           <w:rFonts w:ascii="Songti SC Regular" w:eastAsia="Songti SC Regular" w:hAnsi="Times" w:cs="Songti SC Regular" w:hint="eastAsia"/>
@@ -514,12 +807,37 @@
           <w:kern w:val="0"/>
         </w:rPr>
       </w:pPr>
-      <w:r>
-        <w:rPr>
-          <w:rFonts w:ascii="Times" w:eastAsia="Songti SC Regular" w:hAnsi="Times" w:cs="Times"/>
-          <w:kern w:val="0"/>
-        </w:rPr>
-        <w:t>mysql -uroot :</w:t>
+      <w:proofErr w:type="spellStart"/>
+      <w:r>
+        <w:rPr>
+          <w:rFonts w:ascii="Times" w:eastAsia="Songti SC Regular" w:hAnsi="Times" w:cs="Times"/>
+          <w:kern w:val="0"/>
+        </w:rPr>
+        <w:t>mysql</w:t>
+      </w:r>
+      <w:proofErr w:type="spellEnd"/>
+      <w:r>
+        <w:rPr>
+          <w:rFonts w:ascii="Times" w:eastAsia="Songti SC Regular" w:hAnsi="Times" w:cs="Times"/>
+          <w:kern w:val="0"/>
+        </w:rPr>
+        <w:t xml:space="preserve"> -</w:t>
+      </w:r>
+      <w:proofErr w:type="spellStart"/>
+      <w:r>
+        <w:rPr>
+          <w:rFonts w:ascii="Times" w:eastAsia="Songti SC Regular" w:hAnsi="Times" w:cs="Times"/>
+          <w:kern w:val="0"/>
+        </w:rPr>
+        <w:t>uroot</w:t>
+      </w:r>
+      <w:proofErr w:type="spellEnd"/>
+      <w:r>
+        <w:rPr>
+          <w:rFonts w:ascii="Times" w:eastAsia="Songti SC Regular" w:hAnsi="Times" w:cs="Times"/>
+          <w:kern w:val="0"/>
+        </w:rPr>
+        <w:t xml:space="preserve"> :</w:t>
       </w:r>
       <w:r>
         <w:rPr>
@@ -541,14 +859,66 @@
           <w:kern w:val="0"/>
         </w:rPr>
       </w:pPr>
+      <w:proofErr w:type="spellStart"/>
+      <w:proofErr w:type="gramStart"/>
       <w:r>
         <w:rPr>
           <w:rFonts w:ascii="Times" w:eastAsia="Songti SC Regular" w:hAnsi="Times" w:cs="Times"/>
           <w:kern w:val="0"/>
         </w:rPr>
         <w:lastRenderedPageBreak/>
-        <w:t>mysql -uroot ecsite &gt; db.sql</w:t>
-      </w:r>
+        <w:t>mysql</w:t>
+      </w:r>
+      <w:proofErr w:type="spellEnd"/>
+      <w:proofErr w:type="gramEnd"/>
+      <w:r>
+        <w:rPr>
+          <w:rFonts w:ascii="Times" w:eastAsia="Songti SC Regular" w:hAnsi="Times" w:cs="Times"/>
+          <w:kern w:val="0"/>
+        </w:rPr>
+        <w:t xml:space="preserve"> -</w:t>
+      </w:r>
+      <w:proofErr w:type="spellStart"/>
+      <w:r>
+        <w:rPr>
+          <w:rFonts w:ascii="Times" w:eastAsia="Songti SC Regular" w:hAnsi="Times" w:cs="Times"/>
+          <w:kern w:val="0"/>
+        </w:rPr>
+        <w:t>uroot</w:t>
+      </w:r>
+      <w:proofErr w:type="spellEnd"/>
+      <w:r>
+        <w:rPr>
+          <w:rFonts w:ascii="Times" w:eastAsia="Songti SC Regular" w:hAnsi="Times" w:cs="Times"/>
+          <w:kern w:val="0"/>
+        </w:rPr>
+        <w:t xml:space="preserve"> </w:t>
+      </w:r>
+      <w:proofErr w:type="spellStart"/>
+      <w:r>
+        <w:rPr>
+          <w:rFonts w:ascii="Times" w:eastAsia="Songti SC Regular" w:hAnsi="Times" w:cs="Times"/>
+          <w:kern w:val="0"/>
+        </w:rPr>
+        <w:t>ecsite</w:t>
+      </w:r>
+      <w:proofErr w:type="spellEnd"/>
+      <w:r>
+        <w:rPr>
+          <w:rFonts w:ascii="Times" w:eastAsia="Songti SC Regular" w:hAnsi="Times" w:cs="Times"/>
+          <w:kern w:val="0"/>
+        </w:rPr>
+        <w:t xml:space="preserve"> &gt; </w:t>
+      </w:r>
+      <w:proofErr w:type="spellStart"/>
+      <w:r>
+        <w:rPr>
+          <w:rFonts w:ascii="Times" w:eastAsia="Songti SC Regular" w:hAnsi="Times" w:cs="Times"/>
+          <w:kern w:val="0"/>
+        </w:rPr>
+        <w:t>db.sql</w:t>
+      </w:r>
+      <w:proofErr w:type="spellEnd"/>
     </w:p>
     <w:p>
       <w:pPr>
@@ -563,13 +933,61 @@
           <w:kern w:val="0"/>
         </w:rPr>
       </w:pPr>
+      <w:proofErr w:type="spellStart"/>
+      <w:proofErr w:type="gramStart"/>
       <w:r>
         <w:rPr>
           <w:rFonts w:ascii="Times" w:eastAsia="Songti SC Regular" w:hAnsi="Times" w:cs="Times"/>
           <w:color w:val="0000FF"/>
           <w:kern w:val="0"/>
         </w:rPr>
-        <w:t>mysql -uroot database_name:</w:t>
+        <w:t>mysql</w:t>
+      </w:r>
+      <w:proofErr w:type="spellEnd"/>
+      <w:proofErr w:type="gramEnd"/>
+      <w:r>
+        <w:rPr>
+          <w:rFonts w:ascii="Times" w:eastAsia="Songti SC Regular" w:hAnsi="Times" w:cs="Times"/>
+          <w:color w:val="0000FF"/>
+          <w:kern w:val="0"/>
+        </w:rPr>
+        <w:t xml:space="preserve"> -</w:t>
+      </w:r>
+      <w:proofErr w:type="spellStart"/>
+      <w:r>
+        <w:rPr>
+          <w:rFonts w:ascii="Times" w:eastAsia="Songti SC Regular" w:hAnsi="Times" w:cs="Times"/>
+          <w:color w:val="0000FF"/>
+          <w:kern w:val="0"/>
+        </w:rPr>
+        <w:t>uroot</w:t>
+      </w:r>
+      <w:proofErr w:type="spellEnd"/>
+      <w:r>
+        <w:rPr>
+          <w:rFonts w:ascii="Times" w:eastAsia="Songti SC Regular" w:hAnsi="Times" w:cs="Times"/>
+          <w:color w:val="0000FF"/>
+          <w:kern w:val="0"/>
+        </w:rPr>
+        <w:t xml:space="preserve"> </w:t>
+      </w:r>
+      <w:proofErr w:type="spellStart"/>
+      <w:r>
+        <w:rPr>
+          <w:rFonts w:ascii="Times" w:eastAsia="Songti SC Regular" w:hAnsi="Times" w:cs="Times"/>
+          <w:color w:val="0000FF"/>
+          <w:kern w:val="0"/>
+        </w:rPr>
+        <w:t>database_name</w:t>
+      </w:r>
+      <w:proofErr w:type="spellEnd"/>
+      <w:r>
+        <w:rPr>
+          <w:rFonts w:ascii="Times" w:eastAsia="Songti SC Regular" w:hAnsi="Times" w:cs="Times"/>
+          <w:color w:val="0000FF"/>
+          <w:kern w:val="0"/>
+        </w:rPr>
+        <w:t>:</w:t>
       </w:r>
     </w:p>
     <w:p>
@@ -591,8 +1009,38 @@
           <w:color w:val="0000FF"/>
           <w:kern w:val="0"/>
         </w:rPr>
-        <w:t xml:space="preserve">   &lt;=&gt;mysql -uroot</w:t>
-      </w:r>
+        <w:t xml:space="preserve">   &lt;=&gt;</w:t>
+      </w:r>
+      <w:proofErr w:type="spellStart"/>
+      <w:proofErr w:type="gramStart"/>
+      <w:r>
+        <w:rPr>
+          <w:rFonts w:ascii="Times" w:eastAsia="Songti SC Regular" w:hAnsi="Times" w:cs="Times"/>
+          <w:color w:val="0000FF"/>
+          <w:kern w:val="0"/>
+        </w:rPr>
+        <w:t>mysql</w:t>
+      </w:r>
+      <w:proofErr w:type="spellEnd"/>
+      <w:proofErr w:type="gramEnd"/>
+      <w:r>
+        <w:rPr>
+          <w:rFonts w:ascii="Times" w:eastAsia="Songti SC Regular" w:hAnsi="Times" w:cs="Times"/>
+          <w:color w:val="0000FF"/>
+          <w:kern w:val="0"/>
+        </w:rPr>
+        <w:t xml:space="preserve"> -</w:t>
+      </w:r>
+      <w:proofErr w:type="spellStart"/>
+      <w:r>
+        <w:rPr>
+          <w:rFonts w:ascii="Times" w:eastAsia="Songti SC Regular" w:hAnsi="Times" w:cs="Times"/>
+          <w:color w:val="0000FF"/>
+          <w:kern w:val="0"/>
+        </w:rPr>
+        <w:t>uroot</w:t>
+      </w:r>
+      <w:proofErr w:type="spellEnd"/>
     </w:p>
     <w:p>
       <w:pPr>
@@ -613,19 +1061,57 @@
           <w:color w:val="0000FF"/>
           <w:kern w:val="0"/>
         </w:rPr>
-        <w:t xml:space="preserve">           use ecsite;</w:t>
+        <w:t xml:space="preserve">           </w:t>
+      </w:r>
+      <w:proofErr w:type="gramStart"/>
+      <w:r>
+        <w:rPr>
+          <w:rFonts w:ascii="Times" w:eastAsia="Songti SC Regular" w:hAnsi="Times" w:cs="Times"/>
+          <w:color w:val="0000FF"/>
+          <w:kern w:val="0"/>
+        </w:rPr>
+        <w:t>use</w:t>
+      </w:r>
+      <w:proofErr w:type="gramEnd"/>
+      <w:r>
+        <w:rPr>
+          <w:rFonts w:ascii="Times" w:eastAsia="Songti SC Regular" w:hAnsi="Times" w:cs="Times"/>
+          <w:color w:val="0000FF"/>
+          <w:kern w:val="0"/>
+        </w:rPr>
+        <w:t xml:space="preserve"> </w:t>
+      </w:r>
+      <w:proofErr w:type="spellStart"/>
+      <w:r>
+        <w:rPr>
+          <w:rFonts w:ascii="Times" w:eastAsia="Songti SC Regular" w:hAnsi="Times" w:cs="Times"/>
+          <w:color w:val="0000FF"/>
+          <w:kern w:val="0"/>
+        </w:rPr>
+        <w:t>ecsite</w:t>
+      </w:r>
+      <w:proofErr w:type="spellEnd"/>
+      <w:r>
+        <w:rPr>
+          <w:rFonts w:ascii="Times" w:eastAsia="Songti SC Regular" w:hAnsi="Times" w:cs="Times"/>
+          <w:color w:val="0000FF"/>
+          <w:kern w:val="0"/>
+        </w:rPr>
+        <w:t>;</w:t>
       </w:r>
     </w:p>
     <w:p>
       <w:pPr>
         <w:ind w:leftChars="-413" w:left="-991" w:firstLineChars="413" w:firstLine="991"/>
       </w:pPr>
+      <w:proofErr w:type="spellStart"/>
       <w:r>
         <w:rPr>
           <w:rFonts w:hint="eastAsia"/>
         </w:rPr>
         <w:t>js</w:t>
       </w:r>
+      <w:proofErr w:type="spellEnd"/>
       <w:r>
         <w:rPr>
           <w:rFonts w:hint="eastAsia"/>
@@ -643,24 +1129,28 @@
         </w:rPr>
         <w:t>命令：</w:t>
       </w:r>
+      <w:proofErr w:type="spellStart"/>
       <w:r>
         <w:rPr>
           <w:rFonts w:hint="eastAsia"/>
         </w:rPr>
         <w:t>boxen</w:t>
       </w:r>
+      <w:proofErr w:type="spellEnd"/>
       <w:r>
         <w:rPr>
           <w:rFonts w:hint="eastAsia"/>
         </w:rPr>
         <w:t>（更新一次</w:t>
       </w:r>
+      <w:proofErr w:type="spellStart"/>
       <w:r>
         <w:rPr>
           <w:rFonts w:hint="eastAsia"/>
         </w:rPr>
         <w:t>boxen</w:t>
       </w:r>
+      <w:proofErr w:type="spellEnd"/>
       <w:r>
         <w:rPr>
           <w:rFonts w:hint="eastAsia"/>
@@ -684,12 +1174,14 @@
         </w:rPr>
         <w:t>每周分享一次知识在</w:t>
       </w:r>
+      <w:proofErr w:type="spellStart"/>
       <w:r>
         <w:rPr>
           <w:rFonts w:hint="eastAsia"/>
         </w:rPr>
         <w:t>github</w:t>
       </w:r>
+      <w:proofErr w:type="spellEnd"/>
       <w:r>
         <w:rPr>
           <w:rFonts w:hint="eastAsia"/>
@@ -737,16 +1229,27 @@
         <w:t xml:space="preserve">  </w:t>
       </w:r>
       <w:r>
-        <w:t>$rootscope</w:t>
-      </w:r>
+        <w:t>$</w:t>
+      </w:r>
+      <w:proofErr w:type="spellStart"/>
+      <w:proofErr w:type="gramStart"/>
+      <w:r>
+        <w:t>rootscope</w:t>
+      </w:r>
+      <w:proofErr w:type="spellEnd"/>
+      <w:proofErr w:type="gramEnd"/>
     </w:p>
     <w:p>
       <w:pPr>
         <w:ind w:leftChars="100" w:left="240"/>
       </w:pPr>
+      <w:proofErr w:type="spellStart"/>
+      <w:proofErr w:type="gramStart"/>
       <w:r>
         <w:t>fatherCtrl</w:t>
       </w:r>
+      <w:proofErr w:type="spellEnd"/>
+      <w:proofErr w:type="gramEnd"/>
       <w:r>
         <w:rPr>
           <w:rFonts w:hint="eastAsia"/>
@@ -754,25 +1257,37 @@
         <w:t xml:space="preserve"> </w:t>
       </w:r>
       <w:r>
-        <w:t xml:space="preserve"> firstChildCtrl </w:t>
-      </w:r>
-      <w:r>
-        <w:rPr>
-          <w:rFonts w:hint="eastAsia"/>
-        </w:rPr>
         <w:t xml:space="preserve"> </w:t>
       </w:r>
+      <w:proofErr w:type="spellStart"/>
+      <w:r>
+        <w:t>firstChildCtrl</w:t>
+      </w:r>
+      <w:proofErr w:type="spellEnd"/>
+      <w:r>
+        <w:t xml:space="preserve"> </w:t>
+      </w:r>
+      <w:r>
+        <w:rPr>
+          <w:rFonts w:hint="eastAsia"/>
+        </w:rPr>
+        <w:t xml:space="preserve"> </w:t>
+      </w:r>
+      <w:proofErr w:type="spellStart"/>
       <w:r>
         <w:t>secondChildCtrl</w:t>
       </w:r>
+      <w:proofErr w:type="spellEnd"/>
     </w:p>
     <w:p>
       <w:pPr>
         <w:ind w:leftChars="100" w:left="240"/>
       </w:pPr>
+      <w:proofErr w:type="spellStart"/>
       <w:r>
         <w:t>firstChildCtrl</w:t>
       </w:r>
+      <w:proofErr w:type="spellEnd"/>
       <w:r>
         <w:rPr>
           <w:rFonts w:hint="eastAsia"/>
@@ -786,14 +1301,19 @@
         <w:t>和</w:t>
       </w:r>
       <w:r>
-        <w:t xml:space="preserve"> secondChildCtrl</w:t>
-      </w:r>
-      <w:r>
-        <w:rPr>
-          <w:rFonts w:hint="eastAsia"/>
-        </w:rPr>
         <w:t xml:space="preserve"> </w:t>
       </w:r>
+      <w:proofErr w:type="spellStart"/>
+      <w:r>
+        <w:t>secondChildCtrl</w:t>
+      </w:r>
+      <w:proofErr w:type="spellEnd"/>
+      <w:r>
+        <w:rPr>
+          <w:rFonts w:hint="eastAsia"/>
+        </w:rPr>
+        <w:t xml:space="preserve"> </w:t>
+      </w:r>
       <w:r>
         <w:rPr>
           <w:rFonts w:hint="eastAsia"/>
@@ -809,12 +1329,14 @@
         </w:rPr>
         <w:t>访问</w:t>
       </w:r>
+      <w:proofErr w:type="spellStart"/>
       <w:r>
         <w:rPr>
           <w:rFonts w:hint="eastAsia"/>
         </w:rPr>
         <w:t>fatherCtrl</w:t>
       </w:r>
+      <w:proofErr w:type="spellEnd"/>
       <w:r>
         <w:rPr>
           <w:rFonts w:hint="eastAsia"/>
@@ -848,9 +1370,11 @@
         </w:rPr>
         <w:t>，但是</w:t>
       </w:r>
+      <w:proofErr w:type="spellStart"/>
       <w:r>
         <w:t>firstChildCtrl</w:t>
       </w:r>
+      <w:proofErr w:type="spellEnd"/>
       <w:r>
         <w:rPr>
           <w:rFonts w:hint="eastAsia"/>
@@ -864,8 +1388,13 @@
         <w:t>和</w:t>
       </w:r>
       <w:r>
-        <w:t xml:space="preserve"> secondChildCtrl</w:t>
-      </w:r>
+        <w:t xml:space="preserve"> </w:t>
+      </w:r>
+      <w:proofErr w:type="spellStart"/>
+      <w:r>
+        <w:t>secondChildCtrl</w:t>
+      </w:r>
+      <w:proofErr w:type="spellEnd"/>
       <w:r>
         <w:rPr>
           <w:rFonts w:hint="eastAsia"/>
@@ -910,9 +1439,11 @@
       <w:pPr>
         <w:ind w:leftChars="100" w:left="240"/>
       </w:pPr>
+      <w:proofErr w:type="spellStart"/>
       <w:r>
         <w:t>childCtrl</w:t>
       </w:r>
+      <w:proofErr w:type="spellEnd"/>
       <w:r>
         <w:rPr>
           <w:rFonts w:hint="eastAsia"/>
@@ -931,12 +1462,14 @@
         </w:rPr>
         <w:t>方法可以覆盖</w:t>
       </w:r>
+      <w:proofErr w:type="spellStart"/>
       <w:r>
         <w:rPr>
           <w:rFonts w:hint="eastAsia"/>
         </w:rPr>
         <w:t>fatherCtrl</w:t>
       </w:r>
+      <w:proofErr w:type="spellEnd"/>
       <w:r>
         <w:rPr>
           <w:rFonts w:hint="eastAsia"/>
@@ -993,8 +1526,16 @@
         <w:rPr>
           <w:rFonts w:hint="eastAsia"/>
         </w:rPr>
-        <w:t xml:space="preserve"> firefox4  chrome  sarify</w:t>
-      </w:r>
+        <w:t xml:space="preserve"> firefox4  chrome  </w:t>
+      </w:r>
+      <w:proofErr w:type="spellStart"/>
+      <w:r>
+        <w:rPr>
+          <w:rFonts w:hint="eastAsia"/>
+        </w:rPr>
+        <w:t>sarify</w:t>
+      </w:r>
+      <w:proofErr w:type="spellEnd"/>
     </w:p>
     <w:p>
       <w:r>
@@ -1044,7 +1585,27 @@
           <w:sz w:val="21"/>
           <w:szCs w:val="21"/>
         </w:rPr>
-        <w:t>filter: progid:DXImageTransform.Microsoft.Shadow(color='#969696', Direction=135, Strength=5);</w:t>
+        <w:t xml:space="preserve">filter: </w:t>
+      </w:r>
+      <w:proofErr w:type="spellStart"/>
+      <w:r>
+        <w:rPr>
+          <w:rFonts w:ascii="Courier" w:hAnsi="Courier" w:cs="Courier"/>
+          <w:kern w:val="0"/>
+          <w:sz w:val="21"/>
+          <w:szCs w:val="21"/>
+        </w:rPr>
+        <w:t>progid:DXImageTransform.Microsoft.Shadow</w:t>
+      </w:r>
+      <w:proofErr w:type="spellEnd"/>
+      <w:r>
+        <w:rPr>
+          <w:rFonts w:ascii="Courier" w:hAnsi="Courier" w:cs="Courier"/>
+          <w:kern w:val="0"/>
+          <w:sz w:val="21"/>
+          <w:szCs w:val="21"/>
+        </w:rPr>
+        <w:t>(color='#969696', Direction=135, Strength=5);</w:t>
       </w:r>
       <w:r>
         <w:rPr>
@@ -1069,6 +1630,7 @@
           <w:szCs w:val="21"/>
         </w:rPr>
       </w:pPr>
+      <w:proofErr w:type="gramStart"/>
       <w:r>
         <w:rPr>
           <w:rFonts w:ascii="Courier" w:hAnsi="Courier" w:cs="Courier"/>
@@ -1077,7 +1639,18 @@
           <w:sz w:val="20"/>
           <w:szCs w:val="20"/>
         </w:rPr>
-        <w:t>box-shadow{</w:t>
+        <w:t>box</w:t>
+      </w:r>
+      <w:proofErr w:type="gramEnd"/>
+      <w:r>
+        <w:rPr>
+          <w:rFonts w:ascii="Courier" w:hAnsi="Courier" w:cs="Courier"/>
+          <w:color w:val="333333"/>
+          <w:kern w:val="0"/>
+          <w:sz w:val="20"/>
+          <w:szCs w:val="20"/>
+        </w:rPr>
+        <w:t>-shadow{</w:t>
       </w:r>
     </w:p>
     <w:p>
@@ -1093,6 +1666,7 @@
           <w:szCs w:val="21"/>
         </w:rPr>
       </w:pPr>
+      <w:proofErr w:type="gramStart"/>
       <w:r>
         <w:rPr>
           <w:rFonts w:ascii="Courier" w:hAnsi="Courier" w:cs="Courier"/>
@@ -1101,7 +1675,40 @@
           <w:sz w:val="20"/>
           <w:szCs w:val="20"/>
         </w:rPr>
-        <w:t>filter: progid:DXImageTransform.Microsoft.Shadow(color='#969696', Direction=135, Strength=5);/*for ie6,7,8*/</w:t>
+        <w:t>filter</w:t>
+      </w:r>
+      <w:proofErr w:type="gramEnd"/>
+      <w:r>
+        <w:rPr>
+          <w:rFonts w:ascii="Courier" w:hAnsi="Courier" w:cs="Courier"/>
+          <w:color w:val="333333"/>
+          <w:kern w:val="0"/>
+          <w:sz w:val="20"/>
+          <w:szCs w:val="20"/>
+        </w:rPr>
+        <w:t xml:space="preserve">: </w:t>
+      </w:r>
+      <w:proofErr w:type="spellStart"/>
+      <w:r>
+        <w:rPr>
+          <w:rFonts w:ascii="Courier" w:hAnsi="Courier" w:cs="Courier"/>
+          <w:color w:val="333333"/>
+          <w:kern w:val="0"/>
+          <w:sz w:val="20"/>
+          <w:szCs w:val="20"/>
+        </w:rPr>
+        <w:t>progid:DXImageTransform.Microsoft.Shadow</w:t>
+      </w:r>
+      <w:proofErr w:type="spellEnd"/>
+      <w:r>
+        <w:rPr>
+          <w:rFonts w:ascii="Courier" w:hAnsi="Courier" w:cs="Courier"/>
+          <w:color w:val="333333"/>
+          <w:kern w:val="0"/>
+          <w:sz w:val="20"/>
+          <w:szCs w:val="20"/>
+        </w:rPr>
+        <w:t>(color='#969696', Direction=135, Strength=5);/*for ie6,7,8*/</w:t>
       </w:r>
     </w:p>
     <w:p>
@@ -1117,6 +1724,7 @@
           <w:szCs w:val="21"/>
         </w:rPr>
       </w:pPr>
+      <w:proofErr w:type="gramStart"/>
       <w:r>
         <w:rPr>
           <w:rFonts w:ascii="Courier" w:hAnsi="Courier" w:cs="Courier"/>
@@ -1125,7 +1733,40 @@
           <w:sz w:val="20"/>
           <w:szCs w:val="20"/>
         </w:rPr>
-        <w:t>background-color: #eee;</w:t>
+        <w:t>background</w:t>
+      </w:r>
+      <w:proofErr w:type="gramEnd"/>
+      <w:r>
+        <w:rPr>
+          <w:rFonts w:ascii="Courier" w:hAnsi="Courier" w:cs="Courier"/>
+          <w:color w:val="333333"/>
+          <w:kern w:val="0"/>
+          <w:sz w:val="20"/>
+          <w:szCs w:val="20"/>
+        </w:rPr>
+        <w:t>-color: #</w:t>
+      </w:r>
+      <w:proofErr w:type="spellStart"/>
+      <w:r>
+        <w:rPr>
+          <w:rFonts w:ascii="Courier" w:hAnsi="Courier" w:cs="Courier"/>
+          <w:color w:val="333333"/>
+          <w:kern w:val="0"/>
+          <w:sz w:val="20"/>
+          <w:szCs w:val="20"/>
+        </w:rPr>
+        <w:t>eee</w:t>
+      </w:r>
+      <w:proofErr w:type="spellEnd"/>
+      <w:r>
+        <w:rPr>
+          <w:rFonts w:ascii="Courier" w:hAnsi="Courier" w:cs="Courier"/>
+          <w:color w:val="333333"/>
+          <w:kern w:val="0"/>
+          <w:sz w:val="20"/>
+          <w:szCs w:val="20"/>
+        </w:rPr>
+        <w:t>;</w:t>
       </w:r>
     </w:p>
     <w:p>
@@ -1149,18 +1790,9 @@
           <w:sz w:val="20"/>
           <w:szCs w:val="20"/>
         </w:rPr>
-        <w:t>-moz-box-shadow:2px</w:t>
-      </w:r>
-      <w:r>
-        <w:rPr>
-          <w:rFonts w:ascii="Consolas" w:eastAsia="Times New Roman" w:hAnsi="Consolas" w:cs="Times New Roman"/>
-          <w:color w:val="333333"/>
-          <w:kern w:val="0"/>
-          <w:sz w:val="21"/>
-          <w:szCs w:val="21"/>
-        </w:rPr>
-        <w:t> </w:t>
-      </w:r>
+        <w:t>-</w:t>
+      </w:r>
+      <w:proofErr w:type="gramStart"/>
       <w:r>
         <w:rPr>
           <w:rFonts w:ascii="Courier" w:hAnsi="Courier" w:cs="Courier"/>
@@ -1169,18 +1801,9 @@
           <w:sz w:val="20"/>
           <w:szCs w:val="20"/>
         </w:rPr>
-        <w:t>2px</w:t>
-      </w:r>
-      <w:r>
-        <w:rPr>
-          <w:rFonts w:ascii="Consolas" w:eastAsia="Times New Roman" w:hAnsi="Consolas" w:cs="Times New Roman"/>
-          <w:color w:val="333333"/>
-          <w:kern w:val="0"/>
-          <w:sz w:val="21"/>
-          <w:szCs w:val="21"/>
-        </w:rPr>
-        <w:t> </w:t>
-      </w:r>
+        <w:t>moz</w:t>
+      </w:r>
+      <w:proofErr w:type="gramEnd"/>
       <w:r>
         <w:rPr>
           <w:rFonts w:ascii="Courier" w:hAnsi="Courier" w:cs="Courier"/>
@@ -1189,7 +1812,7 @@
           <w:sz w:val="20"/>
           <w:szCs w:val="20"/>
         </w:rPr>
-        <w:t>5px</w:t>
+        <w:t>-box-shadow:2px</w:t>
       </w:r>
       <w:r>
         <w:rPr>
@@ -1209,7 +1832,69 @@
           <w:sz w:val="20"/>
           <w:szCs w:val="20"/>
         </w:rPr>
-        <w:t>#969696;/*firefox*/</w:t>
+        <w:t>2px</w:t>
+      </w:r>
+      <w:r>
+        <w:rPr>
+          <w:rFonts w:ascii="Consolas" w:eastAsia="Times New Roman" w:hAnsi="Consolas" w:cs="Times New Roman"/>
+          <w:color w:val="333333"/>
+          <w:kern w:val="0"/>
+          <w:sz w:val="21"/>
+          <w:szCs w:val="21"/>
+        </w:rPr>
+        <w:t> </w:t>
+      </w:r>
+      <w:r>
+        <w:rPr>
+          <w:rFonts w:ascii="Courier" w:hAnsi="Courier" w:cs="Courier"/>
+          <w:color w:val="333333"/>
+          <w:kern w:val="0"/>
+          <w:sz w:val="20"/>
+          <w:szCs w:val="20"/>
+        </w:rPr>
+        <w:t>5px</w:t>
+      </w:r>
+      <w:r>
+        <w:rPr>
+          <w:rFonts w:ascii="Consolas" w:eastAsia="Times New Roman" w:hAnsi="Consolas" w:cs="Times New Roman"/>
+          <w:color w:val="333333"/>
+          <w:kern w:val="0"/>
+          <w:sz w:val="21"/>
+          <w:szCs w:val="21"/>
+        </w:rPr>
+        <w:t> </w:t>
+      </w:r>
+      <w:r>
+        <w:rPr>
+          <w:rFonts w:ascii="Courier" w:hAnsi="Courier" w:cs="Courier"/>
+          <w:color w:val="333333"/>
+          <w:kern w:val="0"/>
+          <w:sz w:val="20"/>
+          <w:szCs w:val="20"/>
+        </w:rPr>
+        <w:t>#969696;/*</w:t>
+      </w:r>
+      <w:proofErr w:type="spellStart"/>
+      <w:r>
+        <w:rPr>
+          <w:rFonts w:ascii="Courier" w:hAnsi="Courier" w:cs="Courier"/>
+          <w:color w:val="333333"/>
+          <w:kern w:val="0"/>
+          <w:sz w:val="20"/>
+          <w:szCs w:val="20"/>
+        </w:rPr>
+        <w:t>firefox</w:t>
+      </w:r>
+      <w:proofErr w:type="spellEnd"/>
+      <w:r>
+        <w:rPr>
+          <w:rFonts w:ascii="Courier" w:hAnsi="Courier" w:cs="Courier"/>
+          <w:color w:val="333333"/>
+          <w:kern w:val="0"/>
+          <w:sz w:val="20"/>
+          <w:szCs w:val="20"/>
+        </w:rPr>
+        <w:t>*/</w:t>
       </w:r>
     </w:p>
     <w:p>
@@ -1233,18 +1918,9 @@
           <w:sz w:val="20"/>
           <w:szCs w:val="20"/>
         </w:rPr>
-        <w:t>-webkit-box-shadow:2px</w:t>
-      </w:r>
-      <w:r>
-        <w:rPr>
-          <w:rFonts w:ascii="Consolas" w:eastAsia="Times New Roman" w:hAnsi="Consolas" w:cs="Times New Roman"/>
-          <w:color w:val="333333"/>
-          <w:kern w:val="0"/>
-          <w:sz w:val="21"/>
-          <w:szCs w:val="21"/>
-        </w:rPr>
-        <w:t> </w:t>
-      </w:r>
+        <w:t>-</w:t>
+      </w:r>
+      <w:proofErr w:type="gramStart"/>
       <w:r>
         <w:rPr>
           <w:rFonts w:ascii="Courier" w:hAnsi="Courier" w:cs="Courier"/>
@@ -1253,18 +1929,9 @@
           <w:sz w:val="20"/>
           <w:szCs w:val="20"/>
         </w:rPr>
-        <w:t>2px</w:t>
-      </w:r>
-      <w:r>
-        <w:rPr>
-          <w:rFonts w:ascii="Consolas" w:eastAsia="Times New Roman" w:hAnsi="Consolas" w:cs="Times New Roman"/>
-          <w:color w:val="333333"/>
-          <w:kern w:val="0"/>
-          <w:sz w:val="21"/>
-          <w:szCs w:val="21"/>
-        </w:rPr>
-        <w:t> </w:t>
-      </w:r>
+        <w:t>webkit</w:t>
+      </w:r>
+      <w:proofErr w:type="gramEnd"/>
       <w:r>
         <w:rPr>
           <w:rFonts w:ascii="Courier" w:hAnsi="Courier" w:cs="Courier"/>
@@ -1273,7 +1940,7 @@
           <w:sz w:val="20"/>
           <w:szCs w:val="20"/>
         </w:rPr>
-        <w:t>5px</w:t>
+        <w:t>-box-shadow:2px</w:t>
       </w:r>
       <w:r>
         <w:rPr>
@@ -1293,7 +1960,69 @@
           <w:sz w:val="20"/>
           <w:szCs w:val="20"/>
         </w:rPr>
-        <w:t>#969696;/*webkit*/</w:t>
+        <w:t>2px</w:t>
+      </w:r>
+      <w:r>
+        <w:rPr>
+          <w:rFonts w:ascii="Consolas" w:eastAsia="Times New Roman" w:hAnsi="Consolas" w:cs="Times New Roman"/>
+          <w:color w:val="333333"/>
+          <w:kern w:val="0"/>
+          <w:sz w:val="21"/>
+          <w:szCs w:val="21"/>
+        </w:rPr>
+        <w:t> </w:t>
+      </w:r>
+      <w:r>
+        <w:rPr>
+          <w:rFonts w:ascii="Courier" w:hAnsi="Courier" w:cs="Courier"/>
+          <w:color w:val="333333"/>
+          <w:kern w:val="0"/>
+          <w:sz w:val="20"/>
+          <w:szCs w:val="20"/>
+        </w:rPr>
+        <w:t>5px</w:t>
+      </w:r>
+      <w:r>
+        <w:rPr>
+          <w:rFonts w:ascii="Consolas" w:eastAsia="Times New Roman" w:hAnsi="Consolas" w:cs="Times New Roman"/>
+          <w:color w:val="333333"/>
+          <w:kern w:val="0"/>
+          <w:sz w:val="21"/>
+          <w:szCs w:val="21"/>
+        </w:rPr>
+        <w:t> </w:t>
+      </w:r>
+      <w:r>
+        <w:rPr>
+          <w:rFonts w:ascii="Courier" w:hAnsi="Courier" w:cs="Courier"/>
+          <w:color w:val="333333"/>
+          <w:kern w:val="0"/>
+          <w:sz w:val="20"/>
+          <w:szCs w:val="20"/>
+        </w:rPr>
+        <w:t>#969696;/*</w:t>
+      </w:r>
+      <w:proofErr w:type="spellStart"/>
+      <w:r>
+        <w:rPr>
+          <w:rFonts w:ascii="Courier" w:hAnsi="Courier" w:cs="Courier"/>
+          <w:color w:val="333333"/>
+          <w:kern w:val="0"/>
+          <w:sz w:val="20"/>
+          <w:szCs w:val="20"/>
+        </w:rPr>
+        <w:t>webkit</w:t>
+      </w:r>
+      <w:proofErr w:type="spellEnd"/>
+      <w:r>
+        <w:rPr>
+          <w:rFonts w:ascii="Courier" w:hAnsi="Courier" w:cs="Courier"/>
+          <w:color w:val="333333"/>
+          <w:kern w:val="0"/>
+          <w:sz w:val="20"/>
+          <w:szCs w:val="20"/>
+        </w:rPr>
+        <w:t>*/</w:t>
       </w:r>
     </w:p>
     <w:p>
@@ -1425,6 +2154,8 @@
       </w:r>
     </w:p>
     <w:p>
+      <w:proofErr w:type="spellStart"/>
+      <w:proofErr w:type="gramStart"/>
       <w:r>
         <w:rPr>
           <w:rFonts w:hint="eastAsia"/>
@@ -1432,7 +2163,20 @@
         <w:t>father</w:t>
       </w:r>
       <w:r>
-        <w:t>Class:hover childClass {</w:t>
+        <w:t>Class:hover</w:t>
+      </w:r>
+      <w:proofErr w:type="spellEnd"/>
+      <w:proofErr w:type="gramEnd"/>
+      <w:r>
+        <w:t xml:space="preserve"> </w:t>
+      </w:r>
+      <w:proofErr w:type="spellStart"/>
+      <w:r>
+        <w:t>childClass</w:t>
+      </w:r>
+      <w:proofErr w:type="spellEnd"/>
+      <w:r>
+        <w:t xml:space="preserve"> {</w:t>
       </w:r>
     </w:p>
     <w:p>
@@ -1583,7 +2327,55 @@
           <w:sz w:val="21"/>
           <w:szCs w:val="21"/>
         </w:rPr>
-        <w:t>{if !$account.province &amp;&amp; !$account.city}</w:t>
+        <w:t>{</w:t>
+      </w:r>
+      <w:proofErr w:type="gramStart"/>
+      <w:r>
+        <w:rPr>
+          <w:sz w:val="21"/>
+          <w:szCs w:val="21"/>
+        </w:rPr>
+        <w:t>if</w:t>
+      </w:r>
+      <w:proofErr w:type="gramEnd"/>
+      <w:r>
+        <w:rPr>
+          <w:sz w:val="21"/>
+          <w:szCs w:val="21"/>
+        </w:rPr>
+        <w:t xml:space="preserve"> !$</w:t>
+      </w:r>
+      <w:proofErr w:type="spellStart"/>
+      <w:r>
+        <w:rPr>
+          <w:sz w:val="21"/>
+          <w:szCs w:val="21"/>
+        </w:rPr>
+        <w:t>account.province</w:t>
+      </w:r>
+      <w:proofErr w:type="spellEnd"/>
+      <w:r>
+        <w:rPr>
+          <w:sz w:val="21"/>
+          <w:szCs w:val="21"/>
+        </w:rPr>
+        <w:t xml:space="preserve"> &amp;&amp; !$</w:t>
+      </w:r>
+      <w:proofErr w:type="spellStart"/>
+      <w:r>
+        <w:rPr>
+          <w:sz w:val="21"/>
+          <w:szCs w:val="21"/>
+        </w:rPr>
+        <w:t>account.city</w:t>
+      </w:r>
+      <w:proofErr w:type="spellEnd"/>
+      <w:r>
+        <w:rPr>
+          <w:sz w:val="21"/>
+          <w:szCs w:val="21"/>
+        </w:rPr>
+        <w:t>}</w:t>
       </w:r>
       <w:r>
         <w:rPr>
@@ -1597,7 +2389,71 @@
           <w:sz w:val="21"/>
           <w:szCs w:val="21"/>
         </w:rPr>
-        <w:t>{/if}{$account.province}&amp;nbsp;&amp;nbsp;{$account.city}</w:t>
+        <w:t>{/if}{$</w:t>
+      </w:r>
+      <w:proofErr w:type="spellStart"/>
+      <w:r>
+        <w:rPr>
+          <w:sz w:val="21"/>
+          <w:szCs w:val="21"/>
+        </w:rPr>
+        <w:t>account.province</w:t>
+      </w:r>
+      <w:proofErr w:type="spellEnd"/>
+      <w:r>
+        <w:rPr>
+          <w:sz w:val="21"/>
+          <w:szCs w:val="21"/>
+        </w:rPr>
+        <w:t>}&amp;</w:t>
+      </w:r>
+      <w:proofErr w:type="spellStart"/>
+      <w:r>
+        <w:rPr>
+          <w:sz w:val="21"/>
+          <w:szCs w:val="21"/>
+        </w:rPr>
+        <w:t>nbsp</w:t>
+      </w:r>
+      <w:proofErr w:type="spellEnd"/>
+      <w:r>
+        <w:rPr>
+          <w:sz w:val="21"/>
+          <w:szCs w:val="21"/>
+        </w:rPr>
+        <w:t>;&amp;</w:t>
+      </w:r>
+      <w:proofErr w:type="spellStart"/>
+      <w:r>
+        <w:rPr>
+          <w:sz w:val="21"/>
+          <w:szCs w:val="21"/>
+        </w:rPr>
+        <w:t>nbsp</w:t>
+      </w:r>
+      <w:proofErr w:type="spellEnd"/>
+      <w:r>
+        <w:rPr>
+          <w:sz w:val="21"/>
+          <w:szCs w:val="21"/>
+        </w:rPr>
+        <w:t>;{$</w:t>
+      </w:r>
+      <w:proofErr w:type="spellStart"/>
+      <w:r>
+        <w:rPr>
+          <w:sz w:val="21"/>
+          <w:szCs w:val="21"/>
+        </w:rPr>
+        <w:t>account.city</w:t>
+      </w:r>
+      <w:proofErr w:type="spellEnd"/>
+      <w:r>
+        <w:rPr>
+          <w:sz w:val="21"/>
+          <w:szCs w:val="21"/>
+        </w:rPr>
+        <w:t>}</w:t>
       </w:r>
     </w:p>
     <w:p>
@@ -2003,8 +2859,15 @@
       </w:r>
     </w:p>
     <w:p>
-      <w:r>
-        <w:t>markdirecotory: exclude</w:t>
+      <w:proofErr w:type="spellStart"/>
+      <w:proofErr w:type="gramStart"/>
+      <w:r>
+        <w:t>markdirecotory</w:t>
+      </w:r>
+      <w:proofErr w:type="spellEnd"/>
+      <w:proofErr w:type="gramEnd"/>
+      <w:r>
+        <w:t>: exclude</w:t>
       </w:r>
     </w:p>
     <w:p/>
@@ -2035,11 +2898,6 @@
       </w:r>
     </w:p>
     <w:p>
-      <w:pPr>
-        <w:rPr>
-          <w:rFonts w:hint="eastAsia"/>
-        </w:rPr>
-      </w:pPr>
       <w:r>
         <w:rPr>
           <w:rFonts w:hint="eastAsia"/>
@@ -2054,29 +2912,28 @@
       </w:r>
     </w:p>
     <w:p>
-      <w:pPr>
-        <w:rPr>
-          <w:rFonts w:hint="eastAsia"/>
-        </w:rPr>
-      </w:pPr>
+      <w:proofErr w:type="spellStart"/>
       <w:r>
         <w:rPr>
           <w:rFonts w:hint="eastAsia"/>
         </w:rPr>
         <w:t>git</w:t>
       </w:r>
+      <w:proofErr w:type="spellEnd"/>
       <w:r>
         <w:rPr>
           <w:rFonts w:hint="eastAsia"/>
         </w:rPr>
         <w:t>项目里的</w:t>
       </w:r>
+      <w:proofErr w:type="spellStart"/>
       <w:r>
         <w:rPr>
           <w:rFonts w:hint="eastAsia"/>
         </w:rPr>
         <w:t>readMe</w:t>
       </w:r>
+      <w:proofErr w:type="spellEnd"/>
       <w:r>
         <w:rPr>
           <w:rFonts w:hint="eastAsia"/>
@@ -2108,11 +2965,6 @@
       </w:r>
     </w:p>
     <w:p>
-      <w:pPr>
-        <w:rPr>
-          <w:rFonts w:hint="eastAsia"/>
-        </w:rPr>
-      </w:pPr>
       <w:r>
         <w:t>1</w:t>
       </w:r>
@@ -2182,91 +3034,310 @@
     </w:p>
     <w:p>
       <w:r>
-        <w:t xml:space="preserve">   xiu_pandora_category_xiu;</w:t>
-      </w:r>
-      <w:r>
-        <w:t xml:space="preserve"> category_id;</w:t>
+        <w:t xml:space="preserve">   </w:t>
+      </w:r>
+      <w:proofErr w:type="spellStart"/>
+      <w:proofErr w:type="gramStart"/>
+      <w:r>
+        <w:t>xiu</w:t>
+      </w:r>
+      <w:proofErr w:type="gramEnd"/>
+      <w:r>
+        <w:t>_pandora_category_xiu</w:t>
+      </w:r>
+      <w:proofErr w:type="spellEnd"/>
+      <w:r>
+        <w:t>;</w:t>
+      </w:r>
+      <w:r>
+        <w:t xml:space="preserve"> </w:t>
+      </w:r>
+      <w:proofErr w:type="spellStart"/>
+      <w:r>
+        <w:t>category_id</w:t>
+      </w:r>
+      <w:proofErr w:type="spellEnd"/>
+      <w:r>
+        <w:t>;</w:t>
+      </w:r>
+    </w:p>
+    <w:p>
+      <w:r>
+        <w:rPr>
+          <w:rFonts w:hint="eastAsia"/>
+        </w:rPr>
+        <w:t>问题：</w:t>
+      </w:r>
+    </w:p>
+    <w:p>
+      <w:pPr>
+        <w:rPr>
+          <w:color w:val="008000"/>
+        </w:rPr>
+      </w:pPr>
+      <w:r>
+        <w:t>1</w:t>
+      </w:r>
+      <w:r>
+        <w:rPr>
+          <w:rFonts w:hint="eastAsia"/>
+        </w:rPr>
+        <w:t>、</w:t>
+      </w:r>
+      <w:r>
+        <w:rPr>
+          <w:rFonts w:hint="eastAsia"/>
+          <w:color w:val="008000"/>
+        </w:rPr>
+        <w:t>用户登录与否查看</w:t>
+      </w:r>
+    </w:p>
+    <w:p>
+      <w:r>
+        <w:rPr>
+          <w:rFonts w:hint="eastAsia"/>
+        </w:rPr>
+        <w:t>2</w:t>
+      </w:r>
+      <w:r>
+        <w:rPr>
+          <w:rFonts w:hint="eastAsia"/>
+        </w:rPr>
+        <w:t>、</w:t>
+      </w:r>
+      <w:r>
+        <w:rPr>
+          <w:rFonts w:hint="eastAsia"/>
+          <w:color w:val="008000"/>
+        </w:rPr>
+        <w:t>收藏的装备页面</w:t>
+      </w:r>
+      <w:r>
+        <w:rPr>
+          <w:rFonts w:hint="eastAsia"/>
+          <w:color w:val="008000"/>
+        </w:rPr>
+        <w:t>显示不正确</w:t>
+      </w:r>
+    </w:p>
+    <w:p>
+      <w:r>
+        <w:t xml:space="preserve">   </w:t>
+      </w:r>
+      <w:proofErr w:type="spellStart"/>
+      <w:r>
+        <w:t>xiu_user_like</w:t>
+      </w:r>
+      <w:proofErr w:type="spellEnd"/>
+      <w:r>
+        <w:rPr>
+          <w:rFonts w:hint="eastAsia"/>
+        </w:rPr>
+        <w:t>表：收藏的手记</w:t>
+      </w:r>
+    </w:p>
+    <w:p>
+      <w:pPr>
+        <w:rPr>
+          <w:rFonts w:hint="eastAsia"/>
+        </w:rPr>
+      </w:pPr>
+      <w:r>
+        <w:t xml:space="preserve">  </w:t>
+      </w:r>
+      <w:proofErr w:type="spellStart"/>
+      <w:r>
+        <w:t>xiu_useful</w:t>
+      </w:r>
+      <w:proofErr w:type="spellEnd"/>
+      <w:r>
+        <w:rPr>
+          <w:rFonts w:hint="eastAsia"/>
+        </w:rPr>
+        <w:t>表：收藏的装备</w:t>
+      </w:r>
+    </w:p>
+    <w:p>
+      <w:pPr>
+        <w:rPr>
+          <w:rFonts w:hint="eastAsia"/>
+        </w:rPr>
+      </w:pPr>
+    </w:p>
+    <w:p>
+      <w:pPr>
+        <w:rPr>
+          <w:rFonts w:hint="eastAsia"/>
+        </w:rPr>
+      </w:pPr>
+      <w:r>
+        <w:rPr>
+          <w:rFonts w:hint="eastAsia"/>
+        </w:rPr>
+        <w:t>3</w:t>
+      </w:r>
+      <w:r>
+        <w:rPr>
+          <w:rFonts w:hint="eastAsia"/>
+        </w:rPr>
+        <w:t>／</w:t>
+      </w:r>
+      <w:r>
+        <w:rPr>
+          <w:rFonts w:hint="eastAsia"/>
+        </w:rPr>
+        <w:t>5</w:t>
+      </w:r>
+    </w:p>
+    <w:p>
+      <w:pPr>
+        <w:rPr>
+          <w:rFonts w:hint="eastAsia"/>
+          <w:color w:val="008000"/>
+        </w:rPr>
+      </w:pPr>
+      <w:r>
+        <w:rPr>
+          <w:rFonts w:hint="eastAsia"/>
+          <w:color w:val="008000"/>
+        </w:rPr>
+        <w:t>1</w:t>
+      </w:r>
+      <w:r>
+        <w:rPr>
+          <w:rFonts w:hint="eastAsia"/>
+          <w:color w:val="008000"/>
+        </w:rPr>
+        <w:t>、控制手记封面用户头像的显示（</w:t>
+      </w:r>
+      <w:r>
+        <w:rPr>
+          <w:rFonts w:hint="eastAsia"/>
+          <w:color w:val="008000"/>
+        </w:rPr>
+        <w:t>10min</w:t>
+      </w:r>
+      <w:r>
+        <w:rPr>
+          <w:rFonts w:hint="eastAsia"/>
+          <w:color w:val="008000"/>
+        </w:rPr>
+        <w:t>）</w:t>
+      </w:r>
+    </w:p>
+    <w:p>
+      <w:pPr>
+        <w:rPr>
+          <w:rFonts w:hint="eastAsia"/>
+          <w:color w:val="008000"/>
+        </w:rPr>
+      </w:pPr>
+      <w:r>
+        <w:rPr>
+          <w:rFonts w:hint="eastAsia"/>
+          <w:color w:val="008000"/>
+        </w:rPr>
+        <w:t>2</w:t>
+      </w:r>
+      <w:r>
+        <w:rPr>
+          <w:rFonts w:hint="eastAsia"/>
+          <w:color w:val="008000"/>
+        </w:rPr>
+        <w:t>、重构装备秀返回数据的方法（</w:t>
+      </w:r>
+      <w:r>
+        <w:rPr>
+          <w:rFonts w:hint="eastAsia"/>
+          <w:color w:val="008000"/>
+        </w:rPr>
+        <w:t>10min</w:t>
+      </w:r>
+      <w:r>
+        <w:rPr>
+          <w:rFonts w:hint="eastAsia"/>
+          <w:color w:val="008000"/>
+        </w:rPr>
+        <w:t>）</w:t>
+      </w:r>
+    </w:p>
+    <w:p>
+      <w:pPr>
+        <w:rPr>
+          <w:color w:val="008000"/>
+        </w:rPr>
+      </w:pPr>
+      <w:r>
+        <w:rPr>
+          <w:rFonts w:hint="eastAsia"/>
+        </w:rPr>
+        <w:t>3</w:t>
+      </w:r>
+      <w:r>
+        <w:rPr>
+          <w:rFonts w:hint="eastAsia"/>
+        </w:rPr>
+        <w:t>、</w:t>
+      </w:r>
+      <w:r>
+        <w:rPr>
+          <w:rFonts w:hint="eastAsia"/>
+          <w:color w:val="008000"/>
+        </w:rPr>
+        <w:t>用户头像超链接</w:t>
+      </w:r>
+      <w:r>
+        <w:rPr>
+          <w:color w:val="008000"/>
+        </w:rPr>
+        <w:t xml:space="preserve"> (</w:t>
+      </w:r>
+      <w:r>
+        <w:rPr>
+          <w:color w:val="008000"/>
+        </w:rPr>
+        <w:t>3</w:t>
+      </w:r>
+      <w:r>
+        <w:rPr>
+          <w:color w:val="008000"/>
+        </w:rPr>
+        <w:t>0min: data</w:t>
+      </w:r>
+      <w:r>
+        <w:rPr>
+          <w:rFonts w:hint="eastAsia"/>
+          <w:color w:val="008000"/>
+        </w:rPr>
+        <w:t>解决</w:t>
+      </w:r>
+      <w:r>
+        <w:rPr>
+          <w:color w:val="008000"/>
+        </w:rPr>
+        <w:t>)</w:t>
+      </w:r>
+    </w:p>
+    <w:p>
+      <w:r>
+        <w:rPr>
+          <w:rFonts w:hint="eastAsia"/>
+        </w:rPr>
+        <w:t>4</w:t>
+      </w:r>
+      <w:r>
+        <w:rPr>
+          <w:rFonts w:hint="eastAsia"/>
+        </w:rPr>
+        <w:t>、封面图片不能压缩变形</w:t>
+      </w:r>
+      <w:r>
+        <w:t>(30min overflow, max-width</w:t>
       </w:r>
       <w:bookmarkStart w:id="0" w:name="_GoBack"/>
       <w:bookmarkEnd w:id="0"/>
-    </w:p>
-    <w:p>
-      <w:pPr>
-        <w:rPr>
-          <w:rFonts w:hint="eastAsia"/>
-        </w:rPr>
-      </w:pPr>
-      <w:r>
-        <w:rPr>
-          <w:rFonts w:hint="eastAsia"/>
-        </w:rPr>
-        <w:t>问题：</w:t>
-      </w:r>
-    </w:p>
-    <w:p>
-      <w:pPr>
-        <w:rPr>
-          <w:rFonts w:hint="eastAsia"/>
-          <w:color w:val="008000"/>
-        </w:rPr>
-      </w:pPr>
-      <w:r>
-        <w:t>1</w:t>
-      </w:r>
-      <w:r>
-        <w:rPr>
-          <w:rFonts w:hint="eastAsia"/>
-        </w:rPr>
-        <w:t>、</w:t>
-      </w:r>
-      <w:r>
-        <w:rPr>
-          <w:rFonts w:hint="eastAsia"/>
-          <w:color w:val="008000"/>
-        </w:rPr>
-        <w:t>用户登录与否查看</w:t>
-      </w:r>
-    </w:p>
-    <w:p>
-      <w:r>
-        <w:rPr>
-          <w:rFonts w:hint="eastAsia"/>
-        </w:rPr>
-        <w:t>2</w:t>
-      </w:r>
-      <w:r>
-        <w:rPr>
-          <w:rFonts w:hint="eastAsia"/>
-        </w:rPr>
-        <w:t>、</w:t>
-      </w:r>
-      <w:r>
-        <w:rPr>
-          <w:rFonts w:hint="eastAsia"/>
-        </w:rPr>
-        <w:t>收藏的装备页面</w:t>
-      </w:r>
-      <w:r>
-        <w:rPr>
-          <w:rFonts w:hint="eastAsia"/>
-        </w:rPr>
-        <w:t>显示不正确</w:t>
-      </w:r>
-    </w:p>
-    <w:p>
-      <w:pPr>
-        <w:rPr>
-          <w:rFonts w:hint="eastAsia"/>
-        </w:rPr>
-      </w:pPr>
-      <w:r>
-        <w:t xml:space="preserve">   xiu_user_like</w:t>
-      </w:r>
-      <w:r>
-        <w:rPr>
-          <w:rFonts w:hint="eastAsia"/>
-        </w:rPr>
-        <w:t>表：收藏的手记</w:t>
+      <w:r>
+        <w:t>)</w:t>
       </w:r>
     </w:p>
     <w:sectPr>

--- a/代码问题.docx
+++ b/代码问题.docx
@@ -3319,27 +3319,232 @@
       </w:r>
     </w:p>
     <w:p>
-      <w:r>
-        <w:rPr>
-          <w:rFonts w:hint="eastAsia"/>
+      <w:pPr>
+        <w:rPr>
+          <w:rFonts w:hint="eastAsia"/>
+          <w:color w:val="008000"/>
+        </w:rPr>
+      </w:pPr>
+      <w:r>
+        <w:rPr>
+          <w:rFonts w:hint="eastAsia"/>
+          <w:color w:val="008000"/>
         </w:rPr>
         <w:t>4</w:t>
       </w:r>
       <w:r>
         <w:rPr>
           <w:rFonts w:hint="eastAsia"/>
+          <w:color w:val="008000"/>
         </w:rPr>
         <w:t>、封面图片不能压缩变形</w:t>
       </w:r>
       <w:r>
-        <w:t>(30min overflow, max-width</w:t>
-      </w:r>
+        <w:rPr>
+          <w:color w:val="008000"/>
+        </w:rPr>
+        <w:t>(30min overflow, max-width)</w:t>
+      </w:r>
+    </w:p>
+    <w:p>
+      <w:pPr>
+        <w:rPr>
+          <w:color w:val="008000"/>
+        </w:rPr>
+      </w:pPr>
+      <w:r>
+        <w:rPr>
+          <w:rFonts w:hint="eastAsia"/>
+          <w:color w:val="008000"/>
+        </w:rPr>
+        <w:t>5</w:t>
+      </w:r>
+      <w:r>
+        <w:rPr>
+          <w:rFonts w:hint="eastAsia"/>
+          <w:color w:val="008000"/>
+        </w:rPr>
+        <w:t>、封面四张图片不能重复</w:t>
+      </w:r>
+      <w:r>
+        <w:rPr>
+          <w:color w:val="008000"/>
+        </w:rPr>
+        <w:t>(</w:t>
+      </w:r>
+      <w:r>
+        <w:rPr>
+          <w:color w:val="008000"/>
+        </w:rPr>
+        <w:t>15</w:t>
+      </w:r>
+      <w:r>
+        <w:rPr>
+          <w:color w:val="008000"/>
+        </w:rPr>
+        <w:t>0</w:t>
+      </w:r>
+      <w:r>
+        <w:rPr>
+          <w:color w:val="008000"/>
+        </w:rPr>
+        <w:t xml:space="preserve">min </w:t>
+      </w:r>
+      <w:proofErr w:type="spellStart"/>
+      <w:r>
+        <w:rPr>
+          <w:color w:val="008000"/>
+        </w:rPr>
+        <w:t>getimglist</w:t>
+      </w:r>
+      <w:proofErr w:type="spellEnd"/>
+      <w:r>
+        <w:rPr>
+          <w:color w:val="008000"/>
+        </w:rPr>
+        <w:t>())</w:t>
+      </w:r>
+      <w:r>
+        <w:rPr>
+          <w:rFonts w:ascii="Courier" w:eastAsia="Times New Roman" w:hAnsi="Courier" w:cs="Times New Roman"/>
+          <w:color w:val="008000"/>
+          <w:kern w:val="0"/>
+          <w:sz w:val="18"/>
+          <w:szCs w:val="18"/>
+          <w:shd w:val="clear" w:color="auto" w:fill="FFFFFF"/>
+        </w:rPr>
+        <w:t>"</w:t>
+      </w:r>
+    </w:p>
+    <w:p>
+      <w:pPr>
+        <w:widowControl/>
+        <w:jc w:val="left"/>
+        <w:rPr>
+          <w:rFonts w:ascii="FZZhunYuan-M02T" w:eastAsia="Times New Roman" w:hAnsi="FZZhunYuan-M02T" w:cs="FZZhunYuan-M02T"/>
+          <w:color w:val="008000"/>
+          <w:kern w:val="0"/>
+          <w:sz w:val="20"/>
+          <w:szCs w:val="20"/>
+        </w:rPr>
+      </w:pPr>
+      <w:r>
+        <w:rPr>
+          <w:rFonts w:ascii="Times" w:eastAsia="Times New Roman" w:hAnsi="Times" w:cs="Times New Roman"/>
+          <w:color w:val="008000"/>
+          <w:kern w:val="0"/>
+          <w:sz w:val="20"/>
+          <w:szCs w:val="20"/>
+        </w:rPr>
+        <w:t>6</w:t>
+      </w:r>
+      <w:r>
+        <w:rPr>
+          <w:rFonts w:ascii="FZZhunYuan-M02T" w:eastAsia="Times New Roman" w:hAnsi="FZZhunYuan-M02T" w:cs="FZZhunYuan-M02T"/>
+          <w:color w:val="008000"/>
+          <w:kern w:val="0"/>
+          <w:sz w:val="20"/>
+          <w:szCs w:val="20"/>
+        </w:rPr>
+        <w:t>、用户</w:t>
+      </w:r>
+      <w:r>
+        <w:rPr>
+          <w:rFonts w:ascii="FZZhunYuan-M02T" w:eastAsia="Times New Roman" w:hAnsi="FZZhunYuan-M02T" w:cs="FZZhunYuan-M02T" w:hint="eastAsia"/>
+          <w:color w:val="008000"/>
+          <w:kern w:val="0"/>
+          <w:sz w:val="20"/>
+          <w:szCs w:val="20"/>
+        </w:rPr>
+        <w:t>头像加关注后，关注和粉丝数不变</w:t>
+      </w:r>
+      <w:r>
+        <w:rPr>
+          <w:rFonts w:ascii="FZZhunYuan-M02T" w:eastAsia="Times New Roman" w:hAnsi="FZZhunYuan-M02T" w:cs="FZZhunYuan-M02T"/>
+          <w:color w:val="008000"/>
+          <w:kern w:val="0"/>
+          <w:sz w:val="20"/>
+          <w:szCs w:val="20"/>
+        </w:rPr>
+        <w:t>(10min)</w:t>
+      </w:r>
+    </w:p>
+    <w:p>
+      <w:pPr>
+        <w:rPr>
+          <w:rFonts w:ascii="Times" w:hAnsi="Times" w:cs="Times New Roman"/>
+          <w:color w:val="008000"/>
+        </w:rPr>
+      </w:pPr>
+      <w:r>
+        <w:rPr>
+          <w:color w:val="008000"/>
+        </w:rPr>
+        <w:t>7</w:t>
+      </w:r>
+      <w:r>
+        <w:rPr>
+          <w:rFonts w:hint="eastAsia"/>
+          <w:color w:val="008000"/>
+        </w:rPr>
+        <w:t>、实现草稿的删除功能</w:t>
+      </w:r>
+      <w:r>
+        <w:rPr>
+          <w:color w:val="008000"/>
+        </w:rPr>
+        <w:t>(</w:t>
+      </w:r>
+      <w:r>
+        <w:rPr>
+          <w:color w:val="008000"/>
+        </w:rPr>
+        <w:t>6</w:t>
+      </w:r>
+      <w:r>
+        <w:rPr>
+          <w:color w:val="008000"/>
+        </w:rPr>
+        <w:t>0min)</w:t>
+      </w:r>
+    </w:p>
+    <w:p>
+      <w:pPr>
+        <w:rPr>
+          <w:rFonts w:hint="eastAsia"/>
+          <w:color w:val="008000"/>
+        </w:rPr>
+      </w:pPr>
       <w:bookmarkStart w:id="0" w:name="_GoBack"/>
-      <w:bookmarkEnd w:id="0"/>
-      <w:r>
-        <w:t>)</w:t>
-      </w:r>
-    </w:p>
+      <w:r>
+        <w:rPr>
+          <w:color w:val="008000"/>
+        </w:rPr>
+        <w:t>8</w:t>
+      </w:r>
+      <w:r>
+        <w:rPr>
+          <w:rFonts w:hint="eastAsia"/>
+          <w:color w:val="008000"/>
+        </w:rPr>
+        <w:t>、实现个人中心导航栏的“秀装备”的点击事件（</w:t>
+      </w:r>
+      <w:r>
+        <w:rPr>
+          <w:rFonts w:hint="eastAsia"/>
+          <w:color w:val="008000"/>
+        </w:rPr>
+        <w:t>30min</w:t>
+      </w:r>
+      <w:r>
+        <w:rPr>
+          <w:rFonts w:hint="eastAsia"/>
+          <w:color w:val="008000"/>
+        </w:rPr>
+        <w:t>）</w:t>
+      </w:r>
+    </w:p>
+    <w:bookmarkEnd w:id="0"/>
     <w:sectPr>
       <w:pgSz w:w="11900" w:h="16840"/>
       <w:pgMar w:top="1440" w:right="418" w:bottom="1440" w:left="851" w:header="851" w:footer="992" w:gutter="0"/>
@@ -3659,6 +3864,23 @@
     <w:basedOn w:val="a0"/>
     <w:rsid w:val="00DC19F2"/>
   </w:style>
+  <w:style w:type="character" w:customStyle="1" w:styleId="webkit-html-attribute-name">
+    <w:name w:val="webkit-html-attribute-name"/>
+    <w:basedOn w:val="a0"/>
+    <w:rsid w:val="008010F6"/>
+  </w:style>
+  <w:style w:type="character" w:styleId="a7">
+    <w:name w:val="Hyperlink"/>
+    <w:basedOn w:val="a0"/>
+    <w:uiPriority w:val="99"/>
+    <w:semiHidden/>
+    <w:unhideWhenUsed/>
+    <w:rsid w:val="008010F6"/>
+    <w:rPr>
+      <w:color w:val="0000FF"/>
+      <w:u w:val="single"/>
+    </w:rPr>
+  </w:style>
 </w:styles>
 </file>
 
@@ -3932,6 +4154,23 @@
     <w:name w:val="apple-converted-space"/>
     <w:basedOn w:val="a0"/>
     <w:rsid w:val="00DC19F2"/>
+  </w:style>
+  <w:style w:type="character" w:customStyle="1" w:styleId="webkit-html-attribute-name">
+    <w:name w:val="webkit-html-attribute-name"/>
+    <w:basedOn w:val="a0"/>
+    <w:rsid w:val="008010F6"/>
+  </w:style>
+  <w:style w:type="character" w:styleId="a7">
+    <w:name w:val="Hyperlink"/>
+    <w:basedOn w:val="a0"/>
+    <w:uiPriority w:val="99"/>
+    <w:semiHidden/>
+    <w:unhideWhenUsed/>
+    <w:rsid w:val="008010F6"/>
+    <w:rPr>
+      <w:color w:val="0000FF"/>
+      <w:u w:val="single"/>
+    </w:rPr>
   </w:style>
 </w:styles>
 </file>

--- a/代码问题.docx
+++ b/代码问题.docx
@@ -15,112 +15,23 @@
       <w:r>
         <w:tab/>
       </w:r>
-      <w:proofErr w:type="spellStart"/>
-      <w:proofErr w:type="gramStart"/>
-      <w:r>
-        <w:t>var</w:t>
-      </w:r>
-      <w:proofErr w:type="spellEnd"/>
-      <w:proofErr w:type="gramEnd"/>
-      <w:r>
-        <w:t xml:space="preserve"> </w:t>
-      </w:r>
-      <w:proofErr w:type="spellStart"/>
-      <w:r>
-        <w:t>resizeTimeLineLocation</w:t>
-      </w:r>
-      <w:proofErr w:type="spellEnd"/>
-      <w:r>
-        <w:t xml:space="preserve"> = function() {</w:t>
-      </w:r>
-    </w:p>
-    <w:p>
-      <w:r>
-        <w:t xml:space="preserve">      </w:t>
-      </w:r>
-      <w:proofErr w:type="spellStart"/>
-      <w:proofErr w:type="gramStart"/>
-      <w:r>
-        <w:t>var</w:t>
-      </w:r>
-      <w:proofErr w:type="spellEnd"/>
-      <w:proofErr w:type="gramEnd"/>
-      <w:r>
-        <w:t xml:space="preserve"> </w:t>
-      </w:r>
-      <w:proofErr w:type="spellStart"/>
-      <w:r>
-        <w:t>moveLength</w:t>
-      </w:r>
-      <w:proofErr w:type="spellEnd"/>
-      <w:r>
-        <w:t xml:space="preserve"> = -_</w:t>
-      </w:r>
-      <w:proofErr w:type="spellStart"/>
-      <w:r>
-        <w:t>firstDay</w:t>
-      </w:r>
-      <w:proofErr w:type="spellEnd"/>
-      <w:r>
-        <w:t xml:space="preserve"> * 177;</w:t>
-      </w:r>
-    </w:p>
-    <w:p>
-      <w:r>
-        <w:t xml:space="preserve">      </w:t>
-      </w:r>
-      <w:proofErr w:type="gramStart"/>
-      <w:r>
-        <w:t>console.log</w:t>
-      </w:r>
-      <w:proofErr w:type="gramEnd"/>
-      <w:r>
-        <w:t>('_</w:t>
-      </w:r>
-      <w:proofErr w:type="spellStart"/>
-      <w:r>
-        <w:t>resizeTimeLineLocation</w:t>
-      </w:r>
-      <w:proofErr w:type="spellEnd"/>
-      <w:r>
-        <w:t xml:space="preserve">:', </w:t>
-      </w:r>
-      <w:proofErr w:type="spellStart"/>
-      <w:r>
-        <w:t>moveLength</w:t>
-      </w:r>
-      <w:proofErr w:type="spellEnd"/>
-      <w:r>
-        <w:t>);</w:t>
-      </w:r>
-    </w:p>
-    <w:p>
-      <w:r>
-        <w:t xml:space="preserve">      $('</w:t>
-      </w:r>
-      <w:proofErr w:type="gramStart"/>
-      <w:r>
-        <w:t>.time</w:t>
-      </w:r>
-      <w:proofErr w:type="gramEnd"/>
-      <w:r>
-        <w:t>-line-inner').</w:t>
-      </w:r>
-      <w:proofErr w:type="spellStart"/>
-      <w:r>
-        <w:t>css</w:t>
-      </w:r>
-      <w:proofErr w:type="spellEnd"/>
-      <w:r>
-        <w:t xml:space="preserve">('left', </w:t>
-      </w:r>
-      <w:proofErr w:type="spellStart"/>
-      <w:r>
-        <w:t>moveLength</w:t>
-      </w:r>
-      <w:proofErr w:type="spellEnd"/>
-      <w:r>
-        <w:t>);</w:t>
+      <w:r>
+        <w:t>var resizeTimeLineLocation = function() {</w:t>
+      </w:r>
+    </w:p>
+    <w:p>
+      <w:r>
+        <w:t xml:space="preserve">      var moveLength = -_firstDay * 177;</w:t>
+      </w:r>
+    </w:p>
+    <w:p>
+      <w:r>
+        <w:t xml:space="preserve">      console.log('_resizeTimeLineLocation:', moveLength);</w:t>
+      </w:r>
+    </w:p>
+    <w:p>
+      <w:r>
+        <w:t xml:space="preserve">      $('.time-line-inner').css('left', moveLength);</w:t>
       </w:r>
     </w:p>
     <w:p>
@@ -135,26 +46,8 @@
       <w:pPr>
         <w:ind w:left="-991" w:firstLine="991"/>
       </w:pPr>
-      <w:proofErr w:type="spellStart"/>
-      <w:proofErr w:type="gramStart"/>
-      <w:r>
-        <w:t>load</w:t>
-      </w:r>
-      <w:proofErr w:type="gramEnd"/>
-      <w:r>
-        <w:t>_day_infos</w:t>
-      </w:r>
-      <w:proofErr w:type="spellEnd"/>
-      <w:r>
-        <w:t xml:space="preserve"> = function(</w:t>
-      </w:r>
-      <w:proofErr w:type="spellStart"/>
-      <w:r>
-        <w:t>day_id</w:t>
-      </w:r>
-      <w:proofErr w:type="spellEnd"/>
-      <w:r>
-        <w:t>) {</w:t>
+      <w:r>
+        <w:t>load_day_infos = function(day_id) {</w:t>
       </w:r>
     </w:p>
     <w:p>
@@ -162,23 +55,7 @@
         <w:ind w:left="-991" w:firstLine="991"/>
       </w:pPr>
       <w:r>
-        <w:t xml:space="preserve">                </w:t>
-      </w:r>
-      <w:proofErr w:type="gramStart"/>
-      <w:r>
-        <w:t>if</w:t>
-      </w:r>
-      <w:proofErr w:type="gramEnd"/>
-      <w:r>
-        <w:t xml:space="preserve"> (</w:t>
-      </w:r>
-      <w:proofErr w:type="spellStart"/>
-      <w:r>
-        <w:t>day_id</w:t>
-      </w:r>
-      <w:proofErr w:type="spellEnd"/>
-      <w:r>
-        <w:t xml:space="preserve"> === 0) {</w:t>
+        <w:t xml:space="preserve">                if (day_id === 0) {</w:t>
       </w:r>
     </w:p>
     <w:p>
@@ -186,17 +63,7 @@
         <w:ind w:left="-991" w:firstLine="991"/>
       </w:pPr>
       <w:r>
-        <w:t xml:space="preserve">                    $</w:t>
-      </w:r>
-      <w:proofErr w:type="spellStart"/>
-      <w:proofErr w:type="gramStart"/>
-      <w:r>
-        <w:t>scope.infos</w:t>
-      </w:r>
-      <w:proofErr w:type="spellEnd"/>
-      <w:proofErr w:type="gramEnd"/>
-      <w:r>
-        <w:t xml:space="preserve"> = [];</w:t>
+        <w:t xml:space="preserve">                    $scope.infos = [];</w:t>
       </w:r>
     </w:p>
     <w:p>
@@ -204,15 +71,7 @@
         <w:ind w:left="-991" w:firstLine="991"/>
       </w:pPr>
       <w:r>
-        <w:t xml:space="preserve">                    </w:t>
-      </w:r>
-      <w:proofErr w:type="gramStart"/>
-      <w:r>
-        <w:t>return</w:t>
-      </w:r>
-      <w:proofErr w:type="gramEnd"/>
-      <w:r>
-        <w:t>;</w:t>
+        <w:t xml:space="preserve">                    return;</w:t>
       </w:r>
     </w:p>
     <w:p>
@@ -233,25 +92,7 @@
         <w:ind w:left="-991" w:firstLine="991"/>
       </w:pPr>
       <w:r>
-        <w:t xml:space="preserve">                $</w:t>
-      </w:r>
-      <w:proofErr w:type="spellStart"/>
-      <w:proofErr w:type="gramStart"/>
-      <w:r>
-        <w:t>http.get</w:t>
-      </w:r>
-      <w:proofErr w:type="spellEnd"/>
-      <w:proofErr w:type="gramEnd"/>
-      <w:r>
-        <w:t>('/person/</w:t>
-      </w:r>
-      <w:proofErr w:type="spellStart"/>
-      <w:r>
-        <w:t>loadstepinfo</w:t>
-      </w:r>
-      <w:proofErr w:type="spellEnd"/>
-      <w:r>
-        <w:t>', {</w:t>
+        <w:t xml:space="preserve">                $http.get('/person/loadstepinfo', {</w:t>
       </w:r>
     </w:p>
     <w:p>
@@ -259,33 +100,7 @@
         <w:ind w:left="-991" w:firstLine="991"/>
       </w:pPr>
       <w:r>
-        <w:t xml:space="preserve">                    </w:t>
-      </w:r>
-      <w:proofErr w:type="spellStart"/>
-      <w:proofErr w:type="gramStart"/>
-      <w:r>
-        <w:t>params</w:t>
-      </w:r>
-      <w:proofErr w:type="spellEnd"/>
-      <w:proofErr w:type="gramEnd"/>
-      <w:r>
-        <w:t>: {</w:t>
-      </w:r>
-      <w:proofErr w:type="spellStart"/>
-      <w:r>
-        <w:t>xiu_id</w:t>
-      </w:r>
-      <w:proofErr w:type="spellEnd"/>
-      <w:r>
-        <w:t>:$</w:t>
-      </w:r>
-      <w:proofErr w:type="spellStart"/>
-      <w:r>
-        <w:t>scope.xiu_id,step:day_id</w:t>
-      </w:r>
-      <w:proofErr w:type="spellEnd"/>
-      <w:r>
-        <w:t>}</w:t>
+        <w:t xml:space="preserve">                    params: {xiu_id:$scope.xiu_id,step:day_id}</w:t>
       </w:r>
     </w:p>
     <w:p>
@@ -301,15 +116,7 @@
         <w:ind w:left="-991" w:firstLine="991"/>
       </w:pPr>
       <w:r>
-        <w:t xml:space="preserve">                    </w:t>
-      </w:r>
-      <w:proofErr w:type="gramStart"/>
-      <w:r>
-        <w:t>.success</w:t>
-      </w:r>
-      <w:proofErr w:type="gramEnd"/>
-      <w:r>
-        <w:t>(function(info) {</w:t>
+        <w:t xml:space="preserve">                    .success(function(info) {</w:t>
       </w:r>
     </w:p>
     <w:p>
@@ -317,23 +124,7 @@
         <w:ind w:left="-991" w:firstLine="991"/>
       </w:pPr>
       <w:r>
-        <w:t xml:space="preserve">                        </w:t>
-      </w:r>
-      <w:proofErr w:type="gramStart"/>
-      <w:r>
-        <w:t>if</w:t>
-      </w:r>
-      <w:proofErr w:type="gramEnd"/>
-      <w:r>
-        <w:t xml:space="preserve"> (</w:t>
-      </w:r>
-      <w:proofErr w:type="spellStart"/>
-      <w:r>
-        <w:t>info.success</w:t>
-      </w:r>
-      <w:proofErr w:type="spellEnd"/>
-      <w:r>
-        <w:t>) {</w:t>
+        <w:t xml:space="preserve">                        if (info.success) {</w:t>
       </w:r>
     </w:p>
     <w:p>
@@ -341,28 +132,7 @@
         <w:ind w:left="-991" w:firstLine="991"/>
       </w:pPr>
       <w:r>
-        <w:t xml:space="preserve">                            $</w:t>
-      </w:r>
-      <w:proofErr w:type="spellStart"/>
-      <w:proofErr w:type="gramStart"/>
-      <w:r>
-        <w:t>scope.day.step</w:t>
-      </w:r>
-      <w:proofErr w:type="gramEnd"/>
-      <w:r>
-        <w:t>_info</w:t>
-      </w:r>
-      <w:proofErr w:type="spellEnd"/>
-      <w:r>
-        <w:t xml:space="preserve"> = </w:t>
-      </w:r>
-      <w:proofErr w:type="spellStart"/>
-      <w:r>
-        <w:t>info.data</w:t>
-      </w:r>
-      <w:proofErr w:type="spellEnd"/>
-      <w:r>
-        <w:t>;</w:t>
+        <w:t xml:space="preserve">                            $scope.day.step_info = info.data;</w:t>
       </w:r>
     </w:p>
     <w:p>
@@ -370,25 +140,7 @@
         <w:ind w:left="-991" w:firstLine="991"/>
       </w:pPr>
       <w:r>
-        <w:t xml:space="preserve">                            $</w:t>
-      </w:r>
-      <w:proofErr w:type="spellStart"/>
-      <w:proofErr w:type="gramStart"/>
-      <w:r>
-        <w:t>scope.infos</w:t>
-      </w:r>
-      <w:proofErr w:type="spellEnd"/>
-      <w:proofErr w:type="gramEnd"/>
-      <w:r>
-        <w:t xml:space="preserve"> = $</w:t>
-      </w:r>
-      <w:proofErr w:type="spellStart"/>
-      <w:r>
-        <w:t>scope.day.step_info</w:t>
-      </w:r>
-      <w:proofErr w:type="spellEnd"/>
-      <w:r>
-        <w:t>;</w:t>
+        <w:t xml:space="preserve">                            $scope.infos = $scope.day.step_info;</w:t>
       </w:r>
     </w:p>
     <w:p>
@@ -438,14 +190,12 @@
           <w:rFonts w:ascii="Songti SC Regular" w:eastAsia="Songti SC Regular" w:hAnsi="Songti SC Regular" w:cs="Songti SC Regular"/>
         </w:rPr>
       </w:pPr>
-      <w:proofErr w:type="spellStart"/>
       <w:r>
         <w:rPr>
           <w:rFonts w:ascii="Times" w:eastAsia="Songti SC Regular" w:hAnsi="Times" w:cs="Times"/>
         </w:rPr>
         <w:t>jqueryui</w:t>
       </w:r>
-      <w:proofErr w:type="spellEnd"/>
       <w:r>
         <w:rPr>
           <w:rFonts w:ascii="Songti SC Regular" w:eastAsia="Songti SC Regular" w:hAnsi="Songti SC Regular" w:cs="Songti SC Regular"/>
@@ -467,19 +217,32 @@
         </w:rPr>
         <w:t>下载最新版本的</w:t>
       </w:r>
-      <w:proofErr w:type="spellStart"/>
       <w:r>
         <w:rPr>
           <w:rFonts w:ascii="Times" w:eastAsia="Songti SC Regular" w:hAnsi="Times" w:cs="Times"/>
         </w:rPr>
-        <w:t>skpye</w:t>
-      </w:r>
-      <w:proofErr w:type="spellEnd"/>
+        <w:t>skpye for ubuntu13.10</w:t>
+      </w:r>
+    </w:p>
+    <w:p>
+      <w:pPr>
+        <w:widowControl/>
+        <w:jc w:val="left"/>
+        <w:rPr>
+          <w:rFonts w:ascii="Songti SC Regular" w:eastAsia="Songti SC Regular" w:hAnsi="Songti SC Regular" w:cs="Songti SC Regular"/>
+        </w:rPr>
+      </w:pPr>
       <w:r>
         <w:rPr>
           <w:rFonts w:ascii="Times" w:eastAsia="Songti SC Regular" w:hAnsi="Times" w:cs="Times"/>
         </w:rPr>
-        <w:t xml:space="preserve"> for ubuntu13.10</w:t>
+        <w:t>phpstorm</w:t>
+      </w:r>
+      <w:r>
+        <w:rPr>
+          <w:rFonts w:ascii="Songti SC Regular" w:eastAsia="Songti SC Regular" w:hAnsi="Songti SC Regular" w:cs="Songti SC Regular"/>
+        </w:rPr>
+        <w:t>的编码格式</w:t>
       </w:r>
     </w:p>
     <w:p>
@@ -487,22 +250,77 @@
         <w:widowControl/>
         <w:jc w:val="left"/>
         <w:rPr>
+          <w:rFonts w:ascii="Times" w:eastAsia="Songti SC Regular" w:hAnsi="Times" w:cs="Times"/>
+        </w:rPr>
+      </w:pPr>
+      <w:r>
+        <w:rPr>
+          <w:rFonts w:ascii="Times" w:eastAsia="Songti SC Regular" w:hAnsi="Times" w:cs="Times"/>
+        </w:rPr>
+        <w:t>controller -&gt; view</w:t>
+      </w:r>
+    </w:p>
+    <w:p>
+      <w:pPr>
+        <w:widowControl/>
+        <w:jc w:val="left"/>
+        <w:rPr>
+          <w:rFonts w:ascii="Times" w:eastAsia="Songti SC Regular" w:hAnsi="Times" w:cs="Times"/>
+        </w:rPr>
+      </w:pPr>
+      <w:r>
+        <w:rPr>
+          <w:rFonts w:ascii="Times" w:eastAsia="Songti SC Regular" w:hAnsi="Times" w:cs="Times"/>
+        </w:rPr>
+        <w:t>getTime</w:t>
+      </w:r>
+    </w:p>
+    <w:p>
+      <w:pPr>
+        <w:widowControl/>
+        <w:jc w:val="left"/>
+        <w:rPr>
+          <w:rFonts w:ascii="Times" w:eastAsia="Songti SC Regular" w:hAnsi="Times" w:cs="Times"/>
+        </w:rPr>
+      </w:pPr>
+      <w:r>
+        <w:rPr>
+          <w:rFonts w:ascii="Times" w:eastAsia="Songti SC Regular" w:hAnsi="Times" w:cs="Times"/>
+        </w:rPr>
+        <w:t>getTimeZoneOffset()</w:t>
+      </w:r>
+    </w:p>
+    <w:p>
+      <w:pPr>
+        <w:widowControl/>
+        <w:jc w:val="left"/>
+        <w:rPr>
           <w:rFonts w:ascii="Songti SC Regular" w:eastAsia="Songti SC Regular" w:hAnsi="Songti SC Regular" w:cs="Songti SC Regular"/>
         </w:rPr>
       </w:pPr>
-      <w:proofErr w:type="spellStart"/>
       <w:r>
         <w:rPr>
           <w:rFonts w:ascii="Times" w:eastAsia="Songti SC Regular" w:hAnsi="Times" w:cs="Times"/>
         </w:rPr>
         <w:t>phpstorm</w:t>
       </w:r>
-      <w:proofErr w:type="spellEnd"/>
       <w:r>
         <w:rPr>
           <w:rFonts w:ascii="Songti SC Regular" w:eastAsia="Songti SC Regular" w:hAnsi="Songti SC Regular" w:cs="Songti SC Regular"/>
         </w:rPr>
-        <w:t>的编码格式</w:t>
+        <w:t>的只读属性，用</w:t>
+      </w:r>
+      <w:r>
+        <w:rPr>
+          <w:rFonts w:ascii="Times" w:eastAsia="Songti SC Regular" w:hAnsi="Times" w:cs="Times"/>
+        </w:rPr>
+        <w:t>chow</w:t>
+      </w:r>
+      <w:r>
+        <w:rPr>
+          <w:rFonts w:ascii="Songti SC Regular" w:eastAsia="Songti SC Regular" w:hAnsi="Songti SC Regular" w:cs="Songti SC Regular"/>
+        </w:rPr>
+        <w:t>命令解锁</w:t>
       </w:r>
     </w:p>
     <w:p>
@@ -510,22 +328,56 @@
         <w:widowControl/>
         <w:jc w:val="left"/>
         <w:rPr>
+          <w:rFonts w:ascii="Songti SC Regular" w:eastAsia="Songti SC Regular" w:hAnsi="Songti SC Regular" w:cs="Songti SC Regular"/>
+        </w:rPr>
+      </w:pPr>
+      <w:r>
+        <w:rPr>
+          <w:rFonts w:ascii="Songti SC Regular" w:eastAsia="Songti SC Regular" w:hAnsi="Songti SC Regular" w:cs="Songti SC Regular"/>
+        </w:rPr>
+        <w:t>升级数据库：</w:t>
+      </w:r>
+    </w:p>
+    <w:p>
+      <w:pPr>
+        <w:widowControl/>
+        <w:jc w:val="left"/>
+        <w:rPr>
           <w:rFonts w:ascii="Times" w:eastAsia="Songti SC Regular" w:hAnsi="Times" w:cs="Times"/>
         </w:rPr>
       </w:pPr>
-      <w:proofErr w:type="gramStart"/>
+    </w:p>
+    <w:p>
+      <w:pPr>
+        <w:widowControl/>
+        <w:jc w:val="left"/>
+        <w:rPr>
+          <w:rFonts w:ascii="Songti SC Regular" w:eastAsia="Songti SC Regular" w:hAnsi="Songti SC Regular" w:cs="Songti SC Regular"/>
+        </w:rPr>
+      </w:pPr>
       <w:r>
         <w:rPr>
           <w:rFonts w:ascii="Times" w:eastAsia="Songti SC Regular" w:hAnsi="Times" w:cs="Times"/>
         </w:rPr>
-        <w:t>controller</w:t>
-      </w:r>
-      <w:proofErr w:type="gramEnd"/>
+        <w:t>ajax</w:t>
+      </w:r>
+      <w:r>
+        <w:rPr>
+          <w:rFonts w:ascii="Songti SC Regular" w:eastAsia="Songti SC Regular" w:hAnsi="Songti SC Regular" w:cs="Songti SC Regular"/>
+        </w:rPr>
+        <w:t>的</w:t>
+      </w:r>
       <w:r>
         <w:rPr>
           <w:rFonts w:ascii="Times" w:eastAsia="Songti SC Regular" w:hAnsi="Times" w:cs="Times"/>
         </w:rPr>
-        <w:t xml:space="preserve"> -&gt; view</w:t>
+        <w:t>error</w:t>
+      </w:r>
+      <w:r>
+        <w:rPr>
+          <w:rFonts w:ascii="Songti SC Regular" w:eastAsia="Songti SC Regular" w:hAnsi="Songti SC Regular" w:cs="Songti SC Regular"/>
+        </w:rPr>
+        <w:t>方法</w:t>
       </w:r>
     </w:p>
     <w:p>
@@ -533,293 +385,85 @@
         <w:widowControl/>
         <w:jc w:val="left"/>
         <w:rPr>
+          <w:rFonts w:ascii="Songti SC Regular" w:eastAsia="Songti SC Regular" w:hAnsi="Songti SC Regular" w:cs="Songti SC Regular"/>
+        </w:rPr>
+      </w:pPr>
+      <w:r>
+        <w:rPr>
           <w:rFonts w:ascii="Times" w:eastAsia="Songti SC Regular" w:hAnsi="Times" w:cs="Times"/>
         </w:rPr>
-      </w:pPr>
-      <w:proofErr w:type="spellStart"/>
-      <w:proofErr w:type="gramStart"/>
+        <w:t xml:space="preserve">pull request </w:t>
+      </w:r>
+      <w:r>
+        <w:rPr>
+          <w:rFonts w:ascii="Songti SC Regular" w:eastAsia="Songti SC Regular" w:hAnsi="Songti SC Regular" w:cs="Songti SC Regular"/>
+        </w:rPr>
+        <w:t>功能分开，需要写实现的思路</w:t>
+      </w:r>
+    </w:p>
+    <w:p>
+      <w:pPr>
+        <w:widowControl/>
+        <w:jc w:val="left"/>
+        <w:rPr>
+          <w:rFonts w:ascii="Songti SC Regular" w:eastAsia="Songti SC Regular" w:hAnsi="Songti SC Regular" w:cs="Songti SC Regular"/>
+        </w:rPr>
+      </w:pPr>
+      <w:r>
+        <w:rPr>
+          <w:rFonts w:ascii="Songti SC Regular" w:eastAsia="Songti SC Regular" w:hAnsi="Songti SC Regular" w:cs="Songti SC Regular"/>
+        </w:rPr>
+        <w:t>数据库重定向到</w:t>
+      </w:r>
       <w:r>
         <w:rPr>
           <w:rFonts w:ascii="Times" w:eastAsia="Songti SC Regular" w:hAnsi="Times" w:cs="Times"/>
         </w:rPr>
-        <w:t>getTime</w:t>
-      </w:r>
-      <w:proofErr w:type="spellEnd"/>
-      <w:proofErr w:type="gramEnd"/>
+        <w:t>sql</w:t>
+      </w:r>
+      <w:r>
+        <w:rPr>
+          <w:rFonts w:ascii="Songti SC Regular" w:eastAsia="Songti SC Regular" w:hAnsi="Songti SC Regular" w:cs="Songti SC Regular"/>
+        </w:rPr>
+        <w:t>文件</w:t>
+      </w:r>
     </w:p>
     <w:p>
       <w:pPr>
         <w:widowControl/>
         <w:jc w:val="left"/>
         <w:rPr>
+          <w:rFonts w:ascii="Songti SC Regular" w:eastAsia="Songti SC Regular" w:hAnsi="Songti SC Regular" w:cs="Songti SC Regular"/>
+        </w:rPr>
+      </w:pPr>
+      <w:r>
+        <w:rPr>
           <w:rFonts w:ascii="Times" w:eastAsia="Songti SC Regular" w:hAnsi="Times" w:cs="Times"/>
         </w:rPr>
-      </w:pPr>
-      <w:proofErr w:type="spellStart"/>
-      <w:proofErr w:type="gramStart"/>
-      <w:r>
+        <w:t>mysql -uroot :</w:t>
+      </w:r>
+      <w:r>
+        <w:rPr>
+          <w:rFonts w:ascii="Songti SC Regular" w:eastAsia="Songti SC Regular" w:hAnsi="Songti SC Regular" w:cs="Songti SC Regular"/>
+        </w:rPr>
+        <w:t>以管理员身份进入数据库</w:t>
+      </w:r>
+    </w:p>
+    <w:p>
+      <w:pPr>
+        <w:widowControl/>
+        <w:jc w:val="left"/>
         <w:rPr>
           <w:rFonts w:ascii="Times" w:eastAsia="Songti SC Regular" w:hAnsi="Times" w:cs="Times"/>
         </w:rPr>
-        <w:t>getTimeZoneOffset</w:t>
-      </w:r>
-      <w:proofErr w:type="spellEnd"/>
-      <w:proofErr w:type="gramEnd"/>
+      </w:pPr>
       <w:r>
         <w:rPr>
           <w:rFonts w:ascii="Times" w:eastAsia="Songti SC Regular" w:hAnsi="Times" w:cs="Times"/>
         </w:rPr>
-        <w:t>()</w:t>
-      </w:r>
-    </w:p>
-    <w:p>
-      <w:pPr>
-        <w:widowControl/>
-        <w:jc w:val="left"/>
-        <w:rPr>
-          <w:rFonts w:ascii="Songti SC Regular" w:eastAsia="Songti SC Regular" w:hAnsi="Songti SC Regular" w:cs="Songti SC Regular"/>
-        </w:rPr>
-      </w:pPr>
-      <w:proofErr w:type="spellStart"/>
-      <w:r>
-        <w:rPr>
-          <w:rFonts w:ascii="Times" w:eastAsia="Songti SC Regular" w:hAnsi="Times" w:cs="Times"/>
-        </w:rPr>
-        <w:t>phpstorm</w:t>
-      </w:r>
-      <w:proofErr w:type="spellEnd"/>
-      <w:r>
-        <w:rPr>
-          <w:rFonts w:ascii="Songti SC Regular" w:eastAsia="Songti SC Regular" w:hAnsi="Songti SC Regular" w:cs="Songti SC Regular"/>
-        </w:rPr>
-        <w:t>的只读属性，用</w:t>
-      </w:r>
-      <w:r>
-        <w:rPr>
-          <w:rFonts w:ascii="Times" w:eastAsia="Songti SC Regular" w:hAnsi="Times" w:cs="Times"/>
-        </w:rPr>
-        <w:t>chow</w:t>
-      </w:r>
-      <w:r>
-        <w:rPr>
-          <w:rFonts w:ascii="Songti SC Regular" w:eastAsia="Songti SC Regular" w:hAnsi="Songti SC Regular" w:cs="Songti SC Regular"/>
-        </w:rPr>
-        <w:t>命令解锁</w:t>
-      </w:r>
-    </w:p>
-    <w:p>
-      <w:pPr>
-        <w:widowControl/>
-        <w:jc w:val="left"/>
-        <w:rPr>
-          <w:rFonts w:ascii="Songti SC Regular" w:eastAsia="Songti SC Regular" w:hAnsi="Songti SC Regular" w:cs="Songti SC Regular"/>
-        </w:rPr>
-      </w:pPr>
-      <w:r>
-        <w:rPr>
-          <w:rFonts w:ascii="Songti SC Regular" w:eastAsia="Songti SC Regular" w:hAnsi="Songti SC Regular" w:cs="Songti SC Regular"/>
-        </w:rPr>
-        <w:t>升级数据库：</w:t>
-      </w:r>
-    </w:p>
-    <w:p>
-      <w:pPr>
-        <w:widowControl/>
-        <w:jc w:val="left"/>
-        <w:rPr>
-          <w:rFonts w:ascii="Times" w:eastAsia="Songti SC Regular" w:hAnsi="Times" w:cs="Times"/>
-        </w:rPr>
-      </w:pPr>
-    </w:p>
-    <w:p>
-      <w:pPr>
-        <w:widowControl/>
-        <w:jc w:val="left"/>
-        <w:rPr>
-          <w:rFonts w:ascii="Songti SC Regular" w:eastAsia="Songti SC Regular" w:hAnsi="Songti SC Regular" w:cs="Songti SC Regular"/>
-        </w:rPr>
-      </w:pPr>
-      <w:proofErr w:type="spellStart"/>
-      <w:r>
-        <w:rPr>
-          <w:rFonts w:ascii="Times" w:eastAsia="Songti SC Regular" w:hAnsi="Times" w:cs="Times"/>
-        </w:rPr>
-        <w:t>ajax</w:t>
-      </w:r>
-      <w:proofErr w:type="spellEnd"/>
-      <w:r>
-        <w:rPr>
-          <w:rFonts w:ascii="Songti SC Regular" w:eastAsia="Songti SC Regular" w:hAnsi="Songti SC Regular" w:cs="Songti SC Regular"/>
-        </w:rPr>
-        <w:t>的</w:t>
-      </w:r>
-      <w:r>
-        <w:rPr>
-          <w:rFonts w:ascii="Times" w:eastAsia="Songti SC Regular" w:hAnsi="Times" w:cs="Times"/>
-        </w:rPr>
-        <w:t>error</w:t>
-      </w:r>
-      <w:r>
-        <w:rPr>
-          <w:rFonts w:ascii="Songti SC Regular" w:eastAsia="Songti SC Regular" w:hAnsi="Songti SC Regular" w:cs="Songti SC Regular"/>
-        </w:rPr>
-        <w:t>方法</w:t>
-      </w:r>
-    </w:p>
-    <w:p>
-      <w:pPr>
-        <w:widowControl/>
-        <w:jc w:val="left"/>
-        <w:rPr>
-          <w:rFonts w:ascii="Songti SC Regular" w:eastAsia="Songti SC Regular" w:hAnsi="Songti SC Regular" w:cs="Songti SC Regular"/>
-        </w:rPr>
-      </w:pPr>
-      <w:r>
-        <w:rPr>
-          <w:rFonts w:ascii="Times" w:eastAsia="Songti SC Regular" w:hAnsi="Times" w:cs="Times"/>
-        </w:rPr>
-        <w:t xml:space="preserve">pull request </w:t>
-      </w:r>
-      <w:r>
-        <w:rPr>
-          <w:rFonts w:ascii="Songti SC Regular" w:eastAsia="Songti SC Regular" w:hAnsi="Songti SC Regular" w:cs="Songti SC Regular"/>
-        </w:rPr>
-        <w:t>功能分开，需要写实现的思路</w:t>
-      </w:r>
-    </w:p>
-    <w:p>
-      <w:pPr>
-        <w:widowControl/>
-        <w:jc w:val="left"/>
-        <w:rPr>
-          <w:rFonts w:ascii="Songti SC Regular" w:eastAsia="Songti SC Regular" w:hAnsi="Songti SC Regular" w:cs="Songti SC Regular"/>
-        </w:rPr>
-      </w:pPr>
-      <w:r>
-        <w:rPr>
-          <w:rFonts w:ascii="Songti SC Regular" w:eastAsia="Songti SC Regular" w:hAnsi="Songti SC Regular" w:cs="Songti SC Regular"/>
-        </w:rPr>
-        <w:t>数据库重定向到</w:t>
-      </w:r>
-      <w:proofErr w:type="spellStart"/>
-      <w:r>
-        <w:rPr>
-          <w:rFonts w:ascii="Times" w:eastAsia="Songti SC Regular" w:hAnsi="Times" w:cs="Times"/>
-        </w:rPr>
-        <w:t>sql</w:t>
-      </w:r>
-      <w:proofErr w:type="spellEnd"/>
-      <w:r>
-        <w:rPr>
-          <w:rFonts w:ascii="Songti SC Regular" w:eastAsia="Songti SC Regular" w:hAnsi="Songti SC Regular" w:cs="Songti SC Regular"/>
-        </w:rPr>
-        <w:t>文件</w:t>
-      </w:r>
-    </w:p>
-    <w:p>
-      <w:pPr>
-        <w:widowControl/>
-        <w:jc w:val="left"/>
-        <w:rPr>
-          <w:rFonts w:ascii="Songti SC Regular" w:eastAsia="Songti SC Regular" w:hAnsi="Songti SC Regular" w:cs="Songti SC Regular"/>
-        </w:rPr>
-      </w:pPr>
-      <w:proofErr w:type="spellStart"/>
-      <w:r>
-        <w:rPr>
-          <w:rFonts w:ascii="Times" w:eastAsia="Songti SC Regular" w:hAnsi="Times" w:cs="Times"/>
-        </w:rPr>
-        <w:t>mysql</w:t>
-      </w:r>
-      <w:proofErr w:type="spellEnd"/>
-      <w:r>
-        <w:rPr>
-          <w:rFonts w:ascii="Times" w:eastAsia="Songti SC Regular" w:hAnsi="Times" w:cs="Times"/>
-        </w:rPr>
-        <w:t xml:space="preserve"> -</w:t>
-      </w:r>
-      <w:proofErr w:type="spellStart"/>
-      <w:r>
-        <w:rPr>
-          <w:rFonts w:ascii="Times" w:eastAsia="Songti SC Regular" w:hAnsi="Times" w:cs="Times"/>
-        </w:rPr>
-        <w:t>uroot</w:t>
-      </w:r>
-      <w:proofErr w:type="spellEnd"/>
-      <w:r>
-        <w:rPr>
-          <w:rFonts w:ascii="Times" w:eastAsia="Songti SC Regular" w:hAnsi="Times" w:cs="Times"/>
-        </w:rPr>
-        <w:t xml:space="preserve"> :</w:t>
-      </w:r>
-      <w:r>
-        <w:rPr>
-          <w:rFonts w:ascii="Songti SC Regular" w:eastAsia="Songti SC Regular" w:hAnsi="Songti SC Regular" w:cs="Songti SC Regular"/>
-        </w:rPr>
-        <w:t>以管理员身份进入数据库</w:t>
-      </w:r>
-    </w:p>
-    <w:p>
-      <w:pPr>
-        <w:widowControl/>
-        <w:jc w:val="left"/>
-        <w:rPr>
-          <w:rFonts w:ascii="Times" w:eastAsia="Songti SC Regular" w:hAnsi="Times" w:cs="Times"/>
-        </w:rPr>
-      </w:pPr>
-      <w:proofErr w:type="spellStart"/>
-      <w:proofErr w:type="gramStart"/>
-      <w:r>
-        <w:rPr>
-          <w:rFonts w:ascii="Times" w:eastAsia="Songti SC Regular" w:hAnsi="Times" w:cs="Times"/>
-        </w:rPr>
         <w:lastRenderedPageBreak/>
-        <w:t>mysql</w:t>
-      </w:r>
-      <w:proofErr w:type="spellEnd"/>
-      <w:proofErr w:type="gramEnd"/>
-      <w:r>
-        <w:rPr>
-          <w:rFonts w:ascii="Times" w:eastAsia="Songti SC Regular" w:hAnsi="Times" w:cs="Times"/>
-        </w:rPr>
-        <w:t xml:space="preserve"> -</w:t>
-      </w:r>
-      <w:proofErr w:type="spellStart"/>
-      <w:r>
-        <w:rPr>
-          <w:rFonts w:ascii="Times" w:eastAsia="Songti SC Regular" w:hAnsi="Times" w:cs="Times"/>
-        </w:rPr>
-        <w:t>uroot</w:t>
-      </w:r>
-      <w:proofErr w:type="spellEnd"/>
-      <w:r>
-        <w:rPr>
-          <w:rFonts w:ascii="Times" w:eastAsia="Songti SC Regular" w:hAnsi="Times" w:cs="Times"/>
-        </w:rPr>
-        <w:t xml:space="preserve"> </w:t>
-      </w:r>
-      <w:proofErr w:type="spellStart"/>
-      <w:r>
-        <w:rPr>
-          <w:rFonts w:ascii="Times" w:eastAsia="Songti SC Regular" w:hAnsi="Times" w:cs="Times"/>
-        </w:rPr>
-        <w:t>ecsite</w:t>
-      </w:r>
-      <w:proofErr w:type="spellEnd"/>
-      <w:r>
-        <w:rPr>
-          <w:rFonts w:ascii="Times" w:eastAsia="Songti SC Regular" w:hAnsi="Times" w:cs="Times"/>
-        </w:rPr>
-        <w:t xml:space="preserve"> &gt; </w:t>
-      </w:r>
-      <w:proofErr w:type="spellStart"/>
-      <w:r>
-        <w:rPr>
-          <w:rFonts w:ascii="Times" w:eastAsia="Songti SC Regular" w:hAnsi="Times" w:cs="Times"/>
-        </w:rPr>
-        <w:t>db.sql</w:t>
-      </w:r>
-      <w:proofErr w:type="spellEnd"/>
+        <w:t>mysql -uroot ecsite &gt; db.sql</w:t>
+      </w:r>
     </w:p>
     <w:p>
       <w:pPr>
@@ -830,159 +474,55 @@
           <w:color w:val="0000FF"/>
         </w:rPr>
       </w:pPr>
-      <w:proofErr w:type="spellStart"/>
-      <w:proofErr w:type="gramStart"/>
       <w:r>
         <w:rPr>
           <w:rFonts w:ascii="Times" w:eastAsia="Songti SC Regular" w:hAnsi="Times" w:cs="Times"/>
           <w:color w:val="0000FF"/>
         </w:rPr>
-        <w:t>mysql</w:t>
-      </w:r>
-      <w:proofErr w:type="spellEnd"/>
-      <w:proofErr w:type="gramEnd"/>
-      <w:r>
+        <w:t>mysql -uroot database_name:</w:t>
+      </w:r>
+    </w:p>
+    <w:p>
+      <w:pPr>
+        <w:widowControl/>
+        <w:jc w:val="left"/>
         <w:rPr>
           <w:rFonts w:ascii="Times" w:eastAsia="Songti SC Regular" w:hAnsi="Times" w:cs="Times"/>
           <w:color w:val="0000FF"/>
         </w:rPr>
-        <w:t xml:space="preserve"> -</w:t>
-      </w:r>
-      <w:proofErr w:type="spellStart"/>
+      </w:pPr>
       <w:r>
         <w:rPr>
           <w:rFonts w:ascii="Times" w:eastAsia="Songti SC Regular" w:hAnsi="Times" w:cs="Times"/>
           <w:color w:val="0000FF"/>
         </w:rPr>
-        <w:t>uroot</w:t>
-      </w:r>
-      <w:proofErr w:type="spellEnd"/>
-      <w:r>
+        <w:t xml:space="preserve">   &lt;=&gt;mysql -uroot</w:t>
+      </w:r>
+    </w:p>
+    <w:p>
+      <w:pPr>
+        <w:widowControl/>
+        <w:jc w:val="left"/>
         <w:rPr>
           <w:rFonts w:ascii="Times" w:eastAsia="Songti SC Regular" w:hAnsi="Times" w:cs="Times"/>
           <w:color w:val="0000FF"/>
         </w:rPr>
-        <w:t xml:space="preserve"> </w:t>
-      </w:r>
-      <w:proofErr w:type="spellStart"/>
+      </w:pPr>
       <w:r>
         <w:rPr>
           <w:rFonts w:ascii="Times" w:eastAsia="Songti SC Regular" w:hAnsi="Times" w:cs="Times"/>
           <w:color w:val="0000FF"/>
         </w:rPr>
-        <w:t>database_name</w:t>
-      </w:r>
-      <w:proofErr w:type="spellEnd"/>
-      <w:r>
-        <w:rPr>
-          <w:rFonts w:ascii="Times" w:eastAsia="Songti SC Regular" w:hAnsi="Times" w:cs="Times"/>
-          <w:color w:val="0000FF"/>
-        </w:rPr>
-        <w:t>:</w:t>
-      </w:r>
-    </w:p>
-    <w:p>
-      <w:pPr>
-        <w:widowControl/>
-        <w:jc w:val="left"/>
-        <w:rPr>
-          <w:rFonts w:ascii="Times" w:eastAsia="Songti SC Regular" w:hAnsi="Times" w:cs="Times"/>
-          <w:color w:val="0000FF"/>
-        </w:rPr>
-      </w:pPr>
-      <w:r>
-        <w:rPr>
-          <w:rFonts w:ascii="Times" w:eastAsia="Songti SC Regular" w:hAnsi="Times" w:cs="Times"/>
-          <w:color w:val="0000FF"/>
-        </w:rPr>
-        <w:t xml:space="preserve">   &lt;=&gt;</w:t>
-      </w:r>
-      <w:proofErr w:type="spellStart"/>
-      <w:proofErr w:type="gramStart"/>
-      <w:r>
-        <w:rPr>
-          <w:rFonts w:ascii="Times" w:eastAsia="Songti SC Regular" w:hAnsi="Times" w:cs="Times"/>
-          <w:color w:val="0000FF"/>
-        </w:rPr>
-        <w:t>mysql</w:t>
-      </w:r>
-      <w:proofErr w:type="spellEnd"/>
-      <w:proofErr w:type="gramEnd"/>
-      <w:r>
-        <w:rPr>
-          <w:rFonts w:ascii="Times" w:eastAsia="Songti SC Regular" w:hAnsi="Times" w:cs="Times"/>
-          <w:color w:val="0000FF"/>
-        </w:rPr>
-        <w:t xml:space="preserve"> -</w:t>
-      </w:r>
-      <w:proofErr w:type="spellStart"/>
-      <w:r>
-        <w:rPr>
-          <w:rFonts w:ascii="Times" w:eastAsia="Songti SC Regular" w:hAnsi="Times" w:cs="Times"/>
-          <w:color w:val="0000FF"/>
-        </w:rPr>
-        <w:t>uroot</w:t>
-      </w:r>
-      <w:proofErr w:type="spellEnd"/>
-    </w:p>
-    <w:p>
-      <w:pPr>
-        <w:widowControl/>
-        <w:jc w:val="left"/>
-        <w:rPr>
-          <w:rFonts w:ascii="Times" w:eastAsia="Songti SC Regular" w:hAnsi="Times" w:cs="Times"/>
-          <w:color w:val="0000FF"/>
-        </w:rPr>
-      </w:pPr>
-      <w:r>
-        <w:rPr>
-          <w:rFonts w:ascii="Times" w:eastAsia="Songti SC Regular" w:hAnsi="Times" w:cs="Times"/>
-          <w:color w:val="0000FF"/>
-        </w:rPr>
-        <w:t xml:space="preserve">           </w:t>
-      </w:r>
-      <w:proofErr w:type="gramStart"/>
-      <w:r>
-        <w:rPr>
-          <w:rFonts w:ascii="Times" w:eastAsia="Songti SC Regular" w:hAnsi="Times" w:cs="Times"/>
-          <w:color w:val="0000FF"/>
-        </w:rPr>
-        <w:t>use</w:t>
-      </w:r>
-      <w:proofErr w:type="gramEnd"/>
-      <w:r>
-        <w:rPr>
-          <w:rFonts w:ascii="Times" w:eastAsia="Songti SC Regular" w:hAnsi="Times" w:cs="Times"/>
-          <w:color w:val="0000FF"/>
-        </w:rPr>
-        <w:t xml:space="preserve"> </w:t>
-      </w:r>
-      <w:proofErr w:type="spellStart"/>
-      <w:r>
-        <w:rPr>
-          <w:rFonts w:ascii="Times" w:eastAsia="Songti SC Regular" w:hAnsi="Times" w:cs="Times"/>
-          <w:color w:val="0000FF"/>
-        </w:rPr>
-        <w:t>ecsite</w:t>
-      </w:r>
-      <w:proofErr w:type="spellEnd"/>
-      <w:r>
-        <w:rPr>
-          <w:rFonts w:ascii="Times" w:eastAsia="Songti SC Regular" w:hAnsi="Times" w:cs="Times"/>
-          <w:color w:val="0000FF"/>
-        </w:rPr>
-        <w:t>;</w:t>
+        <w:t xml:space="preserve">           use ecsite;</w:t>
       </w:r>
     </w:p>
     <w:p>
       <w:pPr>
         <w:ind w:left="-991" w:firstLine="991"/>
       </w:pPr>
-      <w:proofErr w:type="spellStart"/>
       <w:r>
         <w:t>js</w:t>
       </w:r>
-      <w:proofErr w:type="spellEnd"/>
       <w:r>
         <w:t>里上传图片的过程是什么？</w:t>
       </w:r>
@@ -994,19 +534,15 @@
       <w:r>
         <w:t>命令：</w:t>
       </w:r>
-      <w:proofErr w:type="spellStart"/>
       <w:r>
         <w:t>boxen</w:t>
       </w:r>
-      <w:proofErr w:type="spellEnd"/>
       <w:r>
         <w:t>（更新一次</w:t>
       </w:r>
-      <w:proofErr w:type="spellStart"/>
       <w:r>
         <w:t>boxen</w:t>
       </w:r>
-      <w:proofErr w:type="spellEnd"/>
       <w:r>
         <w:t>）将当前最新的系统，服务器配置都更新</w:t>
       </w:r>
@@ -1018,11 +554,9 @@
       <w:r>
         <w:t>每周分享一次知识在</w:t>
       </w:r>
-      <w:proofErr w:type="spellStart"/>
       <w:r>
         <w:t>github</w:t>
       </w:r>
-      <w:proofErr w:type="spellEnd"/>
       <w:r>
         <w:t>库上</w:t>
       </w:r>
@@ -1049,157 +583,101 @@
         <w:ind w:left="-991" w:firstLine="991"/>
       </w:pPr>
       <w:r>
-        <w:t xml:space="preserve">  $</w:t>
-      </w:r>
-      <w:proofErr w:type="spellStart"/>
-      <w:proofErr w:type="gramStart"/>
-      <w:r>
-        <w:t>rootscope</w:t>
-      </w:r>
-      <w:proofErr w:type="spellEnd"/>
-      <w:proofErr w:type="gramEnd"/>
+        <w:t xml:space="preserve">  $rootscope</w:t>
+      </w:r>
     </w:p>
     <w:p>
       <w:pPr>
         <w:ind w:left="240"/>
       </w:pPr>
-      <w:proofErr w:type="spellStart"/>
-      <w:proofErr w:type="gramStart"/>
+      <w:r>
+        <w:t>fatherCtrl  firstChildCtrl  secondChildCtrl</w:t>
+      </w:r>
+    </w:p>
+    <w:p>
+      <w:pPr>
+        <w:ind w:left="240"/>
+      </w:pPr>
+      <w:r>
+        <w:t xml:space="preserve">firstChildCtrl </w:t>
+      </w:r>
+      <w:r>
+        <w:t>和</w:t>
+      </w:r>
+      <w:r>
+        <w:t xml:space="preserve"> secondChildCtrl </w:t>
+      </w:r>
+      <w:r>
+        <w:t>可以直接通过</w:t>
+      </w:r>
+      <w:r>
+        <w:t>$scope</w:t>
+      </w:r>
+      <w:r>
+        <w:t>访问</w:t>
+      </w:r>
       <w:r>
         <w:t>fatherCtrl</w:t>
       </w:r>
-      <w:proofErr w:type="spellEnd"/>
-      <w:proofErr w:type="gramEnd"/>
-      <w:r>
-        <w:t xml:space="preserve">  </w:t>
-      </w:r>
-      <w:proofErr w:type="spellStart"/>
-      <w:r>
-        <w:t>firstChildCtrl</w:t>
-      </w:r>
-      <w:proofErr w:type="spellEnd"/>
-      <w:r>
-        <w:t xml:space="preserve">  </w:t>
-      </w:r>
-      <w:proofErr w:type="spellStart"/>
-      <w:r>
-        <w:t>secondChildCtrl</w:t>
-      </w:r>
-      <w:proofErr w:type="spellEnd"/>
+      <w:r>
+        <w:t>下绑定在</w:t>
+      </w:r>
+      <w:r>
+        <w:t>$scope</w:t>
+      </w:r>
+      <w:r>
+        <w:t>上的方法，但是</w:t>
+      </w:r>
+      <w:r>
+        <w:t xml:space="preserve">firstChildCtrl </w:t>
+      </w:r>
+      <w:r>
+        <w:t>和</w:t>
+      </w:r>
+      <w:r>
+        <w:t xml:space="preserve"> secondChildCtrl</w:t>
+      </w:r>
+      <w:r>
+        <w:t>之间不能通过</w:t>
+      </w:r>
+      <w:r>
+        <w:t>$scope</w:t>
+      </w:r>
+      <w:r>
+        <w:t>访问另一个</w:t>
+      </w:r>
+      <w:r>
+        <w:t>controller</w:t>
+      </w:r>
+      <w:r>
+        <w:t>里</w:t>
+      </w:r>
+      <w:r>
+        <w:t>scope</w:t>
+      </w:r>
+      <w:r>
+        <w:t>上的方法</w:t>
+      </w:r>
     </w:p>
     <w:p>
       <w:pPr>
         <w:ind w:left="240"/>
       </w:pPr>
-      <w:proofErr w:type="spellStart"/>
-      <w:r>
-        <w:t>firstChildCtrl</w:t>
-      </w:r>
-      <w:proofErr w:type="spellEnd"/>
-      <w:r>
-        <w:t xml:space="preserve"> </w:t>
-      </w:r>
-      <w:r>
-        <w:t>和</w:t>
-      </w:r>
-      <w:r>
-        <w:t xml:space="preserve"> </w:t>
-      </w:r>
-      <w:proofErr w:type="spellStart"/>
-      <w:r>
-        <w:t>secondChildCtrl</w:t>
-      </w:r>
-      <w:proofErr w:type="spellEnd"/>
-      <w:r>
-        <w:t xml:space="preserve"> </w:t>
-      </w:r>
-      <w:r>
-        <w:t>可以直接通过</w:t>
-      </w:r>
-      <w:r>
-        <w:t>$scope</w:t>
-      </w:r>
-      <w:r>
-        <w:t>访问</w:t>
-      </w:r>
-      <w:proofErr w:type="spellStart"/>
+      <w:r>
+        <w:t>childCtrl</w:t>
+      </w:r>
+      <w:r>
+        <w:t>的</w:t>
+      </w:r>
+      <w:r>
+        <w:t>scope</w:t>
+      </w:r>
+      <w:r>
+        <w:t>方法可以覆盖</w:t>
+      </w:r>
       <w:r>
         <w:t>fatherCtrl</w:t>
       </w:r>
-      <w:proofErr w:type="spellEnd"/>
-      <w:r>
-        <w:t>下绑定在</w:t>
-      </w:r>
-      <w:r>
-        <w:t>$scope</w:t>
-      </w:r>
-      <w:r>
-        <w:t>上的方法，但是</w:t>
-      </w:r>
-      <w:proofErr w:type="spellStart"/>
-      <w:r>
-        <w:t>firstChildCtrl</w:t>
-      </w:r>
-      <w:proofErr w:type="spellEnd"/>
-      <w:r>
-        <w:t xml:space="preserve"> </w:t>
-      </w:r>
-      <w:r>
-        <w:t>和</w:t>
-      </w:r>
-      <w:r>
-        <w:t xml:space="preserve"> </w:t>
-      </w:r>
-      <w:proofErr w:type="spellStart"/>
-      <w:r>
-        <w:t>secondChildCtrl</w:t>
-      </w:r>
-      <w:proofErr w:type="spellEnd"/>
-      <w:r>
-        <w:t>之间不能通过</w:t>
-      </w:r>
-      <w:r>
-        <w:t>$scope</w:t>
-      </w:r>
-      <w:r>
-        <w:t>访问另一个</w:t>
-      </w:r>
-      <w:r>
-        <w:t>controller</w:t>
-      </w:r>
-      <w:r>
-        <w:t>里</w:t>
-      </w:r>
-      <w:r>
-        <w:t>scope</w:t>
-      </w:r>
-      <w:r>
-        <w:t>上的方法</w:t>
-      </w:r>
-    </w:p>
-    <w:p>
-      <w:pPr>
-        <w:ind w:left="240"/>
-      </w:pPr>
-      <w:proofErr w:type="spellStart"/>
-      <w:r>
-        <w:t>childCtrl</w:t>
-      </w:r>
-      <w:proofErr w:type="spellEnd"/>
-      <w:r>
-        <w:t>的</w:t>
-      </w:r>
-      <w:r>
-        <w:t>scope</w:t>
-      </w:r>
-      <w:r>
-        <w:t>方法可以覆盖</w:t>
-      </w:r>
-      <w:proofErr w:type="spellStart"/>
-      <w:r>
-        <w:t>fatherCtrl</w:t>
-      </w:r>
-      <w:proofErr w:type="spellEnd"/>
       <w:r>
         <w:t>的方法</w:t>
       </w:r>
@@ -1229,13 +707,8 @@
         <w:t>，</w:t>
       </w:r>
       <w:r>
-        <w:t xml:space="preserve"> firefox4  chrome  </w:t>
-      </w:r>
-      <w:proofErr w:type="spellStart"/>
-      <w:r>
-        <w:t>sarify</w:t>
-      </w:r>
-      <w:proofErr w:type="spellEnd"/>
+        <w:t xml:space="preserve"> firefox4  chrome  sarify</w:t>
+      </w:r>
     </w:p>
     <w:p>
       <w:r>
@@ -1268,25 +741,7 @@
           <w:sz w:val="21"/>
           <w:szCs w:val="21"/>
         </w:rPr>
-        <w:t xml:space="preserve">filter: </w:t>
-      </w:r>
-      <w:proofErr w:type="spellStart"/>
-      <w:r>
-        <w:rPr>
-          <w:rFonts w:ascii="Courier" w:hAnsi="Courier" w:cs="Courier"/>
-          <w:sz w:val="21"/>
-          <w:szCs w:val="21"/>
-        </w:rPr>
-        <w:t>progid:DXImageTransform.Microsoft.Shadow</w:t>
-      </w:r>
-      <w:proofErr w:type="spellEnd"/>
-      <w:r>
-        <w:rPr>
-          <w:rFonts w:ascii="Courier" w:hAnsi="Courier" w:cs="Courier"/>
-          <w:sz w:val="21"/>
-          <w:szCs w:val="21"/>
-        </w:rPr>
-        <w:t>(color='#969696', Direction=135, Strength=5);</w:t>
+        <w:t>filter: progid:DXImageTransform.Microsoft.Shadow(color='#969696', Direction=135, Strength=5);</w:t>
       </w:r>
       <w:r>
         <w:rPr>
@@ -1309,7 +764,6 @@
           <w:szCs w:val="20"/>
         </w:rPr>
       </w:pPr>
-      <w:proofErr w:type="gramStart"/>
       <w:r>
         <w:rPr>
           <w:rFonts w:ascii="Courier" w:hAnsi="Courier" w:cs="Courier"/>
@@ -1317,42 +771,43 @@
           <w:sz w:val="20"/>
           <w:szCs w:val="20"/>
         </w:rPr>
-        <w:t>box</w:t>
-      </w:r>
-      <w:proofErr w:type="gramEnd"/>
-      <w:r>
+        <w:t>box-shadow{</w:t>
+      </w:r>
+    </w:p>
+    <w:p>
+      <w:pPr>
+        <w:widowControl/>
+        <w:spacing w:line="231" w:lineRule="atLeast"/>
+        <w:jc w:val="left"/>
         <w:rPr>
           <w:rFonts w:ascii="Courier" w:hAnsi="Courier" w:cs="Courier"/>
           <w:color w:val="333333"/>
           <w:sz w:val="20"/>
           <w:szCs w:val="20"/>
         </w:rPr>
-        <w:t>-shadow{</w:t>
-      </w:r>
-    </w:p>
-    <w:p>
-      <w:pPr>
-        <w:widowControl/>
-        <w:spacing w:line="231" w:lineRule="atLeast"/>
-        <w:jc w:val="left"/>
+      </w:pPr>
+      <w:r>
         <w:rPr>
           <w:rFonts w:ascii="Courier" w:hAnsi="Courier" w:cs="Courier"/>
           <w:color w:val="333333"/>
           <w:sz w:val="20"/>
           <w:szCs w:val="20"/>
         </w:rPr>
-      </w:pPr>
-      <w:proofErr w:type="gramStart"/>
-      <w:r>
+        <w:t>filter: progid:DXImageTransform.Microsoft.Shadow(color='#969696', Direction=135, Strength=5);/*for ie6,7,8*/</w:t>
+      </w:r>
+    </w:p>
+    <w:p>
+      <w:pPr>
+        <w:widowControl/>
+        <w:spacing w:line="231" w:lineRule="atLeast"/>
+        <w:jc w:val="left"/>
         <w:rPr>
           <w:rFonts w:ascii="Courier" w:hAnsi="Courier" w:cs="Courier"/>
           <w:color w:val="333333"/>
           <w:sz w:val="20"/>
           <w:szCs w:val="20"/>
         </w:rPr>
-        <w:t>filter</w:t>
-      </w:r>
-      <w:proofErr w:type="gramEnd"/>
+      </w:pPr>
       <w:r>
         <w:rPr>
           <w:rFonts w:ascii="Courier" w:hAnsi="Courier" w:cs="Courier"/>
@@ -1360,19 +815,21 @@
           <w:sz w:val="20"/>
           <w:szCs w:val="20"/>
         </w:rPr>
-        <w:t xml:space="preserve">: </w:t>
-      </w:r>
-      <w:proofErr w:type="spellStart"/>
-      <w:r>
+        <w:t>background-color: #eee;</w:t>
+      </w:r>
+    </w:p>
+    <w:p>
+      <w:pPr>
+        <w:widowControl/>
+        <w:spacing w:line="231" w:lineRule="atLeast"/>
+        <w:jc w:val="left"/>
         <w:rPr>
           <w:rFonts w:ascii="Courier" w:hAnsi="Courier" w:cs="Courier"/>
           <w:color w:val="333333"/>
           <w:sz w:val="20"/>
           <w:szCs w:val="20"/>
         </w:rPr>
-        <w:t>progid:DXImageTransform.Microsoft.Shadow</w:t>
-      </w:r>
-      <w:proofErr w:type="spellEnd"/>
+      </w:pPr>
       <w:r>
         <w:rPr>
           <w:rFonts w:ascii="Courier" w:hAnsi="Courier" w:cs="Courier"/>
@@ -1380,22 +837,35 @@
           <w:sz w:val="20"/>
           <w:szCs w:val="20"/>
         </w:rPr>
-        <w:t>(color='#969696', Direction=135, Strength=5);/*for ie6,7,8*/</w:t>
-      </w:r>
-    </w:p>
-    <w:p>
-      <w:pPr>
-        <w:widowControl/>
-        <w:spacing w:line="231" w:lineRule="atLeast"/>
-        <w:jc w:val="left"/>
+        <w:t>-moz-box-shadow:2px</w:t>
+      </w:r>
+      <w:r>
+        <w:rPr>
+          <w:rFonts w:ascii="Consolas" w:eastAsia="Times New Roman" w:hAnsi="Consolas" w:cs="Times New Roman"/>
+          <w:color w:val="333333"/>
+          <w:sz w:val="21"/>
+          <w:szCs w:val="21"/>
+        </w:rPr>
+        <w:t> </w:t>
+      </w:r>
+      <w:r>
         <w:rPr>
           <w:rFonts w:ascii="Courier" w:hAnsi="Courier" w:cs="Courier"/>
           <w:color w:val="333333"/>
           <w:sz w:val="20"/>
           <w:szCs w:val="20"/>
         </w:rPr>
-      </w:pPr>
-      <w:proofErr w:type="gramStart"/>
+        <w:t>2px</w:t>
+      </w:r>
+      <w:r>
+        <w:rPr>
+          <w:rFonts w:ascii="Consolas" w:eastAsia="Times New Roman" w:hAnsi="Consolas" w:cs="Times New Roman"/>
+          <w:color w:val="333333"/>
+          <w:sz w:val="21"/>
+          <w:szCs w:val="21"/>
+        </w:rPr>
+        <w:t> </w:t>
+      </w:r>
       <w:r>
         <w:rPr>
           <w:rFonts w:ascii="Courier" w:hAnsi="Courier" w:cs="Courier"/>
@@ -1403,9 +873,17 @@
           <w:sz w:val="20"/>
           <w:szCs w:val="20"/>
         </w:rPr>
-        <w:t>background</w:t>
-      </w:r>
-      <w:proofErr w:type="gramEnd"/>
+        <w:t>5px</w:t>
+      </w:r>
+      <w:r>
+        <w:rPr>
+          <w:rFonts w:ascii="Consolas" w:eastAsia="Times New Roman" w:hAnsi="Consolas" w:cs="Times New Roman"/>
+          <w:color w:val="333333"/>
+          <w:sz w:val="21"/>
+          <w:szCs w:val="21"/>
+        </w:rPr>
+        <w:t> </w:t>
+      </w:r>
       <w:r>
         <w:rPr>
           <w:rFonts w:ascii="Courier" w:hAnsi="Courier" w:cs="Courier"/>
@@ -1413,19 +891,21 @@
           <w:sz w:val="20"/>
           <w:szCs w:val="20"/>
         </w:rPr>
-        <w:t>-color: #</w:t>
-      </w:r>
-      <w:proofErr w:type="spellStart"/>
-      <w:r>
+        <w:t>#969696;/*firefox*/</w:t>
+      </w:r>
+    </w:p>
+    <w:p>
+      <w:pPr>
+        <w:widowControl/>
+        <w:spacing w:line="231" w:lineRule="atLeast"/>
+        <w:jc w:val="left"/>
         <w:rPr>
           <w:rFonts w:ascii="Courier" w:hAnsi="Courier" w:cs="Courier"/>
           <w:color w:val="333333"/>
           <w:sz w:val="20"/>
           <w:szCs w:val="20"/>
         </w:rPr>
-        <w:t>eee</w:t>
-      </w:r>
-      <w:proofErr w:type="spellEnd"/>
+      </w:pPr>
       <w:r>
         <w:rPr>
           <w:rFonts w:ascii="Courier" w:hAnsi="Courier" w:cs="Courier"/>
@@ -1433,21 +913,35 @@
           <w:sz w:val="20"/>
           <w:szCs w:val="20"/>
         </w:rPr>
-        <w:t>;</w:t>
-      </w:r>
-    </w:p>
-    <w:p>
-      <w:pPr>
-        <w:widowControl/>
-        <w:spacing w:line="231" w:lineRule="atLeast"/>
-        <w:jc w:val="left"/>
+        <w:t>-webkit-box-shadow:2px</w:t>
+      </w:r>
+      <w:r>
+        <w:rPr>
+          <w:rFonts w:ascii="Consolas" w:eastAsia="Times New Roman" w:hAnsi="Consolas" w:cs="Times New Roman"/>
+          <w:color w:val="333333"/>
+          <w:sz w:val="21"/>
+          <w:szCs w:val="21"/>
+        </w:rPr>
+        <w:t> </w:t>
+      </w:r>
+      <w:r>
         <w:rPr>
           <w:rFonts w:ascii="Courier" w:hAnsi="Courier" w:cs="Courier"/>
           <w:color w:val="333333"/>
           <w:sz w:val="20"/>
           <w:szCs w:val="20"/>
         </w:rPr>
-      </w:pPr>
+        <w:t>2px</w:t>
+      </w:r>
+      <w:r>
+        <w:rPr>
+          <w:rFonts w:ascii="Consolas" w:eastAsia="Times New Roman" w:hAnsi="Consolas" w:cs="Times New Roman"/>
+          <w:color w:val="333333"/>
+          <w:sz w:val="21"/>
+          <w:szCs w:val="21"/>
+        </w:rPr>
+        <w:t> </w:t>
+      </w:r>
       <w:r>
         <w:rPr>
           <w:rFonts w:ascii="Courier" w:hAnsi="Courier" w:cs="Courier"/>
@@ -1455,9 +949,17 @@
           <w:sz w:val="20"/>
           <w:szCs w:val="20"/>
         </w:rPr>
-        <w:t>-</w:t>
-      </w:r>
-      <w:proofErr w:type="gramStart"/>
+        <w:t>5px</w:t>
+      </w:r>
+      <w:r>
+        <w:rPr>
+          <w:rFonts w:ascii="Consolas" w:eastAsia="Times New Roman" w:hAnsi="Consolas" w:cs="Times New Roman"/>
+          <w:color w:val="333333"/>
+          <w:sz w:val="21"/>
+          <w:szCs w:val="21"/>
+        </w:rPr>
+        <w:t> </w:t>
+      </w:r>
       <w:r>
         <w:rPr>
           <w:rFonts w:ascii="Courier" w:hAnsi="Courier" w:cs="Courier"/>
@@ -1465,27 +967,21 @@
           <w:sz w:val="20"/>
           <w:szCs w:val="20"/>
         </w:rPr>
-        <w:t>moz</w:t>
-      </w:r>
-      <w:proofErr w:type="gramEnd"/>
-      <w:r>
+        <w:t>#969696;/*webkit*/</w:t>
+      </w:r>
+    </w:p>
+    <w:p>
+      <w:pPr>
+        <w:widowControl/>
+        <w:spacing w:line="231" w:lineRule="atLeast"/>
+        <w:jc w:val="left"/>
         <w:rPr>
           <w:rFonts w:ascii="Courier" w:hAnsi="Courier" w:cs="Courier"/>
           <w:color w:val="333333"/>
           <w:sz w:val="20"/>
           <w:szCs w:val="20"/>
         </w:rPr>
-        <w:t>-box-shadow:2px</w:t>
-      </w:r>
-      <w:r>
-        <w:rPr>
-          <w:rFonts w:ascii="Consolas" w:eastAsia="Times New Roman" w:hAnsi="Consolas" w:cs="Times New Roman"/>
-          <w:color w:val="333333"/>
-          <w:sz w:val="21"/>
-          <w:szCs w:val="21"/>
-        </w:rPr>
-        <w:t> </w:t>
-      </w:r>
+      </w:pPr>
       <w:r>
         <w:rPr>
           <w:rFonts w:ascii="Courier" w:hAnsi="Courier" w:cs="Courier"/>
@@ -1493,7 +989,7 @@
           <w:sz w:val="20"/>
           <w:szCs w:val="20"/>
         </w:rPr>
-        <w:t>2px</w:t>
+        <w:t>box-shadow:2px</w:t>
       </w:r>
       <w:r>
         <w:rPr>
@@ -1511,7 +1007,7 @@
           <w:sz w:val="20"/>
           <w:szCs w:val="20"/>
         </w:rPr>
-        <w:t>5px</w:t>
+        <w:t>2px</w:t>
       </w:r>
       <w:r>
         <w:rPr>
@@ -1529,9 +1025,17 @@
           <w:sz w:val="20"/>
           <w:szCs w:val="20"/>
         </w:rPr>
-        <w:t>#969696;/*</w:t>
-      </w:r>
-      <w:proofErr w:type="spellStart"/>
+        <w:t>5px</w:t>
+      </w:r>
+      <w:r>
+        <w:rPr>
+          <w:rFonts w:ascii="Consolas" w:eastAsia="Times New Roman" w:hAnsi="Consolas" w:cs="Times New Roman"/>
+          <w:color w:val="333333"/>
+          <w:sz w:val="21"/>
+          <w:szCs w:val="21"/>
+        </w:rPr>
+        <w:t> </w:t>
+      </w:r>
       <w:r>
         <w:rPr>
           <w:rFonts w:ascii="Courier" w:hAnsi="Courier" w:cs="Courier"/>
@@ -1539,9 +1043,8 @@
           <w:sz w:val="20"/>
           <w:szCs w:val="20"/>
         </w:rPr>
-        <w:t>firefox</w:t>
-      </w:r>
-      <w:proofErr w:type="spellEnd"/>
+        <w:t>#969696;/*opera</w:t>
+      </w:r>
       <w:r>
         <w:rPr>
           <w:rFonts w:ascii="Courier" w:hAnsi="Courier" w:cs="Courier"/>
@@ -1549,31 +1052,30 @@
           <w:sz w:val="20"/>
           <w:szCs w:val="20"/>
         </w:rPr>
-        <w:t>*/</w:t>
-      </w:r>
-    </w:p>
-    <w:p>
-      <w:pPr>
-        <w:widowControl/>
-        <w:spacing w:line="231" w:lineRule="atLeast"/>
-        <w:jc w:val="left"/>
+        <w:t>或</w:t>
+      </w:r>
+      <w:r>
         <w:rPr>
           <w:rFonts w:ascii="Courier" w:hAnsi="Courier" w:cs="Courier"/>
           <w:color w:val="333333"/>
           <w:sz w:val="20"/>
           <w:szCs w:val="20"/>
         </w:rPr>
-      </w:pPr>
-      <w:r>
+        <w:t>ie9*/</w:t>
+      </w:r>
+    </w:p>
+    <w:p>
+      <w:pPr>
+        <w:widowControl/>
+        <w:spacing w:line="231" w:lineRule="atLeast"/>
+        <w:jc w:val="left"/>
         <w:rPr>
           <w:rFonts w:ascii="Courier" w:hAnsi="Courier" w:cs="Courier"/>
           <w:color w:val="333333"/>
           <w:sz w:val="20"/>
           <w:szCs w:val="20"/>
         </w:rPr>
-        <w:t>-</w:t>
-      </w:r>
-      <w:proofErr w:type="gramStart"/>
+      </w:pPr>
       <w:r>
         <w:rPr>
           <w:rFonts w:ascii="Courier" w:hAnsi="Courier" w:cs="Courier"/>
@@ -1581,227 +1083,12 @@
           <w:sz w:val="20"/>
           <w:szCs w:val="20"/>
         </w:rPr>
-        <w:t>webkit</w:t>
-      </w:r>
-      <w:proofErr w:type="gramEnd"/>
-      <w:r>
-        <w:rPr>
-          <w:rFonts w:ascii="Courier" w:hAnsi="Courier" w:cs="Courier"/>
-          <w:color w:val="333333"/>
-          <w:sz w:val="20"/>
-          <w:szCs w:val="20"/>
-        </w:rPr>
-        <w:t>-box-shadow:2px</w:t>
-      </w:r>
-      <w:r>
-        <w:rPr>
-          <w:rFonts w:ascii="Consolas" w:eastAsia="Times New Roman" w:hAnsi="Consolas" w:cs="Times New Roman"/>
-          <w:color w:val="333333"/>
-          <w:sz w:val="21"/>
-          <w:szCs w:val="21"/>
-        </w:rPr>
-        <w:t> </w:t>
-      </w:r>
-      <w:r>
-        <w:rPr>
-          <w:rFonts w:ascii="Courier" w:hAnsi="Courier" w:cs="Courier"/>
-          <w:color w:val="333333"/>
-          <w:sz w:val="20"/>
-          <w:szCs w:val="20"/>
-        </w:rPr>
-        <w:t>2px</w:t>
-      </w:r>
-      <w:r>
-        <w:rPr>
-          <w:rFonts w:ascii="Consolas" w:eastAsia="Times New Roman" w:hAnsi="Consolas" w:cs="Times New Roman"/>
-          <w:color w:val="333333"/>
-          <w:sz w:val="21"/>
-          <w:szCs w:val="21"/>
-        </w:rPr>
-        <w:t> </w:t>
-      </w:r>
-      <w:r>
-        <w:rPr>
-          <w:rFonts w:ascii="Courier" w:hAnsi="Courier" w:cs="Courier"/>
-          <w:color w:val="333333"/>
-          <w:sz w:val="20"/>
-          <w:szCs w:val="20"/>
-        </w:rPr>
-        <w:t>5px</w:t>
-      </w:r>
-      <w:r>
-        <w:rPr>
-          <w:rFonts w:ascii="Consolas" w:eastAsia="Times New Roman" w:hAnsi="Consolas" w:cs="Times New Roman"/>
-          <w:color w:val="333333"/>
-          <w:sz w:val="21"/>
-          <w:szCs w:val="21"/>
-        </w:rPr>
-        <w:t> </w:t>
-      </w:r>
-      <w:r>
-        <w:rPr>
-          <w:rFonts w:ascii="Courier" w:hAnsi="Courier" w:cs="Courier"/>
-          <w:color w:val="333333"/>
-          <w:sz w:val="20"/>
-          <w:szCs w:val="20"/>
-        </w:rPr>
-        <w:t>#969696;/*</w:t>
-      </w:r>
-      <w:proofErr w:type="spellStart"/>
-      <w:r>
-        <w:rPr>
-          <w:rFonts w:ascii="Courier" w:hAnsi="Courier" w:cs="Courier"/>
-          <w:color w:val="333333"/>
-          <w:sz w:val="20"/>
-          <w:szCs w:val="20"/>
-        </w:rPr>
-        <w:t>webkit</w:t>
-      </w:r>
-      <w:proofErr w:type="spellEnd"/>
-      <w:r>
-        <w:rPr>
-          <w:rFonts w:ascii="Courier" w:hAnsi="Courier" w:cs="Courier"/>
-          <w:color w:val="333333"/>
-          <w:sz w:val="20"/>
-          <w:szCs w:val="20"/>
-        </w:rPr>
-        <w:t>*/</w:t>
-      </w:r>
-    </w:p>
-    <w:p>
-      <w:pPr>
-        <w:widowControl/>
-        <w:spacing w:line="231" w:lineRule="atLeast"/>
-        <w:jc w:val="left"/>
-        <w:rPr>
-          <w:rFonts w:ascii="Courier" w:hAnsi="Courier" w:cs="Courier"/>
-          <w:color w:val="333333"/>
-          <w:sz w:val="20"/>
-          <w:szCs w:val="20"/>
-        </w:rPr>
-      </w:pPr>
-      <w:r>
-        <w:rPr>
-          <w:rFonts w:ascii="Courier" w:hAnsi="Courier" w:cs="Courier"/>
-          <w:color w:val="333333"/>
-          <w:sz w:val="20"/>
-          <w:szCs w:val="20"/>
-        </w:rPr>
-        <w:t>box-shadow:2px</w:t>
-      </w:r>
-      <w:r>
-        <w:rPr>
-          <w:rFonts w:ascii="Consolas" w:eastAsia="Times New Roman" w:hAnsi="Consolas" w:cs="Times New Roman"/>
-          <w:color w:val="333333"/>
-          <w:sz w:val="21"/>
-          <w:szCs w:val="21"/>
-        </w:rPr>
-        <w:t> </w:t>
-      </w:r>
-      <w:r>
-        <w:rPr>
-          <w:rFonts w:ascii="Courier" w:hAnsi="Courier" w:cs="Courier"/>
-          <w:color w:val="333333"/>
-          <w:sz w:val="20"/>
-          <w:szCs w:val="20"/>
-        </w:rPr>
-        <w:t>2px</w:t>
-      </w:r>
-      <w:r>
-        <w:rPr>
-          <w:rFonts w:ascii="Consolas" w:eastAsia="Times New Roman" w:hAnsi="Consolas" w:cs="Times New Roman"/>
-          <w:color w:val="333333"/>
-          <w:sz w:val="21"/>
-          <w:szCs w:val="21"/>
-        </w:rPr>
-        <w:t> </w:t>
-      </w:r>
-      <w:r>
-        <w:rPr>
-          <w:rFonts w:ascii="Courier" w:hAnsi="Courier" w:cs="Courier"/>
-          <w:color w:val="333333"/>
-          <w:sz w:val="20"/>
-          <w:szCs w:val="20"/>
-        </w:rPr>
-        <w:t>5px</w:t>
-      </w:r>
-      <w:r>
-        <w:rPr>
-          <w:rFonts w:ascii="Consolas" w:eastAsia="Times New Roman" w:hAnsi="Consolas" w:cs="Times New Roman"/>
-          <w:color w:val="333333"/>
-          <w:sz w:val="21"/>
-          <w:szCs w:val="21"/>
-        </w:rPr>
-        <w:t> </w:t>
-      </w:r>
-      <w:r>
-        <w:rPr>
-          <w:rFonts w:ascii="Courier" w:hAnsi="Courier" w:cs="Courier"/>
-          <w:color w:val="333333"/>
-          <w:sz w:val="20"/>
-          <w:szCs w:val="20"/>
-        </w:rPr>
-        <w:t>#969696;/*opera</w:t>
-      </w:r>
-      <w:r>
-        <w:rPr>
-          <w:rFonts w:ascii="Courier" w:hAnsi="Courier" w:cs="Courier"/>
-          <w:color w:val="333333"/>
-          <w:sz w:val="20"/>
-          <w:szCs w:val="20"/>
-        </w:rPr>
-        <w:t>或</w:t>
-      </w:r>
-      <w:r>
-        <w:rPr>
-          <w:rFonts w:ascii="Courier" w:hAnsi="Courier" w:cs="Courier"/>
-          <w:color w:val="333333"/>
-          <w:sz w:val="20"/>
-          <w:szCs w:val="20"/>
-        </w:rPr>
-        <w:t>ie9*/</w:t>
-      </w:r>
-    </w:p>
-    <w:p>
-      <w:pPr>
-        <w:widowControl/>
-        <w:spacing w:line="231" w:lineRule="atLeast"/>
-        <w:jc w:val="left"/>
-        <w:rPr>
-          <w:rFonts w:ascii="Courier" w:hAnsi="Courier" w:cs="Courier"/>
-          <w:color w:val="333333"/>
-          <w:sz w:val="20"/>
-          <w:szCs w:val="20"/>
-        </w:rPr>
-      </w:pPr>
-      <w:r>
-        <w:rPr>
-          <w:rFonts w:ascii="Courier" w:hAnsi="Courier" w:cs="Courier"/>
-          <w:color w:val="333333"/>
-          <w:sz w:val="20"/>
-          <w:szCs w:val="20"/>
-        </w:rPr>
         <w:t>}</w:t>
       </w:r>
     </w:p>
     <w:p>
-      <w:proofErr w:type="spellStart"/>
-      <w:proofErr w:type="gramStart"/>
-      <w:r>
-        <w:t>fatherClass:hover</w:t>
-      </w:r>
-      <w:proofErr w:type="spellEnd"/>
-      <w:proofErr w:type="gramEnd"/>
-      <w:r>
-        <w:t xml:space="preserve"> </w:t>
-      </w:r>
-      <w:proofErr w:type="spellStart"/>
-      <w:r>
-        <w:t>childClass</w:t>
-      </w:r>
-      <w:proofErr w:type="spellEnd"/>
-      <w:r>
-        <w:t xml:space="preserve"> {</w:t>
+      <w:r>
+        <w:t>fatherClass:hover childClass {</w:t>
       </w:r>
     </w:p>
     <w:p>
@@ -2003,55 +1290,7 @@
           <w:sz w:val="21"/>
           <w:szCs w:val="21"/>
         </w:rPr>
-        <w:t>{</w:t>
-      </w:r>
-      <w:proofErr w:type="gramStart"/>
-      <w:r>
-        <w:rPr>
-          <w:sz w:val="21"/>
-          <w:szCs w:val="21"/>
-        </w:rPr>
-        <w:t>if</w:t>
-      </w:r>
-      <w:proofErr w:type="gramEnd"/>
-      <w:r>
-        <w:rPr>
-          <w:sz w:val="21"/>
-          <w:szCs w:val="21"/>
-        </w:rPr>
-        <w:t xml:space="preserve"> !$</w:t>
-      </w:r>
-      <w:proofErr w:type="spellStart"/>
-      <w:r>
-        <w:rPr>
-          <w:sz w:val="21"/>
-          <w:szCs w:val="21"/>
-        </w:rPr>
-        <w:t>account.province</w:t>
-      </w:r>
-      <w:proofErr w:type="spellEnd"/>
-      <w:r>
-        <w:rPr>
-          <w:sz w:val="21"/>
-          <w:szCs w:val="21"/>
-        </w:rPr>
-        <w:t xml:space="preserve"> &amp;&amp; !$</w:t>
-      </w:r>
-      <w:proofErr w:type="spellStart"/>
-      <w:r>
-        <w:rPr>
-          <w:sz w:val="21"/>
-          <w:szCs w:val="21"/>
-        </w:rPr>
-        <w:t>account.city</w:t>
-      </w:r>
-      <w:proofErr w:type="spellEnd"/>
-      <w:r>
-        <w:rPr>
-          <w:sz w:val="21"/>
-          <w:szCs w:val="21"/>
-        </w:rPr>
-        <w:t>}</w:t>
+        <w:t>{if !$account.province &amp;&amp; !$account.city}</w:t>
       </w:r>
       <w:r>
         <w:rPr>
@@ -2065,71 +1304,7 @@
           <w:sz w:val="21"/>
           <w:szCs w:val="21"/>
         </w:rPr>
-        <w:t>{/if}{$</w:t>
-      </w:r>
-      <w:proofErr w:type="spellStart"/>
-      <w:r>
-        <w:rPr>
-          <w:sz w:val="21"/>
-          <w:szCs w:val="21"/>
-        </w:rPr>
-        <w:t>account.province</w:t>
-      </w:r>
-      <w:proofErr w:type="spellEnd"/>
-      <w:r>
-        <w:rPr>
-          <w:sz w:val="21"/>
-          <w:szCs w:val="21"/>
-        </w:rPr>
-        <w:t>}&amp;</w:t>
-      </w:r>
-      <w:proofErr w:type="spellStart"/>
-      <w:r>
-        <w:rPr>
-          <w:sz w:val="21"/>
-          <w:szCs w:val="21"/>
-        </w:rPr>
-        <w:t>nbsp</w:t>
-      </w:r>
-      <w:proofErr w:type="spellEnd"/>
-      <w:r>
-        <w:rPr>
-          <w:sz w:val="21"/>
-          <w:szCs w:val="21"/>
-        </w:rPr>
-        <w:t>;&amp;</w:t>
-      </w:r>
-      <w:proofErr w:type="spellStart"/>
-      <w:r>
-        <w:rPr>
-          <w:sz w:val="21"/>
-          <w:szCs w:val="21"/>
-        </w:rPr>
-        <w:t>nbsp</w:t>
-      </w:r>
-      <w:proofErr w:type="spellEnd"/>
-      <w:r>
-        <w:rPr>
-          <w:sz w:val="21"/>
-          <w:szCs w:val="21"/>
-        </w:rPr>
-        <w:t>;{$</w:t>
-      </w:r>
-      <w:proofErr w:type="spellStart"/>
-      <w:r>
-        <w:rPr>
-          <w:sz w:val="21"/>
-          <w:szCs w:val="21"/>
-        </w:rPr>
-        <w:t>account.city</w:t>
-      </w:r>
-      <w:proofErr w:type="spellEnd"/>
-      <w:r>
-        <w:rPr>
-          <w:sz w:val="21"/>
-          <w:szCs w:val="21"/>
-        </w:rPr>
-        <w:t>}</w:t>
+        <w:t>{/if}{$account.province}&amp;nbsp;&amp;nbsp;{$account.city}</w:t>
       </w:r>
     </w:p>
     <w:p>
@@ -2221,17 +1396,8 @@
           <w:sz w:val="21"/>
           <w:szCs w:val="21"/>
         </w:rPr>
-        <w:t>“</w:t>
-      </w:r>
-      <w:proofErr w:type="spellStart"/>
-      <w:r>
-        <w:rPr>
-          <w:sz w:val="21"/>
-          <w:szCs w:val="21"/>
-        </w:rPr>
-        <w:t>X”button</w:t>
-      </w:r>
-      <w:proofErr w:type="spellEnd"/>
+        <w:t>“X”button</w:t>
+      </w:r>
       <w:r>
         <w:rPr>
           <w:sz w:val="21"/>
@@ -2635,15 +1801,8 @@
       </w:r>
     </w:p>
     <w:p>
-      <w:proofErr w:type="spellStart"/>
-      <w:proofErr w:type="gramStart"/>
-      <w:r>
-        <w:t>markdirecotory</w:t>
-      </w:r>
-      <w:proofErr w:type="spellEnd"/>
-      <w:proofErr w:type="gramEnd"/>
-      <w:r>
-        <w:t>: exclude</w:t>
+      <w:r>
+        <w:t>markdirecotory: exclude</w:t>
       </w:r>
     </w:p>
     <w:p/>
@@ -2682,19 +1841,15 @@
       </w:r>
     </w:p>
     <w:p>
-      <w:proofErr w:type="spellStart"/>
       <w:r>
         <w:t>git</w:t>
       </w:r>
-      <w:proofErr w:type="spellEnd"/>
       <w:r>
         <w:t>项目里的</w:t>
       </w:r>
-      <w:proofErr w:type="spellStart"/>
       <w:r>
         <w:t>readMe</w:t>
       </w:r>
-      <w:proofErr w:type="spellEnd"/>
       <w:r>
         <w:t>。</w:t>
       </w:r>
@@ -2777,213 +1932,163 @@
     </w:p>
     <w:p>
       <w:r>
-        <w:t xml:space="preserve">   </w:t>
-      </w:r>
-      <w:proofErr w:type="spellStart"/>
-      <w:proofErr w:type="gramStart"/>
-      <w:r>
+        <w:t xml:space="preserve">   xiu_pandora_category_xiu; category_id;</w:t>
+      </w:r>
+    </w:p>
+    <w:p>
+      <w:r>
+        <w:t>问题：</w:t>
+      </w:r>
+    </w:p>
+    <w:p>
+      <w:pPr>
+        <w:rPr>
+          <w:color w:val="008000"/>
+        </w:rPr>
+      </w:pPr>
+      <w:r>
+        <w:t>1</w:t>
+      </w:r>
+      <w:r>
+        <w:t>、</w:t>
+      </w:r>
+      <w:r>
+        <w:rPr>
+          <w:color w:val="008000"/>
+        </w:rPr>
+        <w:t>用户登录与否查看</w:t>
+      </w:r>
+    </w:p>
+    <w:p>
+      <w:pPr>
+        <w:rPr>
+          <w:color w:val="008000"/>
+        </w:rPr>
+      </w:pPr>
+      <w:r>
+        <w:t>2</w:t>
+      </w:r>
+      <w:r>
+        <w:t>、</w:t>
+      </w:r>
+      <w:r>
+        <w:rPr>
+          <w:color w:val="008000"/>
+        </w:rPr>
+        <w:t>收藏的装备页面显示不正确</w:t>
+      </w:r>
+    </w:p>
+    <w:p>
+      <w:r>
+        <w:t xml:space="preserve">   xiu_user_like</w:t>
+      </w:r>
+      <w:r>
+        <w:t>表：收藏的手记</w:t>
+      </w:r>
+    </w:p>
+    <w:p>
+      <w:r>
+        <w:t xml:space="preserve">  xiu_useful</w:t>
+      </w:r>
+      <w:r>
+        <w:t>表：收藏的装备</w:t>
+      </w:r>
+    </w:p>
+    <w:p>
+      <w:r>
+        <w:t>xiu_user_topic:</w:t>
+      </w:r>
+      <w:r>
+        <w:rPr>
+          <w:rFonts w:hint="eastAsia"/>
+        </w:rPr>
+        <w:t>存储用户创建的装备秀和手记信息（</w:t>
+      </w:r>
+      <w:r>
+        <w:rPr>
+          <w:rFonts w:hint="eastAsia"/>
+        </w:rPr>
+        <w:t>id</w:t>
+      </w:r>
+      <w:r>
+        <w:rPr>
+          <w:rFonts w:hint="eastAsia"/>
+        </w:rPr>
+        <w:t>是主键）</w:t>
+      </w:r>
+    </w:p>
+    <w:p>
+      <w:r>
+        <w:t>xiu_user_like:</w:t>
+      </w:r>
+      <w:r>
+        <w:rPr>
+          <w:rFonts w:hint="eastAsia"/>
+        </w:rPr>
+        <w:t>存储用户对装备或手记点击喜欢的信息（</w:t>
+      </w:r>
+      <w:r>
+        <w:rPr>
+          <w:rFonts w:hint="eastAsia"/>
+        </w:rPr>
+        <w:t>id</w:t>
+      </w:r>
+      <w:r>
+        <w:rPr>
+          <w:rFonts w:hint="eastAsia"/>
+        </w:rPr>
+        <w:t>是主键，</w:t>
+      </w:r>
+      <w:r>
+        <w:rPr>
+          <w:rFonts w:hint="eastAsia"/>
+        </w:rPr>
+        <w:t>user</w:t>
+      </w:r>
+      <w:r>
+        <w:t>_topic_id</w:t>
+      </w:r>
+      <w:r>
+        <w:rPr>
+          <w:rFonts w:hint="eastAsia"/>
+        </w:rPr>
+        <w:t>是外键）</w:t>
+      </w:r>
+    </w:p>
+    <w:p>
+      <w:r>
+        <w:t>xiu_useful:</w:t>
+      </w:r>
+      <w:r>
+        <w:rPr>
+          <w:rFonts w:hint="eastAsia"/>
+        </w:rPr>
+        <w:t xml:space="preserve"> </w:t>
+      </w:r>
+      <w:r>
+        <w:rPr>
+          <w:rFonts w:hint="eastAsia"/>
+        </w:rPr>
+        <w:t>存储用户对装备或手记点击实用的信息（</w:t>
+      </w:r>
+      <w:r>
+        <w:rPr>
+          <w:rFonts w:hint="eastAsia"/>
+        </w:rPr>
+        <w:t>id</w:t>
+      </w:r>
+      <w:r>
+        <w:rPr>
+          <w:rFonts w:hint="eastAsia"/>
+        </w:rPr>
+        <w:t>是主键，</w:t>
+      </w:r>
+      <w:r>
+        <w:rPr>
+          <w:rFonts w:hint="eastAsia"/>
+        </w:rPr>
         <w:t>xiu</w:t>
       </w:r>
-      <w:proofErr w:type="gramEnd"/>
-      <w:r>
-        <w:t>_pandora_category_xiu</w:t>
-      </w:r>
-      <w:proofErr w:type="spellEnd"/>
-      <w:r>
-        <w:t xml:space="preserve">; </w:t>
-      </w:r>
-      <w:proofErr w:type="spellStart"/>
-      <w:r>
-        <w:t>category_id</w:t>
-      </w:r>
-      <w:proofErr w:type="spellEnd"/>
-      <w:r>
-        <w:t>;</w:t>
-      </w:r>
-    </w:p>
-    <w:p>
-      <w:r>
-        <w:t>问题：</w:t>
-      </w:r>
-    </w:p>
-    <w:p>
-      <w:pPr>
-        <w:rPr>
-          <w:color w:val="008000"/>
-        </w:rPr>
-      </w:pPr>
-      <w:r>
-        <w:t>1</w:t>
-      </w:r>
-      <w:r>
-        <w:t>、</w:t>
-      </w:r>
-      <w:r>
-        <w:rPr>
-          <w:color w:val="008000"/>
-        </w:rPr>
-        <w:t>用户登录与否查看</w:t>
-      </w:r>
-    </w:p>
-    <w:p>
-      <w:pPr>
-        <w:rPr>
-          <w:color w:val="008000"/>
-        </w:rPr>
-      </w:pPr>
-      <w:r>
-        <w:t>2</w:t>
-      </w:r>
-      <w:r>
-        <w:t>、</w:t>
-      </w:r>
-      <w:r>
-        <w:rPr>
-          <w:color w:val="008000"/>
-        </w:rPr>
-        <w:t>收藏的装备页面显示不正确</w:t>
-      </w:r>
-    </w:p>
-    <w:p>
-      <w:r>
-        <w:t xml:space="preserve">   </w:t>
-      </w:r>
-      <w:proofErr w:type="spellStart"/>
-      <w:r>
-        <w:t>xiu_user_like</w:t>
-      </w:r>
-      <w:proofErr w:type="spellEnd"/>
-      <w:r>
-        <w:t>表：收藏的手记</w:t>
-      </w:r>
-    </w:p>
-    <w:p>
-      <w:r>
-        <w:t xml:space="preserve">  </w:t>
-      </w:r>
-      <w:proofErr w:type="spellStart"/>
-      <w:r>
-        <w:t>xiu_useful</w:t>
-      </w:r>
-      <w:proofErr w:type="spellEnd"/>
-      <w:r>
-        <w:t>表：收藏的装备</w:t>
-      </w:r>
-    </w:p>
-    <w:p>
-      <w:proofErr w:type="spellStart"/>
-      <w:r>
-        <w:t>xiu_user_topic</w:t>
-      </w:r>
-      <w:proofErr w:type="spellEnd"/>
-      <w:r>
-        <w:t>:</w:t>
-      </w:r>
-      <w:r>
-        <w:rPr>
-          <w:rFonts w:hint="eastAsia"/>
-        </w:rPr>
-        <w:t>存储用户创建的装备秀和手记信息（</w:t>
-      </w:r>
-      <w:r>
-        <w:rPr>
-          <w:rFonts w:hint="eastAsia"/>
-        </w:rPr>
-        <w:t>id</w:t>
-      </w:r>
-      <w:r>
-        <w:rPr>
-          <w:rFonts w:hint="eastAsia"/>
-        </w:rPr>
-        <w:t>是主键）</w:t>
-      </w:r>
-    </w:p>
-    <w:p>
-      <w:proofErr w:type="spellStart"/>
-      <w:r>
-        <w:t>xiu_user_like</w:t>
-      </w:r>
-      <w:proofErr w:type="spellEnd"/>
-      <w:r>
-        <w:t>:</w:t>
-      </w:r>
-      <w:r>
-        <w:rPr>
-          <w:rFonts w:hint="eastAsia"/>
-        </w:rPr>
-        <w:t>存储用户对装备或手记点击喜欢的信息（</w:t>
-      </w:r>
-      <w:r>
-        <w:rPr>
-          <w:rFonts w:hint="eastAsia"/>
-        </w:rPr>
-        <w:t>id</w:t>
-      </w:r>
-      <w:r>
-        <w:rPr>
-          <w:rFonts w:hint="eastAsia"/>
-        </w:rPr>
-        <w:t>是主键，</w:t>
-      </w:r>
-      <w:proofErr w:type="spellStart"/>
-      <w:r>
-        <w:rPr>
-          <w:rFonts w:hint="eastAsia"/>
-        </w:rPr>
-        <w:t>user</w:t>
-      </w:r>
-      <w:r>
-        <w:t>_topic_id</w:t>
-      </w:r>
-      <w:proofErr w:type="spellEnd"/>
-      <w:r>
-        <w:rPr>
-          <w:rFonts w:hint="eastAsia"/>
-        </w:rPr>
-        <w:t>是外键）</w:t>
-      </w:r>
-    </w:p>
-    <w:p>
-      <w:proofErr w:type="spellStart"/>
-      <w:r>
-        <w:t>xiu_useful</w:t>
-      </w:r>
-      <w:proofErr w:type="spellEnd"/>
-      <w:r>
-        <w:t>:</w:t>
-      </w:r>
-      <w:r>
-        <w:rPr>
-          <w:rFonts w:hint="eastAsia"/>
-        </w:rPr>
-        <w:t xml:space="preserve"> </w:t>
-      </w:r>
-      <w:r>
-        <w:rPr>
-          <w:rFonts w:hint="eastAsia"/>
-        </w:rPr>
-        <w:t>存储用户对装备或手记点击实用的信息（</w:t>
-      </w:r>
-      <w:r>
-        <w:rPr>
-          <w:rFonts w:hint="eastAsia"/>
-        </w:rPr>
-        <w:t>id</w:t>
-      </w:r>
-      <w:r>
-        <w:rPr>
-          <w:rFonts w:hint="eastAsia"/>
-        </w:rPr>
-        <w:t>是主键，</w:t>
-      </w:r>
-      <w:proofErr w:type="spellStart"/>
-      <w:r>
-        <w:rPr>
-          <w:rFonts w:hint="eastAsia"/>
-        </w:rPr>
-        <w:t>xiu</w:t>
-      </w:r>
-      <w:proofErr w:type="spellEnd"/>
       <w:r>
         <w:t xml:space="preserve"> </w:t>
       </w:r>
@@ -3010,7 +2115,6 @@
         </w:rPr>
         <w:t>，</w:t>
       </w:r>
-      <w:proofErr w:type="spellStart"/>
       <w:r>
         <w:rPr>
           <w:rFonts w:hint="eastAsia"/>
@@ -3022,7 +2126,6 @@
       <w:r>
         <w:t>_id</w:t>
       </w:r>
-      <w:proofErr w:type="spellEnd"/>
       <w:r>
         <w:rPr>
           <w:rFonts w:hint="eastAsia"/>
@@ -3142,14 +2245,12 @@
         </w:rPr>
         <w:t>、对着</w:t>
       </w:r>
-      <w:proofErr w:type="spellStart"/>
       <w:r>
         <w:rPr>
           <w:rFonts w:hint="eastAsia"/>
         </w:rPr>
         <w:t>trello</w:t>
       </w:r>
-      <w:proofErr w:type="spellEnd"/>
       <w:r>
         <w:rPr>
           <w:rFonts w:hint="eastAsia"/>
@@ -3395,14 +2496,12 @@
         </w:rPr>
         <w:t>、弄懂</w:t>
       </w:r>
-      <w:proofErr w:type="spellStart"/>
       <w:r>
         <w:rPr>
           <w:rFonts w:hint="eastAsia"/>
         </w:rPr>
         <w:t>tooltipster</w:t>
       </w:r>
-      <w:proofErr w:type="spellEnd"/>
       <w:r>
         <w:rPr>
           <w:rFonts w:hint="eastAsia"/>
@@ -3423,14 +2522,12 @@
         </w:rPr>
         <w:t>、</w:t>
       </w:r>
-      <w:proofErr w:type="spellStart"/>
       <w:r>
         <w:rPr>
           <w:rFonts w:hint="eastAsia"/>
         </w:rPr>
         <w:t>ajax</w:t>
       </w:r>
-      <w:proofErr w:type="spellEnd"/>
       <w:r>
         <w:rPr>
           <w:rFonts w:hint="eastAsia"/>
@@ -3460,14 +2557,12 @@
         </w:rPr>
         <w:t>不是用</w:t>
       </w:r>
-      <w:proofErr w:type="spellStart"/>
       <w:r>
         <w:rPr>
           <w:rFonts w:hint="eastAsia"/>
         </w:rPr>
         <w:t>css</w:t>
       </w:r>
-      <w:proofErr w:type="spellEnd"/>
       <w:r>
         <w:rPr>
           <w:rFonts w:hint="eastAsia"/>
@@ -3561,7 +2656,6 @@
           <w:kern w:val="0"/>
         </w:rPr>
       </w:pPr>
-      <w:proofErr w:type="spellStart"/>
       <w:r>
         <w:rPr>
           <w:rFonts w:ascii="微软雅黑" w:eastAsia="微软雅黑" w:hAnsi="微软雅黑" w:cs="Times New Roman" w:hint="eastAsia"/>
@@ -3570,7 +2664,6 @@
         </w:rPr>
         <w:t>filter:alpha</w:t>
       </w:r>
-      <w:proofErr w:type="spellEnd"/>
       <w:r>
         <w:rPr>
           <w:rFonts w:ascii="微软雅黑" w:eastAsia="微软雅黑" w:hAnsi="微软雅黑" w:cs="Times New Roman"/>
@@ -3650,23 +2743,13 @@
         </w:rPr>
         <w:t>17、</w:t>
       </w:r>
-      <w:proofErr w:type="spellStart"/>
       <w:r>
         <w:rPr>
           <w:rFonts w:asciiTheme="majorEastAsia" w:eastAsiaTheme="majorEastAsia" w:hAnsiTheme="majorEastAsia" w:cs="Times New Roman" w:hint="eastAsia"/>
           <w:bCs/>
           <w:kern w:val="0"/>
         </w:rPr>
-        <w:t>ajax</w:t>
-      </w:r>
-      <w:proofErr w:type="spellEnd"/>
-      <w:r>
-        <w:rPr>
-          <w:rFonts w:asciiTheme="majorEastAsia" w:eastAsiaTheme="majorEastAsia" w:hAnsiTheme="majorEastAsia" w:cs="Times New Roman" w:hint="eastAsia"/>
-          <w:bCs/>
-          <w:kern w:val="0"/>
-        </w:rPr>
-        <w:t>请求的主要原因是，关注之后，让别的也同样关注</w:t>
+        <w:t>ajax请求的主要原因是，关注之后，让别的也同样关注</w:t>
       </w:r>
     </w:p>
     <w:p>
@@ -3864,25 +2947,7 @@
           <w:bCs/>
           <w:kern w:val="0"/>
         </w:rPr>
-        <w:t>、</w:t>
-      </w:r>
-      <w:proofErr w:type="spellStart"/>
-      <w:r>
-        <w:rPr>
-          <w:rFonts w:asciiTheme="majorEastAsia" w:eastAsiaTheme="majorEastAsia" w:hAnsiTheme="majorEastAsia" w:cs="Times New Roman" w:hint="eastAsia"/>
-          <w:bCs/>
-          <w:kern w:val="0"/>
-        </w:rPr>
-        <w:t>runall</w:t>
-      </w:r>
-      <w:proofErr w:type="spellEnd"/>
-      <w:r>
-        <w:rPr>
-          <w:rFonts w:asciiTheme="majorEastAsia" w:eastAsiaTheme="majorEastAsia" w:hAnsiTheme="majorEastAsia" w:cs="Times New Roman" w:hint="eastAsia"/>
-          <w:bCs/>
-          <w:kern w:val="0"/>
-        </w:rPr>
-        <w:t>方法必须有</w:t>
+        <w:t>、runall方法必须有</w:t>
       </w:r>
     </w:p>
     <w:p>
@@ -3918,7 +2983,6 @@
         </w:rPr>
         <w:t>、</w:t>
       </w:r>
-      <w:proofErr w:type="spellStart"/>
       <w:r>
         <w:rPr>
           <w:rFonts w:asciiTheme="majorEastAsia" w:eastAsiaTheme="majorEastAsia" w:hAnsiTheme="majorEastAsia" w:cs="Times New Roman"/>
@@ -3927,7 +2991,6 @@
         </w:rPr>
         <w:t>getXiuCategoryById</w:t>
       </w:r>
-      <w:proofErr w:type="spellEnd"/>
       <w:r>
         <w:rPr>
           <w:rFonts w:asciiTheme="majorEastAsia" w:eastAsiaTheme="majorEastAsia" w:hAnsiTheme="majorEastAsia" w:cs="Times New Roman" w:hint="eastAsia"/>
@@ -3942,18 +3005,8 @@
           <w:bCs/>
           <w:kern w:val="0"/>
         </w:rPr>
-        <w:t>(</w:t>
-      </w:r>
-      <w:proofErr w:type="spellStart"/>
-      <w:r>
-        <w:rPr>
-          <w:rFonts w:asciiTheme="majorEastAsia" w:eastAsiaTheme="majorEastAsia" w:hAnsiTheme="majorEastAsia" w:cs="Times New Roman"/>
-          <w:bCs/>
-          <w:kern w:val="0"/>
-        </w:rPr>
-        <w:t>categoryList</w:t>
-      </w:r>
-      <w:proofErr w:type="spellEnd"/>
+        <w:t>(categoryList</w:t>
+      </w:r>
       <w:r>
         <w:rPr>
           <w:rFonts w:asciiTheme="majorEastAsia" w:eastAsiaTheme="majorEastAsia" w:hAnsiTheme="majorEastAsia" w:cs="Times New Roman" w:hint="eastAsia"/>
@@ -4004,7 +3057,6 @@
         </w:rPr>
         <w:t>、</w:t>
       </w:r>
-      <w:proofErr w:type="spellStart"/>
       <w:r>
         <w:rPr>
           <w:rFonts w:asciiTheme="majorEastAsia" w:eastAsiaTheme="majorEastAsia" w:hAnsiTheme="majorEastAsia" w:cs="Times New Roman"/>
@@ -4013,7 +3065,6 @@
         </w:rPr>
         <w:t>getPandoraXiuInfo</w:t>
       </w:r>
-      <w:proofErr w:type="spellEnd"/>
       <w:r>
         <w:rPr>
           <w:rFonts w:asciiTheme="majorEastAsia" w:eastAsiaTheme="majorEastAsia" w:hAnsiTheme="majorEastAsia" w:cs="Times New Roman" w:hint="eastAsia"/>
@@ -4048,7 +3099,6 @@
         </w:rPr>
         <w:t>25、</w:t>
       </w:r>
-      <w:proofErr w:type="spellStart"/>
       <w:r>
         <w:rPr>
           <w:rFonts w:asciiTheme="majorEastAsia" w:eastAsiaTheme="majorEastAsia" w:hAnsiTheme="majorEastAsia" w:cs="Times New Roman"/>
@@ -4057,7 +3107,6 @@
         </w:rPr>
         <w:t>getpandorainfoshowAction</w:t>
       </w:r>
-      <w:proofErr w:type="spellEnd"/>
       <w:r>
         <w:rPr>
           <w:rFonts w:asciiTheme="majorEastAsia" w:eastAsiaTheme="majorEastAsia" w:hAnsiTheme="majorEastAsia" w:cs="Times New Roman" w:hint="eastAsia"/>
@@ -4176,25 +3225,7 @@
           <w:bCs/>
           <w:kern w:val="0"/>
         </w:rPr>
-        <w:t>data[‘prepare’][</w:t>
-      </w:r>
-      <w:proofErr w:type="spellStart"/>
-      <w:r>
-        <w:rPr>
-          <w:rFonts w:asciiTheme="majorEastAsia" w:eastAsiaTheme="majorEastAsia" w:hAnsiTheme="majorEastAsia" w:cs="Times New Roman"/>
-          <w:bCs/>
-          <w:kern w:val="0"/>
-        </w:rPr>
-        <w:t>idx</w:t>
-      </w:r>
-      <w:proofErr w:type="spellEnd"/>
-      <w:r>
-        <w:rPr>
-          <w:rFonts w:asciiTheme="majorEastAsia" w:eastAsiaTheme="majorEastAsia" w:hAnsiTheme="majorEastAsia" w:cs="Times New Roman"/>
-          <w:bCs/>
-          <w:kern w:val="0"/>
-        </w:rPr>
-        <w:t>][‘tag’]:</w:t>
+        <w:t>data[‘prepare’][idx][‘tag’]:</w:t>
       </w:r>
       <w:r>
         <w:rPr>
@@ -4340,7 +3371,6 @@
         </w:rPr>
         <w:t xml:space="preserve">  </w:t>
       </w:r>
-      <w:proofErr w:type="spellStart"/>
       <w:r>
         <w:rPr>
           <w:rFonts w:asciiTheme="majorEastAsia" w:eastAsiaTheme="majorEastAsia" w:hAnsiTheme="majorEastAsia" w:cs="Times New Roman"/>
@@ -4348,118 +3378,509 @@
           <w:color w:val="008000"/>
           <w:kern w:val="0"/>
         </w:rPr>
-        <w:t>php</w:t>
-      </w:r>
-      <w:proofErr w:type="spellEnd"/>
-      <w:r>
-        <w:rPr>
-          <w:rFonts w:asciiTheme="majorEastAsia" w:eastAsiaTheme="majorEastAsia" w:hAnsiTheme="majorEastAsia" w:cs="Times New Roman"/>
-          <w:bCs/>
-          <w:color w:val="008000"/>
-          <w:kern w:val="0"/>
-        </w:rPr>
+        <w:t xml:space="preserve">php </w:t>
+      </w:r>
+      <w:r>
+        <w:rPr>
+          <w:rFonts w:asciiTheme="majorEastAsia" w:eastAsiaTheme="majorEastAsia" w:hAnsiTheme="majorEastAsia" w:cs="Times New Roman" w:hint="eastAsia"/>
+          <w:bCs/>
+          <w:color w:val="008000"/>
+          <w:kern w:val="0"/>
+        </w:rPr>
+        <w:t>把时间转换成时间戳</w:t>
+      </w:r>
+    </w:p>
+    <w:p>
+      <w:pPr>
+        <w:rPr>
+          <w:color w:val="008000"/>
+        </w:rPr>
+      </w:pPr>
+      <w:r>
+        <w:rPr>
+          <w:color w:val="008000"/>
+        </w:rPr>
+        <w:t xml:space="preserve">   c</w:t>
+      </w:r>
+      <w:r>
+        <w:rPr>
+          <w:rFonts w:hint="eastAsia"/>
+          <w:color w:val="008000"/>
+        </w:rPr>
+        <w:t>、去掉手记详情页面在设计稿上没有出现的内容</w:t>
+      </w:r>
+      <w:r>
+        <w:rPr>
+          <w:rFonts w:hint="eastAsia"/>
+          <w:color w:val="008000"/>
+        </w:rPr>
+        <w:t>（</w:t>
+      </w:r>
+      <w:r>
+        <w:rPr>
+          <w:rFonts w:hint="eastAsia"/>
+          <w:color w:val="008000"/>
+        </w:rPr>
+        <w:t>10:20-</w:t>
+      </w:r>
+      <w:r>
+        <w:rPr>
+          <w:color w:val="008000"/>
+        </w:rPr>
+        <w:t>11:15</w:t>
+      </w:r>
+      <w:r>
+        <w:rPr>
+          <w:rFonts w:hint="eastAsia"/>
+          <w:color w:val="008000"/>
+        </w:rPr>
+        <w:t>）</w:t>
+      </w:r>
+    </w:p>
+    <w:p>
+      <w:pPr>
+        <w:rPr>
+          <w:color w:val="008000"/>
+        </w:rPr>
+      </w:pPr>
+      <w:r>
+        <w:rPr>
+          <w:color w:val="008000"/>
+        </w:rPr>
+        <w:t>d</w:t>
+      </w:r>
+      <w:r>
+        <w:rPr>
+          <w:rFonts w:hint="eastAsia"/>
+          <w:color w:val="008000"/>
+        </w:rPr>
+        <w:t>、当日行程的</w:t>
+      </w:r>
+      <w:r>
+        <w:rPr>
+          <w:rFonts w:hint="eastAsia"/>
+          <w:color w:val="008000"/>
+        </w:rPr>
+        <w:t>filter</w:t>
+      </w:r>
+      <w:r>
+        <w:rPr>
+          <w:rFonts w:hint="eastAsia"/>
+          <w:color w:val="008000"/>
+        </w:rPr>
+        <w:t>（</w:t>
+      </w:r>
+      <w:r>
+        <w:rPr>
+          <w:rFonts w:hint="eastAsia"/>
+          <w:color w:val="008000"/>
+        </w:rPr>
+        <w:t>12:00-</w:t>
+      </w:r>
+      <w:r>
+        <w:rPr>
+          <w:color w:val="008000"/>
+        </w:rPr>
+        <w:t>12:15</w:t>
+      </w:r>
+      <w:r>
+        <w:rPr>
+          <w:rFonts w:hint="eastAsia"/>
+          <w:color w:val="008000"/>
+        </w:rPr>
+        <w:t>）</w:t>
+      </w:r>
+    </w:p>
+    <w:p>
+      <w:pPr>
+        <w:rPr>
+          <w:color w:val="008000"/>
+        </w:rPr>
+      </w:pPr>
+      <w:r>
+        <w:rPr>
+          <w:color w:val="008000"/>
+        </w:rPr>
+        <w:t>e</w:t>
+      </w:r>
+      <w:r>
+        <w:rPr>
+          <w:rFonts w:hint="eastAsia"/>
+          <w:color w:val="008000"/>
+        </w:rPr>
+        <w:t>、</w:t>
+      </w:r>
+      <w:r>
+        <w:rPr>
+          <w:rFonts w:hint="eastAsia"/>
+          <w:color w:val="008000"/>
+        </w:rPr>
+        <w:t>存草稿（</w:t>
+      </w:r>
+      <w:r>
+        <w:rPr>
+          <w:rFonts w:hint="eastAsia"/>
+          <w:color w:val="008000"/>
+        </w:rPr>
+        <w:t>14:56-</w:t>
+      </w:r>
+      <w:r>
+        <w:rPr>
+          <w:color w:val="008000"/>
+        </w:rPr>
+        <w:t>15:06</w:t>
+      </w:r>
+      <w:r>
+        <w:rPr>
+          <w:rFonts w:hint="eastAsia"/>
+          <w:color w:val="008000"/>
+        </w:rPr>
+        <w:t>）</w:t>
+      </w:r>
+    </w:p>
+    <w:p>
+      <w:r>
+        <w:rPr>
+          <w:rFonts w:hint="eastAsia"/>
+        </w:rPr>
+        <w:t>f</w:t>
+      </w:r>
+      <w:r>
+        <w:rPr>
+          <w:rFonts w:hint="eastAsia"/>
+        </w:rPr>
+        <w:t>、提交手记（）</w:t>
+      </w:r>
+      <w:r>
+        <w:rPr>
+          <w:rFonts w:hint="eastAsia"/>
+        </w:rPr>
+        <w:t>以及“提交手记”何时出现</w:t>
+      </w:r>
+    </w:p>
+    <w:p>
+      <w:pPr>
+        <w:rPr>
+          <w:rFonts w:hint="eastAsia"/>
+        </w:rPr>
+      </w:pPr>
+      <w:r>
+        <w:rPr>
+          <w:rFonts w:hint="eastAsia"/>
+        </w:rPr>
+        <w:t>g</w:t>
+      </w:r>
+      <w:r>
+        <w:rPr>
+          <w:rFonts w:hint="eastAsia"/>
+        </w:rPr>
+        <w:t>、编辑（）</w:t>
+      </w:r>
+    </w:p>
+    <w:p>
+      <w:r>
+        <w:t xml:space="preserve">time </w:t>
+      </w:r>
+      <w:r>
+        <w:rPr>
+          <w:rFonts w:hint="eastAsia"/>
+        </w:rPr>
+        <w:t>和</w:t>
+      </w:r>
+      <w:r>
+        <w:rPr>
+          <w:rFonts w:hint="eastAsia"/>
+        </w:rPr>
+        <w:t>times</w:t>
+      </w:r>
+      <w:r>
+        <w:rPr>
+          <w:rFonts w:hint="eastAsia"/>
+        </w:rPr>
+        <w:t>tamp</w:t>
+      </w:r>
+      <w:r>
+        <w:t>,date</w:t>
+      </w:r>
+      <w:r>
+        <w:rPr>
+          <w:rFonts w:hint="eastAsia"/>
+        </w:rPr>
+        <w:t>的区别</w:t>
+      </w:r>
+    </w:p>
+    <w:p>
+      <w:r>
+        <w:t xml:space="preserve">migration </w:t>
+      </w:r>
+      <w:r>
+        <w:rPr>
+          <w:rFonts w:hint="eastAsia"/>
+        </w:rPr>
+        <w:t>文件和</w:t>
+      </w:r>
+      <w:r>
+        <w:rPr>
+          <w:rFonts w:hint="eastAsia"/>
+        </w:rPr>
+        <w:t>schema</w:t>
+      </w:r>
+      <w:r>
+        <w:rPr>
+          <w:rFonts w:hint="eastAsia"/>
+        </w:rPr>
+        <w:t>文件要保持一致</w:t>
+      </w:r>
+      <w:r>
         <w:t xml:space="preserve"> </w:t>
       </w:r>
-      <w:r>
-        <w:rPr>
-          <w:rFonts w:asciiTheme="majorEastAsia" w:eastAsiaTheme="majorEastAsia" w:hAnsiTheme="majorEastAsia" w:cs="Times New Roman" w:hint="eastAsia"/>
-          <w:bCs/>
-          <w:color w:val="008000"/>
-          <w:kern w:val="0"/>
-        </w:rPr>
-        <w:t>把时间转换成时间戳</w:t>
-      </w:r>
-    </w:p>
-    <w:p>
-      <w:pPr>
-        <w:rPr>
-          <w:color w:val="008000"/>
-        </w:rPr>
-      </w:pPr>
-      <w:r>
-        <w:rPr>
-          <w:color w:val="008000"/>
-        </w:rPr>
-        <w:t xml:space="preserve">   c</w:t>
-      </w:r>
-      <w:r>
-        <w:rPr>
-          <w:rFonts w:hint="eastAsia"/>
-          <w:color w:val="008000"/>
-        </w:rPr>
-        <w:t>、去掉手记详情页面在设计稿上没有出现的内容</w:t>
-      </w:r>
-      <w:r>
-        <w:rPr>
-          <w:rFonts w:hint="eastAsia"/>
-          <w:color w:val="008000"/>
+    </w:p>
+    <w:p/>
+    <w:p>
+      <w:r>
+        <w:t>3/18</w:t>
+      </w:r>
+    </w:p>
+    <w:p>
+      <w:r>
+        <w:rPr>
+          <w:rFonts w:hint="eastAsia"/>
+        </w:rPr>
+        <w:t>1</w:t>
+      </w:r>
+      <w:r>
+        <w:rPr>
+          <w:rFonts w:hint="eastAsia"/>
+        </w:rPr>
+        <w:t>、国家导航链接的实现（</w:t>
+      </w:r>
+      <w:r>
+        <w:rPr>
+          <w:rFonts w:hint="eastAsia"/>
+        </w:rPr>
+        <w:t>14:40-</w:t>
+      </w:r>
+      <w:r>
+        <w:t>15:50</w:t>
+      </w:r>
+      <w:r>
+        <w:rPr>
+          <w:rFonts w:hint="eastAsia"/>
+        </w:rPr>
+        <w:t>）</w:t>
+      </w:r>
+    </w:p>
+    <w:p>
+      <w:pPr>
+        <w:rPr>
+          <w:rFonts w:hint="eastAsia"/>
+        </w:rPr>
+      </w:pPr>
+      <w:r>
+        <w:t>2</w:t>
+      </w:r>
+      <w:r>
+        <w:rPr>
+          <w:rFonts w:hint="eastAsia"/>
+        </w:rPr>
+        <w:t>、控制滚动的距离</w:t>
+      </w:r>
+    </w:p>
+    <w:p>
+      <w:r>
+        <w:rPr>
+          <w:rFonts w:hint="eastAsia"/>
+        </w:rPr>
+        <w:t>3</w:t>
+      </w:r>
+      <w:r>
+        <w:rPr>
+          <w:rFonts w:hint="eastAsia"/>
+        </w:rPr>
+        <w:t>、设置导航的固定样式</w:t>
+      </w:r>
+      <w:r>
+        <w:t>(position: fixed ;left:auto;</w:t>
+      </w:r>
+      <w:r>
+        <w:t>top:80px;</w:t>
+      </w:r>
+      <w:r>
+        <w:t>)</w:t>
+      </w:r>
+    </w:p>
+    <w:p/>
+    <w:p>
+      <w:pPr>
+        <w:rPr>
+          <w:rFonts w:hint="eastAsia"/>
+        </w:rPr>
+      </w:pPr>
+      <w:r>
+        <w:rPr>
+          <w:rFonts w:hint="eastAsia"/>
+        </w:rPr>
+        <w:t>整套方案：</w:t>
+      </w:r>
+    </w:p>
+    <w:p>
+      <w:pPr>
+        <w:rPr>
+          <w:rFonts w:hint="eastAsia"/>
+        </w:rPr>
+      </w:pPr>
+      <w:r>
+        <w:rPr>
+          <w:rFonts w:hint="eastAsia"/>
+        </w:rPr>
+        <w:t xml:space="preserve">   1</w:t>
+      </w:r>
+      <w:r>
+        <w:rPr>
+          <w:rFonts w:hint="eastAsia"/>
+        </w:rPr>
+        <w:t>、上翻、下翻事件</w:t>
+      </w:r>
+      <w:r>
+        <w:rPr>
+          <w:rFonts w:hint="eastAsia"/>
         </w:rPr>
         <w:t>（</w:t>
       </w:r>
       <w:r>
-        <w:rPr>
-          <w:rFonts w:hint="eastAsia"/>
-          <w:color w:val="008000"/>
-        </w:rPr>
-        <w:t>10:20-</w:t>
-      </w:r>
-      <w:r>
-        <w:rPr>
-          <w:color w:val="008000"/>
-        </w:rPr>
-        <w:t>11:15</w:t>
-      </w:r>
-      <w:r>
-        <w:rPr>
-          <w:rFonts w:hint="eastAsia"/>
-          <w:color w:val="008000"/>
-        </w:rPr>
-        <w:t>）</w:t>
-      </w:r>
-    </w:p>
-    <w:p>
-      <w:pPr>
-        <w:rPr>
-          <w:rFonts w:hint="eastAsia"/>
-        </w:rPr>
-      </w:pPr>
-      <w:r>
-        <w:t>d</w:t>
-      </w:r>
-      <w:r>
-        <w:rPr>
-          <w:rFonts w:hint="eastAsia"/>
-        </w:rPr>
-        <w:t>、当日行程的</w:t>
-      </w:r>
-      <w:r>
-        <w:rPr>
-          <w:rFonts w:hint="eastAsia"/>
-        </w:rPr>
-        <w:t>filter</w:t>
-      </w:r>
-      <w:r>
-        <w:rPr>
-          <w:rFonts w:hint="eastAsia"/>
-        </w:rPr>
-        <w:t>（</w:t>
-      </w:r>
-      <w:r>
-        <w:rPr>
-          <w:rFonts w:hint="eastAsia"/>
-        </w:rPr>
-        <w:t>12:00-</w:t>
+        <w:t>position:</w:t>
+      </w:r>
+      <w:r>
+        <w:rPr>
+          <w:rFonts w:hint="eastAsia"/>
+        </w:rPr>
+        <w:t>定位，实现）</w:t>
+      </w:r>
+    </w:p>
+    <w:p>
+      <w:r>
+        <w:rPr>
+          <w:rFonts w:hint="eastAsia"/>
+        </w:rPr>
+        <w:t xml:space="preserve">             </w:t>
+      </w:r>
+      <w:r>
+        <w:t>top</w:t>
+      </w:r>
+      <w:r>
+        <w:t>:$current_index</w:t>
+      </w:r>
+      <w:r>
+        <w:t>-12*current_index</w:t>
       </w:r>
       <w:bookmarkStart w:id="0" w:name="_GoBack"/>
       <w:bookmarkEnd w:id="0"/>
-      <w:r>
-        <w:rPr>
-          <w:rFonts w:hint="eastAsia"/>
-        </w:rPr>
-        <w:t>）</w:t>
-      </w:r>
-    </w:p>
-    <w:p/>
+    </w:p>
+    <w:p>
+      <w:pPr>
+        <w:rPr>
+          <w:rFonts w:hint="eastAsia"/>
+        </w:rPr>
+      </w:pPr>
+      <w:r>
+        <w:rPr>
+          <w:rFonts w:hint="eastAsia"/>
+        </w:rPr>
+        <w:t xml:space="preserve">   2</w:t>
+      </w:r>
+      <w:r>
+        <w:rPr>
+          <w:rFonts w:hint="eastAsia"/>
+        </w:rPr>
+        <w:t>、已经在最上面，隐藏上翻，下翻同样</w:t>
+      </w:r>
+      <w:r>
+        <w:rPr>
+          <w:rFonts w:hint="eastAsia"/>
+        </w:rPr>
+        <w:t>（</w:t>
+      </w:r>
+      <w:r>
+        <w:rPr>
+          <w:rFonts w:hint="eastAsia"/>
+        </w:rPr>
+        <w:t>length</w:t>
+      </w:r>
+      <w:r>
+        <w:rPr>
+          <w:rFonts w:hint="eastAsia"/>
+        </w:rPr>
+        <w:t>数确定隐藏或显示上下翻按钮）</w:t>
+      </w:r>
+    </w:p>
+    <w:p>
+      <w:pPr>
+        <w:rPr>
+          <w:rFonts w:hint="eastAsia"/>
+        </w:rPr>
+      </w:pPr>
+      <w:r>
+        <w:rPr>
+          <w:rFonts w:hint="eastAsia"/>
+        </w:rPr>
+        <w:t xml:space="preserve">   3</w:t>
+      </w:r>
+      <w:r>
+        <w:rPr>
+          <w:rFonts w:hint="eastAsia"/>
+        </w:rPr>
+        <w:t>、导航内最多显示</w:t>
+      </w:r>
+      <w:r>
+        <w:rPr>
+          <w:rFonts w:hint="eastAsia"/>
+        </w:rPr>
+        <w:t>10</w:t>
+      </w:r>
+      <w:r>
+        <w:rPr>
+          <w:rFonts w:hint="eastAsia"/>
+        </w:rPr>
+        <w:t>天的标题</w:t>
+      </w:r>
+      <w:r>
+        <w:rPr>
+          <w:rFonts w:hint="eastAsia"/>
+        </w:rPr>
+        <w:t>，超过十项显示上翻或下翻的按钮</w:t>
+      </w:r>
+    </w:p>
+    <w:p>
+      <w:pPr>
+        <w:rPr>
+          <w:rFonts w:hint="eastAsia"/>
+        </w:rPr>
+      </w:pPr>
+      <w:r>
+        <w:rPr>
+          <w:rFonts w:hint="eastAsia"/>
+        </w:rPr>
+        <w:t xml:space="preserve">   </w:t>
+      </w:r>
+      <w:r>
+        <w:rPr>
+          <w:rFonts w:hint="eastAsia"/>
+        </w:rPr>
+        <w:t>4</w:t>
+      </w:r>
+      <w:r>
+        <w:rPr>
+          <w:rFonts w:hint="eastAsia"/>
+        </w:rPr>
+        <w:t>、页面滚动时，导航的标题和左侧的内容一致</w:t>
+      </w:r>
+      <w:r>
+        <w:rPr>
+          <w:rFonts w:hint="eastAsia"/>
+        </w:rPr>
+        <w:t>（没思路）</w:t>
+      </w:r>
+    </w:p>
     <w:sectPr>
       <w:pgSz w:w="11906" w:h="16838"/>
       <w:pgMar w:top="1440" w:right="418" w:bottom="1440" w:left="851" w:header="0" w:footer="0" w:gutter="0"/>

--- a/代码问题.docx
+++ b/代码问题.docx
@@ -15,23 +15,112 @@
       <w:r>
         <w:tab/>
       </w:r>
-      <w:r>
-        <w:t>var resizeTimeLineLocation = function() {</w:t>
-      </w:r>
-    </w:p>
-    <w:p>
-      <w:r>
-        <w:t xml:space="preserve">      var moveLength = -_firstDay * 177;</w:t>
-      </w:r>
-    </w:p>
-    <w:p>
-      <w:r>
-        <w:t xml:space="preserve">      console.log('_resizeTimeLineLocation:', moveLength);</w:t>
-      </w:r>
-    </w:p>
-    <w:p>
-      <w:r>
-        <w:t xml:space="preserve">      $('.time-line-inner').css('left', moveLength);</w:t>
+      <w:proofErr w:type="spellStart"/>
+      <w:proofErr w:type="gramStart"/>
+      <w:r>
+        <w:t>var</w:t>
+      </w:r>
+      <w:proofErr w:type="spellEnd"/>
+      <w:proofErr w:type="gramEnd"/>
+      <w:r>
+        <w:t xml:space="preserve"> </w:t>
+      </w:r>
+      <w:proofErr w:type="spellStart"/>
+      <w:r>
+        <w:t>resizeTimeLineLocation</w:t>
+      </w:r>
+      <w:proofErr w:type="spellEnd"/>
+      <w:r>
+        <w:t xml:space="preserve"> = function() {</w:t>
+      </w:r>
+    </w:p>
+    <w:p>
+      <w:r>
+        <w:t xml:space="preserve">      </w:t>
+      </w:r>
+      <w:proofErr w:type="spellStart"/>
+      <w:proofErr w:type="gramStart"/>
+      <w:r>
+        <w:t>var</w:t>
+      </w:r>
+      <w:proofErr w:type="spellEnd"/>
+      <w:proofErr w:type="gramEnd"/>
+      <w:r>
+        <w:t xml:space="preserve"> </w:t>
+      </w:r>
+      <w:proofErr w:type="spellStart"/>
+      <w:r>
+        <w:t>moveLength</w:t>
+      </w:r>
+      <w:proofErr w:type="spellEnd"/>
+      <w:r>
+        <w:t xml:space="preserve"> = -_</w:t>
+      </w:r>
+      <w:proofErr w:type="spellStart"/>
+      <w:r>
+        <w:t>firstDay</w:t>
+      </w:r>
+      <w:proofErr w:type="spellEnd"/>
+      <w:r>
+        <w:t xml:space="preserve"> * 177;</w:t>
+      </w:r>
+    </w:p>
+    <w:p>
+      <w:r>
+        <w:t xml:space="preserve">      </w:t>
+      </w:r>
+      <w:proofErr w:type="gramStart"/>
+      <w:r>
+        <w:t>console.log</w:t>
+      </w:r>
+      <w:proofErr w:type="gramEnd"/>
+      <w:r>
+        <w:t>('_</w:t>
+      </w:r>
+      <w:proofErr w:type="spellStart"/>
+      <w:r>
+        <w:t>resizeTimeLineLocation</w:t>
+      </w:r>
+      <w:proofErr w:type="spellEnd"/>
+      <w:r>
+        <w:t xml:space="preserve">:', </w:t>
+      </w:r>
+      <w:proofErr w:type="spellStart"/>
+      <w:r>
+        <w:t>moveLength</w:t>
+      </w:r>
+      <w:proofErr w:type="spellEnd"/>
+      <w:r>
+        <w:t>);</w:t>
+      </w:r>
+    </w:p>
+    <w:p>
+      <w:r>
+        <w:t xml:space="preserve">      $('</w:t>
+      </w:r>
+      <w:proofErr w:type="gramStart"/>
+      <w:r>
+        <w:t>.time</w:t>
+      </w:r>
+      <w:proofErr w:type="gramEnd"/>
+      <w:r>
+        <w:t>-line-inner').</w:t>
+      </w:r>
+      <w:proofErr w:type="spellStart"/>
+      <w:r>
+        <w:t>css</w:t>
+      </w:r>
+      <w:proofErr w:type="spellEnd"/>
+      <w:r>
+        <w:t xml:space="preserve">('left', </w:t>
+      </w:r>
+      <w:proofErr w:type="spellStart"/>
+      <w:r>
+        <w:t>moveLength</w:t>
+      </w:r>
+      <w:proofErr w:type="spellEnd"/>
+      <w:r>
+        <w:t>);</w:t>
       </w:r>
     </w:p>
     <w:p>
@@ -46,8 +135,26 @@
       <w:pPr>
         <w:ind w:left="-991" w:firstLine="991"/>
       </w:pPr>
-      <w:r>
-        <w:t>load_day_infos = function(day_id) {</w:t>
+      <w:proofErr w:type="spellStart"/>
+      <w:proofErr w:type="gramStart"/>
+      <w:r>
+        <w:t>load</w:t>
+      </w:r>
+      <w:proofErr w:type="gramEnd"/>
+      <w:r>
+        <w:t>_day_infos</w:t>
+      </w:r>
+      <w:proofErr w:type="spellEnd"/>
+      <w:r>
+        <w:t xml:space="preserve"> = function(</w:t>
+      </w:r>
+      <w:proofErr w:type="spellStart"/>
+      <w:r>
+        <w:t>day_id</w:t>
+      </w:r>
+      <w:proofErr w:type="spellEnd"/>
+      <w:r>
+        <w:t>) {</w:t>
       </w:r>
     </w:p>
     <w:p>
@@ -55,7 +162,23 @@
         <w:ind w:left="-991" w:firstLine="991"/>
       </w:pPr>
       <w:r>
-        <w:t xml:space="preserve">                if (day_id === 0) {</w:t>
+        <w:t xml:space="preserve">                </w:t>
+      </w:r>
+      <w:proofErr w:type="gramStart"/>
+      <w:r>
+        <w:t>if</w:t>
+      </w:r>
+      <w:proofErr w:type="gramEnd"/>
+      <w:r>
+        <w:t xml:space="preserve"> (</w:t>
+      </w:r>
+      <w:proofErr w:type="spellStart"/>
+      <w:r>
+        <w:t>day_id</w:t>
+      </w:r>
+      <w:proofErr w:type="spellEnd"/>
+      <w:r>
+        <w:t xml:space="preserve"> === 0) {</w:t>
       </w:r>
     </w:p>
     <w:p>
@@ -63,7 +186,17 @@
         <w:ind w:left="-991" w:firstLine="991"/>
       </w:pPr>
       <w:r>
-        <w:t xml:space="preserve">                    $scope.infos = [];</w:t>
+        <w:t xml:space="preserve">                    $</w:t>
+      </w:r>
+      <w:proofErr w:type="spellStart"/>
+      <w:proofErr w:type="gramStart"/>
+      <w:r>
+        <w:t>scope.infos</w:t>
+      </w:r>
+      <w:proofErr w:type="spellEnd"/>
+      <w:proofErr w:type="gramEnd"/>
+      <w:r>
+        <w:t xml:space="preserve"> = [];</w:t>
       </w:r>
     </w:p>
     <w:p>
@@ -71,7 +204,15 @@
         <w:ind w:left="-991" w:firstLine="991"/>
       </w:pPr>
       <w:r>
-        <w:t xml:space="preserve">                    return;</w:t>
+        <w:t xml:space="preserve">                    </w:t>
+      </w:r>
+      <w:proofErr w:type="gramStart"/>
+      <w:r>
+        <w:t>return</w:t>
+      </w:r>
+      <w:proofErr w:type="gramEnd"/>
+      <w:r>
+        <w:t>;</w:t>
       </w:r>
     </w:p>
     <w:p>
@@ -92,7 +233,25 @@
         <w:ind w:left="-991" w:firstLine="991"/>
       </w:pPr>
       <w:r>
-        <w:t xml:space="preserve">                $http.get('/person/loadstepinfo', {</w:t>
+        <w:t xml:space="preserve">                $</w:t>
+      </w:r>
+      <w:proofErr w:type="spellStart"/>
+      <w:proofErr w:type="gramStart"/>
+      <w:r>
+        <w:t>http.get</w:t>
+      </w:r>
+      <w:proofErr w:type="spellEnd"/>
+      <w:proofErr w:type="gramEnd"/>
+      <w:r>
+        <w:t>('/person/</w:t>
+      </w:r>
+      <w:proofErr w:type="spellStart"/>
+      <w:r>
+        <w:t>loadstepinfo</w:t>
+      </w:r>
+      <w:proofErr w:type="spellEnd"/>
+      <w:r>
+        <w:t>', {</w:t>
       </w:r>
     </w:p>
     <w:p>
@@ -100,7 +259,33 @@
         <w:ind w:left="-991" w:firstLine="991"/>
       </w:pPr>
       <w:r>
-        <w:t xml:space="preserve">                    params: {xiu_id:$scope.xiu_id,step:day_id}</w:t>
+        <w:t xml:space="preserve">                    </w:t>
+      </w:r>
+      <w:proofErr w:type="spellStart"/>
+      <w:proofErr w:type="gramStart"/>
+      <w:r>
+        <w:t>params</w:t>
+      </w:r>
+      <w:proofErr w:type="spellEnd"/>
+      <w:proofErr w:type="gramEnd"/>
+      <w:r>
+        <w:t>: {</w:t>
+      </w:r>
+      <w:proofErr w:type="spellStart"/>
+      <w:r>
+        <w:t>xiu_id</w:t>
+      </w:r>
+      <w:proofErr w:type="spellEnd"/>
+      <w:r>
+        <w:t>:$</w:t>
+      </w:r>
+      <w:proofErr w:type="spellStart"/>
+      <w:r>
+        <w:t>scope.xiu_id,step:day_id</w:t>
+      </w:r>
+      <w:proofErr w:type="spellEnd"/>
+      <w:r>
+        <w:t>}</w:t>
       </w:r>
     </w:p>
     <w:p>
@@ -116,7 +301,15 @@
         <w:ind w:left="-991" w:firstLine="991"/>
       </w:pPr>
       <w:r>
-        <w:t xml:space="preserve">                    .success(function(info) {</w:t>
+        <w:t xml:space="preserve">                    </w:t>
+      </w:r>
+      <w:proofErr w:type="gramStart"/>
+      <w:r>
+        <w:t>.success</w:t>
+      </w:r>
+      <w:proofErr w:type="gramEnd"/>
+      <w:r>
+        <w:t>(function(info) {</w:t>
       </w:r>
     </w:p>
     <w:p>
@@ -124,7 +317,23 @@
         <w:ind w:left="-991" w:firstLine="991"/>
       </w:pPr>
       <w:r>
-        <w:t xml:space="preserve">                        if (info.success) {</w:t>
+        <w:t xml:space="preserve">                        </w:t>
+      </w:r>
+      <w:proofErr w:type="gramStart"/>
+      <w:r>
+        <w:t>if</w:t>
+      </w:r>
+      <w:proofErr w:type="gramEnd"/>
+      <w:r>
+        <w:t xml:space="preserve"> (</w:t>
+      </w:r>
+      <w:proofErr w:type="spellStart"/>
+      <w:r>
+        <w:t>info.success</w:t>
+      </w:r>
+      <w:proofErr w:type="spellEnd"/>
+      <w:r>
+        <w:t>) {</w:t>
       </w:r>
     </w:p>
     <w:p>
@@ -132,7 +341,28 @@
         <w:ind w:left="-991" w:firstLine="991"/>
       </w:pPr>
       <w:r>
-        <w:t xml:space="preserve">                            $scope.day.step_info = info.data;</w:t>
+        <w:t xml:space="preserve">                            $</w:t>
+      </w:r>
+      <w:proofErr w:type="spellStart"/>
+      <w:proofErr w:type="gramStart"/>
+      <w:r>
+        <w:t>scope.day.step</w:t>
+      </w:r>
+      <w:proofErr w:type="gramEnd"/>
+      <w:r>
+        <w:t>_info</w:t>
+      </w:r>
+      <w:proofErr w:type="spellEnd"/>
+      <w:r>
+        <w:t xml:space="preserve"> = </w:t>
+      </w:r>
+      <w:proofErr w:type="spellStart"/>
+      <w:r>
+        <w:t>info.data</w:t>
+      </w:r>
+      <w:proofErr w:type="spellEnd"/>
+      <w:r>
+        <w:t>;</w:t>
       </w:r>
     </w:p>
     <w:p>
@@ -140,7 +370,25 @@
         <w:ind w:left="-991" w:firstLine="991"/>
       </w:pPr>
       <w:r>
-        <w:t xml:space="preserve">                            $scope.infos = $scope.day.step_info;</w:t>
+        <w:t xml:space="preserve">                            $</w:t>
+      </w:r>
+      <w:proofErr w:type="spellStart"/>
+      <w:proofErr w:type="gramStart"/>
+      <w:r>
+        <w:t>scope.infos</w:t>
+      </w:r>
+      <w:proofErr w:type="spellEnd"/>
+      <w:proofErr w:type="gramEnd"/>
+      <w:r>
+        <w:t xml:space="preserve"> = $</w:t>
+      </w:r>
+      <w:proofErr w:type="spellStart"/>
+      <w:r>
+        <w:t>scope.day.step_info</w:t>
+      </w:r>
+      <w:proofErr w:type="spellEnd"/>
+      <w:r>
+        <w:t>;</w:t>
       </w:r>
     </w:p>
     <w:p>
@@ -190,12 +438,14 @@
           <w:rFonts w:ascii="Songti SC Regular" w:eastAsia="Songti SC Regular" w:hAnsi="Songti SC Regular" w:cs="Songti SC Regular"/>
         </w:rPr>
       </w:pPr>
+      <w:proofErr w:type="spellStart"/>
       <w:r>
         <w:rPr>
           <w:rFonts w:ascii="Times" w:eastAsia="Songti SC Regular" w:hAnsi="Times" w:cs="Times"/>
         </w:rPr>
         <w:t>jqueryui</w:t>
       </w:r>
+      <w:proofErr w:type="spellEnd"/>
       <w:r>
         <w:rPr>
           <w:rFonts w:ascii="Songti SC Regular" w:eastAsia="Songti SC Regular" w:hAnsi="Songti SC Regular" w:cs="Songti SC Regular"/>
@@ -217,11 +467,19 @@
         </w:rPr>
         <w:t>下载最新版本的</w:t>
       </w:r>
+      <w:proofErr w:type="spellStart"/>
       <w:r>
         <w:rPr>
           <w:rFonts w:ascii="Times" w:eastAsia="Songti SC Regular" w:hAnsi="Times" w:cs="Times"/>
         </w:rPr>
-        <w:t>skpye for ubuntu13.10</w:t>
+        <w:t>skpye</w:t>
+      </w:r>
+      <w:proofErr w:type="spellEnd"/>
+      <w:r>
+        <w:rPr>
+          <w:rFonts w:ascii="Times" w:eastAsia="Songti SC Regular" w:hAnsi="Times" w:cs="Times"/>
+        </w:rPr>
+        <w:t xml:space="preserve"> for ubuntu13.10</w:t>
       </w:r>
     </w:p>
     <w:p>
@@ -232,12 +490,14 @@
           <w:rFonts w:ascii="Songti SC Regular" w:eastAsia="Songti SC Regular" w:hAnsi="Songti SC Regular" w:cs="Songti SC Regular"/>
         </w:rPr>
       </w:pPr>
+      <w:proofErr w:type="spellStart"/>
       <w:r>
         <w:rPr>
           <w:rFonts w:ascii="Times" w:eastAsia="Songti SC Regular" w:hAnsi="Times" w:cs="Times"/>
         </w:rPr>
         <w:t>phpstorm</w:t>
       </w:r>
+      <w:proofErr w:type="spellEnd"/>
       <w:r>
         <w:rPr>
           <w:rFonts w:ascii="Songti SC Regular" w:eastAsia="Songti SC Regular" w:hAnsi="Songti SC Regular" w:cs="Songti SC Regular"/>
@@ -253,11 +513,19 @@
           <w:rFonts w:ascii="Times" w:eastAsia="Songti SC Regular" w:hAnsi="Times" w:cs="Times"/>
         </w:rPr>
       </w:pPr>
+      <w:proofErr w:type="gramStart"/>
       <w:r>
         <w:rPr>
           <w:rFonts w:ascii="Times" w:eastAsia="Songti SC Regular" w:hAnsi="Times" w:cs="Times"/>
         </w:rPr>
-        <w:t>controller -&gt; view</w:t>
+        <w:t>controller</w:t>
+      </w:r>
+      <w:proofErr w:type="gramEnd"/>
+      <w:r>
+        <w:rPr>
+          <w:rFonts w:ascii="Times" w:eastAsia="Songti SC Regular" w:hAnsi="Times" w:cs="Times"/>
+        </w:rPr>
+        <w:t xml:space="preserve"> -&gt; view</w:t>
       </w:r>
     </w:p>
     <w:p>
@@ -268,12 +536,16 @@
           <w:rFonts w:ascii="Times" w:eastAsia="Songti SC Regular" w:hAnsi="Times" w:cs="Times"/>
         </w:rPr>
       </w:pPr>
+      <w:proofErr w:type="spellStart"/>
+      <w:proofErr w:type="gramStart"/>
       <w:r>
         <w:rPr>
           <w:rFonts w:ascii="Times" w:eastAsia="Songti SC Regular" w:hAnsi="Times" w:cs="Times"/>
         </w:rPr>
         <w:t>getTime</w:t>
       </w:r>
+      <w:proofErr w:type="spellEnd"/>
+      <w:proofErr w:type="gramEnd"/>
     </w:p>
     <w:p>
       <w:pPr>
@@ -283,11 +555,21 @@
           <w:rFonts w:ascii="Times" w:eastAsia="Songti SC Regular" w:hAnsi="Times" w:cs="Times"/>
         </w:rPr>
       </w:pPr>
+      <w:proofErr w:type="spellStart"/>
+      <w:proofErr w:type="gramStart"/>
       <w:r>
         <w:rPr>
           <w:rFonts w:ascii="Times" w:eastAsia="Songti SC Regular" w:hAnsi="Times" w:cs="Times"/>
         </w:rPr>
-        <w:t>getTimeZoneOffset()</w:t>
+        <w:t>getTimeZoneOffset</w:t>
+      </w:r>
+      <w:proofErr w:type="spellEnd"/>
+      <w:proofErr w:type="gramEnd"/>
+      <w:r>
+        <w:rPr>
+          <w:rFonts w:ascii="Times" w:eastAsia="Songti SC Regular" w:hAnsi="Times" w:cs="Times"/>
+        </w:rPr>
+        <w:t>()</w:t>
       </w:r>
     </w:p>
     <w:p>
@@ -298,12 +580,14 @@
           <w:rFonts w:ascii="Songti SC Regular" w:eastAsia="Songti SC Regular" w:hAnsi="Songti SC Regular" w:cs="Songti SC Regular"/>
         </w:rPr>
       </w:pPr>
+      <w:proofErr w:type="spellStart"/>
       <w:r>
         <w:rPr>
           <w:rFonts w:ascii="Times" w:eastAsia="Songti SC Regular" w:hAnsi="Times" w:cs="Times"/>
         </w:rPr>
         <w:t>phpstorm</w:t>
       </w:r>
+      <w:proofErr w:type="spellEnd"/>
       <w:r>
         <w:rPr>
           <w:rFonts w:ascii="Songti SC Regular" w:eastAsia="Songti SC Regular" w:hAnsi="Songti SC Regular" w:cs="Songti SC Regular"/>
@@ -355,12 +639,14 @@
           <w:rFonts w:ascii="Songti SC Regular" w:eastAsia="Songti SC Regular" w:hAnsi="Songti SC Regular" w:cs="Songti SC Regular"/>
         </w:rPr>
       </w:pPr>
+      <w:proofErr w:type="spellStart"/>
       <w:r>
         <w:rPr>
           <w:rFonts w:ascii="Times" w:eastAsia="Songti SC Regular" w:hAnsi="Times" w:cs="Times"/>
         </w:rPr>
         <w:t>ajax</w:t>
       </w:r>
+      <w:proofErr w:type="spellEnd"/>
       <w:r>
         <w:rPr>
           <w:rFonts w:ascii="Songti SC Regular" w:eastAsia="Songti SC Regular" w:hAnsi="Songti SC Regular" w:cs="Songti SC Regular"/>
@@ -415,12 +701,14 @@
         </w:rPr>
         <w:t>数据库重定向到</w:t>
       </w:r>
+      <w:proofErr w:type="spellStart"/>
       <w:r>
         <w:rPr>
           <w:rFonts w:ascii="Times" w:eastAsia="Songti SC Regular" w:hAnsi="Times" w:cs="Times"/>
         </w:rPr>
         <w:t>sql</w:t>
       </w:r>
+      <w:proofErr w:type="spellEnd"/>
       <w:r>
         <w:rPr>
           <w:rFonts w:ascii="Songti SC Regular" w:eastAsia="Songti SC Regular" w:hAnsi="Songti SC Regular" w:cs="Songti SC Regular"/>
@@ -436,11 +724,33 @@
           <w:rFonts w:ascii="Songti SC Regular" w:eastAsia="Songti SC Regular" w:hAnsi="Songti SC Regular" w:cs="Songti SC Regular"/>
         </w:rPr>
       </w:pPr>
+      <w:proofErr w:type="spellStart"/>
       <w:r>
         <w:rPr>
           <w:rFonts w:ascii="Times" w:eastAsia="Songti SC Regular" w:hAnsi="Times" w:cs="Times"/>
         </w:rPr>
-        <w:t>mysql -uroot :</w:t>
+        <w:t>mysql</w:t>
+      </w:r>
+      <w:proofErr w:type="spellEnd"/>
+      <w:r>
+        <w:rPr>
+          <w:rFonts w:ascii="Times" w:eastAsia="Songti SC Regular" w:hAnsi="Times" w:cs="Times"/>
+        </w:rPr>
+        <w:t xml:space="preserve"> -</w:t>
+      </w:r>
+      <w:proofErr w:type="spellStart"/>
+      <w:r>
+        <w:rPr>
+          <w:rFonts w:ascii="Times" w:eastAsia="Songti SC Regular" w:hAnsi="Times" w:cs="Times"/>
+        </w:rPr>
+        <w:t>uroot</w:t>
+      </w:r>
+      <w:proofErr w:type="spellEnd"/>
+      <w:r>
+        <w:rPr>
+          <w:rFonts w:ascii="Times" w:eastAsia="Songti SC Regular" w:hAnsi="Times" w:cs="Times"/>
+        </w:rPr>
+        <w:t xml:space="preserve"> :</w:t>
       </w:r>
       <w:r>
         <w:rPr>
@@ -457,13 +767,59 @@
           <w:rFonts w:ascii="Times" w:eastAsia="Songti SC Regular" w:hAnsi="Times" w:cs="Times"/>
         </w:rPr>
       </w:pPr>
+      <w:proofErr w:type="spellStart"/>
+      <w:proofErr w:type="gramStart"/>
       <w:r>
         <w:rPr>
           <w:rFonts w:ascii="Times" w:eastAsia="Songti SC Regular" w:hAnsi="Times" w:cs="Times"/>
         </w:rPr>
         <w:lastRenderedPageBreak/>
-        <w:t>mysql -uroot ecsite &gt; db.sql</w:t>
-      </w:r>
+        <w:t>mysql</w:t>
+      </w:r>
+      <w:proofErr w:type="spellEnd"/>
+      <w:proofErr w:type="gramEnd"/>
+      <w:r>
+        <w:rPr>
+          <w:rFonts w:ascii="Times" w:eastAsia="Songti SC Regular" w:hAnsi="Times" w:cs="Times"/>
+        </w:rPr>
+        <w:t xml:space="preserve"> -</w:t>
+      </w:r>
+      <w:proofErr w:type="spellStart"/>
+      <w:r>
+        <w:rPr>
+          <w:rFonts w:ascii="Times" w:eastAsia="Songti SC Regular" w:hAnsi="Times" w:cs="Times"/>
+        </w:rPr>
+        <w:t>uroot</w:t>
+      </w:r>
+      <w:proofErr w:type="spellEnd"/>
+      <w:r>
+        <w:rPr>
+          <w:rFonts w:ascii="Times" w:eastAsia="Songti SC Regular" w:hAnsi="Times" w:cs="Times"/>
+        </w:rPr>
+        <w:t xml:space="preserve"> </w:t>
+      </w:r>
+      <w:proofErr w:type="spellStart"/>
+      <w:r>
+        <w:rPr>
+          <w:rFonts w:ascii="Times" w:eastAsia="Songti SC Regular" w:hAnsi="Times" w:cs="Times"/>
+        </w:rPr>
+        <w:t>ecsite</w:t>
+      </w:r>
+      <w:proofErr w:type="spellEnd"/>
+      <w:r>
+        <w:rPr>
+          <w:rFonts w:ascii="Times" w:eastAsia="Songti SC Regular" w:hAnsi="Times" w:cs="Times"/>
+        </w:rPr>
+        <w:t xml:space="preserve"> &gt; </w:t>
+      </w:r>
+      <w:proofErr w:type="spellStart"/>
+      <w:r>
+        <w:rPr>
+          <w:rFonts w:ascii="Times" w:eastAsia="Songti SC Regular" w:hAnsi="Times" w:cs="Times"/>
+        </w:rPr>
+        <w:t>db.sql</w:t>
+      </w:r>
+      <w:proofErr w:type="spellEnd"/>
     </w:p>
     <w:p>
       <w:pPr>
@@ -474,12 +830,55 @@
           <w:color w:val="0000FF"/>
         </w:rPr>
       </w:pPr>
+      <w:proofErr w:type="spellStart"/>
+      <w:proofErr w:type="gramStart"/>
       <w:r>
         <w:rPr>
           <w:rFonts w:ascii="Times" w:eastAsia="Songti SC Regular" w:hAnsi="Times" w:cs="Times"/>
           <w:color w:val="0000FF"/>
         </w:rPr>
-        <w:t>mysql -uroot database_name:</w:t>
+        <w:t>mysql</w:t>
+      </w:r>
+      <w:proofErr w:type="spellEnd"/>
+      <w:proofErr w:type="gramEnd"/>
+      <w:r>
+        <w:rPr>
+          <w:rFonts w:ascii="Times" w:eastAsia="Songti SC Regular" w:hAnsi="Times" w:cs="Times"/>
+          <w:color w:val="0000FF"/>
+        </w:rPr>
+        <w:t xml:space="preserve"> -</w:t>
+      </w:r>
+      <w:proofErr w:type="spellStart"/>
+      <w:r>
+        <w:rPr>
+          <w:rFonts w:ascii="Times" w:eastAsia="Songti SC Regular" w:hAnsi="Times" w:cs="Times"/>
+          <w:color w:val="0000FF"/>
+        </w:rPr>
+        <w:t>uroot</w:t>
+      </w:r>
+      <w:proofErr w:type="spellEnd"/>
+      <w:r>
+        <w:rPr>
+          <w:rFonts w:ascii="Times" w:eastAsia="Songti SC Regular" w:hAnsi="Times" w:cs="Times"/>
+          <w:color w:val="0000FF"/>
+        </w:rPr>
+        <w:t xml:space="preserve"> </w:t>
+      </w:r>
+      <w:proofErr w:type="spellStart"/>
+      <w:r>
+        <w:rPr>
+          <w:rFonts w:ascii="Times" w:eastAsia="Songti SC Regular" w:hAnsi="Times" w:cs="Times"/>
+          <w:color w:val="0000FF"/>
+        </w:rPr>
+        <w:t>database_name</w:t>
+      </w:r>
+      <w:proofErr w:type="spellEnd"/>
+      <w:r>
+        <w:rPr>
+          <w:rFonts w:ascii="Times" w:eastAsia="Songti SC Regular" w:hAnsi="Times" w:cs="Times"/>
+          <w:color w:val="0000FF"/>
+        </w:rPr>
+        <w:t>:</w:t>
       </w:r>
     </w:p>
     <w:p>
@@ -496,8 +895,35 @@
           <w:rFonts w:ascii="Times" w:eastAsia="Songti SC Regular" w:hAnsi="Times" w:cs="Times"/>
           <w:color w:val="0000FF"/>
         </w:rPr>
-        <w:t xml:space="preserve">   &lt;=&gt;mysql -uroot</w:t>
-      </w:r>
+        <w:t xml:space="preserve">   &lt;=&gt;</w:t>
+      </w:r>
+      <w:proofErr w:type="spellStart"/>
+      <w:proofErr w:type="gramStart"/>
+      <w:r>
+        <w:rPr>
+          <w:rFonts w:ascii="Times" w:eastAsia="Songti SC Regular" w:hAnsi="Times" w:cs="Times"/>
+          <w:color w:val="0000FF"/>
+        </w:rPr>
+        <w:t>mysql</w:t>
+      </w:r>
+      <w:proofErr w:type="spellEnd"/>
+      <w:proofErr w:type="gramEnd"/>
+      <w:r>
+        <w:rPr>
+          <w:rFonts w:ascii="Times" w:eastAsia="Songti SC Regular" w:hAnsi="Times" w:cs="Times"/>
+          <w:color w:val="0000FF"/>
+        </w:rPr>
+        <w:t xml:space="preserve"> -</w:t>
+      </w:r>
+      <w:proofErr w:type="spellStart"/>
+      <w:r>
+        <w:rPr>
+          <w:rFonts w:ascii="Times" w:eastAsia="Songti SC Regular" w:hAnsi="Times" w:cs="Times"/>
+          <w:color w:val="0000FF"/>
+        </w:rPr>
+        <w:t>uroot</w:t>
+      </w:r>
+      <w:proofErr w:type="spellEnd"/>
     </w:p>
     <w:p>
       <w:pPr>
@@ -513,19 +939,61 @@
           <w:rFonts w:ascii="Times" w:eastAsia="Songti SC Regular" w:hAnsi="Times" w:cs="Times"/>
           <w:color w:val="0000FF"/>
         </w:rPr>
-        <w:t xml:space="preserve">           use ecsite;</w:t>
+        <w:t xml:space="preserve">           </w:t>
+      </w:r>
+      <w:proofErr w:type="gramStart"/>
+      <w:r>
+        <w:rPr>
+          <w:rFonts w:ascii="Times" w:eastAsia="Songti SC Regular" w:hAnsi="Times" w:cs="Times"/>
+          <w:color w:val="0000FF"/>
+        </w:rPr>
+        <w:t>use</w:t>
+      </w:r>
+      <w:proofErr w:type="gramEnd"/>
+      <w:r>
+        <w:rPr>
+          <w:rFonts w:ascii="Times" w:eastAsia="Songti SC Regular" w:hAnsi="Times" w:cs="Times"/>
+          <w:color w:val="0000FF"/>
+        </w:rPr>
+        <w:t xml:space="preserve"> </w:t>
+      </w:r>
+      <w:proofErr w:type="spellStart"/>
+      <w:r>
+        <w:rPr>
+          <w:rFonts w:ascii="Times" w:eastAsia="Songti SC Regular" w:hAnsi="Times" w:cs="Times"/>
+          <w:color w:val="0000FF"/>
+        </w:rPr>
+        <w:t>ecsite</w:t>
+      </w:r>
+      <w:proofErr w:type="spellEnd"/>
+      <w:r>
+        <w:rPr>
+          <w:rFonts w:ascii="Times" w:eastAsia="Songti SC Regular" w:hAnsi="Times" w:cs="Times"/>
+          <w:color w:val="0000FF"/>
+        </w:rPr>
+        <w:t>;</w:t>
       </w:r>
     </w:p>
     <w:p>
       <w:pPr>
         <w:ind w:left="-991" w:firstLine="991"/>
       </w:pPr>
+      <w:proofErr w:type="spellStart"/>
       <w:r>
         <w:t>js</w:t>
       </w:r>
+      <w:proofErr w:type="spellEnd"/>
       <w:r>
         <w:t>里上传图片的过程是什么？</w:t>
       </w:r>
+      <w:proofErr w:type="gramStart"/>
+      <w:r>
+        <w:rPr>
+          <w:rFonts w:hint="eastAsia"/>
+        </w:rPr>
+        <w:t>flash</w:t>
+      </w:r>
+      <w:proofErr w:type="gramEnd"/>
     </w:p>
     <w:p>
       <w:pPr>
@@ -534,15 +1002,19 @@
       <w:r>
         <w:t>命令：</w:t>
       </w:r>
+      <w:proofErr w:type="spellStart"/>
       <w:r>
         <w:t>boxen</w:t>
       </w:r>
+      <w:proofErr w:type="spellEnd"/>
       <w:r>
         <w:t>（更新一次</w:t>
       </w:r>
+      <w:proofErr w:type="spellStart"/>
       <w:r>
         <w:t>boxen</w:t>
       </w:r>
+      <w:proofErr w:type="spellEnd"/>
       <w:r>
         <w:t>）将当前最新的系统，服务器配置都更新</w:t>
       </w:r>
@@ -554,9 +1026,11 @@
       <w:r>
         <w:t>每周分享一次知识在</w:t>
       </w:r>
+      <w:proofErr w:type="spellStart"/>
       <w:r>
         <w:t>github</w:t>
       </w:r>
+      <w:proofErr w:type="spellEnd"/>
       <w:r>
         <w:t>库上</w:t>
       </w:r>
@@ -583,29 +1057,69 @@
         <w:ind w:left="-991" w:firstLine="991"/>
       </w:pPr>
       <w:r>
-        <w:t xml:space="preserve">  $rootscope</w:t>
-      </w:r>
+        <w:t xml:space="preserve">  $</w:t>
+      </w:r>
+      <w:proofErr w:type="spellStart"/>
+      <w:proofErr w:type="gramStart"/>
+      <w:r>
+        <w:t>rootscope</w:t>
+      </w:r>
+      <w:proofErr w:type="spellEnd"/>
+      <w:proofErr w:type="gramEnd"/>
     </w:p>
     <w:p>
       <w:pPr>
         <w:ind w:left="240"/>
       </w:pPr>
-      <w:r>
-        <w:t>fatherCtrl  firstChildCtrl  secondChildCtrl</w:t>
-      </w:r>
+      <w:proofErr w:type="spellStart"/>
+      <w:proofErr w:type="gramStart"/>
+      <w:r>
+        <w:t>fatherCtrl</w:t>
+      </w:r>
+      <w:proofErr w:type="spellEnd"/>
+      <w:proofErr w:type="gramEnd"/>
+      <w:r>
+        <w:t xml:space="preserve">  </w:t>
+      </w:r>
+      <w:proofErr w:type="spellStart"/>
+      <w:r>
+        <w:t>firstChildCtrl</w:t>
+      </w:r>
+      <w:proofErr w:type="spellEnd"/>
+      <w:r>
+        <w:t xml:space="preserve">  </w:t>
+      </w:r>
+      <w:proofErr w:type="spellStart"/>
+      <w:r>
+        <w:t>secondChildCtrl</w:t>
+      </w:r>
+      <w:proofErr w:type="spellEnd"/>
     </w:p>
     <w:p>
       <w:pPr>
         <w:ind w:left="240"/>
       </w:pPr>
-      <w:r>
-        <w:t xml:space="preserve">firstChildCtrl </w:t>
+      <w:proofErr w:type="spellStart"/>
+      <w:r>
+        <w:t>firstChildCtrl</w:t>
+      </w:r>
+      <w:proofErr w:type="spellEnd"/>
+      <w:r>
+        <w:t xml:space="preserve"> </w:t>
       </w:r>
       <w:r>
         <w:t>和</w:t>
       </w:r>
       <w:r>
-        <w:t xml:space="preserve"> secondChildCtrl </w:t>
+        <w:t xml:space="preserve"> </w:t>
+      </w:r>
+      <w:proofErr w:type="spellStart"/>
+      <w:r>
+        <w:t>secondChildCtrl</w:t>
+      </w:r>
+      <w:proofErr w:type="spellEnd"/>
+      <w:r>
+        <w:t xml:space="preserve"> </w:t>
       </w:r>
       <w:r>
         <w:t>可以直接通过</w:t>
@@ -616,9 +1130,11 @@
       <w:r>
         <w:t>访问</w:t>
       </w:r>
+      <w:proofErr w:type="spellStart"/>
       <w:r>
         <w:t>fatherCtrl</w:t>
       </w:r>
+      <w:proofErr w:type="spellEnd"/>
       <w:r>
         <w:t>下绑定在</w:t>
       </w:r>
@@ -628,15 +1144,25 @@
       <w:r>
         <w:t>上的方法，但是</w:t>
       </w:r>
-      <w:r>
-        <w:t xml:space="preserve">firstChildCtrl </w:t>
+      <w:proofErr w:type="spellStart"/>
+      <w:r>
+        <w:t>firstChildCtrl</w:t>
+      </w:r>
+      <w:proofErr w:type="spellEnd"/>
+      <w:r>
+        <w:t xml:space="preserve"> </w:t>
       </w:r>
       <w:r>
         <w:t>和</w:t>
       </w:r>
       <w:r>
-        <w:t xml:space="preserve"> secondChildCtrl</w:t>
-      </w:r>
+        <w:t xml:space="preserve"> </w:t>
+      </w:r>
+      <w:proofErr w:type="spellStart"/>
+      <w:r>
+        <w:t>secondChildCtrl</w:t>
+      </w:r>
+      <w:proofErr w:type="spellEnd"/>
       <w:r>
         <w:t>之间不能通过</w:t>
       </w:r>
@@ -663,9 +1189,11 @@
       <w:pPr>
         <w:ind w:left="240"/>
       </w:pPr>
+      <w:proofErr w:type="spellStart"/>
       <w:r>
         <w:t>childCtrl</w:t>
       </w:r>
+      <w:proofErr w:type="spellEnd"/>
       <w:r>
         <w:t>的</w:t>
       </w:r>
@@ -675,9 +1203,11 @@
       <w:r>
         <w:t>方法可以覆盖</w:t>
       </w:r>
+      <w:proofErr w:type="spellStart"/>
       <w:r>
         <w:t>fatherCtrl</w:t>
       </w:r>
+      <w:proofErr w:type="spellEnd"/>
       <w:r>
         <w:t>的方法</w:t>
       </w:r>
@@ -707,8 +1237,13 @@
         <w:t>，</w:t>
       </w:r>
       <w:r>
-        <w:t xml:space="preserve"> firefox4  chrome  sarify</w:t>
-      </w:r>
+        <w:t xml:space="preserve"> firefox4  chrome  </w:t>
+      </w:r>
+      <w:proofErr w:type="spellStart"/>
+      <w:r>
+        <w:t>sarify</w:t>
+      </w:r>
+      <w:proofErr w:type="spellEnd"/>
     </w:p>
     <w:p>
       <w:r>
@@ -741,7 +1276,25 @@
           <w:sz w:val="21"/>
           <w:szCs w:val="21"/>
         </w:rPr>
-        <w:t>filter: progid:DXImageTransform.Microsoft.Shadow(color='#969696', Direction=135, Strength=5);</w:t>
+        <w:t xml:space="preserve">filter: </w:t>
+      </w:r>
+      <w:proofErr w:type="spellStart"/>
+      <w:r>
+        <w:rPr>
+          <w:rFonts w:ascii="Courier" w:hAnsi="Courier" w:cs="Courier"/>
+          <w:sz w:val="21"/>
+          <w:szCs w:val="21"/>
+        </w:rPr>
+        <w:t>progid:DXImageTransform.Microsoft.Shadow</w:t>
+      </w:r>
+      <w:proofErr w:type="spellEnd"/>
+      <w:r>
+        <w:rPr>
+          <w:rFonts w:ascii="Courier" w:hAnsi="Courier" w:cs="Courier"/>
+          <w:sz w:val="21"/>
+          <w:szCs w:val="21"/>
+        </w:rPr>
+        <w:t>(color='#969696', Direction=135, Strength=5);</w:t>
       </w:r>
       <w:r>
         <w:rPr>
@@ -764,6 +1317,7 @@
           <w:szCs w:val="20"/>
         </w:rPr>
       </w:pPr>
+      <w:proofErr w:type="gramStart"/>
       <w:r>
         <w:rPr>
           <w:rFonts w:ascii="Courier" w:hAnsi="Courier" w:cs="Courier"/>
@@ -771,43 +1325,42 @@
           <w:sz w:val="20"/>
           <w:szCs w:val="20"/>
         </w:rPr>
-        <w:t>box-shadow{</w:t>
-      </w:r>
-    </w:p>
-    <w:p>
-      <w:pPr>
-        <w:widowControl/>
-        <w:spacing w:line="231" w:lineRule="atLeast"/>
-        <w:jc w:val="left"/>
+        <w:t>box</w:t>
+      </w:r>
+      <w:proofErr w:type="gramEnd"/>
+      <w:r>
         <w:rPr>
           <w:rFonts w:ascii="Courier" w:hAnsi="Courier" w:cs="Courier"/>
           <w:color w:val="333333"/>
           <w:sz w:val="20"/>
           <w:szCs w:val="20"/>
         </w:rPr>
-      </w:pPr>
-      <w:r>
+        <w:t>-shadow{</w:t>
+      </w:r>
+    </w:p>
+    <w:p>
+      <w:pPr>
+        <w:widowControl/>
+        <w:spacing w:line="231" w:lineRule="atLeast"/>
+        <w:jc w:val="left"/>
         <w:rPr>
           <w:rFonts w:ascii="Courier" w:hAnsi="Courier" w:cs="Courier"/>
           <w:color w:val="333333"/>
           <w:sz w:val="20"/>
           <w:szCs w:val="20"/>
         </w:rPr>
-        <w:t>filter: progid:DXImageTransform.Microsoft.Shadow(color='#969696', Direction=135, Strength=5);/*for ie6,7,8*/</w:t>
-      </w:r>
-    </w:p>
-    <w:p>
-      <w:pPr>
-        <w:widowControl/>
-        <w:spacing w:line="231" w:lineRule="atLeast"/>
-        <w:jc w:val="left"/>
+      </w:pPr>
+      <w:proofErr w:type="gramStart"/>
+      <w:r>
         <w:rPr>
           <w:rFonts w:ascii="Courier" w:hAnsi="Courier" w:cs="Courier"/>
           <w:color w:val="333333"/>
           <w:sz w:val="20"/>
           <w:szCs w:val="20"/>
         </w:rPr>
-      </w:pPr>
+        <w:t>filter</w:t>
+      </w:r>
+      <w:proofErr w:type="gramEnd"/>
       <w:r>
         <w:rPr>
           <w:rFonts w:ascii="Courier" w:hAnsi="Courier" w:cs="Courier"/>
@@ -815,21 +1368,19 @@
           <w:sz w:val="20"/>
           <w:szCs w:val="20"/>
         </w:rPr>
-        <w:t>background-color: #eee;</w:t>
-      </w:r>
-    </w:p>
-    <w:p>
-      <w:pPr>
-        <w:widowControl/>
-        <w:spacing w:line="231" w:lineRule="atLeast"/>
-        <w:jc w:val="left"/>
+        <w:t xml:space="preserve">: </w:t>
+      </w:r>
+      <w:proofErr w:type="spellStart"/>
+      <w:r>
         <w:rPr>
           <w:rFonts w:ascii="Courier" w:hAnsi="Courier" w:cs="Courier"/>
           <w:color w:val="333333"/>
           <w:sz w:val="20"/>
           <w:szCs w:val="20"/>
         </w:rPr>
-      </w:pPr>
+        <w:t>progid:DXImageTransform.Microsoft.Shadow</w:t>
+      </w:r>
+      <w:proofErr w:type="spellEnd"/>
       <w:r>
         <w:rPr>
           <w:rFonts w:ascii="Courier" w:hAnsi="Courier" w:cs="Courier"/>
@@ -837,35 +1388,22 @@
           <w:sz w:val="20"/>
           <w:szCs w:val="20"/>
         </w:rPr>
-        <w:t>-moz-box-shadow:2px</w:t>
-      </w:r>
-      <w:r>
-        <w:rPr>
-          <w:rFonts w:ascii="Consolas" w:eastAsia="Times New Roman" w:hAnsi="Consolas" w:cs="Times New Roman"/>
-          <w:color w:val="333333"/>
-          <w:sz w:val="21"/>
-          <w:szCs w:val="21"/>
-        </w:rPr>
-        <w:t> </w:t>
-      </w:r>
-      <w:r>
+        <w:t>(color='#969696', Direction=135, Strength=5);/*for ie6,7,8*/</w:t>
+      </w:r>
+    </w:p>
+    <w:p>
+      <w:pPr>
+        <w:widowControl/>
+        <w:spacing w:line="231" w:lineRule="atLeast"/>
+        <w:jc w:val="left"/>
         <w:rPr>
           <w:rFonts w:ascii="Courier" w:hAnsi="Courier" w:cs="Courier"/>
           <w:color w:val="333333"/>
           <w:sz w:val="20"/>
           <w:szCs w:val="20"/>
         </w:rPr>
-        <w:t>2px</w:t>
-      </w:r>
-      <w:r>
-        <w:rPr>
-          <w:rFonts w:ascii="Consolas" w:eastAsia="Times New Roman" w:hAnsi="Consolas" w:cs="Times New Roman"/>
-          <w:color w:val="333333"/>
-          <w:sz w:val="21"/>
-          <w:szCs w:val="21"/>
-        </w:rPr>
-        <w:t> </w:t>
-      </w:r>
+      </w:pPr>
+      <w:proofErr w:type="gramStart"/>
       <w:r>
         <w:rPr>
           <w:rFonts w:ascii="Courier" w:hAnsi="Courier" w:cs="Courier"/>
@@ -873,17 +1411,9 @@
           <w:sz w:val="20"/>
           <w:szCs w:val="20"/>
         </w:rPr>
-        <w:t>5px</w:t>
-      </w:r>
-      <w:r>
-        <w:rPr>
-          <w:rFonts w:ascii="Consolas" w:eastAsia="Times New Roman" w:hAnsi="Consolas" w:cs="Times New Roman"/>
-          <w:color w:val="333333"/>
-          <w:sz w:val="21"/>
-          <w:szCs w:val="21"/>
-        </w:rPr>
-        <w:t> </w:t>
-      </w:r>
+        <w:t>background</w:t>
+      </w:r>
+      <w:proofErr w:type="gramEnd"/>
       <w:r>
         <w:rPr>
           <w:rFonts w:ascii="Courier" w:hAnsi="Courier" w:cs="Courier"/>
@@ -891,21 +1421,19 @@
           <w:sz w:val="20"/>
           <w:szCs w:val="20"/>
         </w:rPr>
-        <w:t>#969696;/*firefox*/</w:t>
-      </w:r>
-    </w:p>
-    <w:p>
-      <w:pPr>
-        <w:widowControl/>
-        <w:spacing w:line="231" w:lineRule="atLeast"/>
-        <w:jc w:val="left"/>
+        <w:t>-color: #</w:t>
+      </w:r>
+      <w:proofErr w:type="spellStart"/>
+      <w:r>
         <w:rPr>
           <w:rFonts w:ascii="Courier" w:hAnsi="Courier" w:cs="Courier"/>
           <w:color w:val="333333"/>
           <w:sz w:val="20"/>
           <w:szCs w:val="20"/>
         </w:rPr>
-      </w:pPr>
+        <w:t>eee</w:t>
+      </w:r>
+      <w:proofErr w:type="spellEnd"/>
       <w:r>
         <w:rPr>
           <w:rFonts w:ascii="Courier" w:hAnsi="Courier" w:cs="Courier"/>
@@ -913,35 +1441,21 @@
           <w:sz w:val="20"/>
           <w:szCs w:val="20"/>
         </w:rPr>
-        <w:t>-webkit-box-shadow:2px</w:t>
-      </w:r>
-      <w:r>
-        <w:rPr>
-          <w:rFonts w:ascii="Consolas" w:eastAsia="Times New Roman" w:hAnsi="Consolas" w:cs="Times New Roman"/>
-          <w:color w:val="333333"/>
-          <w:sz w:val="21"/>
-          <w:szCs w:val="21"/>
-        </w:rPr>
-        <w:t> </w:t>
-      </w:r>
-      <w:r>
+        <w:t>;</w:t>
+      </w:r>
+    </w:p>
+    <w:p>
+      <w:pPr>
+        <w:widowControl/>
+        <w:spacing w:line="231" w:lineRule="atLeast"/>
+        <w:jc w:val="left"/>
         <w:rPr>
           <w:rFonts w:ascii="Courier" w:hAnsi="Courier" w:cs="Courier"/>
           <w:color w:val="333333"/>
           <w:sz w:val="20"/>
           <w:szCs w:val="20"/>
         </w:rPr>
-        <w:t>2px</w:t>
-      </w:r>
-      <w:r>
-        <w:rPr>
-          <w:rFonts w:ascii="Consolas" w:eastAsia="Times New Roman" w:hAnsi="Consolas" w:cs="Times New Roman"/>
-          <w:color w:val="333333"/>
-          <w:sz w:val="21"/>
-          <w:szCs w:val="21"/>
-        </w:rPr>
-        <w:t> </w:t>
-      </w:r>
+      </w:pPr>
       <w:r>
         <w:rPr>
           <w:rFonts w:ascii="Courier" w:hAnsi="Courier" w:cs="Courier"/>
@@ -949,17 +1463,9 @@
           <w:sz w:val="20"/>
           <w:szCs w:val="20"/>
         </w:rPr>
-        <w:t>5px</w:t>
-      </w:r>
-      <w:r>
-        <w:rPr>
-          <w:rFonts w:ascii="Consolas" w:eastAsia="Times New Roman" w:hAnsi="Consolas" w:cs="Times New Roman"/>
-          <w:color w:val="333333"/>
-          <w:sz w:val="21"/>
-          <w:szCs w:val="21"/>
-        </w:rPr>
-        <w:t> </w:t>
-      </w:r>
+        <w:t>-</w:t>
+      </w:r>
+      <w:proofErr w:type="gramStart"/>
       <w:r>
         <w:rPr>
           <w:rFonts w:ascii="Courier" w:hAnsi="Courier" w:cs="Courier"/>
@@ -967,21 +1473,27 @@
           <w:sz w:val="20"/>
           <w:szCs w:val="20"/>
         </w:rPr>
-        <w:t>#969696;/*webkit*/</w:t>
-      </w:r>
-    </w:p>
-    <w:p>
-      <w:pPr>
-        <w:widowControl/>
-        <w:spacing w:line="231" w:lineRule="atLeast"/>
-        <w:jc w:val="left"/>
+        <w:t>moz</w:t>
+      </w:r>
+      <w:proofErr w:type="gramEnd"/>
+      <w:r>
         <w:rPr>
           <w:rFonts w:ascii="Courier" w:hAnsi="Courier" w:cs="Courier"/>
           <w:color w:val="333333"/>
           <w:sz w:val="20"/>
           <w:szCs w:val="20"/>
         </w:rPr>
-      </w:pPr>
+        <w:t>-box-shadow:2px</w:t>
+      </w:r>
+      <w:r>
+        <w:rPr>
+          <w:rFonts w:ascii="Consolas" w:eastAsia="Times New Roman" w:hAnsi="Consolas" w:cs="Times New Roman"/>
+          <w:color w:val="333333"/>
+          <w:sz w:val="21"/>
+          <w:szCs w:val="21"/>
+        </w:rPr>
+        <w:t> </w:t>
+      </w:r>
       <w:r>
         <w:rPr>
           <w:rFonts w:ascii="Courier" w:hAnsi="Courier" w:cs="Courier"/>
@@ -989,7 +1501,7 @@
           <w:sz w:val="20"/>
           <w:szCs w:val="20"/>
         </w:rPr>
-        <w:t>box-shadow:2px</w:t>
+        <w:t>2px</w:t>
       </w:r>
       <w:r>
         <w:rPr>
@@ -1007,7 +1519,7 @@
           <w:sz w:val="20"/>
           <w:szCs w:val="20"/>
         </w:rPr>
-        <w:t>2px</w:t>
+        <w:t>5px</w:t>
       </w:r>
       <w:r>
         <w:rPr>
@@ -1025,17 +1537,9 @@
           <w:sz w:val="20"/>
           <w:szCs w:val="20"/>
         </w:rPr>
-        <w:t>5px</w:t>
-      </w:r>
-      <w:r>
-        <w:rPr>
-          <w:rFonts w:ascii="Consolas" w:eastAsia="Times New Roman" w:hAnsi="Consolas" w:cs="Times New Roman"/>
-          <w:color w:val="333333"/>
-          <w:sz w:val="21"/>
-          <w:szCs w:val="21"/>
-        </w:rPr>
-        <w:t> </w:t>
-      </w:r>
+        <w:t>#969696;/*</w:t>
+      </w:r>
+      <w:proofErr w:type="spellStart"/>
       <w:r>
         <w:rPr>
           <w:rFonts w:ascii="Courier" w:hAnsi="Courier" w:cs="Courier"/>
@@ -1043,8 +1547,9 @@
           <w:sz w:val="20"/>
           <w:szCs w:val="20"/>
         </w:rPr>
-        <w:t>#969696;/*opera</w:t>
-      </w:r>
+        <w:t>firefox</w:t>
+      </w:r>
+      <w:proofErr w:type="spellEnd"/>
       <w:r>
         <w:rPr>
           <w:rFonts w:ascii="Courier" w:hAnsi="Courier" w:cs="Courier"/>
@@ -1052,30 +1557,31 @@
           <w:sz w:val="20"/>
           <w:szCs w:val="20"/>
         </w:rPr>
-        <w:t>或</w:t>
-      </w:r>
-      <w:r>
+        <w:t>*/</w:t>
+      </w:r>
+    </w:p>
+    <w:p>
+      <w:pPr>
+        <w:widowControl/>
+        <w:spacing w:line="231" w:lineRule="atLeast"/>
+        <w:jc w:val="left"/>
         <w:rPr>
           <w:rFonts w:ascii="Courier" w:hAnsi="Courier" w:cs="Courier"/>
           <w:color w:val="333333"/>
           <w:sz w:val="20"/>
           <w:szCs w:val="20"/>
         </w:rPr>
-        <w:t>ie9*/</w:t>
-      </w:r>
-    </w:p>
-    <w:p>
-      <w:pPr>
-        <w:widowControl/>
-        <w:spacing w:line="231" w:lineRule="atLeast"/>
-        <w:jc w:val="left"/>
+      </w:pPr>
+      <w:r>
         <w:rPr>
           <w:rFonts w:ascii="Courier" w:hAnsi="Courier" w:cs="Courier"/>
           <w:color w:val="333333"/>
           <w:sz w:val="20"/>
           <w:szCs w:val="20"/>
         </w:rPr>
-      </w:pPr>
+        <w:t>-</w:t>
+      </w:r>
+      <w:proofErr w:type="gramStart"/>
       <w:r>
         <w:rPr>
           <w:rFonts w:ascii="Courier" w:hAnsi="Courier" w:cs="Courier"/>
@@ -1083,12 +1589,227 @@
           <w:sz w:val="20"/>
           <w:szCs w:val="20"/>
         </w:rPr>
+        <w:t>webkit</w:t>
+      </w:r>
+      <w:proofErr w:type="gramEnd"/>
+      <w:r>
+        <w:rPr>
+          <w:rFonts w:ascii="Courier" w:hAnsi="Courier" w:cs="Courier"/>
+          <w:color w:val="333333"/>
+          <w:sz w:val="20"/>
+          <w:szCs w:val="20"/>
+        </w:rPr>
+        <w:t>-box-shadow:2px</w:t>
+      </w:r>
+      <w:r>
+        <w:rPr>
+          <w:rFonts w:ascii="Consolas" w:eastAsia="Times New Roman" w:hAnsi="Consolas" w:cs="Times New Roman"/>
+          <w:color w:val="333333"/>
+          <w:sz w:val="21"/>
+          <w:szCs w:val="21"/>
+        </w:rPr>
+        <w:t> </w:t>
+      </w:r>
+      <w:r>
+        <w:rPr>
+          <w:rFonts w:ascii="Courier" w:hAnsi="Courier" w:cs="Courier"/>
+          <w:color w:val="333333"/>
+          <w:sz w:val="20"/>
+          <w:szCs w:val="20"/>
+        </w:rPr>
+        <w:t>2px</w:t>
+      </w:r>
+      <w:r>
+        <w:rPr>
+          <w:rFonts w:ascii="Consolas" w:eastAsia="Times New Roman" w:hAnsi="Consolas" w:cs="Times New Roman"/>
+          <w:color w:val="333333"/>
+          <w:sz w:val="21"/>
+          <w:szCs w:val="21"/>
+        </w:rPr>
+        <w:t> </w:t>
+      </w:r>
+      <w:r>
+        <w:rPr>
+          <w:rFonts w:ascii="Courier" w:hAnsi="Courier" w:cs="Courier"/>
+          <w:color w:val="333333"/>
+          <w:sz w:val="20"/>
+          <w:szCs w:val="20"/>
+        </w:rPr>
+        <w:t>5px</w:t>
+      </w:r>
+      <w:r>
+        <w:rPr>
+          <w:rFonts w:ascii="Consolas" w:eastAsia="Times New Roman" w:hAnsi="Consolas" w:cs="Times New Roman"/>
+          <w:color w:val="333333"/>
+          <w:sz w:val="21"/>
+          <w:szCs w:val="21"/>
+        </w:rPr>
+        <w:t> </w:t>
+      </w:r>
+      <w:r>
+        <w:rPr>
+          <w:rFonts w:ascii="Courier" w:hAnsi="Courier" w:cs="Courier"/>
+          <w:color w:val="333333"/>
+          <w:sz w:val="20"/>
+          <w:szCs w:val="20"/>
+        </w:rPr>
+        <w:t>#969696;/*</w:t>
+      </w:r>
+      <w:proofErr w:type="spellStart"/>
+      <w:r>
+        <w:rPr>
+          <w:rFonts w:ascii="Courier" w:hAnsi="Courier" w:cs="Courier"/>
+          <w:color w:val="333333"/>
+          <w:sz w:val="20"/>
+          <w:szCs w:val="20"/>
+        </w:rPr>
+        <w:t>webkit</w:t>
+      </w:r>
+      <w:proofErr w:type="spellEnd"/>
+      <w:r>
+        <w:rPr>
+          <w:rFonts w:ascii="Courier" w:hAnsi="Courier" w:cs="Courier"/>
+          <w:color w:val="333333"/>
+          <w:sz w:val="20"/>
+          <w:szCs w:val="20"/>
+        </w:rPr>
+        <w:t>*/</w:t>
+      </w:r>
+    </w:p>
+    <w:p>
+      <w:pPr>
+        <w:widowControl/>
+        <w:spacing w:line="231" w:lineRule="atLeast"/>
+        <w:jc w:val="left"/>
+        <w:rPr>
+          <w:rFonts w:ascii="Courier" w:hAnsi="Courier" w:cs="Courier"/>
+          <w:color w:val="333333"/>
+          <w:sz w:val="20"/>
+          <w:szCs w:val="20"/>
+        </w:rPr>
+      </w:pPr>
+      <w:r>
+        <w:rPr>
+          <w:rFonts w:ascii="Courier" w:hAnsi="Courier" w:cs="Courier"/>
+          <w:color w:val="333333"/>
+          <w:sz w:val="20"/>
+          <w:szCs w:val="20"/>
+        </w:rPr>
+        <w:t>box-shadow:2px</w:t>
+      </w:r>
+      <w:r>
+        <w:rPr>
+          <w:rFonts w:ascii="Consolas" w:eastAsia="Times New Roman" w:hAnsi="Consolas" w:cs="Times New Roman"/>
+          <w:color w:val="333333"/>
+          <w:sz w:val="21"/>
+          <w:szCs w:val="21"/>
+        </w:rPr>
+        <w:t> </w:t>
+      </w:r>
+      <w:r>
+        <w:rPr>
+          <w:rFonts w:ascii="Courier" w:hAnsi="Courier" w:cs="Courier"/>
+          <w:color w:val="333333"/>
+          <w:sz w:val="20"/>
+          <w:szCs w:val="20"/>
+        </w:rPr>
+        <w:t>2px</w:t>
+      </w:r>
+      <w:r>
+        <w:rPr>
+          <w:rFonts w:ascii="Consolas" w:eastAsia="Times New Roman" w:hAnsi="Consolas" w:cs="Times New Roman"/>
+          <w:color w:val="333333"/>
+          <w:sz w:val="21"/>
+          <w:szCs w:val="21"/>
+        </w:rPr>
+        <w:t> </w:t>
+      </w:r>
+      <w:r>
+        <w:rPr>
+          <w:rFonts w:ascii="Courier" w:hAnsi="Courier" w:cs="Courier"/>
+          <w:color w:val="333333"/>
+          <w:sz w:val="20"/>
+          <w:szCs w:val="20"/>
+        </w:rPr>
+        <w:t>5px</w:t>
+      </w:r>
+      <w:r>
+        <w:rPr>
+          <w:rFonts w:ascii="Consolas" w:eastAsia="Times New Roman" w:hAnsi="Consolas" w:cs="Times New Roman"/>
+          <w:color w:val="333333"/>
+          <w:sz w:val="21"/>
+          <w:szCs w:val="21"/>
+        </w:rPr>
+        <w:t> </w:t>
+      </w:r>
+      <w:r>
+        <w:rPr>
+          <w:rFonts w:ascii="Courier" w:hAnsi="Courier" w:cs="Courier"/>
+          <w:color w:val="333333"/>
+          <w:sz w:val="20"/>
+          <w:szCs w:val="20"/>
+        </w:rPr>
+        <w:t>#969696;/*opera</w:t>
+      </w:r>
+      <w:r>
+        <w:rPr>
+          <w:rFonts w:ascii="Courier" w:hAnsi="Courier" w:cs="Courier"/>
+          <w:color w:val="333333"/>
+          <w:sz w:val="20"/>
+          <w:szCs w:val="20"/>
+        </w:rPr>
+        <w:t>或</w:t>
+      </w:r>
+      <w:r>
+        <w:rPr>
+          <w:rFonts w:ascii="Courier" w:hAnsi="Courier" w:cs="Courier"/>
+          <w:color w:val="333333"/>
+          <w:sz w:val="20"/>
+          <w:szCs w:val="20"/>
+        </w:rPr>
+        <w:t>ie9*/</w:t>
+      </w:r>
+    </w:p>
+    <w:p>
+      <w:pPr>
+        <w:widowControl/>
+        <w:spacing w:line="231" w:lineRule="atLeast"/>
+        <w:jc w:val="left"/>
+        <w:rPr>
+          <w:rFonts w:ascii="Courier" w:hAnsi="Courier" w:cs="Courier"/>
+          <w:color w:val="333333"/>
+          <w:sz w:val="20"/>
+          <w:szCs w:val="20"/>
+        </w:rPr>
+      </w:pPr>
+      <w:r>
+        <w:rPr>
+          <w:rFonts w:ascii="Courier" w:hAnsi="Courier" w:cs="Courier"/>
+          <w:color w:val="333333"/>
+          <w:sz w:val="20"/>
+          <w:szCs w:val="20"/>
+        </w:rPr>
         <w:t>}</w:t>
       </w:r>
     </w:p>
     <w:p>
-      <w:r>
-        <w:t>fatherClass:hover childClass {</w:t>
+      <w:proofErr w:type="spellStart"/>
+      <w:proofErr w:type="gramStart"/>
+      <w:r>
+        <w:t>fatherClass:hover</w:t>
+      </w:r>
+      <w:proofErr w:type="spellEnd"/>
+      <w:proofErr w:type="gramEnd"/>
+      <w:r>
+        <w:t xml:space="preserve"> </w:t>
+      </w:r>
+      <w:proofErr w:type="spellStart"/>
+      <w:r>
+        <w:t>childClass</w:t>
+      </w:r>
+      <w:proofErr w:type="spellEnd"/>
+      <w:r>
+        <w:t xml:space="preserve"> {</w:t>
       </w:r>
     </w:p>
     <w:p>
@@ -1290,7 +2011,55 @@
           <w:sz w:val="21"/>
           <w:szCs w:val="21"/>
         </w:rPr>
-        <w:t>{if !$account.province &amp;&amp; !$account.city}</w:t>
+        <w:t>{</w:t>
+      </w:r>
+      <w:proofErr w:type="gramStart"/>
+      <w:r>
+        <w:rPr>
+          <w:sz w:val="21"/>
+          <w:szCs w:val="21"/>
+        </w:rPr>
+        <w:t>if</w:t>
+      </w:r>
+      <w:proofErr w:type="gramEnd"/>
+      <w:r>
+        <w:rPr>
+          <w:sz w:val="21"/>
+          <w:szCs w:val="21"/>
+        </w:rPr>
+        <w:t xml:space="preserve"> !$</w:t>
+      </w:r>
+      <w:proofErr w:type="spellStart"/>
+      <w:r>
+        <w:rPr>
+          <w:sz w:val="21"/>
+          <w:szCs w:val="21"/>
+        </w:rPr>
+        <w:t>account.province</w:t>
+      </w:r>
+      <w:proofErr w:type="spellEnd"/>
+      <w:r>
+        <w:rPr>
+          <w:sz w:val="21"/>
+          <w:szCs w:val="21"/>
+        </w:rPr>
+        <w:t xml:space="preserve"> &amp;&amp; !$</w:t>
+      </w:r>
+      <w:proofErr w:type="spellStart"/>
+      <w:r>
+        <w:rPr>
+          <w:sz w:val="21"/>
+          <w:szCs w:val="21"/>
+        </w:rPr>
+        <w:t>account.city</w:t>
+      </w:r>
+      <w:proofErr w:type="spellEnd"/>
+      <w:r>
+        <w:rPr>
+          <w:sz w:val="21"/>
+          <w:szCs w:val="21"/>
+        </w:rPr>
+        <w:t>}</w:t>
       </w:r>
       <w:r>
         <w:rPr>
@@ -1304,7 +2073,71 @@
           <w:sz w:val="21"/>
           <w:szCs w:val="21"/>
         </w:rPr>
-        <w:t>{/if}{$account.province}&amp;nbsp;&amp;nbsp;{$account.city}</w:t>
+        <w:t>{/if}{$</w:t>
+      </w:r>
+      <w:proofErr w:type="spellStart"/>
+      <w:r>
+        <w:rPr>
+          <w:sz w:val="21"/>
+          <w:szCs w:val="21"/>
+        </w:rPr>
+        <w:t>account.province</w:t>
+      </w:r>
+      <w:proofErr w:type="spellEnd"/>
+      <w:r>
+        <w:rPr>
+          <w:sz w:val="21"/>
+          <w:szCs w:val="21"/>
+        </w:rPr>
+        <w:t>}&amp;</w:t>
+      </w:r>
+      <w:proofErr w:type="spellStart"/>
+      <w:r>
+        <w:rPr>
+          <w:sz w:val="21"/>
+          <w:szCs w:val="21"/>
+        </w:rPr>
+        <w:t>nbsp</w:t>
+      </w:r>
+      <w:proofErr w:type="spellEnd"/>
+      <w:r>
+        <w:rPr>
+          <w:sz w:val="21"/>
+          <w:szCs w:val="21"/>
+        </w:rPr>
+        <w:t>;&amp;</w:t>
+      </w:r>
+      <w:proofErr w:type="spellStart"/>
+      <w:r>
+        <w:rPr>
+          <w:sz w:val="21"/>
+          <w:szCs w:val="21"/>
+        </w:rPr>
+        <w:t>nbsp</w:t>
+      </w:r>
+      <w:proofErr w:type="spellEnd"/>
+      <w:r>
+        <w:rPr>
+          <w:sz w:val="21"/>
+          <w:szCs w:val="21"/>
+        </w:rPr>
+        <w:t>;{$</w:t>
+      </w:r>
+      <w:proofErr w:type="spellStart"/>
+      <w:r>
+        <w:rPr>
+          <w:sz w:val="21"/>
+          <w:szCs w:val="21"/>
+        </w:rPr>
+        <w:t>account.city</w:t>
+      </w:r>
+      <w:proofErr w:type="spellEnd"/>
+      <w:r>
+        <w:rPr>
+          <w:sz w:val="21"/>
+          <w:szCs w:val="21"/>
+        </w:rPr>
+        <w:t>}</w:t>
       </w:r>
     </w:p>
     <w:p>
@@ -1396,8 +2229,17 @@
           <w:sz w:val="21"/>
           <w:szCs w:val="21"/>
         </w:rPr>
-        <w:t>“X”button</w:t>
-      </w:r>
+        <w:t>“</w:t>
+      </w:r>
+      <w:proofErr w:type="spellStart"/>
+      <w:r>
+        <w:rPr>
+          <w:sz w:val="21"/>
+          <w:szCs w:val="21"/>
+        </w:rPr>
+        <w:t>X”button</w:t>
+      </w:r>
+      <w:proofErr w:type="spellEnd"/>
       <w:r>
         <w:rPr>
           <w:sz w:val="21"/>
@@ -1801,8 +2643,15 @@
       </w:r>
     </w:p>
     <w:p>
-      <w:r>
-        <w:t>markdirecotory: exclude</w:t>
+      <w:proofErr w:type="spellStart"/>
+      <w:proofErr w:type="gramStart"/>
+      <w:r>
+        <w:t>markdirecotory</w:t>
+      </w:r>
+      <w:proofErr w:type="spellEnd"/>
+      <w:proofErr w:type="gramEnd"/>
+      <w:r>
+        <w:t>: exclude</w:t>
       </w:r>
     </w:p>
     <w:p/>
@@ -1841,15 +2690,19 @@
       </w:r>
     </w:p>
     <w:p>
+      <w:proofErr w:type="spellStart"/>
       <w:r>
         <w:t>git</w:t>
       </w:r>
+      <w:proofErr w:type="spellEnd"/>
       <w:r>
         <w:t>项目里的</w:t>
       </w:r>
+      <w:proofErr w:type="spellStart"/>
       <w:r>
         <w:t>readMe</w:t>
       </w:r>
+      <w:proofErr w:type="spellEnd"/>
       <w:r>
         <w:t>。</w:t>
       </w:r>
@@ -1932,7 +2785,28 @@
     </w:p>
     <w:p>
       <w:r>
-        <w:t xml:space="preserve">   xiu_pandora_category_xiu; category_id;</w:t>
+        <w:t xml:space="preserve">   </w:t>
+      </w:r>
+      <w:proofErr w:type="spellStart"/>
+      <w:proofErr w:type="gramStart"/>
+      <w:r>
+        <w:t>xiu</w:t>
+      </w:r>
+      <w:proofErr w:type="gramEnd"/>
+      <w:r>
+        <w:t>_pandora_category_xiu</w:t>
+      </w:r>
+      <w:proofErr w:type="spellEnd"/>
+      <w:r>
+        <w:t xml:space="preserve">; </w:t>
+      </w:r>
+      <w:proofErr w:type="spellStart"/>
+      <w:r>
+        <w:t>category_id</w:t>
+      </w:r>
+      <w:proofErr w:type="spellEnd"/>
+      <w:r>
+        <w:t>;</w:t>
       </w:r>
     </w:p>
     <w:p>
@@ -1980,23 +2854,38 @@
     </w:p>
     <w:p>
       <w:r>
-        <w:t xml:space="preserve">   xiu_user_like</w:t>
-      </w:r>
+        <w:t xml:space="preserve">   </w:t>
+      </w:r>
+      <w:proofErr w:type="spellStart"/>
+      <w:r>
+        <w:t>xiu_user_like</w:t>
+      </w:r>
+      <w:proofErr w:type="spellEnd"/>
       <w:r>
         <w:t>表：收藏的手记</w:t>
       </w:r>
     </w:p>
     <w:p>
       <w:r>
-        <w:t xml:space="preserve">  xiu_useful</w:t>
-      </w:r>
+        <w:t xml:space="preserve">  </w:t>
+      </w:r>
+      <w:proofErr w:type="spellStart"/>
+      <w:r>
+        <w:t>xiu_useful</w:t>
+      </w:r>
+      <w:proofErr w:type="spellEnd"/>
       <w:r>
         <w:t>表：收藏的装备</w:t>
       </w:r>
     </w:p>
     <w:p>
-      <w:r>
-        <w:t>xiu_user_topic:</w:t>
+      <w:proofErr w:type="spellStart"/>
+      <w:r>
+        <w:t>xiu_user_topic</w:t>
+      </w:r>
+      <w:proofErr w:type="spellEnd"/>
+      <w:r>
+        <w:t>:</w:t>
       </w:r>
       <w:r>
         <w:rPr>
@@ -2018,8 +2907,13 @@
       </w:r>
     </w:p>
     <w:p>
-      <w:r>
-        <w:t>xiu_user_like:</w:t>
+      <w:proofErr w:type="spellStart"/>
+      <w:r>
+        <w:t>xiu_user_like</w:t>
+      </w:r>
+      <w:proofErr w:type="spellEnd"/>
+      <w:r>
+        <w:t>:</w:t>
       </w:r>
       <w:r>
         <w:rPr>
@@ -2039,6 +2933,7 @@
         </w:rPr>
         <w:t>是主键，</w:t>
       </w:r>
+      <w:proofErr w:type="spellStart"/>
       <w:r>
         <w:rPr>
           <w:rFonts w:hint="eastAsia"/>
@@ -2048,6 +2943,7 @@
       <w:r>
         <w:t>_topic_id</w:t>
       </w:r>
+      <w:proofErr w:type="spellEnd"/>
       <w:r>
         <w:rPr>
           <w:rFonts w:hint="eastAsia"/>
@@ -2056,8 +2952,13 @@
       </w:r>
     </w:p>
     <w:p>
-      <w:r>
-        <w:t>xiu_useful:</w:t>
+      <w:proofErr w:type="spellStart"/>
+      <w:r>
+        <w:t>xiu_useful</w:t>
+      </w:r>
+      <w:proofErr w:type="spellEnd"/>
+      <w:r>
+        <w:t>:</w:t>
       </w:r>
       <w:r>
         <w:rPr>
@@ -2083,12 +2984,14 @@
         </w:rPr>
         <w:t>是主键，</w:t>
       </w:r>
+      <w:proofErr w:type="spellStart"/>
       <w:r>
         <w:rPr>
           <w:rFonts w:hint="eastAsia"/>
         </w:rPr>
         <w:t>xiu</w:t>
       </w:r>
+      <w:proofErr w:type="spellEnd"/>
       <w:r>
         <w:t xml:space="preserve"> </w:t>
       </w:r>
@@ -2115,6 +3018,7 @@
         </w:rPr>
         <w:t>，</w:t>
       </w:r>
+      <w:proofErr w:type="spellStart"/>
       <w:r>
         <w:rPr>
           <w:rFonts w:hint="eastAsia"/>
@@ -2126,6 +3030,7 @@
       <w:r>
         <w:t>_id</w:t>
       </w:r>
+      <w:proofErr w:type="spellEnd"/>
       <w:r>
         <w:rPr>
           <w:rFonts w:hint="eastAsia"/>
@@ -2245,12 +3150,14 @@
         </w:rPr>
         <w:t>、对着</w:t>
       </w:r>
+      <w:proofErr w:type="spellStart"/>
       <w:r>
         <w:rPr>
           <w:rFonts w:hint="eastAsia"/>
         </w:rPr>
         <w:t>trello</w:t>
       </w:r>
+      <w:proofErr w:type="spellEnd"/>
       <w:r>
         <w:rPr>
           <w:rFonts w:hint="eastAsia"/>
@@ -2496,12 +3403,14 @@
         </w:rPr>
         <w:t>、弄懂</w:t>
       </w:r>
+      <w:proofErr w:type="spellStart"/>
       <w:r>
         <w:rPr>
           <w:rFonts w:hint="eastAsia"/>
         </w:rPr>
         <w:t>tooltipster</w:t>
       </w:r>
+      <w:proofErr w:type="spellEnd"/>
       <w:r>
         <w:rPr>
           <w:rFonts w:hint="eastAsia"/>
@@ -2522,12 +3431,14 @@
         </w:rPr>
         <w:t>、</w:t>
       </w:r>
+      <w:proofErr w:type="spellStart"/>
       <w:r>
         <w:rPr>
           <w:rFonts w:hint="eastAsia"/>
         </w:rPr>
         <w:t>ajax</w:t>
       </w:r>
+      <w:proofErr w:type="spellEnd"/>
       <w:r>
         <w:rPr>
           <w:rFonts w:hint="eastAsia"/>
@@ -2557,12 +3468,14 @@
         </w:rPr>
         <w:t>不是用</w:t>
       </w:r>
+      <w:proofErr w:type="spellStart"/>
       <w:r>
         <w:rPr>
           <w:rFonts w:hint="eastAsia"/>
         </w:rPr>
         <w:t>css</w:t>
       </w:r>
+      <w:proofErr w:type="spellEnd"/>
       <w:r>
         <w:rPr>
           <w:rFonts w:hint="eastAsia"/>
@@ -2656,6 +3569,7 @@
           <w:kern w:val="0"/>
         </w:rPr>
       </w:pPr>
+      <w:proofErr w:type="spellStart"/>
       <w:r>
         <w:rPr>
           <w:rFonts w:ascii="微软雅黑" w:eastAsia="微软雅黑" w:hAnsi="微软雅黑" w:cs="Times New Roman" w:hint="eastAsia"/>
@@ -2664,6 +3578,7 @@
         </w:rPr>
         <w:t>filter:alpha</w:t>
       </w:r>
+      <w:proofErr w:type="spellEnd"/>
       <w:r>
         <w:rPr>
           <w:rFonts w:ascii="微软雅黑" w:eastAsia="微软雅黑" w:hAnsi="微软雅黑" w:cs="Times New Roman"/>
@@ -2743,13 +3658,23 @@
         </w:rPr>
         <w:t>17、</w:t>
       </w:r>
+      <w:proofErr w:type="spellStart"/>
       <w:r>
         <w:rPr>
           <w:rFonts w:asciiTheme="majorEastAsia" w:eastAsiaTheme="majorEastAsia" w:hAnsiTheme="majorEastAsia" w:cs="Times New Roman" w:hint="eastAsia"/>
           <w:bCs/>
           <w:kern w:val="0"/>
         </w:rPr>
-        <w:t>ajax请求的主要原因是，关注之后，让别的也同样关注</w:t>
+        <w:t>ajax</w:t>
+      </w:r>
+      <w:proofErr w:type="spellEnd"/>
+      <w:r>
+        <w:rPr>
+          <w:rFonts w:asciiTheme="majorEastAsia" w:eastAsiaTheme="majorEastAsia" w:hAnsiTheme="majorEastAsia" w:cs="Times New Roman" w:hint="eastAsia"/>
+          <w:bCs/>
+          <w:kern w:val="0"/>
+        </w:rPr>
+        <w:t>请求的主要原因是，关注之后，让别的也同样关注</w:t>
       </w:r>
     </w:p>
     <w:p>
@@ -2947,7 +3872,25 @@
           <w:bCs/>
           <w:kern w:val="0"/>
         </w:rPr>
-        <w:t>、runall方法必须有</w:t>
+        <w:t>、</w:t>
+      </w:r>
+      <w:proofErr w:type="spellStart"/>
+      <w:r>
+        <w:rPr>
+          <w:rFonts w:asciiTheme="majorEastAsia" w:eastAsiaTheme="majorEastAsia" w:hAnsiTheme="majorEastAsia" w:cs="Times New Roman" w:hint="eastAsia"/>
+          <w:bCs/>
+          <w:kern w:val="0"/>
+        </w:rPr>
+        <w:t>runall</w:t>
+      </w:r>
+      <w:proofErr w:type="spellEnd"/>
+      <w:r>
+        <w:rPr>
+          <w:rFonts w:asciiTheme="majorEastAsia" w:eastAsiaTheme="majorEastAsia" w:hAnsiTheme="majorEastAsia" w:cs="Times New Roman" w:hint="eastAsia"/>
+          <w:bCs/>
+          <w:kern w:val="0"/>
+        </w:rPr>
+        <w:t>方法必须有</w:t>
       </w:r>
     </w:p>
     <w:p>
@@ -2983,6 +3926,7 @@
         </w:rPr>
         <w:t>、</w:t>
       </w:r>
+      <w:proofErr w:type="spellStart"/>
       <w:r>
         <w:rPr>
           <w:rFonts w:asciiTheme="majorEastAsia" w:eastAsiaTheme="majorEastAsia" w:hAnsiTheme="majorEastAsia" w:cs="Times New Roman"/>
@@ -2991,6 +3935,7 @@
         </w:rPr>
         <w:t>getXiuCategoryById</w:t>
       </w:r>
+      <w:proofErr w:type="spellEnd"/>
       <w:r>
         <w:rPr>
           <w:rFonts w:asciiTheme="majorEastAsia" w:eastAsiaTheme="majorEastAsia" w:hAnsiTheme="majorEastAsia" w:cs="Times New Roman" w:hint="eastAsia"/>
@@ -3005,8 +3950,18 @@
           <w:bCs/>
           <w:kern w:val="0"/>
         </w:rPr>
-        <w:t>(categoryList</w:t>
-      </w:r>
+        <w:t>(</w:t>
+      </w:r>
+      <w:proofErr w:type="spellStart"/>
+      <w:r>
+        <w:rPr>
+          <w:rFonts w:asciiTheme="majorEastAsia" w:eastAsiaTheme="majorEastAsia" w:hAnsiTheme="majorEastAsia" w:cs="Times New Roman"/>
+          <w:bCs/>
+          <w:kern w:val="0"/>
+        </w:rPr>
+        <w:t>categoryList</w:t>
+      </w:r>
+      <w:proofErr w:type="spellEnd"/>
       <w:r>
         <w:rPr>
           <w:rFonts w:asciiTheme="majorEastAsia" w:eastAsiaTheme="majorEastAsia" w:hAnsiTheme="majorEastAsia" w:cs="Times New Roman" w:hint="eastAsia"/>
@@ -3057,6 +4012,7 @@
         </w:rPr>
         <w:t>、</w:t>
       </w:r>
+      <w:proofErr w:type="spellStart"/>
       <w:r>
         <w:rPr>
           <w:rFonts w:asciiTheme="majorEastAsia" w:eastAsiaTheme="majorEastAsia" w:hAnsiTheme="majorEastAsia" w:cs="Times New Roman"/>
@@ -3065,6 +4021,7 @@
         </w:rPr>
         <w:t>getPandoraXiuInfo</w:t>
       </w:r>
+      <w:proofErr w:type="spellEnd"/>
       <w:r>
         <w:rPr>
           <w:rFonts w:asciiTheme="majorEastAsia" w:eastAsiaTheme="majorEastAsia" w:hAnsiTheme="majorEastAsia" w:cs="Times New Roman" w:hint="eastAsia"/>
@@ -3099,6 +4056,7 @@
         </w:rPr>
         <w:t>25、</w:t>
       </w:r>
+      <w:proofErr w:type="spellStart"/>
       <w:r>
         <w:rPr>
           <w:rFonts w:asciiTheme="majorEastAsia" w:eastAsiaTheme="majorEastAsia" w:hAnsiTheme="majorEastAsia" w:cs="Times New Roman"/>
@@ -3107,6 +4065,7 @@
         </w:rPr>
         <w:t>getpandorainfoshowAction</w:t>
       </w:r>
+      <w:proofErr w:type="spellEnd"/>
       <w:r>
         <w:rPr>
           <w:rFonts w:asciiTheme="majorEastAsia" w:eastAsiaTheme="majorEastAsia" w:hAnsiTheme="majorEastAsia" w:cs="Times New Roman" w:hint="eastAsia"/>
@@ -3225,7 +4184,25 @@
           <w:bCs/>
           <w:kern w:val="0"/>
         </w:rPr>
-        <w:t>data[‘prepare’][idx][‘tag’]:</w:t>
+        <w:t>data[‘prepare’][</w:t>
+      </w:r>
+      <w:proofErr w:type="spellStart"/>
+      <w:r>
+        <w:rPr>
+          <w:rFonts w:asciiTheme="majorEastAsia" w:eastAsiaTheme="majorEastAsia" w:hAnsiTheme="majorEastAsia" w:cs="Times New Roman"/>
+          <w:bCs/>
+          <w:kern w:val="0"/>
+        </w:rPr>
+        <w:t>idx</w:t>
+      </w:r>
+      <w:proofErr w:type="spellEnd"/>
+      <w:r>
+        <w:rPr>
+          <w:rFonts w:asciiTheme="majorEastAsia" w:eastAsiaTheme="majorEastAsia" w:hAnsiTheme="majorEastAsia" w:cs="Times New Roman"/>
+          <w:bCs/>
+          <w:kern w:val="0"/>
+        </w:rPr>
+        <w:t>][‘tag’]:</w:t>
       </w:r>
       <w:r>
         <w:rPr>
@@ -3371,6 +4348,7 @@
         </w:rPr>
         <w:t xml:space="preserve">  </w:t>
       </w:r>
+      <w:proofErr w:type="spellStart"/>
       <w:r>
         <w:rPr>
           <w:rFonts w:asciiTheme="majorEastAsia" w:eastAsiaTheme="majorEastAsia" w:hAnsiTheme="majorEastAsia" w:cs="Times New Roman"/>
@@ -3378,7 +4356,17 @@
           <w:color w:val="008000"/>
           <w:kern w:val="0"/>
         </w:rPr>
-        <w:t xml:space="preserve">php </w:t>
+        <w:t>php</w:t>
+      </w:r>
+      <w:proofErr w:type="spellEnd"/>
+      <w:r>
+        <w:rPr>
+          <w:rFonts w:asciiTheme="majorEastAsia" w:eastAsiaTheme="majorEastAsia" w:hAnsiTheme="majorEastAsia" w:cs="Times New Roman"/>
+          <w:bCs/>
+          <w:color w:val="008000"/>
+          <w:kern w:val="0"/>
+        </w:rPr>
+        <w:t xml:space="preserve"> </w:t>
       </w:r>
       <w:r>
         <w:rPr>
@@ -3559,11 +4547,6 @@
       </w:r>
     </w:p>
     <w:p>
-      <w:pPr>
-        <w:rPr>
-          <w:rFonts w:hint="eastAsia"/>
-        </w:rPr>
-      </w:pPr>
       <w:r>
         <w:rPr>
           <w:rFonts w:hint="eastAsia"/>
@@ -3587,6 +4570,7 @@
         </w:rPr>
         <w:t>和</w:t>
       </w:r>
+      <w:proofErr w:type="spellStart"/>
       <w:r>
         <w:rPr>
           <w:rFonts w:hint="eastAsia"/>
@@ -3602,6 +4586,7 @@
       <w:r>
         <w:t>,date</w:t>
       </w:r>
+      <w:proofErr w:type="spellEnd"/>
       <w:r>
         <w:rPr>
           <w:rFonts w:hint="eastAsia"/>
@@ -3671,11 +4656,6 @@
       </w:r>
     </w:p>
     <w:p>
-      <w:pPr>
-        <w:rPr>
-          <w:rFonts w:hint="eastAsia"/>
-        </w:rPr>
-      </w:pPr>
       <w:r>
         <w:t>2</w:t>
       </w:r>
@@ -3711,11 +4691,6 @@
     </w:p>
     <w:p/>
     <w:p>
-      <w:pPr>
-        <w:rPr>
-          <w:rFonts w:hint="eastAsia"/>
-        </w:rPr>
-      </w:pPr>
       <w:r>
         <w:rPr>
           <w:rFonts w:hint="eastAsia"/>
@@ -3724,11 +4699,6 @@
       </w:r>
     </w:p>
     <w:p>
-      <w:pPr>
-        <w:rPr>
-          <w:rFonts w:hint="eastAsia"/>
-        </w:rPr>
-      </w:pPr>
       <w:r>
         <w:rPr>
           <w:rFonts w:hint="eastAsia"/>
@@ -3764,122 +4734,1814 @@
         </w:rPr>
         <w:t xml:space="preserve">             </w:t>
       </w:r>
+      <w:proofErr w:type="gramStart"/>
       <w:r>
         <w:t>top</w:t>
       </w:r>
+      <w:proofErr w:type="gramEnd"/>
       <w:r>
         <w:t>:$current_index</w:t>
       </w:r>
       <w:r>
-        <w:t>-12*current_index</w:t>
+        <w:t>-12*</w:t>
+      </w:r>
+      <w:proofErr w:type="spellStart"/>
+      <w:r>
+        <w:t>current_index</w:t>
+      </w:r>
+      <w:proofErr w:type="spellEnd"/>
+    </w:p>
+    <w:p>
+      <w:r>
+        <w:rPr>
+          <w:rFonts w:hint="eastAsia"/>
+        </w:rPr>
+        <w:t xml:space="preserve">   2</w:t>
+      </w:r>
+      <w:r>
+        <w:rPr>
+          <w:rFonts w:hint="eastAsia"/>
+        </w:rPr>
+        <w:t>、已经在最上面，隐藏上翻，下翻同样</w:t>
+      </w:r>
+      <w:r>
+        <w:rPr>
+          <w:rFonts w:hint="eastAsia"/>
+        </w:rPr>
+        <w:t>（</w:t>
+      </w:r>
+      <w:r>
+        <w:rPr>
+          <w:rFonts w:hint="eastAsia"/>
+        </w:rPr>
+        <w:t>length</w:t>
+      </w:r>
+      <w:r>
+        <w:rPr>
+          <w:rFonts w:hint="eastAsia"/>
+        </w:rPr>
+        <w:t>数确定隐藏或显示上下翻按钮）</w:t>
+      </w:r>
+    </w:p>
+    <w:p>
+      <w:r>
+        <w:rPr>
+          <w:rFonts w:hint="eastAsia"/>
+        </w:rPr>
+        <w:t xml:space="preserve">   3</w:t>
+      </w:r>
+      <w:r>
+        <w:rPr>
+          <w:rFonts w:hint="eastAsia"/>
+        </w:rPr>
+        <w:t>、导航内最多显示</w:t>
+      </w:r>
+      <w:r>
+        <w:rPr>
+          <w:rFonts w:hint="eastAsia"/>
+        </w:rPr>
+        <w:t>10</w:t>
+      </w:r>
+      <w:r>
+        <w:rPr>
+          <w:rFonts w:hint="eastAsia"/>
+        </w:rPr>
+        <w:t>天的标题</w:t>
+      </w:r>
+      <w:r>
+        <w:rPr>
+          <w:rFonts w:hint="eastAsia"/>
+        </w:rPr>
+        <w:t>，超过十项显示上翻或下翻的按钮</w:t>
+      </w:r>
+    </w:p>
+    <w:p>
+      <w:r>
+        <w:rPr>
+          <w:rFonts w:hint="eastAsia"/>
+        </w:rPr>
+        <w:t xml:space="preserve">   </w:t>
+      </w:r>
+      <w:r>
+        <w:rPr>
+          <w:rFonts w:hint="eastAsia"/>
+        </w:rPr>
+        <w:t>4</w:t>
+      </w:r>
+      <w:r>
+        <w:rPr>
+          <w:rFonts w:hint="eastAsia"/>
+        </w:rPr>
+        <w:t>、页面滚动时，导航的标题和左侧的内容一致</w:t>
+      </w:r>
+      <w:r>
+        <w:rPr>
+          <w:rFonts w:hint="eastAsia"/>
+        </w:rPr>
+        <w:t>（没思路）</w:t>
+      </w:r>
+    </w:p>
+    <w:p>
+      <w:r>
+        <w:rPr>
+          <w:rFonts w:hint="eastAsia"/>
+        </w:rPr>
+        <w:t>3/19</w:t>
+      </w:r>
+    </w:p>
+    <w:p>
+      <w:pPr>
+        <w:ind w:firstLine="220"/>
+      </w:pPr>
+      <w:r>
+        <w:rPr>
+          <w:rFonts w:hint="eastAsia"/>
+        </w:rPr>
+        <w:t>目的地忠告编辑页面：</w:t>
+      </w:r>
+    </w:p>
+    <w:p>
+      <w:pPr>
+        <w:ind w:firstLine="220"/>
+      </w:pPr>
+      <w:r>
+        <w:rPr>
+          <w:rFonts w:hint="eastAsia"/>
+        </w:rPr>
+        <w:t xml:space="preserve">     a</w:t>
+      </w:r>
+      <w:r>
+        <w:rPr>
+          <w:rFonts w:hint="eastAsia"/>
+        </w:rPr>
+        <w:t>、目的地忠告页面排版</w:t>
+      </w:r>
+      <w:r>
+        <w:rPr>
+          <w:rFonts w:hint="eastAsia"/>
+        </w:rPr>
+        <w:t>（已完成）</w:t>
+      </w:r>
+    </w:p>
+    <w:p>
+      <w:pPr>
+        <w:ind w:firstLine="220"/>
+      </w:pPr>
+      <w:r>
+        <w:rPr>
+          <w:rFonts w:hint="eastAsia"/>
+        </w:rPr>
+        <w:t xml:space="preserve">     b</w:t>
+      </w:r>
+      <w:r>
+        <w:rPr>
+          <w:rFonts w:hint="eastAsia"/>
+        </w:rPr>
+        <w:t>、文本输入框规则参考装备秀文本输入框规则</w:t>
+      </w:r>
+      <w:r>
+        <w:rPr>
+          <w:rFonts w:hint="eastAsia"/>
+        </w:rPr>
+        <w:t>（</w:t>
+      </w:r>
+      <w:r>
+        <w:rPr>
+          <w:rFonts w:hint="eastAsia"/>
+        </w:rPr>
+        <w:t>140</w:t>
+      </w:r>
+      <w:r>
+        <w:rPr>
+          <w:rFonts w:hint="eastAsia"/>
+        </w:rPr>
+        <w:t>个字数限制）</w:t>
+      </w:r>
+      <w:r>
+        <w:rPr>
+          <w:rFonts w:hint="eastAsia"/>
+        </w:rPr>
+        <w:t>（</w:t>
+      </w:r>
+      <w:r>
+        <w:rPr>
+          <w:rFonts w:hint="eastAsia"/>
+        </w:rPr>
+        <w:t>10:00-</w:t>
+      </w:r>
+      <w:r>
+        <w:t>10:30</w:t>
+      </w:r>
+      <w:r>
+        <w:rPr>
+          <w:rFonts w:hint="eastAsia"/>
+        </w:rPr>
+        <w:t>）</w:t>
+      </w:r>
+    </w:p>
+    <w:p>
+      <w:pPr>
+        <w:ind w:firstLine="220"/>
+      </w:pPr>
+      <w:r>
+        <w:rPr>
+          <w:rFonts w:hint="eastAsia"/>
+        </w:rPr>
+        <w:t xml:space="preserve">     c</w:t>
+      </w:r>
+      <w:r>
+        <w:rPr>
+          <w:rFonts w:hint="eastAsia"/>
+        </w:rPr>
+        <w:t>、上传图片的</w:t>
+      </w:r>
+      <w:r>
+        <w:rPr>
+          <w:rFonts w:hint="eastAsia"/>
+        </w:rPr>
+        <w:t>flash</w:t>
+      </w:r>
+      <w:r>
+        <w:rPr>
+          <w:rFonts w:hint="eastAsia"/>
+        </w:rPr>
+        <w:t>插件参考旅行准备</w:t>
+      </w:r>
+    </w:p>
+    <w:p>
+      <w:pPr>
+        <w:ind w:firstLine="220"/>
+      </w:pPr>
+      <w:r>
+        <w:rPr>
+          <w:rFonts w:hint="eastAsia"/>
+        </w:rPr>
+        <w:t xml:space="preserve">     d</w:t>
+      </w:r>
+      <w:r>
+        <w:rPr>
+          <w:rFonts w:hint="eastAsia"/>
+        </w:rPr>
+        <w:t>、点亮“提交忠告”</w:t>
+      </w:r>
+      <w:r>
+        <w:rPr>
+          <w:rFonts w:hint="eastAsia"/>
+        </w:rPr>
+        <w:t>button</w:t>
+      </w:r>
+      <w:r>
+        <w:t>(</w:t>
+      </w:r>
+      <w:proofErr w:type="spellStart"/>
+      <w:r>
+        <w:t>input_listener</w:t>
+      </w:r>
+      <w:proofErr w:type="spellEnd"/>
+      <w:r>
+        <w:rPr>
+          <w:rFonts w:hint="eastAsia"/>
+        </w:rPr>
+        <w:t>事件监听</w:t>
+      </w:r>
+      <w:r>
+        <w:t>)</w:t>
+      </w:r>
+    </w:p>
+    <w:p>
+      <w:pPr>
+        <w:ind w:firstLine="220"/>
+      </w:pPr>
+      <w:r>
+        <w:rPr>
+          <w:rFonts w:hint="eastAsia"/>
+        </w:rPr>
+        <w:t xml:space="preserve">     e</w:t>
+      </w:r>
+      <w:r>
+        <w:rPr>
+          <w:rFonts w:hint="eastAsia"/>
+        </w:rPr>
+        <w:t>、忠告类型的下拉框（</w:t>
+      </w:r>
+      <w:r>
+        <w:rPr>
+          <w:rFonts w:hint="eastAsia"/>
+        </w:rPr>
+        <w:t>select2</w:t>
+      </w:r>
+      <w:r>
+        <w:rPr>
+          <w:rFonts w:hint="eastAsia"/>
+        </w:rPr>
+        <w:t>）</w:t>
+      </w:r>
+      <w:r>
+        <w:t>(14:30-)</w:t>
+      </w:r>
+    </w:p>
+    <w:p>
+      <w:pPr>
+        <w:ind w:firstLine="220"/>
+      </w:pPr>
+      <w:r>
+        <w:rPr>
+          <w:rFonts w:hint="eastAsia"/>
+        </w:rPr>
+        <w:t xml:space="preserve">     f</w:t>
+      </w:r>
+      <w:r>
+        <w:rPr>
+          <w:rFonts w:hint="eastAsia"/>
+        </w:rPr>
+        <w:t>、目的地下拉菜单只出现城市名，参考手记当日行程</w:t>
+      </w:r>
+      <w:r>
+        <w:t>(10:30-</w:t>
+      </w:r>
+      <w:r>
+        <w:t>12:30</w:t>
+      </w:r>
+      <w:r>
+        <w:t>)</w:t>
+      </w:r>
+    </w:p>
+    <w:p>
+      <w:pPr>
+        <w:ind w:firstLine="220"/>
+      </w:pPr>
+      <w:r>
+        <w:t xml:space="preserve">             </w:t>
+      </w:r>
+      <w:r>
+        <w:rPr>
+          <w:rFonts w:hint="eastAsia"/>
+        </w:rPr>
+        <w:t>只能输一个城市，并且输入的城市只作为文本出现</w:t>
+      </w:r>
+    </w:p>
+    <w:p>
+      <w:pPr>
+        <w:ind w:firstLine="220"/>
+      </w:pPr>
+    </w:p>
+    <w:p>
+      <w:pPr>
+        <w:ind w:firstLine="220"/>
+      </w:pPr>
+      <w:r>
+        <w:rPr>
+          <w:rFonts w:hint="eastAsia"/>
+        </w:rPr>
+        <w:t>遇到的问题：</w:t>
+      </w:r>
+    </w:p>
+    <w:p>
+      <w:pPr>
+        <w:ind w:firstLine="220"/>
+      </w:pPr>
+      <w:r>
+        <w:rPr>
+          <w:rFonts w:hint="eastAsia"/>
+        </w:rPr>
+        <w:t xml:space="preserve">    </w:t>
+      </w:r>
+      <w:r>
+        <w:rPr>
+          <w:rFonts w:hint="eastAsia"/>
+        </w:rPr>
+        <w:t>城市的文本框的输入的内容怎么让其显示成纯文本的</w:t>
+      </w:r>
+    </w:p>
+    <w:p>
+      <w:pPr>
+        <w:ind w:firstLine="220"/>
+      </w:pPr>
+      <w:r>
+        <w:rPr>
+          <w:rFonts w:hint="eastAsia"/>
+        </w:rPr>
+        <w:t xml:space="preserve">    </w:t>
+      </w:r>
+      <w:r>
+        <w:rPr>
+          <w:rFonts w:hint="eastAsia"/>
+        </w:rPr>
+        <w:t>如何限制输入一个城市并且没有提示</w:t>
+      </w:r>
+    </w:p>
+    <w:p>
+      <w:pPr>
+        <w:ind w:firstLine="220"/>
+      </w:pPr>
+      <w:r>
+        <w:rPr>
+          <w:rFonts w:hint="eastAsia"/>
+        </w:rPr>
+        <w:t xml:space="preserve">    </w:t>
+      </w:r>
+      <w:r>
+        <w:rPr>
+          <w:rFonts w:hint="eastAsia"/>
+        </w:rPr>
+        <w:t>如何保存忠告编辑页面的内容</w:t>
+      </w:r>
+    </w:p>
+    <w:p>
+      <w:pPr>
+        <w:ind w:firstLine="220"/>
+      </w:pPr>
+      <w:r>
+        <w:rPr>
+          <w:rFonts w:hint="eastAsia"/>
+        </w:rPr>
+        <w:t xml:space="preserve">    </w:t>
+      </w:r>
+      <w:r>
+        <w:rPr>
+          <w:rFonts w:hint="eastAsia"/>
+        </w:rPr>
+        <w:t>提交的忠告内容保存在什么地方</w:t>
+      </w:r>
+    </w:p>
+    <w:p>
+      <w:pPr>
+        <w:ind w:firstLine="220"/>
+      </w:pPr>
+      <w:r>
+        <w:rPr>
+          <w:rFonts w:hint="eastAsia"/>
+        </w:rPr>
+        <w:t xml:space="preserve">    </w:t>
+      </w:r>
+      <w:r>
+        <w:rPr>
+          <w:rFonts w:hint="eastAsia"/>
+        </w:rPr>
+        <w:t>更换图片如何实现</w:t>
+      </w:r>
+    </w:p>
+    <w:p>
+      <w:pPr>
+        <w:ind w:firstLine="220"/>
+      </w:pPr>
+      <w:r>
+        <w:rPr>
+          <w:rFonts w:hint="eastAsia"/>
+        </w:rPr>
+        <w:t>store</w:t>
+      </w:r>
+      <w:r>
+        <w:rPr>
+          <w:rFonts w:hint="eastAsia"/>
+        </w:rPr>
+        <w:t>。</w:t>
+      </w:r>
+      <w:r>
+        <w:t>G</w:t>
+      </w:r>
+      <w:r>
+        <w:rPr>
+          <w:rFonts w:hint="eastAsia"/>
+        </w:rPr>
+        <w:t>et</w:t>
+      </w:r>
+      <w:r>
+        <w:rPr>
+          <w:rFonts w:hint="eastAsia"/>
+        </w:rPr>
+        <w:t>拿到的</w:t>
+      </w:r>
+      <w:r>
+        <w:rPr>
+          <w:rFonts w:hint="eastAsia"/>
+        </w:rPr>
+        <w:t>变量为空时会出错</w:t>
+      </w:r>
+    </w:p>
+    <w:p>
+      <w:pPr>
+        <w:ind w:firstLine="220"/>
+      </w:pPr>
+      <w:r>
+        <w:rPr>
+          <w:rFonts w:hint="eastAsia"/>
+        </w:rPr>
+        <w:t>store</w:t>
+      </w:r>
+      <w:r>
+        <w:rPr>
+          <w:rFonts w:hint="eastAsia"/>
+        </w:rPr>
+        <w:t>定义全局的变量</w:t>
+      </w:r>
+      <w:r>
+        <w:rPr>
+          <w:rFonts w:hint="eastAsia"/>
+        </w:rPr>
+        <w:t>，会被其它后赋的值覆盖掉，也可能把其它的值覆盖掉</w:t>
+      </w:r>
+    </w:p>
+    <w:p>
+      <w:pPr>
+        <w:ind w:firstLine="220"/>
+      </w:pPr>
+      <w:r>
+        <w:rPr>
+          <w:rFonts w:hint="eastAsia"/>
+        </w:rPr>
+        <w:t>整个思路：</w:t>
+      </w:r>
+      <w:r>
+        <w:rPr>
+          <w:rFonts w:hint="eastAsia"/>
+        </w:rPr>
+        <w:t>store</w:t>
+      </w:r>
+      <w:r>
+        <w:rPr>
+          <w:rFonts w:hint="eastAsia"/>
+        </w:rPr>
+        <w:t>的用法</w:t>
+      </w:r>
+      <w:r>
+        <w:rPr>
+          <w:rFonts w:hint="eastAsia"/>
+        </w:rPr>
+        <w:t>，变量类型，变量如何拿，变量如何存</w:t>
+      </w:r>
+    </w:p>
+    <w:p>
+      <w:pPr>
+        <w:ind w:firstLine="220"/>
+      </w:pPr>
+      <w:r>
+        <w:rPr>
+          <w:rFonts w:hint="eastAsia"/>
+        </w:rPr>
+        <w:t>文件加载方式</w:t>
+      </w:r>
+      <w:r>
+        <w:rPr>
+          <w:rFonts w:hint="eastAsia"/>
+        </w:rPr>
+        <w:t xml:space="preserve">     </w:t>
+      </w:r>
+    </w:p>
+    <w:p>
+      <w:pPr>
+        <w:ind w:firstLine="220"/>
+      </w:pPr>
+    </w:p>
+    <w:p>
+      <w:pPr>
+        <w:ind w:firstLine="220"/>
+      </w:pPr>
+      <w:r>
+        <w:rPr>
+          <w:rFonts w:hint="eastAsia"/>
+        </w:rPr>
+        <w:t>3/24</w:t>
+      </w:r>
+    </w:p>
+    <w:p>
+      <w:pPr>
+        <w:ind w:firstLine="220"/>
+      </w:pPr>
+      <w:r>
+        <w:rPr>
+          <w:rFonts w:hint="eastAsia"/>
+        </w:rPr>
+        <w:t xml:space="preserve"> 0</w:t>
+      </w:r>
+      <w:r>
+        <w:rPr>
+          <w:rFonts w:hint="eastAsia"/>
+        </w:rPr>
+        <w:t>、插件</w:t>
+      </w:r>
+    </w:p>
+    <w:p>
+      <w:pPr>
+        <w:ind w:firstLine="220"/>
+      </w:pPr>
+      <w:r>
+        <w:rPr>
+          <w:rFonts w:hint="eastAsia"/>
+        </w:rPr>
+        <w:t xml:space="preserve"> 1</w:t>
+      </w:r>
+      <w:r>
+        <w:rPr>
+          <w:rFonts w:hint="eastAsia"/>
+        </w:rPr>
+        <w:t>、目的地忠告提示语</w:t>
+      </w:r>
+    </w:p>
+    <w:p>
+      <w:pPr>
+        <w:ind w:firstLine="220"/>
+      </w:pPr>
+      <w:r>
+        <w:rPr>
+          <w:rFonts w:hint="eastAsia"/>
+        </w:rPr>
+        <w:t xml:space="preserve"> 2</w:t>
+      </w:r>
+      <w:r>
+        <w:rPr>
+          <w:rFonts w:hint="eastAsia"/>
+        </w:rPr>
+        <w:t>、目的地文本框加载图标</w:t>
+      </w:r>
+    </w:p>
+    <w:p>
+      <w:r>
+        <w:t xml:space="preserve"> </w:t>
+      </w:r>
+      <w:r>
+        <w:rPr>
+          <w:rFonts w:hint="eastAsia"/>
+        </w:rPr>
+        <w:t>页面加载：</w:t>
+      </w:r>
+    </w:p>
+    <w:p>
+      <w:r>
+        <w:rPr>
+          <w:rFonts w:hint="eastAsia"/>
+        </w:rPr>
+        <w:t xml:space="preserve"> </w:t>
+      </w:r>
+      <w:r>
+        <w:rPr>
+          <w:rFonts w:hint="eastAsia"/>
+        </w:rPr>
+        <w:t>如何写</w:t>
+      </w:r>
+      <w:r>
+        <w:rPr>
+          <w:rFonts w:hint="eastAsia"/>
+        </w:rPr>
+        <w:t>directive</w:t>
+      </w:r>
+    </w:p>
+    <w:p>
+      <w:proofErr w:type="spellStart"/>
+      <w:r>
+        <w:t>jquery</w:t>
+      </w:r>
+      <w:proofErr w:type="spellEnd"/>
+      <w:r>
+        <w:rPr>
+          <w:rFonts w:hint="eastAsia"/>
+        </w:rPr>
+        <w:t>得</w:t>
+      </w:r>
+      <w:r>
+        <w:rPr>
+          <w:rFonts w:hint="eastAsia"/>
+        </w:rPr>
+        <w:t>find</w:t>
+      </w:r>
+      <w:r>
+        <w:rPr>
+          <w:rFonts w:hint="eastAsia"/>
+        </w:rPr>
+        <w:t>方法</w:t>
+      </w:r>
+      <w:r>
+        <w:rPr>
+          <w:rFonts w:hint="eastAsia"/>
+        </w:rPr>
+        <w:t>，</w:t>
+      </w:r>
+    </w:p>
+    <w:p>
+      <w:r>
+        <w:rPr>
+          <w:rFonts w:hint="eastAsia"/>
+        </w:rPr>
+        <w:t>share</w:t>
+      </w:r>
+      <w:r>
+        <w:rPr>
+          <w:rFonts w:hint="eastAsia"/>
+        </w:rPr>
+        <w:t>（）方法里的参数只能用一次吗</w:t>
+      </w:r>
+      <w:r>
+        <w:rPr>
+          <w:rFonts w:hint="eastAsia"/>
+        </w:rPr>
+        <w:t>？</w:t>
+      </w:r>
+    </w:p>
+    <w:p>
+      <w:r>
+        <w:t>Share</w:t>
+      </w:r>
+      <w:r>
+        <w:rPr>
+          <w:rFonts w:hint="eastAsia"/>
+        </w:rPr>
+        <w:t>插件应该加一个</w:t>
+      </w:r>
+      <w:r>
+        <w:rPr>
+          <w:rFonts w:hint="eastAsia"/>
+        </w:rPr>
+        <w:t>hook</w:t>
+      </w:r>
+      <w:r>
+        <w:rPr>
+          <w:rFonts w:hint="eastAsia"/>
+        </w:rPr>
+        <w:t>使得用户登录时才能分享</w:t>
+      </w:r>
+    </w:p>
+    <w:p>
+      <w:proofErr w:type="spellStart"/>
+      <w:proofErr w:type="gramStart"/>
+      <w:r>
+        <w:t>appendTo</w:t>
+      </w:r>
+      <w:proofErr w:type="spellEnd"/>
+      <w:proofErr w:type="gramEnd"/>
+      <w:r>
+        <w:t>()</w:t>
+      </w:r>
+    </w:p>
+    <w:p>
+      <w:proofErr w:type="gramStart"/>
+      <w:r>
+        <w:t>clone</w:t>
+      </w:r>
+      <w:proofErr w:type="gramEnd"/>
+      <w:r>
+        <w:t>()</w:t>
+      </w:r>
+    </w:p>
+    <w:p>
+      <w:proofErr w:type="gramStart"/>
+      <w:r>
+        <w:t>overflow</w:t>
+      </w:r>
+      <w:proofErr w:type="gramEnd"/>
+      <w:r>
+        <w:t>: hidden</w:t>
+      </w:r>
+    </w:p>
+    <w:p>
+      <w:r>
+        <w:rPr>
+          <w:rFonts w:hint="eastAsia"/>
+        </w:rPr>
+        <w:t>创建库：随时更新代码</w:t>
+      </w:r>
+    </w:p>
+    <w:p>
+      <w:r>
+        <w:rPr>
+          <w:rFonts w:hint="eastAsia"/>
+        </w:rPr>
+        <w:t>如何引入插件里的</w:t>
+      </w:r>
+      <w:r>
+        <w:rPr>
+          <w:rFonts w:hint="eastAsia"/>
+        </w:rPr>
+        <w:t>html</w:t>
+      </w:r>
+      <w:r>
+        <w:rPr>
+          <w:rFonts w:hint="eastAsia"/>
+        </w:rPr>
+        <w:t>文件</w:t>
+      </w:r>
+    </w:p>
+    <w:p>
+      <w:r>
+        <w:rPr>
+          <w:rFonts w:hint="eastAsia"/>
+        </w:rPr>
+        <w:t>点击模板里的超链接返回一个值</w:t>
+      </w:r>
+    </w:p>
+    <w:p>
+      <w:proofErr w:type="spellStart"/>
+      <w:r>
+        <w:rPr>
+          <w:rFonts w:hint="eastAsia"/>
+        </w:rPr>
+        <w:t>bower</w:t>
+      </w:r>
+      <w:r>
+        <w:t>_</w:t>
+      </w:r>
+      <w:r>
+        <w:rPr>
+          <w:rFonts w:hint="eastAsia"/>
+        </w:rPr>
+        <w:t>component</w:t>
+      </w:r>
+      <w:proofErr w:type="spellEnd"/>
+      <w:r>
+        <w:rPr>
+          <w:rFonts w:hint="eastAsia"/>
+        </w:rPr>
+        <w:t>：指定某次提交，相当于指定某个版本</w:t>
+      </w:r>
+    </w:p>
+    <w:p>
+      <w:r>
+        <w:rPr>
+          <w:rFonts w:hint="eastAsia"/>
+        </w:rPr>
+        <w:lastRenderedPageBreak/>
+        <w:t>1</w:t>
+      </w:r>
+      <w:r>
+        <w:rPr>
+          <w:rFonts w:hint="eastAsia"/>
+        </w:rPr>
+        <w:t>、</w:t>
+      </w:r>
+      <w:r>
+        <w:rPr>
+          <w:rFonts w:hint="eastAsia"/>
+        </w:rPr>
+        <w:t>上午一直在写</w:t>
+      </w:r>
+      <w:proofErr w:type="spellStart"/>
+      <w:r>
+        <w:rPr>
+          <w:rFonts w:hint="eastAsia"/>
+        </w:rPr>
+        <w:t>jquery</w:t>
+      </w:r>
+      <w:proofErr w:type="spellEnd"/>
+      <w:r>
+        <w:rPr>
+          <w:rFonts w:hint="eastAsia"/>
+        </w:rPr>
+        <w:t>插件：</w:t>
+      </w:r>
+      <w:r>
+        <w:rPr>
+          <w:rFonts w:hint="eastAsia"/>
+        </w:rPr>
+        <w:t>share</w:t>
+      </w:r>
+      <w:r>
+        <w:t>;</w:t>
+      </w:r>
+      <w:r>
+        <w:rPr>
+          <w:rFonts w:hint="eastAsia"/>
+        </w:rPr>
+        <w:t>插件一直写不出来</w:t>
+      </w:r>
+      <w:r>
+        <w:rPr>
+          <w:rFonts w:hint="eastAsia"/>
+        </w:rPr>
+        <w:t>（分不清</w:t>
+      </w:r>
+      <w:r>
+        <w:rPr>
+          <w:rFonts w:hint="eastAsia"/>
+        </w:rPr>
+        <w:t>this</w:t>
+      </w:r>
+      <w:r>
+        <w:rPr>
+          <w:rFonts w:hint="eastAsia"/>
+        </w:rPr>
+        <w:t>和</w:t>
+      </w:r>
+      <w:r>
+        <w:t>$this</w:t>
+      </w:r>
+      <w:r>
+        <w:rPr>
+          <w:rFonts w:hint="eastAsia"/>
+        </w:rPr>
+        <w:t>的区别也没去查，只是打印出来看，但是看不出区别，一直在插件里尝试</w:t>
+      </w:r>
+      <w:r>
+        <w:rPr>
+          <w:rFonts w:hint="eastAsia"/>
+        </w:rPr>
+        <w:t>，在插件里不知道怎么找到传过来的</w:t>
+      </w:r>
+      <w:proofErr w:type="spellStart"/>
+      <w:r>
+        <w:rPr>
+          <w:rFonts w:hint="eastAsia"/>
+        </w:rPr>
+        <w:t>jquery</w:t>
+      </w:r>
+      <w:proofErr w:type="spellEnd"/>
+      <w:r>
+        <w:rPr>
+          <w:rFonts w:hint="eastAsia"/>
+        </w:rPr>
+        <w:t>对象参数</w:t>
+      </w:r>
+      <w:r>
+        <w:rPr>
+          <w:rFonts w:hint="eastAsia"/>
+        </w:rPr>
+        <w:t>，没搞明白</w:t>
+      </w:r>
+      <w:proofErr w:type="spellStart"/>
+      <w:r>
+        <w:rPr>
+          <w:rFonts w:hint="eastAsia"/>
+        </w:rPr>
+        <w:t>appendTo</w:t>
+      </w:r>
+      <w:proofErr w:type="spellEnd"/>
+      <w:r>
+        <w:rPr>
+          <w:rFonts w:hint="eastAsia"/>
+        </w:rPr>
+        <w:t>的用法</w:t>
+      </w:r>
+      <w:r>
+        <w:rPr>
+          <w:rFonts w:hint="eastAsia"/>
+        </w:rPr>
+        <w:t>）</w:t>
+      </w:r>
+    </w:p>
+    <w:p>
+      <w:r>
+        <w:rPr>
+          <w:rFonts w:hint="eastAsia"/>
+        </w:rPr>
+        <w:t>2</w:t>
+      </w:r>
+      <w:r>
+        <w:rPr>
+          <w:rFonts w:hint="eastAsia"/>
+        </w:rPr>
+        <w:t>、</w:t>
+      </w:r>
+      <w:r>
+        <w:rPr>
+          <w:rFonts w:hint="eastAsia"/>
+        </w:rPr>
+        <w:t>写了插件不知道怎么用</w:t>
+      </w:r>
+    </w:p>
+    <w:p>
+      <w:r>
+        <w:rPr>
+          <w:rFonts w:hint="eastAsia"/>
+        </w:rPr>
+        <w:t>3</w:t>
+      </w:r>
+      <w:r>
+        <w:rPr>
+          <w:rFonts w:hint="eastAsia"/>
+        </w:rPr>
+        <w:t>、写的插件不完善</w:t>
+      </w:r>
+    </w:p>
+    <w:p>
+      <w:r>
+        <w:rPr>
+          <w:rFonts w:hint="eastAsia"/>
+        </w:rPr>
+        <w:t>4</w:t>
+      </w:r>
+      <w:r>
+        <w:rPr>
+          <w:rFonts w:hint="eastAsia"/>
+        </w:rPr>
+        <w:t>、实现新浪微博分享功能</w:t>
+      </w:r>
+    </w:p>
+    <w:p>
+      <w:r>
+        <w:rPr>
+          <w:rFonts w:hint="eastAsia"/>
+        </w:rPr>
+        <w:t>5</w:t>
+      </w:r>
+      <w:r>
+        <w:rPr>
+          <w:rFonts w:hint="eastAsia"/>
+        </w:rPr>
+        <w:t>、如何给</w:t>
+      </w:r>
+      <w:proofErr w:type="spellStart"/>
+      <w:r>
+        <w:rPr>
+          <w:rFonts w:hint="eastAsia"/>
+        </w:rPr>
+        <w:t>poi</w:t>
+      </w:r>
+      <w:r>
+        <w:t>_search</w:t>
+      </w:r>
+      <w:proofErr w:type="spellEnd"/>
+      <w:r>
+        <w:rPr>
+          <w:rFonts w:hint="eastAsia"/>
+        </w:rPr>
+        <w:t>动态添加</w:t>
+      </w:r>
+      <w:r>
+        <w:rPr>
+          <w:rFonts w:hint="eastAsia"/>
+        </w:rPr>
+        <w:t>class</w:t>
+      </w:r>
+    </w:p>
+    <w:p>
+      <w:r>
+        <w:rPr>
+          <w:rFonts w:hint="eastAsia"/>
+        </w:rPr>
+        <w:t>apply</w:t>
+      </w:r>
+      <w:r>
+        <w:rPr>
+          <w:rFonts w:hint="eastAsia"/>
+        </w:rPr>
+        <w:t>函数：</w:t>
+      </w:r>
+      <w:r>
+        <w:rPr>
+          <w:rFonts w:hint="eastAsia"/>
+        </w:rPr>
+        <w:t>改变函数的调用对象</w:t>
+      </w:r>
+    </w:p>
+    <w:p>
+      <w:proofErr w:type="spellStart"/>
+      <w:r>
+        <w:rPr>
+          <w:rFonts w:hint="eastAsia"/>
+        </w:rPr>
+        <w:t>javscript</w:t>
+      </w:r>
+      <w:proofErr w:type="spellEnd"/>
+      <w:r>
+        <w:rPr>
+          <w:rFonts w:hint="eastAsia"/>
+        </w:rPr>
+        <w:t>函数的</w:t>
+      </w:r>
+      <w:r>
+        <w:rPr>
+          <w:rFonts w:hint="eastAsia"/>
+        </w:rPr>
+        <w:t>this</w:t>
+      </w:r>
+      <w:r>
+        <w:rPr>
+          <w:rFonts w:hint="eastAsia"/>
+        </w:rPr>
+        <w:t>和</w:t>
+      </w:r>
+      <w:r>
+        <w:t>$</w:t>
+      </w:r>
+      <w:r>
+        <w:rPr>
+          <w:rFonts w:hint="eastAsia"/>
+        </w:rPr>
+        <w:t>this</w:t>
+      </w:r>
+      <w:r>
+        <w:rPr>
+          <w:rFonts w:hint="eastAsia"/>
+        </w:rPr>
+        <w:t>的区别和意义</w:t>
+      </w:r>
+    </w:p>
+    <w:p>
+      <w:r>
+        <w:rPr>
+          <w:rFonts w:hint="eastAsia"/>
+        </w:rPr>
+        <w:t>6</w:t>
+      </w:r>
+      <w:r>
+        <w:rPr>
+          <w:rFonts w:hint="eastAsia"/>
+        </w:rPr>
+        <w:t>、</w:t>
+      </w:r>
+      <w:proofErr w:type="spellStart"/>
+      <w:r>
+        <w:rPr>
+          <w:rFonts w:hint="eastAsia"/>
+        </w:rPr>
+        <w:t>jquery</w:t>
+      </w:r>
+      <w:proofErr w:type="spellEnd"/>
+      <w:r>
+        <w:rPr>
+          <w:rFonts w:hint="eastAsia"/>
+        </w:rPr>
+        <w:t>插件没有引入</w:t>
+      </w:r>
+      <w:r>
+        <w:rPr>
+          <w:rFonts w:hint="eastAsia"/>
+        </w:rPr>
+        <w:t>html</w:t>
+      </w:r>
+      <w:r>
+        <w:rPr>
+          <w:rFonts w:hint="eastAsia"/>
+        </w:rPr>
+        <w:t>模板</w:t>
+      </w:r>
+      <w:r>
+        <w:rPr>
+          <w:rFonts w:hint="eastAsia"/>
+        </w:rPr>
+        <w:t>，然后</w:t>
+      </w:r>
+      <w:proofErr w:type="spellStart"/>
+      <w:r>
+        <w:rPr>
+          <w:rFonts w:hint="eastAsia"/>
+        </w:rPr>
+        <w:t>appendTo</w:t>
+      </w:r>
+      <w:proofErr w:type="spellEnd"/>
+      <w:r>
+        <w:rPr>
+          <w:rFonts w:hint="eastAsia"/>
+        </w:rPr>
+        <w:t>到另一个元素里</w:t>
+      </w:r>
+    </w:p>
+    <w:p>
+      <w:r>
+        <w:t>3/25</w:t>
+      </w:r>
+    </w:p>
+    <w:p>
+      <w:r>
+        <w:rPr>
+          <w:rFonts w:hint="eastAsia"/>
+        </w:rPr>
+        <w:t>更换图片</w:t>
+      </w:r>
+    </w:p>
+    <w:p>
+      <w:r>
+        <w:rPr>
+          <w:rFonts w:hint="eastAsia"/>
+        </w:rPr>
+        <w:t>上传图片</w:t>
+      </w:r>
+      <w:r>
+        <w:rPr>
+          <w:rFonts w:hint="eastAsia"/>
+        </w:rPr>
+        <w:t>loading</w:t>
+      </w:r>
+      <w:r>
+        <w:rPr>
+          <w:rFonts w:hint="eastAsia"/>
+        </w:rPr>
+        <w:t>条位置不对</w:t>
+      </w:r>
+    </w:p>
+    <w:p>
+      <w:r>
+        <w:rPr>
+          <w:rFonts w:hint="eastAsia"/>
+        </w:rPr>
+        <w:t>share</w:t>
+      </w:r>
+      <w:r>
+        <w:rPr>
+          <w:rFonts w:hint="eastAsia"/>
+        </w:rPr>
+        <w:t>插件：把</w:t>
+      </w:r>
+      <w:r>
+        <w:rPr>
+          <w:rFonts w:hint="eastAsia"/>
+        </w:rPr>
+        <w:t>html</w:t>
+      </w:r>
+      <w:r>
+        <w:rPr>
+          <w:rFonts w:hint="eastAsia"/>
+        </w:rPr>
+        <w:t>模板拿出来</w:t>
+      </w:r>
+      <w:r>
+        <w:rPr>
+          <w:rFonts w:hint="eastAsia"/>
+        </w:rPr>
+        <w:t>写在</w:t>
+      </w:r>
+      <w:proofErr w:type="spellStart"/>
+      <w:r>
+        <w:rPr>
+          <w:rFonts w:hint="eastAsia"/>
+        </w:rPr>
+        <w:t>js</w:t>
+      </w:r>
+      <w:proofErr w:type="spellEnd"/>
+      <w:r>
+        <w:rPr>
+          <w:rFonts w:hint="eastAsia"/>
+        </w:rPr>
+        <w:t>里</w:t>
+      </w:r>
+    </w:p>
+    <w:p>
+      <w:r>
+        <w:rPr>
+          <w:rFonts w:hint="eastAsia"/>
+        </w:rPr>
+        <w:t>微博分享怎么实现</w:t>
+      </w:r>
+    </w:p>
+    <w:p>
+      <w:r>
+        <w:rPr>
+          <w:rFonts w:hint="eastAsia"/>
+        </w:rPr>
+        <w:t>怎么把图片替换掉</w:t>
+      </w:r>
+    </w:p>
+    <w:p>
+      <w:proofErr w:type="spellStart"/>
+      <w:proofErr w:type="gramStart"/>
+      <w:r>
+        <w:t>div:hover</w:t>
+      </w:r>
+      <w:proofErr w:type="spellEnd"/>
+      <w:proofErr w:type="gramEnd"/>
+      <w:r>
+        <w:t xml:space="preserve"> div2 {}</w:t>
+      </w:r>
+    </w:p>
+    <w:p>
+      <w:proofErr w:type="spellStart"/>
+      <w:proofErr w:type="gramStart"/>
+      <w:r>
+        <w:t>mysqldump</w:t>
+      </w:r>
+      <w:proofErr w:type="spellEnd"/>
+      <w:proofErr w:type="gramEnd"/>
+      <w:r>
+        <w:t xml:space="preserve"> –</w:t>
+      </w:r>
+      <w:proofErr w:type="spellStart"/>
+      <w:r>
+        <w:t>uroot</w:t>
+      </w:r>
+      <w:proofErr w:type="spellEnd"/>
+      <w:r>
+        <w:t xml:space="preserve"> </w:t>
+      </w:r>
+      <w:proofErr w:type="spellStart"/>
+      <w:r>
+        <w:t>hipandora_development</w:t>
+      </w:r>
+      <w:proofErr w:type="spellEnd"/>
+      <w:r>
+        <w:t>&gt;</w:t>
+      </w:r>
+      <w:proofErr w:type="spellStart"/>
+      <w:r>
+        <w:t>hipandora_development</w:t>
+      </w:r>
+      <w:proofErr w:type="spellEnd"/>
+    </w:p>
+    <w:p>
+      <w:r>
+        <w:rPr>
+          <w:rFonts w:hint="eastAsia"/>
+        </w:rPr>
+        <w:t>上传图片</w:t>
+      </w:r>
+    </w:p>
+    <w:p>
+      <w:r>
+        <w:rPr>
+          <w:rFonts w:hint="eastAsia"/>
+        </w:rPr>
+        <w:t>取消选择时，原来的图片不存在了</w:t>
+      </w:r>
+    </w:p>
+    <w:p>
+      <w:r>
+        <w:rPr>
+          <w:rFonts w:hint="eastAsia"/>
+        </w:rPr>
+        <w:t>页面编辑的时候有黄色的边框</w:t>
+      </w:r>
+    </w:p>
+    <w:p>
+      <w:r>
+        <w:rPr>
+          <w:rFonts w:hint="eastAsia"/>
+        </w:rPr>
+        <w:t>上传的图片不合比例怎么处理</w:t>
+      </w:r>
+    </w:p>
+    <w:p>
+      <w:r>
+        <w:rPr>
+          <w:rFonts w:hint="eastAsia"/>
+        </w:rPr>
+        <w:t>上传图片不合比例无法重新上传</w:t>
+      </w:r>
+    </w:p>
+    <w:p>
+      <w:r>
+        <w:rPr>
+          <w:rFonts w:hint="eastAsia"/>
+        </w:rPr>
+        <w:t>理思路</w:t>
+      </w:r>
+      <w:r>
+        <w:rPr>
+          <w:rFonts w:hint="eastAsia"/>
+        </w:rPr>
+        <w:t>：</w:t>
+      </w:r>
+      <w:r>
+        <w:rPr>
+          <w:rFonts w:hint="eastAsia"/>
+        </w:rPr>
+        <w:t>分解任务</w:t>
+      </w:r>
+      <w:r>
+        <w:rPr>
+          <w:rFonts w:hint="eastAsia"/>
+        </w:rPr>
+        <w:t>，先写思路</w:t>
+      </w:r>
+    </w:p>
+    <w:p>
+      <w:r>
+        <w:rPr>
+          <w:rFonts w:hint="eastAsia"/>
+        </w:rPr>
+        <w:t>多看别人怎么写，怎么做</w:t>
+      </w:r>
+      <w:r>
+        <w:rPr>
+          <w:rFonts w:hint="eastAsia"/>
+        </w:rPr>
+        <w:t>：看</w:t>
+      </w:r>
+    </w:p>
+    <w:p>
+      <w:r>
+        <w:rPr>
+          <w:rFonts w:hint="eastAsia"/>
+        </w:rPr>
+        <w:t>不会的时候去看别人的和会的时候去看别人的东西时不一样</w:t>
+      </w:r>
+      <w:r>
+        <w:rPr>
+          <w:rFonts w:hint="eastAsia"/>
+        </w:rPr>
+        <w:t>的</w:t>
+      </w:r>
+    </w:p>
+    <w:p>
+      <w:r>
+        <w:rPr>
+          <w:rFonts w:hint="eastAsia"/>
+        </w:rPr>
+        <w:t>逻辑不清，需求不明</w:t>
+      </w:r>
+      <w:r>
+        <w:rPr>
+          <w:rFonts w:hint="eastAsia"/>
+        </w:rPr>
+        <w:t>，</w:t>
+      </w:r>
+    </w:p>
+    <w:p>
+      <w:r>
+        <w:rPr>
+          <w:rFonts w:hint="eastAsia"/>
+        </w:rPr>
+        <w:t>3/26</w:t>
+      </w:r>
+    </w:p>
+    <w:p>
+      <w:r>
+        <w:t>1</w:t>
+      </w:r>
+      <w:r>
+        <w:rPr>
+          <w:rFonts w:hint="eastAsia"/>
+        </w:rPr>
+        <w:t>、</w:t>
+      </w:r>
+      <w:r>
+        <w:rPr>
+          <w:rFonts w:hint="eastAsia"/>
+        </w:rPr>
+        <w:t>目的地忠告编辑页面：上传图片样式</w:t>
+      </w:r>
+      <w:r>
+        <w:rPr>
+          <w:rFonts w:hint="eastAsia"/>
+        </w:rPr>
+        <w:t>，鼠标划过时，背景图改变</w:t>
+      </w:r>
+      <w:r>
+        <w:t>(10:00-11:00)</w:t>
+      </w:r>
+    </w:p>
+    <w:p>
+      <w:r>
+        <w:rPr>
+          <w:rFonts w:hint="eastAsia"/>
+        </w:rPr>
+        <w:t>2</w:t>
+      </w:r>
+      <w:r>
+        <w:rPr>
+          <w:rFonts w:hint="eastAsia"/>
+        </w:rPr>
+        <w:t>、</w:t>
+      </w:r>
+      <w:r>
+        <w:rPr>
+          <w:rFonts w:hint="eastAsia"/>
+        </w:rPr>
+        <w:t>手记待审核页面样式调整</w:t>
+      </w:r>
+      <w:r>
+        <w:rPr>
+          <w:rFonts w:hint="eastAsia"/>
+        </w:rPr>
+        <w:t>：（</w:t>
+      </w:r>
+      <w:r>
+        <w:rPr>
+          <w:rFonts w:hint="eastAsia"/>
+        </w:rPr>
+        <w:t>11:00-</w:t>
+      </w:r>
+      <w:r>
+        <w:rPr>
+          <w:rFonts w:hint="eastAsia"/>
+        </w:rPr>
+        <w:t>）</w:t>
+      </w:r>
+    </w:p>
+    <w:p>
+      <w:r>
+        <w:rPr>
+          <w:rFonts w:hint="eastAsia"/>
+        </w:rPr>
+        <w:t>3</w:t>
+      </w:r>
+      <w:r>
+        <w:rPr>
+          <w:rFonts w:hint="eastAsia"/>
+        </w:rPr>
+        <w:t>、忠告编辑页面图片上传：一下午</w:t>
+      </w:r>
+    </w:p>
+    <w:p>
+      <w:pPr>
+        <w:rPr>
+          <w:rFonts w:hint="eastAsia"/>
+        </w:rPr>
+      </w:pPr>
+      <w:r>
+        <w:rPr>
+          <w:rFonts w:hint="eastAsia"/>
+        </w:rPr>
+        <w:t>4</w:t>
+      </w:r>
+      <w:r>
+        <w:rPr>
+          <w:rFonts w:hint="eastAsia"/>
+        </w:rPr>
+        <w:t>、待审核页面的数据处理</w:t>
+      </w:r>
+    </w:p>
+    <w:p>
+      <w:pPr>
+        <w:rPr>
+          <w:rFonts w:hint="eastAsia"/>
+        </w:rPr>
+      </w:pPr>
+      <w:r>
+        <w:rPr>
+          <w:rFonts w:hint="eastAsia"/>
+        </w:rPr>
+        <w:t>5</w:t>
+      </w:r>
+      <w:r>
+        <w:rPr>
+          <w:rFonts w:hint="eastAsia"/>
+        </w:rPr>
+        <w:t>、待解决数据：</w:t>
+      </w:r>
+      <w:r>
+        <w:rPr>
+          <w:rFonts w:hint="eastAsia"/>
+        </w:rPr>
+        <w:t>评论数</w:t>
+      </w:r>
+      <w:r>
+        <w:rPr>
+          <w:rFonts w:hint="eastAsia"/>
+        </w:rPr>
+        <w:t xml:space="preserve">  </w:t>
+      </w:r>
+      <w:r>
+        <w:rPr>
+          <w:rFonts w:hint="eastAsia"/>
+        </w:rPr>
+        <w:t>分享数</w:t>
+      </w:r>
+    </w:p>
+    <w:p>
+      <w:r>
+        <w:rPr>
+          <w:rFonts w:hint="eastAsia"/>
+        </w:rPr>
+        <w:t>提到的问题：</w:t>
+      </w:r>
+      <w:r>
+        <w:rPr>
+          <w:rFonts w:hint="eastAsia"/>
+        </w:rPr>
+        <w:t>评论数、插件服务器用法</w:t>
+      </w:r>
+      <w:r>
+        <w:rPr>
+          <w:rFonts w:hint="eastAsia"/>
+        </w:rPr>
+        <w:t>、调研</w:t>
+      </w:r>
+      <w:r>
+        <w:rPr>
+          <w:rFonts w:hint="eastAsia"/>
+        </w:rPr>
+        <w:t>API</w:t>
+      </w:r>
+    </w:p>
+    <w:p>
+      <w:r>
+        <w:rPr>
+          <w:rFonts w:hint="eastAsia"/>
+        </w:rPr>
+        <w:t>之前的评论和实用是通过</w:t>
+      </w:r>
+      <w:proofErr w:type="spellStart"/>
+      <w:r>
+        <w:rPr>
+          <w:rFonts w:hint="eastAsia"/>
+        </w:rPr>
+        <w:t>js</w:t>
+      </w:r>
+      <w:proofErr w:type="spellEnd"/>
+      <w:r>
+        <w:rPr>
+          <w:rFonts w:hint="eastAsia"/>
+        </w:rPr>
+        <w:t>实现的：</w:t>
+      </w:r>
+      <w:r>
+        <w:rPr>
+          <w:rFonts w:hint="eastAsia"/>
+        </w:rPr>
+        <w:t>commnet</w:t>
+      </w:r>
+      <w:r>
+        <w:t>.js</w:t>
+      </w:r>
+      <w:r>
+        <w:rPr>
+          <w:rFonts w:hint="eastAsia"/>
+        </w:rPr>
+        <w:t>里</w:t>
+      </w:r>
+    </w:p>
+    <w:p>
+      <w:proofErr w:type="spellStart"/>
+      <w:proofErr w:type="gramStart"/>
+      <w:r>
+        <w:t>xiu</w:t>
+      </w:r>
+      <w:proofErr w:type="gramEnd"/>
+      <w:r>
+        <w:t>_user_weibo</w:t>
+      </w:r>
+      <w:proofErr w:type="spellEnd"/>
+    </w:p>
+    <w:p>
+      <w:proofErr w:type="spellStart"/>
+      <w:proofErr w:type="gramStart"/>
+      <w:r>
+        <w:t>xiu</w:t>
+      </w:r>
+      <w:proofErr w:type="gramEnd"/>
+      <w:r>
+        <w:t>_</w:t>
+      </w:r>
+      <w:r>
+        <w:t>user_weibo:info</w:t>
+      </w:r>
+      <w:proofErr w:type="spellEnd"/>
+    </w:p>
+    <w:p>
+      <w:pPr>
+        <w:rPr>
+          <w:rFonts w:hint="eastAsia"/>
+        </w:rPr>
+      </w:pPr>
+      <w:proofErr w:type="spellStart"/>
+      <w:proofErr w:type="gramStart"/>
+      <w:r>
+        <w:t>xiu</w:t>
+      </w:r>
+      <w:proofErr w:type="gramEnd"/>
+      <w:r>
+        <w:t>_note_step:step</w:t>
+      </w:r>
+      <w:proofErr w:type="spellEnd"/>
+    </w:p>
+    <w:p>
+      <w:pPr>
+        <w:rPr>
+          <w:color w:val="008000"/>
+        </w:rPr>
+      </w:pPr>
+      <w:r>
+        <w:rPr>
+          <w:rFonts w:hint="eastAsia"/>
+          <w:color w:val="008000"/>
+        </w:rPr>
+        <w:t>6</w:t>
+      </w:r>
+      <w:r>
+        <w:rPr>
+          <w:rFonts w:hint="eastAsia"/>
+          <w:color w:val="008000"/>
+        </w:rPr>
+        <w:t>、实现审核通过的装备秀的再次编辑功能</w:t>
+      </w:r>
+      <w:r>
+        <w:rPr>
+          <w:rFonts w:hint="eastAsia"/>
+          <w:color w:val="008000"/>
+        </w:rPr>
+        <w:t>（</w:t>
+      </w:r>
+      <w:r>
+        <w:rPr>
+          <w:rFonts w:hint="eastAsia"/>
+          <w:color w:val="008000"/>
+        </w:rPr>
+        <w:t>14:20-</w:t>
+      </w:r>
+      <w:r>
+        <w:rPr>
+          <w:color w:val="008000"/>
+        </w:rPr>
+        <w:t>14:50</w:t>
+      </w:r>
+      <w:r>
+        <w:rPr>
+          <w:rFonts w:hint="eastAsia"/>
+          <w:color w:val="008000"/>
+        </w:rPr>
+        <w:t>）</w:t>
+      </w:r>
+    </w:p>
+    <w:p>
+      <w:pPr>
+        <w:rPr>
+          <w:rFonts w:hint="eastAsia"/>
+          <w:color w:val="008000"/>
+        </w:rPr>
+      </w:pPr>
+      <w:r>
+        <w:rPr>
+          <w:color w:val="008000"/>
+        </w:rPr>
+        <w:t>7</w:t>
+      </w:r>
+      <w:r>
+        <w:rPr>
+          <w:rFonts w:hint="eastAsia"/>
+          <w:color w:val="008000"/>
+        </w:rPr>
+        <w:t>、</w:t>
+      </w:r>
+      <w:r>
+        <w:rPr>
+          <w:rFonts w:hint="eastAsia"/>
+          <w:color w:val="008000"/>
+        </w:rPr>
+        <w:t>合并代码（</w:t>
+      </w:r>
+      <w:r>
+        <w:rPr>
+          <w:rFonts w:hint="eastAsia"/>
+          <w:color w:val="008000"/>
+        </w:rPr>
+        <w:t>14:50-15:30</w:t>
+      </w:r>
+      <w:r>
+        <w:rPr>
+          <w:rFonts w:hint="eastAsia"/>
+          <w:color w:val="008000"/>
+        </w:rPr>
+        <w:t>）</w:t>
+      </w:r>
+    </w:p>
+    <w:p>
+      <w:pPr>
+        <w:rPr>
+          <w:rFonts w:hint="eastAsia"/>
+        </w:rPr>
+      </w:pPr>
+      <w:r>
+        <w:rPr>
+          <w:rFonts w:hint="eastAsia"/>
+        </w:rPr>
+        <w:t>8</w:t>
+      </w:r>
+      <w:r>
+        <w:rPr>
+          <w:rFonts w:hint="eastAsia"/>
+        </w:rPr>
+        <w:t>、装备秀的审核通过页面哪些地方用到锚点了？</w:t>
+      </w:r>
+    </w:p>
+    <w:p>
+      <w:r>
+        <w:rPr>
+          <w:rFonts w:hint="eastAsia"/>
+        </w:rPr>
+        <w:t>9</w:t>
+      </w:r>
+      <w:r>
+        <w:rPr>
+          <w:rFonts w:hint="eastAsia"/>
+        </w:rPr>
+        <w:t>、如何实现锚点</w:t>
+      </w:r>
+      <w:r>
+        <w:t>:</w:t>
+      </w:r>
+      <w:r>
+        <w:rPr>
+          <w:rFonts w:hint="eastAsia"/>
+        </w:rPr>
+        <w:t>用户分享某张图片或整篇文章时，存储的图片的超链接是</w:t>
+      </w:r>
+      <w:r>
+        <w:rPr>
+          <w:rFonts w:hint="eastAsia"/>
+        </w:rPr>
+        <w:t>包含</w:t>
+      </w:r>
+      <w:r>
+        <w:rPr>
+          <w:rFonts w:hint="eastAsia"/>
+        </w:rPr>
+        <w:t>锚点的</w:t>
+      </w:r>
+    </w:p>
+    <w:p>
+      <w:pPr>
+        <w:rPr>
+          <w:rFonts w:hint="eastAsia"/>
+        </w:rPr>
+      </w:pPr>
+      <w:r>
+        <w:t>10</w:t>
+      </w:r>
+      <w:r>
+        <w:rPr>
+          <w:rFonts w:hint="eastAsia"/>
+        </w:rPr>
+        <w:t>、审核通过页面的图片展示</w:t>
       </w:r>
       <w:bookmarkStart w:id="0" w:name="_GoBack"/>
       <w:bookmarkEnd w:id="0"/>
-    </w:p>
-    <w:p>
-      <w:pPr>
-        <w:rPr>
-          <w:rFonts w:hint="eastAsia"/>
-        </w:rPr>
-      </w:pPr>
-      <w:r>
-        <w:rPr>
-          <w:rFonts w:hint="eastAsia"/>
-        </w:rPr>
-        <w:t xml:space="preserve">   2</w:t>
-      </w:r>
-      <w:r>
-        <w:rPr>
-          <w:rFonts w:hint="eastAsia"/>
-        </w:rPr>
-        <w:t>、已经在最上面，隐藏上翻，下翻同样</w:t>
-      </w:r>
-      <w:r>
-        <w:rPr>
-          <w:rFonts w:hint="eastAsia"/>
-        </w:rPr>
-        <w:t>（</w:t>
-      </w:r>
-      <w:r>
-        <w:rPr>
-          <w:rFonts w:hint="eastAsia"/>
-        </w:rPr>
-        <w:t>length</w:t>
-      </w:r>
-      <w:r>
-        <w:rPr>
-          <w:rFonts w:hint="eastAsia"/>
-        </w:rPr>
-        <w:t>数确定隐藏或显示上下翻按钮）</w:t>
-      </w:r>
-    </w:p>
-    <w:p>
-      <w:pPr>
-        <w:rPr>
-          <w:rFonts w:hint="eastAsia"/>
-        </w:rPr>
-      </w:pPr>
-      <w:r>
-        <w:rPr>
-          <w:rFonts w:hint="eastAsia"/>
-        </w:rPr>
-        <w:t xml:space="preserve">   3</w:t>
-      </w:r>
-      <w:r>
-        <w:rPr>
-          <w:rFonts w:hint="eastAsia"/>
-        </w:rPr>
-        <w:t>、导航内最多显示</w:t>
-      </w:r>
-      <w:r>
-        <w:rPr>
-          <w:rFonts w:hint="eastAsia"/>
-        </w:rPr>
-        <w:t>10</w:t>
-      </w:r>
-      <w:r>
-        <w:rPr>
-          <w:rFonts w:hint="eastAsia"/>
-        </w:rPr>
-        <w:t>天的标题</w:t>
-      </w:r>
-      <w:r>
-        <w:rPr>
-          <w:rFonts w:hint="eastAsia"/>
-        </w:rPr>
-        <w:t>，超过十项显示上翻或下翻的按钮</w:t>
-      </w:r>
-    </w:p>
-    <w:p>
-      <w:pPr>
-        <w:rPr>
-          <w:rFonts w:hint="eastAsia"/>
-        </w:rPr>
-      </w:pPr>
-      <w:r>
-        <w:rPr>
-          <w:rFonts w:hint="eastAsia"/>
-        </w:rPr>
-        <w:t xml:space="preserve">   </w:t>
-      </w:r>
-      <w:r>
-        <w:rPr>
-          <w:rFonts w:hint="eastAsia"/>
-        </w:rPr>
-        <w:t>4</w:t>
-      </w:r>
-      <w:r>
-        <w:rPr>
-          <w:rFonts w:hint="eastAsia"/>
-        </w:rPr>
-        <w:t>、页面滚动时，导航的标题和左侧的内容一致</w:t>
-      </w:r>
-      <w:r>
-        <w:rPr>
-          <w:rFonts w:hint="eastAsia"/>
-        </w:rPr>
-        <w:t>（没思路）</w:t>
-      </w:r>
     </w:p>
     <w:sectPr>
       <w:pgSz w:w="11906" w:h="16838"/>

--- a/代码问题.docx
+++ b/代码问题.docx
@@ -1403,7 +1403,6 @@
           <w:szCs w:val="20"/>
         </w:rPr>
       </w:pPr>
-      <w:proofErr w:type="gramStart"/>
       <w:r>
         <w:rPr>
           <w:rFonts w:ascii="Courier" w:hAnsi="Courier" w:cs="Courier"/>
@@ -1411,9 +1410,9 @@
           <w:sz w:val="20"/>
           <w:szCs w:val="20"/>
         </w:rPr>
-        <w:t>background</w:t>
-      </w:r>
-      <w:proofErr w:type="gramEnd"/>
+        <w:t>background-color: #</w:t>
+      </w:r>
+      <w:proofErr w:type="spellStart"/>
       <w:r>
         <w:rPr>
           <w:rFonts w:ascii="Courier" w:hAnsi="Courier" w:cs="Courier"/>
@@ -1421,9 +1420,9 @@
           <w:sz w:val="20"/>
           <w:szCs w:val="20"/>
         </w:rPr>
-        <w:t>-color: #</w:t>
-      </w:r>
-      <w:proofErr w:type="spellStart"/>
+        <w:t>eee</w:t>
+      </w:r>
+      <w:proofErr w:type="spellEnd"/>
       <w:r>
         <w:rPr>
           <w:rFonts w:ascii="Courier" w:hAnsi="Courier" w:cs="Courier"/>
@@ -1431,31 +1430,39 @@
           <w:sz w:val="20"/>
           <w:szCs w:val="20"/>
         </w:rPr>
-        <w:t>eee</w:t>
-      </w:r>
-      <w:proofErr w:type="spellEnd"/>
-      <w:r>
+        <w:t>;</w:t>
+      </w:r>
+    </w:p>
+    <w:p>
+      <w:pPr>
+        <w:widowControl/>
+        <w:spacing w:line="231" w:lineRule="atLeast"/>
+        <w:jc w:val="left"/>
         <w:rPr>
           <w:rFonts w:ascii="Courier" w:hAnsi="Courier" w:cs="Courier"/>
           <w:color w:val="333333"/>
           <w:sz w:val="20"/>
           <w:szCs w:val="20"/>
         </w:rPr>
-        <w:t>;</w:t>
-      </w:r>
-    </w:p>
-    <w:p>
-      <w:pPr>
-        <w:widowControl/>
-        <w:spacing w:line="231" w:lineRule="atLeast"/>
-        <w:jc w:val="left"/>
+      </w:pPr>
+      <w:r>
         <w:rPr>
           <w:rFonts w:ascii="Courier" w:hAnsi="Courier" w:cs="Courier"/>
           <w:color w:val="333333"/>
           <w:sz w:val="20"/>
           <w:szCs w:val="20"/>
         </w:rPr>
-      </w:pPr>
+        <w:t>-moz-box-shadow:2px</w:t>
+      </w:r>
+      <w:r>
+        <w:rPr>
+          <w:rFonts w:ascii="Consolas" w:eastAsia="Times New Roman" w:hAnsi="Consolas" w:cs="Times New Roman"/>
+          <w:color w:val="333333"/>
+          <w:sz w:val="21"/>
+          <w:szCs w:val="21"/>
+        </w:rPr>
+        <w:t> </w:t>
+      </w:r>
       <w:r>
         <w:rPr>
           <w:rFonts w:ascii="Courier" w:hAnsi="Courier" w:cs="Courier"/>
@@ -1463,9 +1470,17 @@
           <w:sz w:val="20"/>
           <w:szCs w:val="20"/>
         </w:rPr>
-        <w:t>-</w:t>
-      </w:r>
-      <w:proofErr w:type="gramStart"/>
+        <w:t>2px</w:t>
+      </w:r>
+      <w:r>
+        <w:rPr>
+          <w:rFonts w:ascii="Consolas" w:eastAsia="Times New Roman" w:hAnsi="Consolas" w:cs="Times New Roman"/>
+          <w:color w:val="333333"/>
+          <w:sz w:val="21"/>
+          <w:szCs w:val="21"/>
+        </w:rPr>
+        <w:t> </w:t>
+      </w:r>
       <w:r>
         <w:rPr>
           <w:rFonts w:ascii="Courier" w:hAnsi="Courier" w:cs="Courier"/>
@@ -1473,9 +1488,17 @@
           <w:sz w:val="20"/>
           <w:szCs w:val="20"/>
         </w:rPr>
-        <w:t>moz</w:t>
-      </w:r>
-      <w:proofErr w:type="gramEnd"/>
+        <w:t>5px</w:t>
+      </w:r>
+      <w:r>
+        <w:rPr>
+          <w:rFonts w:ascii="Consolas" w:eastAsia="Times New Roman" w:hAnsi="Consolas" w:cs="Times New Roman"/>
+          <w:color w:val="333333"/>
+          <w:sz w:val="21"/>
+          <w:szCs w:val="21"/>
+        </w:rPr>
+        <w:t> </w:t>
+      </w:r>
       <w:r>
         <w:rPr>
           <w:rFonts w:ascii="Courier" w:hAnsi="Courier" w:cs="Courier"/>
@@ -1483,17 +1506,9 @@
           <w:sz w:val="20"/>
           <w:szCs w:val="20"/>
         </w:rPr>
-        <w:t>-box-shadow:2px</w:t>
-      </w:r>
-      <w:r>
-        <w:rPr>
-          <w:rFonts w:ascii="Consolas" w:eastAsia="Times New Roman" w:hAnsi="Consolas" w:cs="Times New Roman"/>
-          <w:color w:val="333333"/>
-          <w:sz w:val="21"/>
-          <w:szCs w:val="21"/>
-        </w:rPr>
-        <w:t> </w:t>
-      </w:r>
+        <w:t>#969696;/*</w:t>
+      </w:r>
+      <w:proofErr w:type="spellStart"/>
       <w:r>
         <w:rPr>
           <w:rFonts w:ascii="Courier" w:hAnsi="Courier" w:cs="Courier"/>
@@ -1501,17 +1516,9 @@
           <w:sz w:val="20"/>
           <w:szCs w:val="20"/>
         </w:rPr>
-        <w:t>2px</w:t>
-      </w:r>
-      <w:r>
-        <w:rPr>
-          <w:rFonts w:ascii="Consolas" w:eastAsia="Times New Roman" w:hAnsi="Consolas" w:cs="Times New Roman"/>
-          <w:color w:val="333333"/>
-          <w:sz w:val="21"/>
-          <w:szCs w:val="21"/>
-        </w:rPr>
-        <w:t> </w:t>
-      </w:r>
+        <w:t>firefox</w:t>
+      </w:r>
+      <w:proofErr w:type="spellEnd"/>
       <w:r>
         <w:rPr>
           <w:rFonts w:ascii="Courier" w:hAnsi="Courier" w:cs="Courier"/>
@@ -1519,27 +1526,21 @@
           <w:sz w:val="20"/>
           <w:szCs w:val="20"/>
         </w:rPr>
-        <w:t>5px</w:t>
-      </w:r>
-      <w:r>
-        <w:rPr>
-          <w:rFonts w:ascii="Consolas" w:eastAsia="Times New Roman" w:hAnsi="Consolas" w:cs="Times New Roman"/>
-          <w:color w:val="333333"/>
-          <w:sz w:val="21"/>
-          <w:szCs w:val="21"/>
-        </w:rPr>
-        <w:t> </w:t>
-      </w:r>
-      <w:r>
+        <w:t>*/</w:t>
+      </w:r>
+    </w:p>
+    <w:p>
+      <w:pPr>
+        <w:widowControl/>
+        <w:spacing w:line="231" w:lineRule="atLeast"/>
+        <w:jc w:val="left"/>
         <w:rPr>
           <w:rFonts w:ascii="Courier" w:hAnsi="Courier" w:cs="Courier"/>
           <w:color w:val="333333"/>
           <w:sz w:val="20"/>
           <w:szCs w:val="20"/>
         </w:rPr>
-        <w:t>#969696;/*</w:t>
-      </w:r>
-      <w:proofErr w:type="spellStart"/>
+      </w:pPr>
       <w:r>
         <w:rPr>
           <w:rFonts w:ascii="Courier" w:hAnsi="Courier" w:cs="Courier"/>
@@ -1547,9 +1548,17 @@
           <w:sz w:val="20"/>
           <w:szCs w:val="20"/>
         </w:rPr>
-        <w:t>firefox</w:t>
-      </w:r>
-      <w:proofErr w:type="spellEnd"/>
+        <w:t>-webkit-box-shadow:2px</w:t>
+      </w:r>
+      <w:r>
+        <w:rPr>
+          <w:rFonts w:ascii="Consolas" w:eastAsia="Times New Roman" w:hAnsi="Consolas" w:cs="Times New Roman"/>
+          <w:color w:val="333333"/>
+          <w:sz w:val="21"/>
+          <w:szCs w:val="21"/>
+        </w:rPr>
+        <w:t> </w:t>
+      </w:r>
       <w:r>
         <w:rPr>
           <w:rFonts w:ascii="Courier" w:hAnsi="Courier" w:cs="Courier"/>
@@ -1557,21 +1566,35 @@
           <w:sz w:val="20"/>
           <w:szCs w:val="20"/>
         </w:rPr>
-        <w:t>*/</w:t>
-      </w:r>
-    </w:p>
-    <w:p>
-      <w:pPr>
-        <w:widowControl/>
-        <w:spacing w:line="231" w:lineRule="atLeast"/>
-        <w:jc w:val="left"/>
+        <w:t>2px</w:t>
+      </w:r>
+      <w:r>
+        <w:rPr>
+          <w:rFonts w:ascii="Consolas" w:eastAsia="Times New Roman" w:hAnsi="Consolas" w:cs="Times New Roman"/>
+          <w:color w:val="333333"/>
+          <w:sz w:val="21"/>
+          <w:szCs w:val="21"/>
+        </w:rPr>
+        <w:t> </w:t>
+      </w:r>
+      <w:r>
         <w:rPr>
           <w:rFonts w:ascii="Courier" w:hAnsi="Courier" w:cs="Courier"/>
           <w:color w:val="333333"/>
           <w:sz w:val="20"/>
           <w:szCs w:val="20"/>
         </w:rPr>
-      </w:pPr>
+        <w:t>5px</w:t>
+      </w:r>
+      <w:r>
+        <w:rPr>
+          <w:rFonts w:ascii="Consolas" w:eastAsia="Times New Roman" w:hAnsi="Consolas" w:cs="Times New Roman"/>
+          <w:color w:val="333333"/>
+          <w:sz w:val="21"/>
+          <w:szCs w:val="21"/>
+        </w:rPr>
+        <w:t> </w:t>
+      </w:r>
       <w:r>
         <w:rPr>
           <w:rFonts w:ascii="Courier" w:hAnsi="Courier" w:cs="Courier"/>
@@ -1579,9 +1602,9 @@
           <w:sz w:val="20"/>
           <w:szCs w:val="20"/>
         </w:rPr>
-        <w:t>-</w:t>
-      </w:r>
-      <w:proofErr w:type="gramStart"/>
+        <w:t>#969696;/*</w:t>
+      </w:r>
+      <w:proofErr w:type="spellStart"/>
       <w:r>
         <w:rPr>
           <w:rFonts w:ascii="Courier" w:hAnsi="Courier" w:cs="Courier"/>
@@ -1591,7 +1614,7 @@
         </w:rPr>
         <w:t>webkit</w:t>
       </w:r>
-      <w:proofErr w:type="gramEnd"/>
+      <w:proofErr w:type="spellEnd"/>
       <w:r>
         <w:rPr>
           <w:rFonts w:ascii="Courier" w:hAnsi="Courier" w:cs="Courier"/>
@@ -1599,35 +1622,21 @@
           <w:sz w:val="20"/>
           <w:szCs w:val="20"/>
         </w:rPr>
-        <w:t>-box-shadow:2px</w:t>
-      </w:r>
-      <w:r>
-        <w:rPr>
-          <w:rFonts w:ascii="Consolas" w:eastAsia="Times New Roman" w:hAnsi="Consolas" w:cs="Times New Roman"/>
-          <w:color w:val="333333"/>
-          <w:sz w:val="21"/>
-          <w:szCs w:val="21"/>
-        </w:rPr>
-        <w:t> </w:t>
-      </w:r>
-      <w:r>
+        <w:t>*/</w:t>
+      </w:r>
+    </w:p>
+    <w:p>
+      <w:pPr>
+        <w:widowControl/>
+        <w:spacing w:line="231" w:lineRule="atLeast"/>
+        <w:jc w:val="left"/>
         <w:rPr>
           <w:rFonts w:ascii="Courier" w:hAnsi="Courier" w:cs="Courier"/>
           <w:color w:val="333333"/>
           <w:sz w:val="20"/>
           <w:szCs w:val="20"/>
         </w:rPr>
-        <w:t>2px</w:t>
-      </w:r>
-      <w:r>
-        <w:rPr>
-          <w:rFonts w:ascii="Consolas" w:eastAsia="Times New Roman" w:hAnsi="Consolas" w:cs="Times New Roman"/>
-          <w:color w:val="333333"/>
-          <w:sz w:val="21"/>
-          <w:szCs w:val="21"/>
-        </w:rPr>
-        <w:t> </w:t>
-      </w:r>
+      </w:pPr>
       <w:r>
         <w:rPr>
           <w:rFonts w:ascii="Courier" w:hAnsi="Courier" w:cs="Courier"/>
@@ -1635,7 +1644,7 @@
           <w:sz w:val="20"/>
           <w:szCs w:val="20"/>
         </w:rPr>
-        <w:t>5px</w:t>
+        <w:t>box-shadow:2px</w:t>
       </w:r>
       <w:r>
         <w:rPr>
@@ -1653,9 +1662,17 @@
           <w:sz w:val="20"/>
           <w:szCs w:val="20"/>
         </w:rPr>
-        <w:t>#969696;/*</w:t>
-      </w:r>
-      <w:proofErr w:type="spellStart"/>
+        <w:t>2px</w:t>
+      </w:r>
+      <w:r>
+        <w:rPr>
+          <w:rFonts w:ascii="Consolas" w:eastAsia="Times New Roman" w:hAnsi="Consolas" w:cs="Times New Roman"/>
+          <w:color w:val="333333"/>
+          <w:sz w:val="21"/>
+          <w:szCs w:val="21"/>
+        </w:rPr>
+        <w:t> </w:t>
+      </w:r>
       <w:r>
         <w:rPr>
           <w:rFonts w:ascii="Courier" w:hAnsi="Courier" w:cs="Courier"/>
@@ -1663,9 +1680,17 @@
           <w:sz w:val="20"/>
           <w:szCs w:val="20"/>
         </w:rPr>
-        <w:t>webkit</w:t>
-      </w:r>
-      <w:proofErr w:type="spellEnd"/>
+        <w:t>5px</w:t>
+      </w:r>
+      <w:r>
+        <w:rPr>
+          <w:rFonts w:ascii="Consolas" w:eastAsia="Times New Roman" w:hAnsi="Consolas" w:cs="Times New Roman"/>
+          <w:color w:val="333333"/>
+          <w:sz w:val="21"/>
+          <w:szCs w:val="21"/>
+        </w:rPr>
+        <w:t> </w:t>
+      </w:r>
       <w:r>
         <w:rPr>
           <w:rFonts w:ascii="Courier" w:hAnsi="Courier" w:cs="Courier"/>
@@ -1673,21 +1698,17 @@
           <w:sz w:val="20"/>
           <w:szCs w:val="20"/>
         </w:rPr>
-        <w:t>*/</w:t>
-      </w:r>
-    </w:p>
-    <w:p>
-      <w:pPr>
-        <w:widowControl/>
-        <w:spacing w:line="231" w:lineRule="atLeast"/>
-        <w:jc w:val="left"/>
+        <w:t>#969696;/*opera</w:t>
+      </w:r>
+      <w:r>
         <w:rPr>
           <w:rFonts w:ascii="Courier" w:hAnsi="Courier" w:cs="Courier"/>
           <w:color w:val="333333"/>
           <w:sz w:val="20"/>
           <w:szCs w:val="20"/>
         </w:rPr>
-      </w:pPr>
+        <w:t>或</w:t>
+      </w:r>
       <w:r>
         <w:rPr>
           <w:rFonts w:ascii="Courier" w:hAnsi="Courier" w:cs="Courier"/>
@@ -1695,35 +1716,21 @@
           <w:sz w:val="20"/>
           <w:szCs w:val="20"/>
         </w:rPr>
-        <w:t>box-shadow:2px</w:t>
-      </w:r>
-      <w:r>
-        <w:rPr>
-          <w:rFonts w:ascii="Consolas" w:eastAsia="Times New Roman" w:hAnsi="Consolas" w:cs="Times New Roman"/>
-          <w:color w:val="333333"/>
-          <w:sz w:val="21"/>
-          <w:szCs w:val="21"/>
-        </w:rPr>
-        <w:t> </w:t>
-      </w:r>
-      <w:r>
+        <w:t>ie9*/</w:t>
+      </w:r>
+    </w:p>
+    <w:p>
+      <w:pPr>
+        <w:widowControl/>
+        <w:spacing w:line="231" w:lineRule="atLeast"/>
+        <w:jc w:val="left"/>
         <w:rPr>
           <w:rFonts w:ascii="Courier" w:hAnsi="Courier" w:cs="Courier"/>
           <w:color w:val="333333"/>
           <w:sz w:val="20"/>
           <w:szCs w:val="20"/>
         </w:rPr>
-        <w:t>2px</w:t>
-      </w:r>
-      <w:r>
-        <w:rPr>
-          <w:rFonts w:ascii="Consolas" w:eastAsia="Times New Roman" w:hAnsi="Consolas" w:cs="Times New Roman"/>
-          <w:color w:val="333333"/>
-          <w:sz w:val="21"/>
-          <w:szCs w:val="21"/>
-        </w:rPr>
-        <w:t> </w:t>
-      </w:r>
+      </w:pPr>
       <w:r>
         <w:rPr>
           <w:rFonts w:ascii="Courier" w:hAnsi="Courier" w:cs="Courier"/>
@@ -1731,303 +1738,227 @@
           <w:sz w:val="20"/>
           <w:szCs w:val="20"/>
         </w:rPr>
-        <w:t>5px</w:t>
-      </w:r>
-      <w:r>
-        <w:rPr>
-          <w:rFonts w:ascii="Consolas" w:eastAsia="Times New Roman" w:hAnsi="Consolas" w:cs="Times New Roman"/>
-          <w:color w:val="333333"/>
-          <w:sz w:val="21"/>
-          <w:szCs w:val="21"/>
-        </w:rPr>
-        <w:t> </w:t>
-      </w:r>
-      <w:r>
-        <w:rPr>
-          <w:rFonts w:ascii="Courier" w:hAnsi="Courier" w:cs="Courier"/>
-          <w:color w:val="333333"/>
-          <w:sz w:val="20"/>
-          <w:szCs w:val="20"/>
-        </w:rPr>
-        <w:t>#969696;/*opera</w:t>
-      </w:r>
-      <w:r>
-        <w:rPr>
-          <w:rFonts w:ascii="Courier" w:hAnsi="Courier" w:cs="Courier"/>
-          <w:color w:val="333333"/>
-          <w:sz w:val="20"/>
-          <w:szCs w:val="20"/>
-        </w:rPr>
-        <w:t>或</w:t>
-      </w:r>
-      <w:r>
-        <w:rPr>
-          <w:rFonts w:ascii="Courier" w:hAnsi="Courier" w:cs="Courier"/>
-          <w:color w:val="333333"/>
-          <w:sz w:val="20"/>
-          <w:szCs w:val="20"/>
-        </w:rPr>
-        <w:t>ie9*/</w:t>
-      </w:r>
-    </w:p>
-    <w:p>
-      <w:pPr>
-        <w:widowControl/>
-        <w:spacing w:line="231" w:lineRule="atLeast"/>
+        <w:t>}</w:t>
+      </w:r>
+    </w:p>
+    <w:p>
+      <w:proofErr w:type="spellStart"/>
+      <w:r>
+        <w:t>fatherClass:hover</w:t>
+      </w:r>
+      <w:proofErr w:type="spellEnd"/>
+      <w:r>
+        <w:t xml:space="preserve"> </w:t>
+      </w:r>
+      <w:proofErr w:type="spellStart"/>
+      <w:r>
+        <w:t>childClass</w:t>
+      </w:r>
+      <w:proofErr w:type="spellEnd"/>
+      <w:r>
+        <w:t xml:space="preserve"> {</w:t>
+      </w:r>
+    </w:p>
+    <w:p>
+      <w:r>
+        <w:t>}</w:t>
+      </w:r>
+    </w:p>
+    <w:p>
+      <w:r>
+        <w:t>文件里的绝对路径和相对路径</w:t>
+      </w:r>
+    </w:p>
+    <w:p/>
+    <w:p>
+      <w:r>
+        <w:t>需求不明白的地方：</w:t>
+      </w:r>
+    </w:p>
+    <w:p>
+      <w:r>
+        <w:t>1</w:t>
+      </w:r>
+      <w:r>
+        <w:t>、</w:t>
+      </w:r>
+      <w:r>
+        <w:t>“</w:t>
+      </w:r>
+      <w:r>
+        <w:t>旅行准备</w:t>
+      </w:r>
+      <w:r>
+        <w:t>”</w:t>
+      </w:r>
+      <w:r>
+        <w:t>和</w:t>
+      </w:r>
+      <w:r>
+        <w:t>“</w:t>
+      </w:r>
+      <w:r>
+        <w:t>当日行程</w:t>
+      </w:r>
+      <w:r>
+        <w:t>”</w:t>
+      </w:r>
+      <w:r>
+        <w:t>的</w:t>
+      </w:r>
+      <w:r>
+        <w:t>“</w:t>
+      </w:r>
+      <w:r>
+        <w:t>下一步</w:t>
+      </w:r>
+      <w:r>
+        <w:t>”</w:t>
+      </w:r>
+      <w:r>
+        <w:t>按钮与</w:t>
+      </w:r>
+      <w:r>
+        <w:t>foot</w:t>
+      </w:r>
+      <w:r>
+        <w:t>－</w:t>
+      </w:r>
+      <w:r>
+        <w:t>info</w:t>
+      </w:r>
+      <w:r>
+        <w:t>的距离</w:t>
+      </w:r>
+    </w:p>
+    <w:p>
+      <w:r>
+        <w:t>2</w:t>
+      </w:r>
+      <w:r>
+        <w:t>、所有的</w:t>
+      </w:r>
+      <w:r>
+        <w:t>“</w:t>
+      </w:r>
+      <w:r>
+        <w:t>旅行准备</w:t>
+      </w:r>
+      <w:r>
+        <w:t>”</w:t>
+      </w:r>
+      <w:r>
+        <w:t>有一条全部填完，但有提示语，</w:t>
+      </w:r>
+      <w:r>
+        <w:t>“</w:t>
+      </w:r>
+      <w:r>
+        <w:t>下一步</w:t>
+      </w:r>
+      <w:r>
+        <w:t>”button</w:t>
+      </w:r>
+      <w:r>
+        <w:t>是实效还是点亮？</w:t>
+      </w:r>
+    </w:p>
+    <w:p>
+      <w:r>
+        <w:t>3</w:t>
+      </w:r>
+      <w:r>
+        <w:t>、</w:t>
+      </w:r>
+      <w:r>
+        <w:t>“</w:t>
+      </w:r>
+      <w:r>
+        <w:t>旅行准备</w:t>
+      </w:r>
+      <w:r>
+        <w:t>”</w:t>
+      </w:r>
+      <w:r>
+        <w:t>的提示语是和</w:t>
+      </w:r>
+      <w:r>
+        <w:t>“</w:t>
+      </w:r>
+      <w:r>
+        <w:t>输入框</w:t>
+      </w:r>
+      <w:r>
+        <w:t>”</w:t>
+      </w:r>
+      <w:r>
+        <w:t>左对齐还是和</w:t>
+      </w:r>
+      <w:r>
+        <w:t>“</w:t>
+      </w:r>
+      <w:r>
+        <w:t>输入框的内容</w:t>
+      </w:r>
+      <w:r>
+        <w:t>”</w:t>
+      </w:r>
+      <w:r>
+        <w:t>左对齐？</w:t>
+      </w:r>
+    </w:p>
+    <w:p>
+      <w:r>
+        <w:t>4</w:t>
+      </w:r>
+      <w:r>
+        <w:t>、当日行程当天</w:t>
+      </w:r>
+      <w:r>
+        <w:t>“</w:t>
+      </w:r>
+      <w:r>
+        <w:t>时间字体的大小</w:t>
+      </w:r>
+      <w:r>
+        <w:t>”</w:t>
+      </w:r>
+    </w:p>
+    <w:p>
+      <w:r>
+        <w:t>5</w:t>
+      </w:r>
+      <w:r>
+        <w:t>、将</w:t>
+      </w:r>
+      <w:r>
+        <w:t>“</w:t>
+      </w:r>
+      <w:r>
+        <w:t>准备内容</w:t>
+      </w:r>
+      <w:r>
+        <w:t>”</w:t>
+      </w:r>
+      <w:r>
+        <w:t>输入框的内容置为空时，需要提示语吗？</w:t>
+      </w:r>
+    </w:p>
+    <w:p/>
+    <w:p>
+      <w:pPr>
         <w:jc w:val="left"/>
         <w:rPr>
-          <w:rFonts w:ascii="Courier" w:hAnsi="Courier" w:cs="Courier"/>
-          <w:color w:val="333333"/>
-          <w:sz w:val="20"/>
-          <w:szCs w:val="20"/>
-        </w:rPr>
-      </w:pPr>
-      <w:r>
-        <w:rPr>
-          <w:rFonts w:ascii="Courier" w:hAnsi="Courier" w:cs="Courier"/>
-          <w:color w:val="333333"/>
-          <w:sz w:val="20"/>
-          <w:szCs w:val="20"/>
-        </w:rPr>
-        <w:t>}</w:t>
-      </w:r>
-    </w:p>
-    <w:p>
-      <w:proofErr w:type="spellStart"/>
-      <w:proofErr w:type="gramStart"/>
-      <w:r>
-        <w:t>fatherClass:hover</w:t>
-      </w:r>
-      <w:proofErr w:type="spellEnd"/>
-      <w:proofErr w:type="gramEnd"/>
-      <w:r>
-        <w:t xml:space="preserve"> </w:t>
-      </w:r>
-      <w:proofErr w:type="spellStart"/>
-      <w:r>
-        <w:t>childClass</w:t>
-      </w:r>
-      <w:proofErr w:type="spellEnd"/>
-      <w:r>
-        <w:t xml:space="preserve"> {</w:t>
-      </w:r>
-    </w:p>
-    <w:p>
-      <w:r>
-        <w:t>}</w:t>
-      </w:r>
-    </w:p>
-    <w:p>
-      <w:r>
-        <w:t>文件里的绝对路径和相对路径</w:t>
-      </w:r>
-    </w:p>
-    <w:p/>
-    <w:p>
-      <w:r>
-        <w:t>需求不明白的地方：</w:t>
-      </w:r>
-    </w:p>
-    <w:p>
-      <w:r>
-        <w:t>1</w:t>
-      </w:r>
-      <w:r>
-        <w:t>、</w:t>
-      </w:r>
-      <w:r>
-        <w:t>“</w:t>
-      </w:r>
-      <w:r>
-        <w:t>旅行准备</w:t>
-      </w:r>
-      <w:r>
-        <w:t>”</w:t>
-      </w:r>
-      <w:r>
-        <w:t>和</w:t>
-      </w:r>
-      <w:r>
-        <w:t>“</w:t>
-      </w:r>
-      <w:r>
-        <w:t>当日行程</w:t>
-      </w:r>
-      <w:r>
-        <w:t>”</w:t>
-      </w:r>
-      <w:r>
-        <w:t>的</w:t>
-      </w:r>
-      <w:r>
-        <w:t>“</w:t>
-      </w:r>
-      <w:r>
-        <w:t>下一步</w:t>
-      </w:r>
-      <w:r>
-        <w:t>”</w:t>
-      </w:r>
-      <w:r>
-        <w:t>按钮与</w:t>
-      </w:r>
-      <w:r>
-        <w:t>foot</w:t>
-      </w:r>
-      <w:r>
-        <w:t>－</w:t>
-      </w:r>
-      <w:r>
-        <w:t>info</w:t>
-      </w:r>
-      <w:r>
-        <w:t>的距离</w:t>
-      </w:r>
-    </w:p>
-    <w:p>
-      <w:r>
-        <w:t>2</w:t>
-      </w:r>
-      <w:r>
-        <w:t>、所有的</w:t>
-      </w:r>
-      <w:r>
-        <w:t>“</w:t>
-      </w:r>
-      <w:r>
-        <w:t>旅行准备</w:t>
-      </w:r>
-      <w:r>
-        <w:t>”</w:t>
-      </w:r>
-      <w:r>
-        <w:t>有一条全部填完，但有提示语，</w:t>
-      </w:r>
-      <w:r>
-        <w:t>“</w:t>
-      </w:r>
-      <w:r>
-        <w:t>下一步</w:t>
-      </w:r>
-      <w:r>
-        <w:t>”button</w:t>
-      </w:r>
-      <w:r>
-        <w:t>是实效还是点亮？</w:t>
-      </w:r>
-    </w:p>
-    <w:p>
-      <w:r>
-        <w:t>3</w:t>
-      </w:r>
-      <w:r>
-        <w:t>、</w:t>
-      </w:r>
-      <w:r>
-        <w:t>“</w:t>
-      </w:r>
-      <w:r>
-        <w:t>旅行准备</w:t>
-      </w:r>
-      <w:r>
-        <w:t>”</w:t>
-      </w:r>
-      <w:r>
-        <w:t>的提示语是和</w:t>
-      </w:r>
-      <w:r>
-        <w:t>“</w:t>
-      </w:r>
-      <w:r>
-        <w:t>输入框</w:t>
-      </w:r>
-      <w:r>
-        <w:t>”</w:t>
-      </w:r>
-      <w:r>
-        <w:t>左对齐还是和</w:t>
-      </w:r>
-      <w:r>
-        <w:t>“</w:t>
-      </w:r>
-      <w:r>
-        <w:t>输入框的内容</w:t>
-      </w:r>
-      <w:r>
-        <w:t>”</w:t>
-      </w:r>
-      <w:r>
-        <w:t>左对齐？</w:t>
-      </w:r>
-    </w:p>
-    <w:p>
-      <w:r>
-        <w:t>4</w:t>
-      </w:r>
-      <w:r>
-        <w:t>、当日行程当天</w:t>
-      </w:r>
-      <w:r>
-        <w:t>“</w:t>
-      </w:r>
-      <w:r>
-        <w:t>时间字体的大小</w:t>
-      </w:r>
-      <w:r>
-        <w:t>”</w:t>
-      </w:r>
-    </w:p>
-    <w:p>
-      <w:r>
-        <w:t>5</w:t>
-      </w:r>
-      <w:r>
-        <w:t>、将</w:t>
-      </w:r>
-      <w:r>
-        <w:t>“</w:t>
-      </w:r>
-      <w:r>
-        <w:t>准备内容</w:t>
-      </w:r>
-      <w:r>
-        <w:t>”</w:t>
-      </w:r>
-      <w:r>
-        <w:t>输入框的内容置为空时，需要提示语吗？</w:t>
-      </w:r>
-    </w:p>
-    <w:p/>
-    <w:p>
-      <w:pPr>
-        <w:jc w:val="left"/>
-        <w:rPr>
-          <w:sz w:val="21"/>
-          <w:szCs w:val="21"/>
-        </w:rPr>
-      </w:pPr>
-      <w:r>
-        <w:rPr>
-          <w:sz w:val="21"/>
-          <w:szCs w:val="21"/>
-        </w:rPr>
-        <w:t>{</w:t>
-      </w:r>
-      <w:proofErr w:type="gramStart"/>
-      <w:r>
-        <w:rPr>
-          <w:sz w:val="21"/>
-          <w:szCs w:val="21"/>
-        </w:rPr>
-        <w:t>if</w:t>
-      </w:r>
-      <w:proofErr w:type="gramEnd"/>
-      <w:r>
-        <w:rPr>
-          <w:sz w:val="21"/>
-          <w:szCs w:val="21"/>
-        </w:rPr>
-        <w:t xml:space="preserve"> !$</w:t>
+          <w:sz w:val="21"/>
+          <w:szCs w:val="21"/>
+        </w:rPr>
+      </w:pPr>
+      <w:r>
+        <w:rPr>
+          <w:sz w:val="21"/>
+          <w:szCs w:val="21"/>
+        </w:rPr>
+        <w:t>{if !$</w:t>
       </w:r>
       <w:proofErr w:type="spellStart"/>
       <w:r>
@@ -2644,12 +2575,10 @@
     </w:p>
     <w:p>
       <w:proofErr w:type="spellStart"/>
-      <w:proofErr w:type="gramStart"/>
       <w:r>
         <w:t>markdirecotory</w:t>
       </w:r>
       <w:proofErr w:type="spellEnd"/>
-      <w:proofErr w:type="gramEnd"/>
       <w:r>
         <w:t>: exclude</w:t>
       </w:r>
@@ -2788,13 +2717,8 @@
         <w:t xml:space="preserve">   </w:t>
       </w:r>
       <w:proofErr w:type="spellStart"/>
-      <w:proofErr w:type="gramStart"/>
-      <w:r>
-        <w:t>xiu</w:t>
-      </w:r>
-      <w:proofErr w:type="gramEnd"/>
-      <w:r>
-        <w:t>_pandora_category_xiu</w:t>
+      <w:r>
+        <w:t>xiu_pandora_category_xiu</w:t>
       </w:r>
       <w:proofErr w:type="spellEnd"/>
       <w:r>
@@ -4734,11 +4658,9 @@
         </w:rPr>
         <w:t xml:space="preserve">             </w:t>
       </w:r>
-      <w:proofErr w:type="gramStart"/>
       <w:r>
         <w:t>top</w:t>
       </w:r>
-      <w:proofErr w:type="gramEnd"/>
       <w:r>
         <w:t>:$current_index</w:t>
       </w:r>
@@ -5462,34 +5384,22 @@
     </w:p>
     <w:p>
       <w:proofErr w:type="spellStart"/>
-      <w:proofErr w:type="gramStart"/>
       <w:r>
         <w:t>appendTo</w:t>
       </w:r>
       <w:proofErr w:type="spellEnd"/>
-      <w:proofErr w:type="gramEnd"/>
       <w:r>
         <w:t>()</w:t>
       </w:r>
     </w:p>
     <w:p>
-      <w:proofErr w:type="gramStart"/>
-      <w:r>
-        <w:t>clone</w:t>
-      </w:r>
-      <w:proofErr w:type="gramEnd"/>
-      <w:r>
-        <w:t>()</w:t>
-      </w:r>
-    </w:p>
-    <w:p>
-      <w:proofErr w:type="gramStart"/>
-      <w:r>
-        <w:t>overflow</w:t>
-      </w:r>
-      <w:proofErr w:type="gramEnd"/>
-      <w:r>
-        <w:t>: hidden</w:t>
+      <w:r>
+        <w:t>clone()</w:t>
+      </w:r>
+    </w:p>
+    <w:p>
+      <w:r>
+        <w:t>overflow: hidden</w:t>
       </w:r>
     </w:p>
     <w:p>
@@ -5981,24 +5891,20 @@
     </w:p>
     <w:p>
       <w:proofErr w:type="spellStart"/>
-      <w:proofErr w:type="gramStart"/>
       <w:r>
         <w:t>div:hover</w:t>
       </w:r>
       <w:proofErr w:type="spellEnd"/>
-      <w:proofErr w:type="gramEnd"/>
       <w:r>
         <w:t xml:space="preserve"> div2 {}</w:t>
       </w:r>
     </w:p>
     <w:p>
       <w:proofErr w:type="spellStart"/>
-      <w:proofErr w:type="gramStart"/>
       <w:r>
         <w:t>mysqldump</w:t>
       </w:r>
       <w:proofErr w:type="spellEnd"/>
-      <w:proofErr w:type="gramEnd"/>
       <w:r>
         <w:t xml:space="preserve"> –</w:t>
       </w:r>
@@ -6219,11 +6125,6 @@
       </w:r>
     </w:p>
     <w:p>
-      <w:pPr>
-        <w:rPr>
-          <w:rFonts w:hint="eastAsia"/>
-        </w:rPr>
-      </w:pPr>
       <w:r>
         <w:rPr>
           <w:rFonts w:hint="eastAsia"/>
@@ -6238,11 +6139,6 @@
       </w:r>
     </w:p>
     <w:p>
-      <w:pPr>
-        <w:rPr>
-          <w:rFonts w:hint="eastAsia"/>
-        </w:rPr>
-      </w:pPr>
       <w:r>
         <w:rPr>
           <w:rFonts w:hint="eastAsia"/>
@@ -6339,25 +6235,15 @@
     </w:p>
     <w:p>
       <w:proofErr w:type="spellStart"/>
-      <w:proofErr w:type="gramStart"/>
-      <w:r>
-        <w:t>xiu</w:t>
-      </w:r>
-      <w:proofErr w:type="gramEnd"/>
-      <w:r>
-        <w:t>_user_weibo</w:t>
-      </w:r>
-      <w:proofErr w:type="spellEnd"/>
-    </w:p>
-    <w:p>
-      <w:proofErr w:type="spellStart"/>
-      <w:proofErr w:type="gramStart"/>
-      <w:r>
-        <w:t>xiu</w:t>
-      </w:r>
-      <w:proofErr w:type="gramEnd"/>
-      <w:r>
-        <w:t>_</w:t>
+      <w:r>
+        <w:t>xiu_user_weibo</w:t>
+      </w:r>
+      <w:proofErr w:type="spellEnd"/>
+    </w:p>
+    <w:p>
+      <w:proofErr w:type="spellStart"/>
+      <w:r>
+        <w:t>xiu_</w:t>
       </w:r>
       <w:r>
         <w:t>user_weibo:info</w:t>
@@ -6365,19 +6251,9 @@
       <w:proofErr w:type="spellEnd"/>
     </w:p>
     <w:p>
-      <w:pPr>
-        <w:rPr>
-          <w:rFonts w:hint="eastAsia"/>
-        </w:rPr>
-      </w:pPr>
-      <w:proofErr w:type="spellStart"/>
-      <w:proofErr w:type="gramStart"/>
-      <w:r>
-        <w:t>xiu</w:t>
-      </w:r>
-      <w:proofErr w:type="gramEnd"/>
-      <w:r>
-        <w:t>_note_step:step</w:t>
+      <w:proofErr w:type="spellStart"/>
+      <w:r>
+        <w:t>xiu_note_step:step</w:t>
       </w:r>
       <w:proofErr w:type="spellEnd"/>
     </w:p>
@@ -6432,7 +6308,6 @@
     <w:p>
       <w:pPr>
         <w:rPr>
-          <w:rFonts w:hint="eastAsia"/>
           <w:color w:val="008000"/>
         </w:rPr>
       </w:pPr>
@@ -6472,11 +6347,6 @@
       </w:r>
     </w:p>
     <w:p>
-      <w:pPr>
-        <w:rPr>
-          <w:rFonts w:hint="eastAsia"/>
-        </w:rPr>
-      </w:pPr>
       <w:r>
         <w:rPr>
           <w:rFonts w:hint="eastAsia"/>
@@ -6526,11 +6396,6 @@
       </w:r>
     </w:p>
     <w:p>
-      <w:pPr>
-        <w:rPr>
-          <w:rFonts w:hint="eastAsia"/>
-        </w:rPr>
-      </w:pPr>
       <w:r>
         <w:t>10</w:t>
       </w:r>
@@ -6539,6 +6404,646 @@
           <w:rFonts w:hint="eastAsia"/>
         </w:rPr>
         <w:t>、审核通过页面的图片展示</w:t>
+      </w:r>
+    </w:p>
+    <w:p/>
+    <w:p>
+      <w:r>
+        <w:lastRenderedPageBreak/>
+        <w:t>3/31</w:t>
+      </w:r>
+    </w:p>
+    <w:p>
+      <w:r>
+        <w:rPr>
+          <w:rFonts w:hint="eastAsia"/>
+        </w:rPr>
+        <w:t>计算</w:t>
+      </w:r>
+      <w:r>
+        <w:rPr>
+          <w:rFonts w:hint="eastAsia"/>
+        </w:rPr>
+        <w:t>pic</w:t>
+      </w:r>
+      <w:r>
+        <w:rPr>
+          <w:rFonts w:hint="eastAsia"/>
+        </w:rPr>
+        <w:t>的</w:t>
+      </w:r>
+      <w:r>
+        <w:rPr>
+          <w:rFonts w:hint="eastAsia"/>
+        </w:rPr>
+        <w:t>id</w:t>
+      </w:r>
+    </w:p>
+    <w:p>
+      <w:r>
+        <w:t>for</w:t>
+      </w:r>
+    </w:p>
+    <w:p>
+      <w:r>
+        <w:t xml:space="preserve">   for</w:t>
+      </w:r>
+    </w:p>
+    <w:p>
+      <w:r>
+        <w:rPr>
+          <w:rFonts w:hint="eastAsia"/>
+        </w:rPr>
+        <w:t>在</w:t>
+      </w:r>
+      <w:r>
+        <w:rPr>
+          <w:rFonts w:hint="eastAsia"/>
+        </w:rPr>
+        <w:t>html</w:t>
+      </w:r>
+      <w:r>
+        <w:rPr>
+          <w:rFonts w:hint="eastAsia"/>
+        </w:rPr>
+        <w:t>里也可以定义变量，给变量赋值，使用变量</w:t>
+      </w:r>
+    </w:p>
+    <w:p>
+      <w:r>
+        <w:rPr>
+          <w:rFonts w:hint="eastAsia"/>
+        </w:rPr>
+        <w:t>图片为空，拍摄地不显示</w:t>
+      </w:r>
+    </w:p>
+    <w:p>
+      <w:r>
+        <w:rPr>
+          <w:rFonts w:hint="eastAsia"/>
+        </w:rPr>
+        <w:t>当日行程为英文时，如何处理空格</w:t>
+      </w:r>
+    </w:p>
+    <w:p/>
+    <w:p>
+      <w:r>
+        <w:rPr>
+          <w:rFonts w:hint="eastAsia"/>
+        </w:rPr>
+        <w:t>4/1</w:t>
+      </w:r>
+    </w:p>
+    <w:p>
+      <w:r>
+        <w:rPr>
+          <w:rFonts w:hint="eastAsia"/>
+        </w:rPr>
+        <w:t>看</w:t>
+      </w:r>
+      <w:proofErr w:type="spellStart"/>
+      <w:r>
+        <w:rPr>
+          <w:rFonts w:hint="eastAsia"/>
+        </w:rPr>
+        <w:t>swfupload</w:t>
+      </w:r>
+      <w:proofErr w:type="spellEnd"/>
+      <w:r>
+        <w:rPr>
+          <w:rFonts w:hint="eastAsia"/>
+        </w:rPr>
+        <w:t>文档</w:t>
+      </w:r>
+      <w:r>
+        <w:rPr>
+          <w:rFonts w:hint="eastAsia"/>
+        </w:rPr>
+        <w:tab/>
+      </w:r>
+    </w:p>
+    <w:p>
+      <w:r>
+        <w:rPr>
+          <w:rFonts w:hint="eastAsia"/>
+        </w:rPr>
+        <w:t>看</w:t>
+      </w:r>
+      <w:r>
+        <w:rPr>
+          <w:rFonts w:hint="eastAsia"/>
+        </w:rPr>
+        <w:t>store</w:t>
+      </w:r>
+      <w:r>
+        <w:rPr>
+          <w:rFonts w:hint="eastAsia"/>
+        </w:rPr>
+        <w:t>文档</w:t>
+      </w:r>
+    </w:p>
+    <w:p>
+      <w:r>
+        <w:rPr>
+          <w:rFonts w:hint="eastAsia"/>
+        </w:rPr>
+        <w:t>看</w:t>
+      </w:r>
+      <w:r>
+        <w:rPr>
+          <w:rFonts w:hint="eastAsia"/>
+        </w:rPr>
+        <w:t>旅行手记的拍摄地</w:t>
+      </w:r>
+      <w:r>
+        <w:rPr>
+          <w:rFonts w:hint="eastAsia"/>
+        </w:rPr>
+        <w:t>存储结构</w:t>
+      </w:r>
+    </w:p>
+    <w:p>
+      <w:proofErr w:type="spellStart"/>
+      <w:r>
+        <w:t>setInterval</w:t>
+      </w:r>
+      <w:proofErr w:type="spellEnd"/>
+      <w:r>
+        <w:t>()</w:t>
+      </w:r>
+      <w:r>
+        <w:rPr>
+          <w:rFonts w:hint="eastAsia"/>
+        </w:rPr>
+        <w:t>方法的弊端</w:t>
+      </w:r>
+    </w:p>
+    <w:p>
+      <w:r>
+        <w:rPr>
+          <w:rFonts w:hint="eastAsia"/>
+        </w:rPr>
+        <w:t>图片存储</w:t>
+      </w:r>
+    </w:p>
+    <w:p>
+      <w:r>
+        <w:rPr>
+          <w:rFonts w:hint="eastAsia"/>
+        </w:rPr>
+        <w:t>4/2</w:t>
+      </w:r>
+    </w:p>
+    <w:p>
+      <w:r>
+        <w:rPr>
+          <w:rFonts w:hint="eastAsia"/>
+        </w:rPr>
+        <w:t>装备秀待审核页面数据加载</w:t>
+      </w:r>
+    </w:p>
+    <w:p>
+      <w:r>
+        <w:rPr>
+          <w:rFonts w:hint="eastAsia"/>
+        </w:rPr>
+        <w:t>4/14</w:t>
+      </w:r>
+    </w:p>
+    <w:p>
+      <w:r>
+        <w:rPr>
+          <w:rFonts w:hint="eastAsia"/>
+        </w:rPr>
+        <w:t>1</w:t>
+      </w:r>
+      <w:r>
+        <w:rPr>
+          <w:rFonts w:hint="eastAsia"/>
+        </w:rPr>
+        <w:t>、</w:t>
+      </w:r>
+      <w:r>
+        <w:rPr>
+          <w:rFonts w:hint="eastAsia"/>
+        </w:rPr>
+        <w:t>如何收藏忠告</w:t>
+      </w:r>
+    </w:p>
+    <w:p>
+      <w:r>
+        <w:t>2</w:t>
+      </w:r>
+      <w:r>
+        <w:rPr>
+          <w:rFonts w:hint="eastAsia"/>
+        </w:rPr>
+        <w:t>、当日行程有时不出现</w:t>
+      </w:r>
+      <w:r>
+        <w:rPr>
+          <w:rFonts w:hint="eastAsia"/>
+        </w:rPr>
+        <w:t>：</w:t>
+      </w:r>
+      <w:proofErr w:type="spellStart"/>
+      <w:r>
+        <w:rPr>
+          <w:rFonts w:hint="eastAsia"/>
+        </w:rPr>
+        <w:t>poisearch</w:t>
+      </w:r>
+      <w:proofErr w:type="spellEnd"/>
+      <w:r>
+        <w:rPr>
+          <w:rFonts w:hint="eastAsia"/>
+        </w:rPr>
+        <w:t>的原因</w:t>
+      </w:r>
+    </w:p>
+    <w:p>
+      <w:r>
+        <w:rPr>
+          <w:rFonts w:hint="eastAsia"/>
+        </w:rPr>
+        <w:t>从草稿进入编辑页面时，无法出现下拉城市，刷新之后也没有出现</w:t>
+      </w:r>
+    </w:p>
+    <w:p>
+      <w:pPr>
+        <w:rPr>
+          <w:rFonts w:hint="eastAsia"/>
+        </w:rPr>
+      </w:pPr>
+      <w:r>
+        <w:t xml:space="preserve">       </w:t>
+      </w:r>
+      <w:r>
+        <w:rPr>
+          <w:rFonts w:hint="eastAsia"/>
+        </w:rPr>
+        <w:t>如何重现</w:t>
+      </w:r>
+      <w:r>
+        <w:rPr>
+          <w:rFonts w:hint="eastAsia"/>
+        </w:rPr>
+        <w:t>bug</w:t>
+      </w:r>
+      <w:r>
+        <w:rPr>
+          <w:rFonts w:hint="eastAsia"/>
+        </w:rPr>
+        <w:t>？</w:t>
+      </w:r>
+      <w:r>
+        <w:rPr>
+          <w:rFonts w:hint="eastAsia"/>
+        </w:rPr>
+        <w:t>如何调试</w:t>
+      </w:r>
+      <w:r>
+        <w:rPr>
+          <w:rFonts w:hint="eastAsia"/>
+        </w:rPr>
+        <w:t>bug</w:t>
+      </w:r>
+    </w:p>
+    <w:p>
+      <w:pPr>
+        <w:rPr>
+          <w:rFonts w:hint="eastAsia"/>
+        </w:rPr>
+      </w:pPr>
+      <w:r>
+        <w:rPr>
+          <w:rFonts w:hint="eastAsia"/>
+        </w:rPr>
+        <w:t>修改</w:t>
+      </w:r>
+      <w:r>
+        <w:rPr>
+          <w:rFonts w:hint="eastAsia"/>
+        </w:rPr>
+        <w:t>bug</w:t>
+      </w:r>
+      <w:r>
+        <w:rPr>
+          <w:rFonts w:hint="eastAsia"/>
+        </w:rPr>
+        <w:t>：</w:t>
+      </w:r>
+    </w:p>
+    <w:p>
+      <w:pPr>
+        <w:rPr>
+          <w:rFonts w:hint="eastAsia"/>
+        </w:rPr>
+      </w:pPr>
+      <w:r>
+        <w:rPr>
+          <w:rFonts w:hint="eastAsia"/>
+        </w:rPr>
+        <w:t xml:space="preserve"> 1</w:t>
+      </w:r>
+      <w:r>
+        <w:rPr>
+          <w:rFonts w:hint="eastAsia"/>
+        </w:rPr>
+        <w:t>、先让</w:t>
+      </w:r>
+      <w:r>
+        <w:rPr>
+          <w:rFonts w:hint="eastAsia"/>
+        </w:rPr>
+        <w:t>bug</w:t>
+      </w:r>
+      <w:r>
+        <w:rPr>
+          <w:rFonts w:hint="eastAsia"/>
+        </w:rPr>
+        <w:t>重现，并保证</w:t>
+      </w:r>
+      <w:r>
+        <w:rPr>
+          <w:rFonts w:hint="eastAsia"/>
+        </w:rPr>
+        <w:t xml:space="preserve">bug </w:t>
+      </w:r>
+      <w:r>
+        <w:rPr>
+          <w:rFonts w:hint="eastAsia"/>
+        </w:rPr>
+        <w:t>一定能重现</w:t>
+      </w:r>
+    </w:p>
+    <w:p>
+      <w:pPr>
+        <w:rPr>
+          <w:rFonts w:hint="eastAsia"/>
+        </w:rPr>
+      </w:pPr>
+      <w:r>
+        <w:rPr>
+          <w:rFonts w:hint="eastAsia"/>
+        </w:rPr>
+        <w:t xml:space="preserve"> 2</w:t>
+      </w:r>
+      <w:r>
+        <w:rPr>
+          <w:rFonts w:hint="eastAsia"/>
+        </w:rPr>
+        <w:t>、找解决</w:t>
+      </w:r>
+      <w:r>
+        <w:rPr>
+          <w:rFonts w:hint="eastAsia"/>
+        </w:rPr>
+        <w:t>bug</w:t>
+      </w:r>
+      <w:r>
+        <w:rPr>
+          <w:rFonts w:hint="eastAsia"/>
+        </w:rPr>
+        <w:t>的原因</w:t>
+      </w:r>
+    </w:p>
+    <w:p>
+      <w:r>
+        <w:rPr>
+          <w:rFonts w:hint="eastAsia"/>
+        </w:rPr>
+        <w:t xml:space="preserve"> 3</w:t>
+      </w:r>
+      <w:r>
+        <w:rPr>
+          <w:rFonts w:hint="eastAsia"/>
+        </w:rPr>
+        <w:t>、解决</w:t>
+      </w:r>
+      <w:r>
+        <w:rPr>
+          <w:rFonts w:hint="eastAsia"/>
+        </w:rPr>
+        <w:t>bug</w:t>
+      </w:r>
+    </w:p>
+    <w:p>
+      <w:pPr>
+        <w:rPr>
+          <w:rFonts w:hint="eastAsia"/>
+        </w:rPr>
+      </w:pPr>
+      <w:r>
+        <w:t>select2</w:t>
+      </w:r>
+      <w:r>
+        <w:rPr>
+          <w:rFonts w:hint="eastAsia"/>
+        </w:rPr>
+        <w:t>样式问题：</w:t>
+      </w:r>
+    </w:p>
+    <w:p>
+      <w:pPr>
+        <w:rPr>
+          <w:rFonts w:hint="eastAsia"/>
+        </w:rPr>
+      </w:pPr>
+      <w:r>
+        <w:rPr>
+          <w:rFonts w:hint="eastAsia"/>
+        </w:rPr>
+        <w:t xml:space="preserve">     1</w:t>
+      </w:r>
+      <w:r>
+        <w:rPr>
+          <w:rFonts w:hint="eastAsia"/>
+        </w:rPr>
+        <w:t>、</w:t>
+      </w:r>
+      <w:r>
+        <w:rPr>
+          <w:rFonts w:hint="eastAsia"/>
+        </w:rPr>
+        <w:t>IE</w:t>
+      </w:r>
+      <w:r>
+        <w:rPr>
+          <w:rFonts w:hint="eastAsia"/>
+        </w:rPr>
+        <w:t>下生成的</w:t>
+      </w:r>
+      <w:r>
+        <w:rPr>
+          <w:rFonts w:hint="eastAsia"/>
+        </w:rPr>
+        <w:t>select2</w:t>
+      </w:r>
+      <w:r>
+        <w:rPr>
+          <w:rFonts w:hint="eastAsia"/>
+        </w:rPr>
+        <w:t>没有</w:t>
+      </w:r>
+      <w:r>
+        <w:rPr>
+          <w:rFonts w:hint="eastAsia"/>
+        </w:rPr>
+        <w:t>select2</w:t>
+      </w:r>
+      <w:r>
+        <w:rPr>
+          <w:rFonts w:hint="eastAsia"/>
+        </w:rPr>
+        <w:t>制定的</w:t>
+      </w:r>
+      <w:r>
+        <w:rPr>
+          <w:rFonts w:hint="eastAsia"/>
+        </w:rPr>
+        <w:t>class</w:t>
+      </w:r>
+    </w:p>
+    <w:p>
+      <w:r>
+        <w:rPr>
+          <w:rFonts w:hint="eastAsia"/>
+        </w:rPr>
+        <w:t xml:space="preserve">     2</w:t>
+      </w:r>
+      <w:r>
+        <w:rPr>
+          <w:rFonts w:hint="eastAsia"/>
+        </w:rPr>
+        <w:t>、</w:t>
+      </w:r>
+    </w:p>
+    <w:p>
+      <w:pPr>
+        <w:rPr>
+          <w:rFonts w:hint="eastAsia"/>
+        </w:rPr>
+      </w:pPr>
+      <w:r>
+        <w:t xml:space="preserve"> 4</w:t>
+      </w:r>
+      <w:r>
+        <w:rPr>
+          <w:rFonts w:hint="eastAsia"/>
+        </w:rPr>
+        <w:t>、</w:t>
+      </w:r>
+      <w:proofErr w:type="spellStart"/>
+      <w:r>
+        <w:rPr>
+          <w:rFonts w:hint="eastAsia"/>
+        </w:rPr>
+        <w:t>cancelReedit</w:t>
+      </w:r>
+      <w:proofErr w:type="spellEnd"/>
+      <w:r>
+        <w:rPr>
+          <w:rFonts w:hint="eastAsia"/>
+        </w:rPr>
+        <w:t>方法需要改进</w:t>
+      </w:r>
+    </w:p>
+    <w:p>
+      <w:pPr>
+        <w:rPr>
+          <w:rFonts w:ascii="Arial" w:eastAsiaTheme="minorEastAsia" w:hAnsi="Arial" w:cs="Arial"/>
+          <w:kern w:val="0"/>
+        </w:rPr>
+      </w:pPr>
+      <w:r>
+        <w:rPr>
+          <w:rFonts w:hint="eastAsia"/>
+        </w:rPr>
+        <w:t>5</w:t>
+      </w:r>
+      <w:r>
+        <w:rPr>
+          <w:rFonts w:hint="eastAsia"/>
+        </w:rPr>
+        <w:t>、</w:t>
+      </w:r>
+      <w:r>
+        <w:rPr>
+          <w:rFonts w:ascii="Arial" w:eastAsiaTheme="minorEastAsia" w:hAnsi="Arial" w:cs="Arial"/>
+          <w:kern w:val="0"/>
+        </w:rPr>
+        <w:t>退出登录：</w:t>
+      </w:r>
+      <w:r>
+        <w:rPr>
+          <w:rFonts w:ascii="Arial" w:eastAsiaTheme="minorEastAsia" w:hAnsi="Arial" w:cs="Arial"/>
+          <w:kern w:val="0"/>
+        </w:rPr>
+        <w:t>f2f2f2</w:t>
+      </w:r>
+    </w:p>
+    <w:p>
+      <w:pPr>
+        <w:rPr>
+          <w:rFonts w:hint="eastAsia"/>
+        </w:rPr>
+      </w:pPr>
+      <w:r>
+        <w:rPr>
+          <w:rFonts w:ascii="Arial" w:eastAsiaTheme="minorEastAsia" w:hAnsi="Arial" w:cs="Arial"/>
+          <w:kern w:val="0"/>
+        </w:rPr>
+        <w:t>6</w:t>
+      </w:r>
+      <w:r>
+        <w:rPr>
+          <w:rFonts w:ascii="Arial" w:eastAsiaTheme="minorEastAsia" w:hAnsi="Arial" w:cs="Arial" w:hint="eastAsia"/>
+          <w:kern w:val="0"/>
+        </w:rPr>
+        <w:t>、研究</w:t>
+      </w:r>
+      <w:r>
+        <w:rPr>
+          <w:rFonts w:ascii="Arial" w:eastAsiaTheme="minorEastAsia" w:hAnsi="Arial" w:cs="Arial" w:hint="eastAsia"/>
+          <w:kern w:val="0"/>
+        </w:rPr>
+        <w:t>IE</w:t>
+      </w:r>
+      <w:r>
+        <w:rPr>
+          <w:rFonts w:ascii="Arial" w:eastAsiaTheme="minorEastAsia" w:hAnsi="Arial" w:cs="Arial" w:hint="eastAsia"/>
+          <w:kern w:val="0"/>
+        </w:rPr>
+        <w:t>下的</w:t>
+      </w:r>
+      <w:r>
+        <w:rPr>
+          <w:rFonts w:ascii="Arial" w:eastAsiaTheme="minorEastAsia" w:hAnsi="Arial" w:cs="Arial" w:hint="eastAsia"/>
+          <w:kern w:val="0"/>
+        </w:rPr>
+        <w:t>select2</w:t>
+      </w:r>
+      <w:r>
+        <w:rPr>
+          <w:rFonts w:ascii="Arial" w:eastAsiaTheme="minorEastAsia" w:hAnsi="Arial" w:cs="Arial" w:hint="eastAsia"/>
+          <w:kern w:val="0"/>
+        </w:rPr>
+        <w:t>下拉菜单出现在上面时，</w:t>
+      </w:r>
+      <w:r>
+        <w:rPr>
+          <w:rFonts w:ascii="Arial" w:eastAsiaTheme="minorEastAsia" w:hAnsi="Arial" w:cs="Arial" w:hint="eastAsia"/>
+          <w:kern w:val="0"/>
+        </w:rPr>
+        <w:t>select</w:t>
+      </w:r>
+      <w:r>
+        <w:rPr>
+          <w:rFonts w:ascii="Arial" w:eastAsiaTheme="minorEastAsia" w:hAnsi="Arial" w:cs="Arial" w:hint="eastAsia"/>
+          <w:kern w:val="0"/>
+        </w:rPr>
+        <w:t>的样式</w:t>
       </w:r>
       <w:bookmarkStart w:id="0" w:name="_GoBack"/>
       <w:bookmarkEnd w:id="0"/>
@@ -6552,6 +7057,44 @@
     </w:sectPr>
   </w:body>
 </w:document>
+</file>
+
+<file path=word/endnotes.xml><?xml version="1.0" encoding="utf-8"?>
+<w:endnotes xmlns:wpc="http://schemas.microsoft.com/office/word/2010/wordprocessingCanvas" xmlns:mo="http://schemas.microsoft.com/office/mac/office/2008/main" xmlns:mc="http://schemas.openxmlformats.org/markup-compatibility/2006" xmlns:mv="urn:schemas-microsoft-com:mac:vml" xmlns:o="urn:schemas-microsoft-com:office:office" xmlns:r="http://schemas.openxmlformats.org/officeDocument/2006/relationships" xmlns:m="http://schemas.openxmlformats.org/officeDocument/2006/math" xmlns:v="urn:schemas-microsoft-com:vml" xmlns:wp14="http://schemas.microsoft.com/office/word/2010/wordprocessingDrawing" xmlns:wp="http://schemas.openxmlformats.org/drawingml/2006/wordprocessingDrawing" xmlns:w10="urn:schemas-microsoft-com:office:word" xmlns:w="http://schemas.openxmlformats.org/wordprocessingml/2006/main" xmlns:w14="http://schemas.microsoft.com/office/word/2010/wordml" xmlns:wpg="http://schemas.microsoft.com/office/word/2010/wordprocessingGroup" xmlns:wpi="http://schemas.microsoft.com/office/word/2010/wordprocessingInk" xmlns:wne="http://schemas.microsoft.com/office/word/2006/wordml" xmlns:wps="http://schemas.microsoft.com/office/word/2010/wordprocessingShape" mc:Ignorable="w14 wp14">
+  <w:endnote w:type="separator" w:id="-1">
+    <w:p>
+      <w:r>
+        <w:separator/>
+      </w:r>
+    </w:p>
+  </w:endnote>
+  <w:endnote w:type="continuationSeparator" w:id="0">
+    <w:p>
+      <w:r>
+        <w:continuationSeparator/>
+      </w:r>
+    </w:p>
+  </w:endnote>
+</w:endnotes>
+</file>
+
+<file path=word/footnotes.xml><?xml version="1.0" encoding="utf-8"?>
+<w:footnotes xmlns:wpc="http://schemas.microsoft.com/office/word/2010/wordprocessingCanvas" xmlns:mo="http://schemas.microsoft.com/office/mac/office/2008/main" xmlns:mc="http://schemas.openxmlformats.org/markup-compatibility/2006" xmlns:mv="urn:schemas-microsoft-com:mac:vml" xmlns:o="urn:schemas-microsoft-com:office:office" xmlns:r="http://schemas.openxmlformats.org/officeDocument/2006/relationships" xmlns:m="http://schemas.openxmlformats.org/officeDocument/2006/math" xmlns:v="urn:schemas-microsoft-com:vml" xmlns:wp14="http://schemas.microsoft.com/office/word/2010/wordprocessingDrawing" xmlns:wp="http://schemas.openxmlformats.org/drawingml/2006/wordprocessingDrawing" xmlns:w10="urn:schemas-microsoft-com:office:word" xmlns:w="http://schemas.openxmlformats.org/wordprocessingml/2006/main" xmlns:w14="http://schemas.microsoft.com/office/word/2010/wordml" xmlns:wpg="http://schemas.microsoft.com/office/word/2010/wordprocessingGroup" xmlns:wpi="http://schemas.microsoft.com/office/word/2010/wordprocessingInk" xmlns:wne="http://schemas.microsoft.com/office/word/2006/wordml" xmlns:wps="http://schemas.microsoft.com/office/word/2010/wordprocessingShape" mc:Ignorable="w14 wp14">
+  <w:footnote w:type="separator" w:id="-1">
+    <w:p>
+      <w:r>
+        <w:separator/>
+      </w:r>
+    </w:p>
+  </w:footnote>
+  <w:footnote w:type="continuationSeparator" w:id="0">
+    <w:p>
+      <w:r>
+        <w:continuationSeparator/>
+      </w:r>
+    </w:p>
+  </w:footnote>
+</w:footnotes>
 </file>
 
 <file path=word/styles.xml><?xml version="1.0" encoding="utf-8"?>
@@ -6921,6 +7464,73 @@
       <w:kern w:val="0"/>
       <w:sz w:val="27"/>
       <w:szCs w:val="27"/>
+    </w:rPr>
+  </w:style>
+  <w:style w:type="paragraph" w:styleId="a7">
+    <w:name w:val="header"/>
+    <w:basedOn w:val="a"/>
+    <w:link w:val="1"/>
+    <w:uiPriority w:val="99"/>
+    <w:unhideWhenUsed/>
+    <w:rsid w:val="00133F16"/>
+    <w:pPr>
+      <w:pBdr>
+        <w:bottom w:val="single" w:sz="6" w:space="1" w:color="auto"/>
+      </w:pBdr>
+      <w:tabs>
+        <w:tab w:val="center" w:pos="4153"/>
+        <w:tab w:val="right" w:pos="8306"/>
+      </w:tabs>
+      <w:snapToGrid w:val="0"/>
+      <w:jc w:val="center"/>
+    </w:pPr>
+    <w:rPr>
+      <w:sz w:val="18"/>
+      <w:szCs w:val="18"/>
+    </w:rPr>
+  </w:style>
+  <w:style w:type="character" w:customStyle="1" w:styleId="1">
+    <w:name w:val="页眉字符1"/>
+    <w:basedOn w:val="a0"/>
+    <w:link w:val="a7"/>
+    <w:uiPriority w:val="99"/>
+    <w:rsid w:val="00133F16"/>
+    <w:rPr>
+      <w:rFonts w:ascii="Cambria" w:eastAsia="DejaVu Sans" w:hAnsi="Cambria"/>
+      <w:sz w:val="18"/>
+      <w:szCs w:val="18"/>
+    </w:rPr>
+  </w:style>
+  <w:style w:type="paragraph" w:styleId="a8">
+    <w:name w:val="footer"/>
+    <w:basedOn w:val="a"/>
+    <w:link w:val="10"/>
+    <w:uiPriority w:val="99"/>
+    <w:unhideWhenUsed/>
+    <w:rsid w:val="00133F16"/>
+    <w:pPr>
+      <w:tabs>
+        <w:tab w:val="center" w:pos="4153"/>
+        <w:tab w:val="right" w:pos="8306"/>
+      </w:tabs>
+      <w:snapToGrid w:val="0"/>
+      <w:jc w:val="left"/>
+    </w:pPr>
+    <w:rPr>
+      <w:sz w:val="18"/>
+      <w:szCs w:val="18"/>
+    </w:rPr>
+  </w:style>
+  <w:style w:type="character" w:customStyle="1" w:styleId="10">
+    <w:name w:val="页脚字符1"/>
+    <w:basedOn w:val="a0"/>
+    <w:link w:val="a8"/>
+    <w:uiPriority w:val="99"/>
+    <w:rsid w:val="00133F16"/>
+    <w:rPr>
+      <w:rFonts w:ascii="Cambria" w:eastAsia="DejaVu Sans" w:hAnsi="Cambria"/>
+      <w:sz w:val="18"/>
+      <w:szCs w:val="18"/>
     </w:rPr>
   </w:style>
 </w:styles>
